--- a/7大晶系/lattices rasmol.docx
+++ b/7大晶系/lattices rasmol.docx
@@ -33,15 +33,13 @@
             <w:vAlign w:val="bottom"/>
           </w:tcPr>
           <w:p>
-            <w:pPr>
+            <w:r>
               <w:rPr>
-                <w:rFonts w:hint="eastAsia"/>
+                <w:noProof/>
               </w:rPr>
-            </w:pPr>
-            <w:r>
               <w:drawing>
-                <wp:inline distT="0" distB="0" distL="0" distR="0" wp14:anchorId="17BCB5EF" wp14:editId="3C2C3177">
-                  <wp:extent cx="2125353" cy="2340000"/>
+                <wp:inline distT="0" distB="0" distL="0" distR="0" wp14:anchorId="17BCB5EF" wp14:editId="3D0A6673">
+                  <wp:extent cx="2125353" cy="2339999"/>
                   <wp:effectExtent l="0" t="0" r="8255" b="3175"/>
                   <wp:docPr id="1" name="图片 1"/>
                   <wp:cNvGraphicFramePr>
@@ -51,129 +49,7 @@
                     <a:graphicData uri="http://schemas.openxmlformats.org/drawingml/2006/picture">
                       <pic:pic xmlns:pic="http://schemas.openxmlformats.org/drawingml/2006/picture">
                         <pic:nvPicPr>
-                          <pic:cNvPr id="1" name=""/>
-                          <pic:cNvPicPr/>
-                        </pic:nvPicPr>
-                        <pic:blipFill>
-                          <a:blip r:embed="rId6" cstate="print">
-                            <a:extLst>
-                              <a:ext uri="{28A0092B-C50C-407E-A947-70E740481C1C}">
-                                <a14:useLocalDpi xmlns:a14="http://schemas.microsoft.com/office/drawing/2010/main" val="0"/>
-                              </a:ext>
-                            </a:extLst>
-                          </a:blip>
-                          <a:stretch>
-                            <a:fillRect/>
-                          </a:stretch>
-                        </pic:blipFill>
-                        <pic:spPr>
-                          <a:xfrm>
-                            <a:off x="0" y="0"/>
-                            <a:ext cx="2125353" cy="2340000"/>
-                          </a:xfrm>
-                          <a:prstGeom prst="rect">
-                            <a:avLst/>
-                          </a:prstGeom>
-                        </pic:spPr>
-                      </pic:pic>
-                    </a:graphicData>
-                  </a:graphic>
-                </wp:inline>
-              </w:drawing>
-            </w:r>
-            <w:r>
-              <w:t>(</w:t>
-            </w:r>
-            <w:r>
-              <w:rPr>
-                <w:rFonts w:hint="eastAsia"/>
-              </w:rPr>
-              <w:t>a</w:t>
-            </w:r>
-            <w:r>
-              <w:t>)</w:t>
-            </w:r>
-          </w:p>
-        </w:tc>
-        <w:tc>
-          <w:tcPr>
-            <w:tcW w:w="1249" w:type="pct"/>
-            <w:vAlign w:val="bottom"/>
-          </w:tcPr>
-          <w:p>
-            <w:r>
-              <w:drawing>
-                <wp:inline distT="0" distB="0" distL="0" distR="0" wp14:anchorId="52E0F45C" wp14:editId="41A31C73">
-                  <wp:extent cx="2118316" cy="2340000"/>
-                  <wp:effectExtent l="0" t="0" r="0" b="3175"/>
-                  <wp:docPr id="9" name="图片 9"/>
-                  <wp:cNvGraphicFramePr>
-                    <a:graphicFrameLocks xmlns:a="http://schemas.openxmlformats.org/drawingml/2006/main" noChangeAspect="1"/>
-                  </wp:cNvGraphicFramePr>
-                  <a:graphic xmlns:a="http://schemas.openxmlformats.org/drawingml/2006/main">
-                    <a:graphicData uri="http://schemas.openxmlformats.org/drawingml/2006/picture">
-                      <pic:pic xmlns:pic="http://schemas.openxmlformats.org/drawingml/2006/picture">
-                        <pic:nvPicPr>
-                          <pic:cNvPr id="1" name=""/>
-                          <pic:cNvPicPr/>
-                        </pic:nvPicPr>
-                        <pic:blipFill>
-                          <a:blip r:embed="rId7" cstate="print">
-                            <a:extLst>
-                              <a:ext uri="{28A0092B-C50C-407E-A947-70E740481C1C}">
-                                <a14:useLocalDpi xmlns:a14="http://schemas.microsoft.com/office/drawing/2010/main" val="0"/>
-                              </a:ext>
-                            </a:extLst>
-                          </a:blip>
-                          <a:stretch>
-                            <a:fillRect/>
-                          </a:stretch>
-                        </pic:blipFill>
-                        <pic:spPr>
-                          <a:xfrm>
-                            <a:off x="0" y="0"/>
-                            <a:ext cx="2118316" cy="2340000"/>
-                          </a:xfrm>
-                          <a:prstGeom prst="rect">
-                            <a:avLst/>
-                          </a:prstGeom>
-                        </pic:spPr>
-                      </pic:pic>
-                    </a:graphicData>
-                  </a:graphic>
-                </wp:inline>
-              </w:drawing>
-            </w:r>
-            <w:r>
-              <w:t>(</w:t>
-            </w:r>
-            <w:r>
-              <w:rPr>
-                <w:rFonts w:hint="eastAsia"/>
-              </w:rPr>
-              <w:t>b)</w:t>
-            </w:r>
-          </w:p>
-        </w:tc>
-        <w:tc>
-          <w:tcPr>
-            <w:tcW w:w="1249" w:type="pct"/>
-          </w:tcPr>
-          <w:p>
-            <w:r>
-              <w:drawing>
-                <wp:inline distT="0" distB="0" distL="0" distR="0" wp14:anchorId="36BBE5F6" wp14:editId="6171DADE">
-                  <wp:extent cx="2114797" cy="2340000"/>
-                  <wp:effectExtent l="0" t="0" r="0" b="3175"/>
-                  <wp:docPr id="10" name="图片 10"/>
-                  <wp:cNvGraphicFramePr>
-                    <a:graphicFrameLocks xmlns:a="http://schemas.openxmlformats.org/drawingml/2006/main" noChangeAspect="1"/>
-                  </wp:cNvGraphicFramePr>
-                  <a:graphic xmlns:a="http://schemas.openxmlformats.org/drawingml/2006/main">
-                    <a:graphicData uri="http://schemas.openxmlformats.org/drawingml/2006/picture">
-                      <pic:pic xmlns:pic="http://schemas.openxmlformats.org/drawingml/2006/picture">
-                        <pic:nvPicPr>
-                          <pic:cNvPr id="1" name=""/>
+                          <pic:cNvPr id="1" name="图片 1"/>
                           <pic:cNvPicPr/>
                         </pic:nvPicPr>
                         <pic:blipFill>
@@ -191,7 +67,7 @@
                         <pic:spPr>
                           <a:xfrm>
                             <a:off x="0" y="0"/>
-                            <a:ext cx="2114797" cy="2340000"/>
+                            <a:ext cx="2125353" cy="2339999"/>
                           </a:xfrm>
                           <a:prstGeom prst="rect">
                             <a:avLst/>
@@ -210,21 +86,28 @@
               <w:rPr>
                 <w:rFonts w:hint="eastAsia"/>
               </w:rPr>
-              <w:t>c)</w:t>
+              <w:t>a</w:t>
+            </w:r>
+            <w:r>
+              <w:t>)</w:t>
             </w:r>
           </w:p>
         </w:tc>
         <w:tc>
           <w:tcPr>
             <w:tcW w:w="1249" w:type="pct"/>
+            <w:vAlign w:val="bottom"/>
           </w:tcPr>
           <w:p>
             <w:r>
+              <w:rPr>
+                <w:noProof/>
+              </w:rPr>
               <w:drawing>
-                <wp:inline distT="0" distB="0" distL="0" distR="0" wp14:anchorId="01AC32DB" wp14:editId="4627A9B7">
-                  <wp:extent cx="2118316" cy="2340000"/>
+                <wp:inline distT="0" distB="0" distL="0" distR="0" wp14:anchorId="52E0F45C" wp14:editId="4DD53909">
+                  <wp:extent cx="2118315" cy="2340000"/>
                   <wp:effectExtent l="0" t="0" r="0" b="3175"/>
-                  <wp:docPr id="11" name="图片 11"/>
+                  <wp:docPr id="9" name="图片 9"/>
                   <wp:cNvGraphicFramePr>
                     <a:graphicFrameLocks xmlns:a="http://schemas.openxmlformats.org/drawingml/2006/main" noChangeAspect="1"/>
                   </wp:cNvGraphicFramePr>
@@ -232,7 +115,7 @@
                     <a:graphicData uri="http://schemas.openxmlformats.org/drawingml/2006/picture">
                       <pic:pic xmlns:pic="http://schemas.openxmlformats.org/drawingml/2006/picture">
                         <pic:nvPicPr>
-                          <pic:cNvPr id="1" name=""/>
+                          <pic:cNvPr id="9" name="图片 9"/>
                           <pic:cNvPicPr/>
                         </pic:nvPicPr>
                         <pic:blipFill>
@@ -250,7 +133,7 @@
                         <pic:spPr>
                           <a:xfrm>
                             <a:off x="0" y="0"/>
-                            <a:ext cx="2118316" cy="2340000"/>
+                            <a:ext cx="2118315" cy="2340000"/>
                           </a:xfrm>
                           <a:prstGeom prst="rect">
                             <a:avLst/>
@@ -269,28 +152,24 @@
               <w:rPr>
                 <w:rFonts w:hint="eastAsia"/>
               </w:rPr>
-              <w:t>d)</w:t>
+              <w:t>b)</w:t>
             </w:r>
           </w:p>
         </w:tc>
-      </w:tr>
-      <w:tr>
-        <w:trPr>
-          <w:cantSplit/>
-          <w:trHeight w:val="1077"/>
-        </w:trPr>
         <w:tc>
           <w:tcPr>
-            <w:tcW w:w="1252" w:type="pct"/>
-            <w:vAlign w:val="bottom"/>
+            <w:tcW w:w="1249" w:type="pct"/>
           </w:tcPr>
           <w:p>
             <w:r>
+              <w:rPr>
+                <w:noProof/>
+              </w:rPr>
               <w:drawing>
-                <wp:inline distT="0" distB="0" distL="0" distR="0" wp14:anchorId="1F725BA2" wp14:editId="1667C036">
-                  <wp:extent cx="2114550" cy="2339975"/>
-                  <wp:effectExtent l="0" t="0" r="0" b="3175"/>
-                  <wp:docPr id="12" name="图片 12"/>
+                <wp:inline distT="0" distB="0" distL="0" distR="0" wp14:anchorId="36BBE5F6" wp14:editId="092A565B">
+                  <wp:extent cx="2114797" cy="2328377"/>
+                  <wp:effectExtent l="0" t="0" r="0" b="0"/>
+                  <wp:docPr id="10" name="图片 10"/>
                   <wp:cNvGraphicFramePr>
                     <a:graphicFrameLocks xmlns:a="http://schemas.openxmlformats.org/drawingml/2006/main" noChangeAspect="1"/>
                   </wp:cNvGraphicFramePr>
@@ -298,7 +177,7 @@
                     <a:graphicData uri="http://schemas.openxmlformats.org/drawingml/2006/picture">
                       <pic:pic xmlns:pic="http://schemas.openxmlformats.org/drawingml/2006/picture">
                         <pic:nvPicPr>
-                          <pic:cNvPr id="1" name=""/>
+                          <pic:cNvPr id="10" name="图片 10"/>
                           <pic:cNvPicPr/>
                         </pic:nvPicPr>
                         <pic:blipFill>
@@ -316,7 +195,7 @@
                         <pic:spPr>
                           <a:xfrm>
                             <a:off x="0" y="0"/>
-                            <a:ext cx="2114550" cy="2339975"/>
+                            <a:ext cx="2114797" cy="2328377"/>
                           </a:xfrm>
                           <a:prstGeom prst="rect">
                             <a:avLst/>
@@ -335,22 +214,24 @@
               <w:rPr>
                 <w:rFonts w:hint="eastAsia"/>
               </w:rPr>
-              <w:t>e)</w:t>
+              <w:t>c)</w:t>
             </w:r>
           </w:p>
         </w:tc>
         <w:tc>
           <w:tcPr>
             <w:tcW w:w="1249" w:type="pct"/>
-            <w:vAlign w:val="bottom"/>
           </w:tcPr>
           <w:p>
             <w:r>
+              <w:rPr>
+                <w:noProof/>
+              </w:rPr>
               <w:drawing>
-                <wp:inline distT="0" distB="0" distL="0" distR="0" wp14:anchorId="00EF7ADA" wp14:editId="49A9ADF8">
-                  <wp:extent cx="2121835" cy="2340000"/>
+                <wp:inline distT="0" distB="0" distL="0" distR="0" wp14:anchorId="01AC32DB" wp14:editId="55EC1CB7">
+                  <wp:extent cx="2118315" cy="2340000"/>
                   <wp:effectExtent l="0" t="0" r="0" b="3175"/>
-                  <wp:docPr id="13" name="图片 13"/>
+                  <wp:docPr id="11" name="图片 11"/>
                   <wp:cNvGraphicFramePr>
                     <a:graphicFrameLocks xmlns:a="http://schemas.openxmlformats.org/drawingml/2006/main" noChangeAspect="1"/>
                   </wp:cNvGraphicFramePr>
@@ -358,7 +239,7 @@
                     <a:graphicData uri="http://schemas.openxmlformats.org/drawingml/2006/picture">
                       <pic:pic xmlns:pic="http://schemas.openxmlformats.org/drawingml/2006/picture">
                         <pic:nvPicPr>
-                          <pic:cNvPr id="1" name=""/>
+                          <pic:cNvPr id="11" name="图片 11"/>
                           <pic:cNvPicPr/>
                         </pic:nvPicPr>
                         <pic:blipFill>
@@ -376,7 +257,7 @@
                         <pic:spPr>
                           <a:xfrm>
                             <a:off x="0" y="0"/>
-                            <a:ext cx="2121835" cy="2340000"/>
+                            <a:ext cx="2118315" cy="2340000"/>
                           </a:xfrm>
                           <a:prstGeom prst="rect">
                             <a:avLst/>
@@ -395,22 +276,31 @@
               <w:rPr>
                 <w:rFonts w:hint="eastAsia"/>
               </w:rPr>
-              <w:t>f)</w:t>
+              <w:t>d)</w:t>
             </w:r>
           </w:p>
         </w:tc>
+      </w:tr>
+      <w:tr>
+        <w:trPr>
+          <w:cantSplit/>
+          <w:trHeight w:val="1077"/>
+        </w:trPr>
         <w:tc>
           <w:tcPr>
-            <w:tcW w:w="1249" w:type="pct"/>
+            <w:tcW w:w="1252" w:type="pct"/>
             <w:vAlign w:val="bottom"/>
           </w:tcPr>
           <w:p>
             <w:r>
+              <w:rPr>
+                <w:noProof/>
+              </w:rPr>
               <w:drawing>
-                <wp:inline distT="0" distB="0" distL="0" distR="0" wp14:anchorId="7F41CBC1" wp14:editId="1A32B356">
-                  <wp:extent cx="2118316" cy="2340000"/>
-                  <wp:effectExtent l="0" t="0" r="0" b="3175"/>
-                  <wp:docPr id="14" name="图片 14"/>
+                <wp:inline distT="0" distB="0" distL="0" distR="0" wp14:anchorId="1F725BA2" wp14:editId="3202909F">
+                  <wp:extent cx="2114550" cy="2339726"/>
+                  <wp:effectExtent l="0" t="0" r="0" b="3810"/>
+                  <wp:docPr id="12" name="图片 12"/>
                   <wp:cNvGraphicFramePr>
                     <a:graphicFrameLocks xmlns:a="http://schemas.openxmlformats.org/drawingml/2006/main" noChangeAspect="1"/>
                   </wp:cNvGraphicFramePr>
@@ -418,7 +308,7 @@
                     <a:graphicData uri="http://schemas.openxmlformats.org/drawingml/2006/picture">
                       <pic:pic xmlns:pic="http://schemas.openxmlformats.org/drawingml/2006/picture">
                         <pic:nvPicPr>
-                          <pic:cNvPr id="1" name=""/>
+                          <pic:cNvPr id="12" name="图片 12"/>
                           <pic:cNvPicPr/>
                         </pic:nvPicPr>
                         <pic:blipFill>
@@ -436,7 +326,7 @@
                         <pic:spPr>
                           <a:xfrm>
                             <a:off x="0" y="0"/>
-                            <a:ext cx="2118316" cy="2340000"/>
+                            <a:ext cx="2114550" cy="2339726"/>
                           </a:xfrm>
                           <a:prstGeom prst="rect">
                             <a:avLst/>
@@ -455,7 +345,7 @@
               <w:rPr>
                 <w:rFonts w:hint="eastAsia"/>
               </w:rPr>
-              <w:t>g)</w:t>
+              <w:t>e)</w:t>
             </w:r>
           </w:p>
         </w:tc>
@@ -467,6 +357,132 @@
           <w:p>
             <w:r>
               <w:rPr>
+                <w:noProof/>
+              </w:rPr>
+              <w:drawing>
+                <wp:inline distT="0" distB="0" distL="0" distR="0" wp14:anchorId="00EF7ADA" wp14:editId="646ABB97">
+                  <wp:extent cx="2114796" cy="2340000"/>
+                  <wp:effectExtent l="0" t="0" r="0" b="3175"/>
+                  <wp:docPr id="13" name="图片 13"/>
+                  <wp:cNvGraphicFramePr>
+                    <a:graphicFrameLocks xmlns:a="http://schemas.openxmlformats.org/drawingml/2006/main" noChangeAspect="1"/>
+                  </wp:cNvGraphicFramePr>
+                  <a:graphic xmlns:a="http://schemas.openxmlformats.org/drawingml/2006/main">
+                    <a:graphicData uri="http://schemas.openxmlformats.org/drawingml/2006/picture">
+                      <pic:pic xmlns:pic="http://schemas.openxmlformats.org/drawingml/2006/picture">
+                        <pic:nvPicPr>
+                          <pic:cNvPr id="13" name="图片 13"/>
+                          <pic:cNvPicPr/>
+                        </pic:nvPicPr>
+                        <pic:blipFill>
+                          <a:blip r:embed="rId13" cstate="print">
+                            <a:extLst>
+                              <a:ext uri="{28A0092B-C50C-407E-A947-70E740481C1C}">
+                                <a14:useLocalDpi xmlns:a14="http://schemas.microsoft.com/office/drawing/2010/main" val="0"/>
+                              </a:ext>
+                            </a:extLst>
+                          </a:blip>
+                          <a:stretch>
+                            <a:fillRect/>
+                          </a:stretch>
+                        </pic:blipFill>
+                        <pic:spPr>
+                          <a:xfrm>
+                            <a:off x="0" y="0"/>
+                            <a:ext cx="2114796" cy="2340000"/>
+                          </a:xfrm>
+                          <a:prstGeom prst="rect">
+                            <a:avLst/>
+                          </a:prstGeom>
+                        </pic:spPr>
+                      </pic:pic>
+                    </a:graphicData>
+                  </a:graphic>
+                </wp:inline>
+              </w:drawing>
+            </w:r>
+            <w:r>
+              <w:t>(</w:t>
+            </w:r>
+            <w:r>
+              <w:rPr>
+                <w:rFonts w:hint="eastAsia"/>
+              </w:rPr>
+              <w:t>f)</w:t>
+            </w:r>
+          </w:p>
+        </w:tc>
+        <w:tc>
+          <w:tcPr>
+            <w:tcW w:w="1249" w:type="pct"/>
+            <w:vAlign w:val="bottom"/>
+          </w:tcPr>
+          <w:p>
+            <w:r>
+              <w:rPr>
+                <w:noProof/>
+              </w:rPr>
+              <w:drawing>
+                <wp:inline distT="0" distB="0" distL="0" distR="0" wp14:anchorId="7F41CBC1" wp14:editId="65AD4EAE">
+                  <wp:extent cx="2114796" cy="2340000"/>
+                  <wp:effectExtent l="0" t="0" r="0" b="3175"/>
+                  <wp:docPr id="14" name="图片 14"/>
+                  <wp:cNvGraphicFramePr>
+                    <a:graphicFrameLocks xmlns:a="http://schemas.openxmlformats.org/drawingml/2006/main" noChangeAspect="1"/>
+                  </wp:cNvGraphicFramePr>
+                  <a:graphic xmlns:a="http://schemas.openxmlformats.org/drawingml/2006/main">
+                    <a:graphicData uri="http://schemas.openxmlformats.org/drawingml/2006/picture">
+                      <pic:pic xmlns:pic="http://schemas.openxmlformats.org/drawingml/2006/picture">
+                        <pic:nvPicPr>
+                          <pic:cNvPr id="14" name="图片 14"/>
+                          <pic:cNvPicPr/>
+                        </pic:nvPicPr>
+                        <pic:blipFill>
+                          <a:blip r:embed="rId14" cstate="print">
+                            <a:extLst>
+                              <a:ext uri="{28A0092B-C50C-407E-A947-70E740481C1C}">
+                                <a14:useLocalDpi xmlns:a14="http://schemas.microsoft.com/office/drawing/2010/main" val="0"/>
+                              </a:ext>
+                            </a:extLst>
+                          </a:blip>
+                          <a:stretch>
+                            <a:fillRect/>
+                          </a:stretch>
+                        </pic:blipFill>
+                        <pic:spPr>
+                          <a:xfrm>
+                            <a:off x="0" y="0"/>
+                            <a:ext cx="2114796" cy="2340000"/>
+                          </a:xfrm>
+                          <a:prstGeom prst="rect">
+                            <a:avLst/>
+                          </a:prstGeom>
+                        </pic:spPr>
+                      </pic:pic>
+                    </a:graphicData>
+                  </a:graphic>
+                </wp:inline>
+              </w:drawing>
+            </w:r>
+            <w:r>
+              <w:t>(</w:t>
+            </w:r>
+            <w:r>
+              <w:rPr>
+                <w:rFonts w:hint="eastAsia"/>
+              </w:rPr>
+              <w:t>g)</w:t>
+            </w:r>
+          </w:p>
+        </w:tc>
+        <w:tc>
+          <w:tcPr>
+            <w:tcW w:w="1249" w:type="pct"/>
+            <w:vAlign w:val="bottom"/>
+          </w:tcPr>
+          <w:p>
+            <w:r>
+              <w:rPr>
                 <w:rFonts w:hint="eastAsia"/>
               </w:rPr>
               <w:t>D</w:t>
@@ -476,11 +492,6 @@
             </w:r>
           </w:p>
           <w:p>
-            <w:pPr>
-              <w:rPr>
-                <w:rFonts w:hint="eastAsia"/>
-              </w:rPr>
-            </w:pPr>
             <w:proofErr w:type="spellStart"/>
             <w:r>
               <w:t>RasMol</w:t>
@@ -576,9 +587,6 @@
                 <w:numId w:val="1"/>
               </w:numPr>
               <w:ind w:firstLineChars="0"/>
-              <w:rPr>
-                <w:rFonts w:hint="eastAsia"/>
-              </w:rPr>
             </w:pPr>
             <w:r>
               <w:t>Hexagonal Lattice</w:t>
@@ -597,6 +605,44 @@
     </w:sectPr>
   </w:body>
 </w:document>
+</file>
+
+<file path=word/endnotes.xml><?xml version="1.0" encoding="utf-8"?>
+<w:endnotes xmlns:wpc="http://schemas.microsoft.com/office/word/2010/wordprocessingCanvas" xmlns:cx="http://schemas.microsoft.com/office/drawing/2014/chartex" xmlns:cx1="http://schemas.microsoft.com/office/drawing/2015/9/8/chartex" xmlns:cx2="http://schemas.microsoft.com/office/drawing/2015/10/21/chartex" xmlns:cx3="http://schemas.microsoft.com/office/drawing/2016/5/9/chartex" xmlns:cx4="http://schemas.microsoft.com/office/drawing/2016/5/10/chartex" xmlns:cx5="http://schemas.microsoft.com/office/drawing/2016/5/11/chartex" xmlns:cx6="http://schemas.microsoft.com/office/drawing/2016/5/12/chartex" xmlns:cx7="http://schemas.microsoft.com/office/drawing/2016/5/13/chartex" xmlns:cx8="http://schemas.microsoft.com/office/drawing/2016/5/14/chartex" xmlns:mc="http://schemas.openxmlformats.org/markup-compatibility/2006" xmlns:aink="http://schemas.microsoft.com/office/drawing/2016/ink" xmlns:am3d="http://schemas.microsoft.com/office/drawing/2017/model3d" xmlns:o="urn:schemas-microsoft-com:office:office" xmlns:oel="http://schemas.microsoft.com/office/2019/extlst" xmlns:r="http://schemas.openxmlformats.org/officeDocument/2006/relationships" xmlns:m="http://schemas.openxmlformats.org/officeDocument/2006/math" xmlns:v="urn:schemas-microsoft-com:vml" xmlns:wp14="http://schemas.microsoft.com/office/word/2010/wordprocessingDrawing" xmlns:wp="http://schemas.openxmlformats.org/drawingml/2006/wordprocessingDrawing" xmlns:w10="urn:schemas-microsoft-com:office:word" xmlns:w="http://schemas.openxmlformats.org/wordprocessingml/2006/main" xmlns:w14="http://schemas.microsoft.com/office/word/2010/wordml" xmlns:w15="http://schemas.microsoft.com/office/word/2012/wordml" xmlns:w16cex="http://schemas.microsoft.com/office/word/2018/wordml/cex" xmlns:w16cid="http://schemas.microsoft.com/office/word/2016/wordml/cid" xmlns:w16="http://schemas.microsoft.com/office/word/2018/wordml" xmlns:w16sdtdh="http://schemas.microsoft.com/office/word/2020/wordml/sdtdatahash" xmlns:w16se="http://schemas.microsoft.com/office/word/2015/wordml/symex" xmlns:wpg="http://schemas.microsoft.com/office/word/2010/wordprocessingGroup" xmlns:wpi="http://schemas.microsoft.com/office/word/2010/wordprocessingInk" xmlns:wne="http://schemas.microsoft.com/office/word/2006/wordml" xmlns:wps="http://schemas.microsoft.com/office/word/2010/wordprocessingShape" mc:Ignorable="w14 w15 w16se w16cid w16 w16cex w16sdtdh wp14">
+  <w:endnote w:type="separator" w:id="-1">
+    <w:p>
+      <w:r>
+        <w:separator/>
+      </w:r>
+    </w:p>
+  </w:endnote>
+  <w:endnote w:type="continuationSeparator" w:id="0">
+    <w:p>
+      <w:r>
+        <w:continuationSeparator/>
+      </w:r>
+    </w:p>
+  </w:endnote>
+</w:endnotes>
+</file>
+
+<file path=word/footnotes.xml><?xml version="1.0" encoding="utf-8"?>
+<w:footnotes xmlns:wpc="http://schemas.microsoft.com/office/word/2010/wordprocessingCanvas" xmlns:cx="http://schemas.microsoft.com/office/drawing/2014/chartex" xmlns:cx1="http://schemas.microsoft.com/office/drawing/2015/9/8/chartex" xmlns:cx2="http://schemas.microsoft.com/office/drawing/2015/10/21/chartex" xmlns:cx3="http://schemas.microsoft.com/office/drawing/2016/5/9/chartex" xmlns:cx4="http://schemas.microsoft.com/office/drawing/2016/5/10/chartex" xmlns:cx5="http://schemas.microsoft.com/office/drawing/2016/5/11/chartex" xmlns:cx6="http://schemas.microsoft.com/office/drawing/2016/5/12/chartex" xmlns:cx7="http://schemas.microsoft.com/office/drawing/2016/5/13/chartex" xmlns:cx8="http://schemas.microsoft.com/office/drawing/2016/5/14/chartex" xmlns:mc="http://schemas.openxmlformats.org/markup-compatibility/2006" xmlns:aink="http://schemas.microsoft.com/office/drawing/2016/ink" xmlns:am3d="http://schemas.microsoft.com/office/drawing/2017/model3d" xmlns:o="urn:schemas-microsoft-com:office:office" xmlns:oel="http://schemas.microsoft.com/office/2019/extlst" xmlns:r="http://schemas.openxmlformats.org/officeDocument/2006/relationships" xmlns:m="http://schemas.openxmlformats.org/officeDocument/2006/math" xmlns:v="urn:schemas-microsoft-com:vml" xmlns:wp14="http://schemas.microsoft.com/office/word/2010/wordprocessingDrawing" xmlns:wp="http://schemas.openxmlformats.org/drawingml/2006/wordprocessingDrawing" xmlns:w10="urn:schemas-microsoft-com:office:word" xmlns:w="http://schemas.openxmlformats.org/wordprocessingml/2006/main" xmlns:w14="http://schemas.microsoft.com/office/word/2010/wordml" xmlns:w15="http://schemas.microsoft.com/office/word/2012/wordml" xmlns:w16cex="http://schemas.microsoft.com/office/word/2018/wordml/cex" xmlns:w16cid="http://schemas.microsoft.com/office/word/2016/wordml/cid" xmlns:w16="http://schemas.microsoft.com/office/word/2018/wordml" xmlns:w16sdtdh="http://schemas.microsoft.com/office/word/2020/wordml/sdtdatahash" xmlns:w16se="http://schemas.microsoft.com/office/word/2015/wordml/symex" xmlns:wpg="http://schemas.microsoft.com/office/word/2010/wordprocessingGroup" xmlns:wpi="http://schemas.microsoft.com/office/word/2010/wordprocessingInk" xmlns:wne="http://schemas.microsoft.com/office/word/2006/wordml" xmlns:wps="http://schemas.microsoft.com/office/word/2010/wordprocessingShape" mc:Ignorable="w14 w15 w16se w16cid w16 w16cex w16sdtdh wp14">
+  <w:footnote w:type="separator" w:id="-1">
+    <w:p>
+      <w:r>
+        <w:separator/>
+      </w:r>
+    </w:p>
+  </w:footnote>
+  <w:footnote w:type="continuationSeparator" w:id="0">
+    <w:p>
+      <w:r>
+        <w:continuationSeparator/>
+      </w:r>
+    </w:p>
+  </w:footnote>
+</w:footnotes>
 </file>
 
 <file path=word/numbering.xml><?xml version="1.0" encoding="utf-8"?>
@@ -1241,6 +1287,71 @@
       <w:ind w:firstLineChars="200" w:firstLine="420"/>
     </w:pPr>
   </w:style>
+  <w:style w:type="paragraph" w:styleId="a5">
+    <w:name w:val="header"/>
+    <w:basedOn w:val="a"/>
+    <w:link w:val="a6"/>
+    <w:uiPriority w:val="99"/>
+    <w:unhideWhenUsed/>
+    <w:rsid w:val="00AB1E86"/>
+    <w:pPr>
+      <w:pBdr>
+        <w:bottom w:val="single" w:sz="6" w:space="1" w:color="auto"/>
+      </w:pBdr>
+      <w:tabs>
+        <w:tab w:val="center" w:pos="4153"/>
+        <w:tab w:val="right" w:pos="8306"/>
+      </w:tabs>
+      <w:snapToGrid w:val="0"/>
+      <w:jc w:val="center"/>
+    </w:pPr>
+    <w:rPr>
+      <w:sz w:val="18"/>
+      <w:szCs w:val="18"/>
+    </w:rPr>
+  </w:style>
+  <w:style w:type="character" w:customStyle="1" w:styleId="a6">
+    <w:name w:val="页眉 字符"/>
+    <w:basedOn w:val="a0"/>
+    <w:link w:val="a5"/>
+    <w:uiPriority w:val="99"/>
+    <w:rsid w:val="00AB1E86"/>
+    <w:rPr>
+      <w:sz w:val="18"/>
+      <w:szCs w:val="18"/>
+    </w:rPr>
+  </w:style>
+  <w:style w:type="paragraph" w:styleId="a7">
+    <w:name w:val="footer"/>
+    <w:basedOn w:val="a"/>
+    <w:link w:val="a8"/>
+    <w:uiPriority w:val="99"/>
+    <w:unhideWhenUsed/>
+    <w:rsid w:val="00AB1E86"/>
+    <w:pPr>
+      <w:tabs>
+        <w:tab w:val="center" w:pos="4153"/>
+        <w:tab w:val="right" w:pos="8306"/>
+      </w:tabs>
+      <w:snapToGrid w:val="0"/>
+      <w:jc w:val="left"/>
+    </w:pPr>
+    <w:rPr>
+      <w:sz w:val="18"/>
+      <w:szCs w:val="18"/>
+    </w:rPr>
+  </w:style>
+  <w:style w:type="character" w:customStyle="1" w:styleId="a8">
+    <w:name w:val="页脚 字符"/>
+    <w:basedOn w:val="a0"/>
+    <w:link w:val="a7"/>
+    <w:uiPriority w:val="99"/>
+    <w:rsid w:val="00AB1E86"/>
+    <w:rPr>
+      <w:sz w:val="18"/>
+      <w:szCs w:val="18"/>
+    </w:rPr>
+  </w:style>
 </w:styles>
 </file>
 

--- a/7大晶系/lattices rasmol.docx
+++ b/7大晶系/lattices rasmol.docx
@@ -33,6 +33,930 @@
             <w:vAlign w:val="bottom"/>
           </w:tcPr>
           <w:p>
+            <w:r>
+              <w:rPr>
+                <w:noProof/>
+              </w:rPr>
+              <mc:AlternateContent>
+                <mc:Choice Requires="wps">
+                  <w:drawing>
+                    <wp:anchor distT="0" distB="0" distL="114300" distR="114300" simplePos="0" relativeHeight="251677696" behindDoc="0" locked="0" layoutInCell="1" allowOverlap="1" wp14:anchorId="5F2C5AC2" wp14:editId="4E2FA04D">
+                      <wp:simplePos x="0" y="0"/>
+                      <wp:positionH relativeFrom="column">
+                        <wp:posOffset>883920</wp:posOffset>
+                      </wp:positionH>
+                      <wp:positionV relativeFrom="paragraph">
+                        <wp:posOffset>1030605</wp:posOffset>
+                      </wp:positionV>
+                      <wp:extent cx="605790" cy="546735"/>
+                      <wp:effectExtent l="0" t="0" r="22860" b="24765"/>
+                      <wp:wrapNone/>
+                      <wp:docPr id="19" name="直接连接符 19"/>
+                      <wp:cNvGraphicFramePr/>
+                      <a:graphic xmlns:a="http://schemas.openxmlformats.org/drawingml/2006/main">
+                        <a:graphicData uri="http://schemas.microsoft.com/office/word/2010/wordprocessingShape">
+                          <wps:wsp>
+                            <wps:cNvCnPr/>
+                            <wps:spPr>
+                              <a:xfrm>
+                                <a:off x="0" y="0"/>
+                                <a:ext cx="605790" cy="546735"/>
+                              </a:xfrm>
+                              <a:prstGeom prst="line">
+                                <a:avLst/>
+                              </a:prstGeom>
+                              <a:ln>
+                                <a:solidFill>
+                                  <a:schemeClr val="bg1">
+                                    <a:lumMod val="95000"/>
+                                  </a:schemeClr>
+                                </a:solidFill>
+                                <a:prstDash val="sysDash"/>
+                              </a:ln>
+                            </wps:spPr>
+                            <wps:style>
+                              <a:lnRef idx="1">
+                                <a:schemeClr val="accent1"/>
+                              </a:lnRef>
+                              <a:fillRef idx="0">
+                                <a:schemeClr val="accent1"/>
+                              </a:fillRef>
+                              <a:effectRef idx="0">
+                                <a:schemeClr val="accent1"/>
+                              </a:effectRef>
+                              <a:fontRef idx="minor">
+                                <a:schemeClr val="tx1"/>
+                              </a:fontRef>
+                            </wps:style>
+                            <wps:bodyPr/>
+                          </wps:wsp>
+                        </a:graphicData>
+                      </a:graphic>
+                      <wp14:sizeRelH relativeFrom="margin">
+                        <wp14:pctWidth>0</wp14:pctWidth>
+                      </wp14:sizeRelH>
+                      <wp14:sizeRelV relativeFrom="margin">
+                        <wp14:pctHeight>0</wp14:pctHeight>
+                      </wp14:sizeRelV>
+                    </wp:anchor>
+                  </w:drawing>
+                </mc:Choice>
+                <mc:Fallback>
+                  <w:pict>
+                    <v:line w14:anchorId="059F169F" id="直接连接符 19" o:spid="_x0000_s1026" style="position:absolute;left:0;text-align:left;z-index:251677696;visibility:visible;mso-wrap-style:square;mso-width-percent:0;mso-height-percent:0;mso-wrap-distance-left:9pt;mso-wrap-distance-top:0;mso-wrap-distance-right:9pt;mso-wrap-distance-bottom:0;mso-position-horizontal:absolute;mso-position-horizontal-relative:text;mso-position-vertical:absolute;mso-position-vertical-relative:text;mso-width-percent:0;mso-height-percent:0;mso-width-relative:margin;mso-height-relative:margin" from="69.6pt,81.15pt" to="117.3pt,124.2pt" o:gfxdata="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" strokecolor="#f2f2f2 [3052]" strokeweight=".5pt">
+                      <v:stroke dashstyle="3 1" joinstyle="miter"/>
+                    </v:line>
+                  </w:pict>
+                </mc:Fallback>
+              </mc:AlternateContent>
+            </w:r>
+            <w:r>
+              <w:rPr>
+                <w:noProof/>
+              </w:rPr>
+              <mc:AlternateContent>
+                <mc:Choice Requires="wps">
+                  <w:drawing>
+                    <wp:anchor distT="0" distB="0" distL="114300" distR="114300" simplePos="0" relativeHeight="251679744" behindDoc="0" locked="0" layoutInCell="1" allowOverlap="1" wp14:anchorId="2BF01E09" wp14:editId="18DC8B8D">
+                      <wp:simplePos x="0" y="0"/>
+                      <wp:positionH relativeFrom="column">
+                        <wp:posOffset>1070610</wp:posOffset>
+                      </wp:positionH>
+                      <wp:positionV relativeFrom="paragraph">
+                        <wp:posOffset>1116965</wp:posOffset>
+                      </wp:positionV>
+                      <wp:extent cx="602615" cy="542925"/>
+                      <wp:effectExtent l="0" t="0" r="26035" b="28575"/>
+                      <wp:wrapNone/>
+                      <wp:docPr id="20" name="直接连接符 20"/>
+                      <wp:cNvGraphicFramePr/>
+                      <a:graphic xmlns:a="http://schemas.openxmlformats.org/drawingml/2006/main">
+                        <a:graphicData uri="http://schemas.microsoft.com/office/word/2010/wordprocessingShape">
+                          <wps:wsp>
+                            <wps:cNvCnPr/>
+                            <wps:spPr>
+                              <a:xfrm>
+                                <a:off x="0" y="0"/>
+                                <a:ext cx="602615" cy="542925"/>
+                              </a:xfrm>
+                              <a:prstGeom prst="line">
+                                <a:avLst/>
+                              </a:prstGeom>
+                              <a:ln>
+                                <a:solidFill>
+                                  <a:schemeClr val="bg1">
+                                    <a:lumMod val="95000"/>
+                                  </a:schemeClr>
+                                </a:solidFill>
+                                <a:prstDash val="sysDash"/>
+                              </a:ln>
+                            </wps:spPr>
+                            <wps:style>
+                              <a:lnRef idx="1">
+                                <a:schemeClr val="accent1"/>
+                              </a:lnRef>
+                              <a:fillRef idx="0">
+                                <a:schemeClr val="accent1"/>
+                              </a:fillRef>
+                              <a:effectRef idx="0">
+                                <a:schemeClr val="accent1"/>
+                              </a:effectRef>
+                              <a:fontRef idx="minor">
+                                <a:schemeClr val="tx1"/>
+                              </a:fontRef>
+                            </wps:style>
+                            <wps:bodyPr/>
+                          </wps:wsp>
+                        </a:graphicData>
+                      </a:graphic>
+                      <wp14:sizeRelH relativeFrom="margin">
+                        <wp14:pctWidth>0</wp14:pctWidth>
+                      </wp14:sizeRelH>
+                      <wp14:sizeRelV relativeFrom="margin">
+                        <wp14:pctHeight>0</wp14:pctHeight>
+                      </wp14:sizeRelV>
+                    </wp:anchor>
+                  </w:drawing>
+                </mc:Choice>
+                <mc:Fallback>
+                  <w:pict>
+                    <v:line w14:anchorId="799508C5" id="直接连接符 20" o:spid="_x0000_s1026" style="position:absolute;left:0;text-align:left;z-index:251679744;visibility:visible;mso-wrap-style:square;mso-width-percent:0;mso-height-percent:0;mso-wrap-distance-left:9pt;mso-wrap-distance-top:0;mso-wrap-distance-right:9pt;mso-wrap-distance-bottom:0;mso-position-horizontal:absolute;mso-position-horizontal-relative:text;mso-position-vertical:absolute;mso-position-vertical-relative:text;mso-width-percent:0;mso-height-percent:0;mso-width-relative:margin;mso-height-relative:margin" from="84.3pt,87.95pt" to="131.75pt,130.7pt" o:gfxdata="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" strokecolor="#f2f2f2 [3052]" strokeweight=".5pt">
+                      <v:stroke dashstyle="3 1" joinstyle="miter"/>
+                    </v:line>
+                  </w:pict>
+                </mc:Fallback>
+              </mc:AlternateContent>
+            </w:r>
+            <w:r>
+              <w:rPr>
+                <w:noProof/>
+              </w:rPr>
+              <mc:AlternateContent>
+                <mc:Choice Requires="wps">
+                  <w:drawing>
+                    <wp:anchor distT="0" distB="0" distL="114300" distR="114300" simplePos="0" relativeHeight="251681792" behindDoc="0" locked="0" layoutInCell="1" allowOverlap="1" wp14:anchorId="391DB429" wp14:editId="62031908">
+                      <wp:simplePos x="0" y="0"/>
+                      <wp:positionH relativeFrom="column">
+                        <wp:posOffset>386715</wp:posOffset>
+                      </wp:positionH>
+                      <wp:positionV relativeFrom="paragraph">
+                        <wp:posOffset>999490</wp:posOffset>
+                      </wp:positionV>
+                      <wp:extent cx="626110" cy="532765"/>
+                      <wp:effectExtent l="0" t="0" r="21590" b="19685"/>
+                      <wp:wrapNone/>
+                      <wp:docPr id="21" name="直接连接符 21"/>
+                      <wp:cNvGraphicFramePr/>
+                      <a:graphic xmlns:a="http://schemas.openxmlformats.org/drawingml/2006/main">
+                        <a:graphicData uri="http://schemas.microsoft.com/office/word/2010/wordprocessingShape">
+                          <wps:wsp>
+                            <wps:cNvCnPr/>
+                            <wps:spPr>
+                              <a:xfrm>
+                                <a:off x="0" y="0"/>
+                                <a:ext cx="626110" cy="532765"/>
+                              </a:xfrm>
+                              <a:prstGeom prst="line">
+                                <a:avLst/>
+                              </a:prstGeom>
+                              <a:ln>
+                                <a:solidFill>
+                                  <a:schemeClr val="bg1">
+                                    <a:lumMod val="95000"/>
+                                  </a:schemeClr>
+                                </a:solidFill>
+                                <a:prstDash val="sysDash"/>
+                              </a:ln>
+                            </wps:spPr>
+                            <wps:style>
+                              <a:lnRef idx="1">
+                                <a:schemeClr val="accent1"/>
+                              </a:lnRef>
+                              <a:fillRef idx="0">
+                                <a:schemeClr val="accent1"/>
+                              </a:fillRef>
+                              <a:effectRef idx="0">
+                                <a:schemeClr val="accent1"/>
+                              </a:effectRef>
+                              <a:fontRef idx="minor">
+                                <a:schemeClr val="tx1"/>
+                              </a:fontRef>
+                            </wps:style>
+                            <wps:bodyPr/>
+                          </wps:wsp>
+                        </a:graphicData>
+                      </a:graphic>
+                      <wp14:sizeRelH relativeFrom="margin">
+                        <wp14:pctWidth>0</wp14:pctWidth>
+                      </wp14:sizeRelH>
+                      <wp14:sizeRelV relativeFrom="margin">
+                        <wp14:pctHeight>0</wp14:pctHeight>
+                      </wp14:sizeRelV>
+                    </wp:anchor>
+                  </w:drawing>
+                </mc:Choice>
+                <mc:Fallback>
+                  <w:pict>
+                    <v:line w14:anchorId="312DB341" id="直接连接符 21" o:spid="_x0000_s1026" style="position:absolute;left:0;text-align:left;z-index:251681792;visibility:visible;mso-wrap-style:square;mso-width-percent:0;mso-height-percent:0;mso-wrap-distance-left:9pt;mso-wrap-distance-top:0;mso-wrap-distance-right:9pt;mso-wrap-distance-bottom:0;mso-position-horizontal:absolute;mso-position-horizontal-relative:text;mso-position-vertical:absolute;mso-position-vertical-relative:text;mso-width-percent:0;mso-height-percent:0;mso-width-relative:margin;mso-height-relative:margin" from="30.45pt,78.7pt" to="79.75pt,120.65pt" o:gfxdata="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" strokecolor="#f2f2f2 [3052]" strokeweight=".5pt">
+                      <v:stroke dashstyle="3 1" joinstyle="miter"/>
+                    </v:line>
+                  </w:pict>
+                </mc:Fallback>
+              </mc:AlternateContent>
+            </w:r>
+            <w:r>
+              <w:rPr>
+                <w:noProof/>
+              </w:rPr>
+              <mc:AlternateContent>
+                <mc:Choice Requires="wps">
+                  <w:drawing>
+                    <wp:anchor distT="0" distB="0" distL="114300" distR="114300" simplePos="0" relativeHeight="251675648" behindDoc="0" locked="0" layoutInCell="1" allowOverlap="1" wp14:anchorId="2C595886" wp14:editId="698A51A4">
+                      <wp:simplePos x="0" y="0"/>
+                      <wp:positionH relativeFrom="column">
+                        <wp:posOffset>565150</wp:posOffset>
+                      </wp:positionH>
+                      <wp:positionV relativeFrom="paragraph">
+                        <wp:posOffset>1092835</wp:posOffset>
+                      </wp:positionV>
+                      <wp:extent cx="626110" cy="532765"/>
+                      <wp:effectExtent l="0" t="0" r="21590" b="19685"/>
+                      <wp:wrapNone/>
+                      <wp:docPr id="18" name="直接连接符 18"/>
+                      <wp:cNvGraphicFramePr/>
+                      <a:graphic xmlns:a="http://schemas.openxmlformats.org/drawingml/2006/main">
+                        <a:graphicData uri="http://schemas.microsoft.com/office/word/2010/wordprocessingShape">
+                          <wps:wsp>
+                            <wps:cNvCnPr/>
+                            <wps:spPr>
+                              <a:xfrm>
+                                <a:off x="0" y="0"/>
+                                <a:ext cx="626110" cy="532765"/>
+                              </a:xfrm>
+                              <a:prstGeom prst="line">
+                                <a:avLst/>
+                              </a:prstGeom>
+                              <a:ln>
+                                <a:solidFill>
+                                  <a:schemeClr val="bg1">
+                                    <a:lumMod val="95000"/>
+                                  </a:schemeClr>
+                                </a:solidFill>
+                                <a:prstDash val="sysDash"/>
+                              </a:ln>
+                            </wps:spPr>
+                            <wps:style>
+                              <a:lnRef idx="1">
+                                <a:schemeClr val="accent1"/>
+                              </a:lnRef>
+                              <a:fillRef idx="0">
+                                <a:schemeClr val="accent1"/>
+                              </a:fillRef>
+                              <a:effectRef idx="0">
+                                <a:schemeClr val="accent1"/>
+                              </a:effectRef>
+                              <a:fontRef idx="minor">
+                                <a:schemeClr val="tx1"/>
+                              </a:fontRef>
+                            </wps:style>
+                            <wps:bodyPr/>
+                          </wps:wsp>
+                        </a:graphicData>
+                      </a:graphic>
+                      <wp14:sizeRelH relativeFrom="margin">
+                        <wp14:pctWidth>0</wp14:pctWidth>
+                      </wp14:sizeRelH>
+                      <wp14:sizeRelV relativeFrom="margin">
+                        <wp14:pctHeight>0</wp14:pctHeight>
+                      </wp14:sizeRelV>
+                    </wp:anchor>
+                  </w:drawing>
+                </mc:Choice>
+                <mc:Fallback>
+                  <w:pict>
+                    <v:line w14:anchorId="3F6FDED0" id="直接连接符 18" o:spid="_x0000_s1026" style="position:absolute;left:0;text-align:left;z-index:251675648;visibility:visible;mso-wrap-style:square;mso-width-percent:0;mso-height-percent:0;mso-wrap-distance-left:9pt;mso-wrap-distance-top:0;mso-wrap-distance-right:9pt;mso-wrap-distance-bottom:0;mso-position-horizontal:absolute;mso-position-horizontal-relative:text;mso-position-vertical:absolute;mso-position-vertical-relative:text;mso-width-percent:0;mso-height-percent:0;mso-width-relative:margin;mso-height-relative:margin" from="44.5pt,86.05pt" to="93.8pt,128pt" o:gfxdata="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" strokecolor="#f2f2f2 [3052]" strokeweight=".5pt">
+                      <v:stroke dashstyle="3 1" joinstyle="miter"/>
+                    </v:line>
+                  </w:pict>
+                </mc:Fallback>
+              </mc:AlternateContent>
+            </w:r>
+            <w:r>
+              <w:rPr>
+                <w:noProof/>
+              </w:rPr>
+              <mc:AlternateContent>
+                <mc:Choice Requires="wps">
+                  <w:drawing>
+                    <wp:anchor distT="0" distB="0" distL="114300" distR="114300" simplePos="0" relativeHeight="251673600" behindDoc="0" locked="0" layoutInCell="1" allowOverlap="1" wp14:anchorId="7B76C358" wp14:editId="417ADD50">
+                      <wp:simplePos x="0" y="0"/>
+                      <wp:positionH relativeFrom="column">
+                        <wp:posOffset>1166495</wp:posOffset>
+                      </wp:positionH>
+                      <wp:positionV relativeFrom="paragraph">
+                        <wp:posOffset>1626870</wp:posOffset>
+                      </wp:positionV>
+                      <wp:extent cx="512445" cy="34290"/>
+                      <wp:effectExtent l="0" t="0" r="20955" b="22860"/>
+                      <wp:wrapNone/>
+                      <wp:docPr id="17" name="直接连接符 17"/>
+                      <wp:cNvGraphicFramePr/>
+                      <a:graphic xmlns:a="http://schemas.openxmlformats.org/drawingml/2006/main">
+                        <a:graphicData uri="http://schemas.microsoft.com/office/word/2010/wordprocessingShape">
+                          <wps:wsp>
+                            <wps:cNvCnPr/>
+                            <wps:spPr>
+                              <a:xfrm>
+                                <a:off x="0" y="0"/>
+                                <a:ext cx="512445" cy="34290"/>
+                              </a:xfrm>
+                              <a:prstGeom prst="line">
+                                <a:avLst/>
+                              </a:prstGeom>
+                              <a:ln>
+                                <a:solidFill>
+                                  <a:schemeClr val="bg1">
+                                    <a:lumMod val="95000"/>
+                                  </a:schemeClr>
+                                </a:solidFill>
+                                <a:prstDash val="sysDash"/>
+                              </a:ln>
+                            </wps:spPr>
+                            <wps:style>
+                              <a:lnRef idx="1">
+                                <a:schemeClr val="accent1"/>
+                              </a:lnRef>
+                              <a:fillRef idx="0">
+                                <a:schemeClr val="accent1"/>
+                              </a:fillRef>
+                              <a:effectRef idx="0">
+                                <a:schemeClr val="accent1"/>
+                              </a:effectRef>
+                              <a:fontRef idx="minor">
+                                <a:schemeClr val="tx1"/>
+                              </a:fontRef>
+                            </wps:style>
+                            <wps:bodyPr/>
+                          </wps:wsp>
+                        </a:graphicData>
+                      </a:graphic>
+                      <wp14:sizeRelH relativeFrom="margin">
+                        <wp14:pctWidth>0</wp14:pctWidth>
+                      </wp14:sizeRelH>
+                      <wp14:sizeRelV relativeFrom="margin">
+                        <wp14:pctHeight>0</wp14:pctHeight>
+                      </wp14:sizeRelV>
+                    </wp:anchor>
+                  </w:drawing>
+                </mc:Choice>
+                <mc:Fallback>
+                  <w:pict>
+                    <v:line w14:anchorId="49EDD50E" id="直接连接符 17" o:spid="_x0000_s1026" style="position:absolute;left:0;text-align:left;z-index:251673600;visibility:visible;mso-wrap-style:square;mso-width-percent:0;mso-height-percent:0;mso-wrap-distance-left:9pt;mso-wrap-distance-top:0;mso-wrap-distance-right:9pt;mso-wrap-distance-bottom:0;mso-position-horizontal:absolute;mso-position-horizontal-relative:text;mso-position-vertical:absolute;mso-position-vertical-relative:text;mso-width-percent:0;mso-height-percent:0;mso-width-relative:margin;mso-height-relative:margin" from="91.85pt,128.1pt" to="132.2pt,130.8pt" o:gfxdata="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" strokecolor="#f2f2f2 [3052]" strokeweight=".5pt">
+                      <v:stroke dashstyle="3 1" joinstyle="miter"/>
+                    </v:line>
+                  </w:pict>
+                </mc:Fallback>
+              </mc:AlternateContent>
+            </w:r>
+            <w:r>
+              <w:rPr>
+                <w:noProof/>
+              </w:rPr>
+              <mc:AlternateContent>
+                <mc:Choice Requires="wps">
+                  <w:drawing>
+                    <wp:anchor distT="0" distB="0" distL="114300" distR="114300" simplePos="0" relativeHeight="251671552" behindDoc="0" locked="0" layoutInCell="1" allowOverlap="1" wp14:anchorId="3B03AA75" wp14:editId="6499154C">
+                      <wp:simplePos x="0" y="0"/>
+                      <wp:positionH relativeFrom="column">
+                        <wp:posOffset>997585</wp:posOffset>
+                      </wp:positionH>
+                      <wp:positionV relativeFrom="paragraph">
+                        <wp:posOffset>1535430</wp:posOffset>
+                      </wp:positionV>
+                      <wp:extent cx="512445" cy="34290"/>
+                      <wp:effectExtent l="0" t="0" r="20955" b="22860"/>
+                      <wp:wrapNone/>
+                      <wp:docPr id="16" name="直接连接符 16"/>
+                      <wp:cNvGraphicFramePr/>
+                      <a:graphic xmlns:a="http://schemas.openxmlformats.org/drawingml/2006/main">
+                        <a:graphicData uri="http://schemas.microsoft.com/office/word/2010/wordprocessingShape">
+                          <wps:wsp>
+                            <wps:cNvCnPr/>
+                            <wps:spPr>
+                              <a:xfrm>
+                                <a:off x="0" y="0"/>
+                                <a:ext cx="512445" cy="34290"/>
+                              </a:xfrm>
+                              <a:prstGeom prst="line">
+                                <a:avLst/>
+                              </a:prstGeom>
+                              <a:ln>
+                                <a:solidFill>
+                                  <a:schemeClr val="bg1">
+                                    <a:lumMod val="95000"/>
+                                  </a:schemeClr>
+                                </a:solidFill>
+                                <a:prstDash val="sysDash"/>
+                              </a:ln>
+                            </wps:spPr>
+                            <wps:style>
+                              <a:lnRef idx="1">
+                                <a:schemeClr val="accent1"/>
+                              </a:lnRef>
+                              <a:fillRef idx="0">
+                                <a:schemeClr val="accent1"/>
+                              </a:fillRef>
+                              <a:effectRef idx="0">
+                                <a:schemeClr val="accent1"/>
+                              </a:effectRef>
+                              <a:fontRef idx="minor">
+                                <a:schemeClr val="tx1"/>
+                              </a:fontRef>
+                            </wps:style>
+                            <wps:bodyPr/>
+                          </wps:wsp>
+                        </a:graphicData>
+                      </a:graphic>
+                      <wp14:sizeRelH relativeFrom="margin">
+                        <wp14:pctWidth>0</wp14:pctWidth>
+                      </wp14:sizeRelH>
+                      <wp14:sizeRelV relativeFrom="margin">
+                        <wp14:pctHeight>0</wp14:pctHeight>
+                      </wp14:sizeRelV>
+                    </wp:anchor>
+                  </w:drawing>
+                </mc:Choice>
+                <mc:Fallback>
+                  <w:pict>
+                    <v:line w14:anchorId="7D808784" id="直接连接符 16" o:spid="_x0000_s1026" style="position:absolute;left:0;text-align:left;z-index:251671552;visibility:visible;mso-wrap-style:square;mso-width-percent:0;mso-height-percent:0;mso-wrap-distance-left:9pt;mso-wrap-distance-top:0;mso-wrap-distance-right:9pt;mso-wrap-distance-bottom:0;mso-position-horizontal:absolute;mso-position-horizontal-relative:text;mso-position-vertical:absolute;mso-position-vertical-relative:text;mso-width-percent:0;mso-height-percent:0;mso-width-relative:margin;mso-height-relative:margin" from="78.55pt,120.9pt" to="118.9pt,123.6pt" o:gfxdata="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" strokecolor="#f2f2f2 [3052]" strokeweight=".5pt">
+                      <v:stroke dashstyle="3 1" joinstyle="miter"/>
+                    </v:line>
+                  </w:pict>
+                </mc:Fallback>
+              </mc:AlternateContent>
+            </w:r>
+            <w:r>
+              <w:rPr>
+                <w:noProof/>
+              </w:rPr>
+              <mc:AlternateContent>
+                <mc:Choice Requires="wps">
+                  <w:drawing>
+                    <wp:anchor distT="0" distB="0" distL="114300" distR="114300" simplePos="0" relativeHeight="251669504" behindDoc="0" locked="0" layoutInCell="1" allowOverlap="1" wp14:anchorId="2A4CB45A" wp14:editId="1307AD4E">
+                      <wp:simplePos x="0" y="0"/>
+                      <wp:positionH relativeFrom="column">
+                        <wp:posOffset>553720</wp:posOffset>
+                      </wp:positionH>
+                      <wp:positionV relativeFrom="paragraph">
+                        <wp:posOffset>1094105</wp:posOffset>
+                      </wp:positionV>
+                      <wp:extent cx="512445" cy="34290"/>
+                      <wp:effectExtent l="0" t="0" r="20955" b="22860"/>
+                      <wp:wrapNone/>
+                      <wp:docPr id="7" name="直接连接符 7"/>
+                      <wp:cNvGraphicFramePr/>
+                      <a:graphic xmlns:a="http://schemas.openxmlformats.org/drawingml/2006/main">
+                        <a:graphicData uri="http://schemas.microsoft.com/office/word/2010/wordprocessingShape">
+                          <wps:wsp>
+                            <wps:cNvCnPr/>
+                            <wps:spPr>
+                              <a:xfrm>
+                                <a:off x="0" y="0"/>
+                                <a:ext cx="512445" cy="34290"/>
+                              </a:xfrm>
+                              <a:prstGeom prst="line">
+                                <a:avLst/>
+                              </a:prstGeom>
+                              <a:ln>
+                                <a:solidFill>
+                                  <a:schemeClr val="bg1">
+                                    <a:lumMod val="95000"/>
+                                  </a:schemeClr>
+                                </a:solidFill>
+                                <a:prstDash val="sysDash"/>
+                              </a:ln>
+                            </wps:spPr>
+                            <wps:style>
+                              <a:lnRef idx="1">
+                                <a:schemeClr val="accent1"/>
+                              </a:lnRef>
+                              <a:fillRef idx="0">
+                                <a:schemeClr val="accent1"/>
+                              </a:fillRef>
+                              <a:effectRef idx="0">
+                                <a:schemeClr val="accent1"/>
+                              </a:effectRef>
+                              <a:fontRef idx="minor">
+                                <a:schemeClr val="tx1"/>
+                              </a:fontRef>
+                            </wps:style>
+                            <wps:bodyPr/>
+                          </wps:wsp>
+                        </a:graphicData>
+                      </a:graphic>
+                      <wp14:sizeRelH relativeFrom="margin">
+                        <wp14:pctWidth>0</wp14:pctWidth>
+                      </wp14:sizeRelH>
+                      <wp14:sizeRelV relativeFrom="margin">
+                        <wp14:pctHeight>0</wp14:pctHeight>
+                      </wp14:sizeRelV>
+                    </wp:anchor>
+                  </w:drawing>
+                </mc:Choice>
+                <mc:Fallback>
+                  <w:pict>
+                    <v:line w14:anchorId="15BD3637" id="直接连接符 7" o:spid="_x0000_s1026" style="position:absolute;left:0;text-align:left;z-index:251669504;visibility:visible;mso-wrap-style:square;mso-width-percent:0;mso-height-percent:0;mso-wrap-distance-left:9pt;mso-wrap-distance-top:0;mso-wrap-distance-right:9pt;mso-wrap-distance-bottom:0;mso-position-horizontal:absolute;mso-position-horizontal-relative:text;mso-position-vertical:absolute;mso-position-vertical-relative:text;mso-width-percent:0;mso-height-percent:0;mso-width-relative:margin;mso-height-relative:margin" from="43.6pt,86.15pt" to="83.95pt,88.85pt" o:gfxdata="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" strokecolor="#f2f2f2 [3052]" strokeweight=".5pt">
+                      <v:stroke dashstyle="3 1" joinstyle="miter"/>
+                    </v:line>
+                  </w:pict>
+                </mc:Fallback>
+              </mc:AlternateContent>
+            </w:r>
+            <w:r>
+              <w:rPr>
+                <w:noProof/>
+              </w:rPr>
+              <mc:AlternateContent>
+                <mc:Choice Requires="wps">
+                  <w:drawing>
+                    <wp:anchor distT="0" distB="0" distL="114300" distR="114300" simplePos="0" relativeHeight="251667456" behindDoc="0" locked="0" layoutInCell="1" allowOverlap="1" wp14:anchorId="7E399BB4" wp14:editId="0BE1D9CA">
+                      <wp:simplePos x="0" y="0"/>
+                      <wp:positionH relativeFrom="column">
+                        <wp:posOffset>391795</wp:posOffset>
+                      </wp:positionH>
+                      <wp:positionV relativeFrom="paragraph">
+                        <wp:posOffset>999490</wp:posOffset>
+                      </wp:positionV>
+                      <wp:extent cx="512445" cy="34290"/>
+                      <wp:effectExtent l="0" t="0" r="20955" b="22860"/>
+                      <wp:wrapNone/>
+                      <wp:docPr id="6" name="直接连接符 6"/>
+                      <wp:cNvGraphicFramePr/>
+                      <a:graphic xmlns:a="http://schemas.openxmlformats.org/drawingml/2006/main">
+                        <a:graphicData uri="http://schemas.microsoft.com/office/word/2010/wordprocessingShape">
+                          <wps:wsp>
+                            <wps:cNvCnPr/>
+                            <wps:spPr>
+                              <a:xfrm>
+                                <a:off x="0" y="0"/>
+                                <a:ext cx="512445" cy="34290"/>
+                              </a:xfrm>
+                              <a:prstGeom prst="line">
+                                <a:avLst/>
+                              </a:prstGeom>
+                              <a:ln>
+                                <a:solidFill>
+                                  <a:schemeClr val="bg1">
+                                    <a:lumMod val="95000"/>
+                                  </a:schemeClr>
+                                </a:solidFill>
+                                <a:prstDash val="sysDash"/>
+                              </a:ln>
+                            </wps:spPr>
+                            <wps:style>
+                              <a:lnRef idx="1">
+                                <a:schemeClr val="accent1"/>
+                              </a:lnRef>
+                              <a:fillRef idx="0">
+                                <a:schemeClr val="accent1"/>
+                              </a:fillRef>
+                              <a:effectRef idx="0">
+                                <a:schemeClr val="accent1"/>
+                              </a:effectRef>
+                              <a:fontRef idx="minor">
+                                <a:schemeClr val="tx1"/>
+                              </a:fontRef>
+                            </wps:style>
+                            <wps:bodyPr/>
+                          </wps:wsp>
+                        </a:graphicData>
+                      </a:graphic>
+                      <wp14:sizeRelH relativeFrom="margin">
+                        <wp14:pctWidth>0</wp14:pctWidth>
+                      </wp14:sizeRelH>
+                      <wp14:sizeRelV relativeFrom="margin">
+                        <wp14:pctHeight>0</wp14:pctHeight>
+                      </wp14:sizeRelV>
+                    </wp:anchor>
+                  </w:drawing>
+                </mc:Choice>
+                <mc:Fallback>
+                  <w:pict>
+                    <v:line w14:anchorId="492BE5A2" id="直接连接符 6" o:spid="_x0000_s1026" style="position:absolute;left:0;text-align:left;z-index:251667456;visibility:visible;mso-wrap-style:square;mso-width-percent:0;mso-height-percent:0;mso-wrap-distance-left:9pt;mso-wrap-distance-top:0;mso-wrap-distance-right:9pt;mso-wrap-distance-bottom:0;mso-position-horizontal:absolute;mso-position-horizontal-relative:text;mso-position-vertical:absolute;mso-position-vertical-relative:text;mso-width-percent:0;mso-height-percent:0;mso-width-relative:margin;mso-height-relative:margin" from="30.85pt,78.7pt" to="71.2pt,81.4pt" o:gfxdata="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" strokecolor="#f2f2f2 [3052]" strokeweight=".5pt">
+                      <v:stroke dashstyle="3 1" joinstyle="miter"/>
+                    </v:line>
+                  </w:pict>
+                </mc:Fallback>
+              </mc:AlternateContent>
+            </w:r>
+            <w:r>
+              <w:rPr>
+                <w:noProof/>
+              </w:rPr>
+              <mc:AlternateContent>
+                <mc:Choice Requires="wps">
+                  <w:drawing>
+                    <wp:anchor distT="0" distB="0" distL="114300" distR="114300" simplePos="0" relativeHeight="251665408" behindDoc="0" locked="0" layoutInCell="1" allowOverlap="1" wp14:anchorId="32286ADF" wp14:editId="64315D78">
+                      <wp:simplePos x="0" y="0"/>
+                      <wp:positionH relativeFrom="column">
+                        <wp:posOffset>1497330</wp:posOffset>
+                      </wp:positionH>
+                      <wp:positionV relativeFrom="paragraph">
+                        <wp:posOffset>1578610</wp:posOffset>
+                      </wp:positionV>
+                      <wp:extent cx="190500" cy="100330"/>
+                      <wp:effectExtent l="0" t="0" r="19050" b="33020"/>
+                      <wp:wrapNone/>
+                      <wp:docPr id="5" name="直接连接符 5"/>
+                      <wp:cNvGraphicFramePr/>
+                      <a:graphic xmlns:a="http://schemas.openxmlformats.org/drawingml/2006/main">
+                        <a:graphicData uri="http://schemas.microsoft.com/office/word/2010/wordprocessingShape">
+                          <wps:wsp>
+                            <wps:cNvCnPr/>
+                            <wps:spPr>
+                              <a:xfrm>
+                                <a:off x="0" y="0"/>
+                                <a:ext cx="190500" cy="100330"/>
+                              </a:xfrm>
+                              <a:prstGeom prst="line">
+                                <a:avLst/>
+                              </a:prstGeom>
+                              <a:ln>
+                                <a:solidFill>
+                                  <a:schemeClr val="bg1">
+                                    <a:lumMod val="95000"/>
+                                  </a:schemeClr>
+                                </a:solidFill>
+                                <a:prstDash val="sysDash"/>
+                              </a:ln>
+                            </wps:spPr>
+                            <wps:style>
+                              <a:lnRef idx="1">
+                                <a:schemeClr val="accent1"/>
+                              </a:lnRef>
+                              <a:fillRef idx="0">
+                                <a:schemeClr val="accent1"/>
+                              </a:fillRef>
+                              <a:effectRef idx="0">
+                                <a:schemeClr val="accent1"/>
+                              </a:effectRef>
+                              <a:fontRef idx="minor">
+                                <a:schemeClr val="tx1"/>
+                              </a:fontRef>
+                            </wps:style>
+                            <wps:bodyPr/>
+                          </wps:wsp>
+                        </a:graphicData>
+                      </a:graphic>
+                      <wp14:sizeRelH relativeFrom="margin">
+                        <wp14:pctWidth>0</wp14:pctWidth>
+                      </wp14:sizeRelH>
+                      <wp14:sizeRelV relativeFrom="margin">
+                        <wp14:pctHeight>0</wp14:pctHeight>
+                      </wp14:sizeRelV>
+                    </wp:anchor>
+                  </w:drawing>
+                </mc:Choice>
+                <mc:Fallback>
+                  <w:pict>
+                    <v:line w14:anchorId="3B6ECD21" id="直接连接符 5" o:spid="_x0000_s1026" style="position:absolute;left:0;text-align:left;z-index:251665408;visibility:visible;mso-wrap-style:square;mso-width-percent:0;mso-height-percent:0;mso-wrap-distance-left:9pt;mso-wrap-distance-top:0;mso-wrap-distance-right:9pt;mso-wrap-distance-bottom:0;mso-position-horizontal:absolute;mso-position-horizontal-relative:text;mso-position-vertical:absolute;mso-position-vertical-relative:text;mso-width-percent:0;mso-height-percent:0;mso-width-relative:margin;mso-height-relative:margin" from="117.9pt,124.3pt" to="132.9pt,132.2pt" o:gfxdata="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" strokecolor="#f2f2f2 [3052]" strokeweight=".5pt">
+                      <v:stroke dashstyle="3 1" joinstyle="miter"/>
+                    </v:line>
+                  </w:pict>
+                </mc:Fallback>
+              </mc:AlternateContent>
+            </w:r>
+            <w:r>
+              <w:rPr>
+                <w:noProof/>
+              </w:rPr>
+              <mc:AlternateContent>
+                <mc:Choice Requires="wps">
+                  <w:drawing>
+                    <wp:anchor distT="0" distB="0" distL="114300" distR="114300" simplePos="0" relativeHeight="251663360" behindDoc="0" locked="0" layoutInCell="1" allowOverlap="1" wp14:anchorId="65CA7F98" wp14:editId="10F483E1">
+                      <wp:simplePos x="0" y="0"/>
+                      <wp:positionH relativeFrom="column">
+                        <wp:posOffset>992505</wp:posOffset>
+                      </wp:positionH>
+                      <wp:positionV relativeFrom="paragraph">
+                        <wp:posOffset>1528445</wp:posOffset>
+                      </wp:positionV>
+                      <wp:extent cx="190500" cy="100330"/>
+                      <wp:effectExtent l="0" t="0" r="19050" b="33020"/>
+                      <wp:wrapNone/>
+                      <wp:docPr id="4" name="直接连接符 4"/>
+                      <wp:cNvGraphicFramePr/>
+                      <a:graphic xmlns:a="http://schemas.openxmlformats.org/drawingml/2006/main">
+                        <a:graphicData uri="http://schemas.microsoft.com/office/word/2010/wordprocessingShape">
+                          <wps:wsp>
+                            <wps:cNvCnPr/>
+                            <wps:spPr>
+                              <a:xfrm>
+                                <a:off x="0" y="0"/>
+                                <a:ext cx="190500" cy="100330"/>
+                              </a:xfrm>
+                              <a:prstGeom prst="line">
+                                <a:avLst/>
+                              </a:prstGeom>
+                              <a:ln>
+                                <a:solidFill>
+                                  <a:schemeClr val="bg1">
+                                    <a:lumMod val="95000"/>
+                                  </a:schemeClr>
+                                </a:solidFill>
+                                <a:prstDash val="sysDash"/>
+                              </a:ln>
+                            </wps:spPr>
+                            <wps:style>
+                              <a:lnRef idx="1">
+                                <a:schemeClr val="accent1"/>
+                              </a:lnRef>
+                              <a:fillRef idx="0">
+                                <a:schemeClr val="accent1"/>
+                              </a:fillRef>
+                              <a:effectRef idx="0">
+                                <a:schemeClr val="accent1"/>
+                              </a:effectRef>
+                              <a:fontRef idx="minor">
+                                <a:schemeClr val="tx1"/>
+                              </a:fontRef>
+                            </wps:style>
+                            <wps:bodyPr/>
+                          </wps:wsp>
+                        </a:graphicData>
+                      </a:graphic>
+                      <wp14:sizeRelH relativeFrom="margin">
+                        <wp14:pctWidth>0</wp14:pctWidth>
+                      </wp14:sizeRelH>
+                      <wp14:sizeRelV relativeFrom="margin">
+                        <wp14:pctHeight>0</wp14:pctHeight>
+                      </wp14:sizeRelV>
+                    </wp:anchor>
+                  </w:drawing>
+                </mc:Choice>
+                <mc:Fallback>
+                  <w:pict>
+                    <v:line w14:anchorId="1BEC8B1B" id="直接连接符 4" o:spid="_x0000_s1026" style="position:absolute;left:0;text-align:left;z-index:251663360;visibility:visible;mso-wrap-style:square;mso-width-percent:0;mso-height-percent:0;mso-wrap-distance-left:9pt;mso-wrap-distance-top:0;mso-wrap-distance-right:9pt;mso-wrap-distance-bottom:0;mso-position-horizontal:absolute;mso-position-horizontal-relative:text;mso-position-vertical:absolute;mso-position-vertical-relative:text;mso-width-percent:0;mso-height-percent:0;mso-width-relative:margin;mso-height-relative:margin" from="78.15pt,120.35pt" to="93.15pt,128.25pt" o:gfxdata="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" strokecolor="#f2f2f2 [3052]" strokeweight=".5pt">
+                      <v:stroke dashstyle="3 1" joinstyle="miter"/>
+                    </v:line>
+                  </w:pict>
+                </mc:Fallback>
+              </mc:AlternateContent>
+            </w:r>
+            <w:r>
+              <w:rPr>
+                <w:noProof/>
+              </w:rPr>
+              <mc:AlternateContent>
+                <mc:Choice Requires="wps">
+                  <w:drawing>
+                    <wp:anchor distT="0" distB="0" distL="114300" distR="114300" simplePos="0" relativeHeight="251661312" behindDoc="0" locked="0" layoutInCell="1" allowOverlap="1" wp14:anchorId="4357917D" wp14:editId="3630E979">
+                      <wp:simplePos x="0" y="0"/>
+                      <wp:positionH relativeFrom="column">
+                        <wp:posOffset>895985</wp:posOffset>
+                      </wp:positionH>
+                      <wp:positionV relativeFrom="paragraph">
+                        <wp:posOffset>1035050</wp:posOffset>
+                      </wp:positionV>
+                      <wp:extent cx="190500" cy="100330"/>
+                      <wp:effectExtent l="0" t="0" r="19050" b="33020"/>
+                      <wp:wrapNone/>
+                      <wp:docPr id="3" name="直接连接符 3"/>
+                      <wp:cNvGraphicFramePr/>
+                      <a:graphic xmlns:a="http://schemas.openxmlformats.org/drawingml/2006/main">
+                        <a:graphicData uri="http://schemas.microsoft.com/office/word/2010/wordprocessingShape">
+                          <wps:wsp>
+                            <wps:cNvCnPr/>
+                            <wps:spPr>
+                              <a:xfrm>
+                                <a:off x="0" y="0"/>
+                                <a:ext cx="190500" cy="100330"/>
+                              </a:xfrm>
+                              <a:prstGeom prst="line">
+                                <a:avLst/>
+                              </a:prstGeom>
+                              <a:ln>
+                                <a:solidFill>
+                                  <a:schemeClr val="bg1">
+                                    <a:lumMod val="95000"/>
+                                  </a:schemeClr>
+                                </a:solidFill>
+                                <a:prstDash val="sysDash"/>
+                              </a:ln>
+                            </wps:spPr>
+                            <wps:style>
+                              <a:lnRef idx="1">
+                                <a:schemeClr val="accent1"/>
+                              </a:lnRef>
+                              <a:fillRef idx="0">
+                                <a:schemeClr val="accent1"/>
+                              </a:fillRef>
+                              <a:effectRef idx="0">
+                                <a:schemeClr val="accent1"/>
+                              </a:effectRef>
+                              <a:fontRef idx="minor">
+                                <a:schemeClr val="tx1"/>
+                              </a:fontRef>
+                            </wps:style>
+                            <wps:bodyPr/>
+                          </wps:wsp>
+                        </a:graphicData>
+                      </a:graphic>
+                      <wp14:sizeRelH relativeFrom="margin">
+                        <wp14:pctWidth>0</wp14:pctWidth>
+                      </wp14:sizeRelH>
+                      <wp14:sizeRelV relativeFrom="margin">
+                        <wp14:pctHeight>0</wp14:pctHeight>
+                      </wp14:sizeRelV>
+                    </wp:anchor>
+                  </w:drawing>
+                </mc:Choice>
+                <mc:Fallback>
+                  <w:pict>
+                    <v:line w14:anchorId="56766DD5" id="直接连接符 3" o:spid="_x0000_s1026" style="position:absolute;left:0;text-align:left;z-index:251661312;visibility:visible;mso-wrap-style:square;mso-width-percent:0;mso-height-percent:0;mso-wrap-distance-left:9pt;mso-wrap-distance-top:0;mso-wrap-distance-right:9pt;mso-wrap-distance-bottom:0;mso-position-horizontal:absolute;mso-position-horizontal-relative:text;mso-position-vertical:absolute;mso-position-vertical-relative:text;mso-width-percent:0;mso-height-percent:0;mso-width-relative:margin;mso-height-relative:margin" from="70.55pt,81.5pt" to="85.55pt,89.4pt" o:gfxdata="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" strokecolor="#f2f2f2 [3052]" strokeweight=".5pt">
+                      <v:stroke dashstyle="3 1" joinstyle="miter"/>
+                    </v:line>
+                  </w:pict>
+                </mc:Fallback>
+              </mc:AlternateContent>
+            </w:r>
+            <w:r>
+              <w:rPr>
+                <w:noProof/>
+              </w:rPr>
+              <mc:AlternateContent>
+                <mc:Choice Requires="wps">
+                  <w:drawing>
+                    <wp:anchor distT="0" distB="0" distL="114300" distR="114300" simplePos="0" relativeHeight="251659264" behindDoc="0" locked="0" layoutInCell="1" allowOverlap="1" wp14:anchorId="37AA567D" wp14:editId="45234762">
+                      <wp:simplePos x="0" y="0"/>
+                      <wp:positionH relativeFrom="column">
+                        <wp:posOffset>384175</wp:posOffset>
+                      </wp:positionH>
+                      <wp:positionV relativeFrom="paragraph">
+                        <wp:posOffset>998855</wp:posOffset>
+                      </wp:positionV>
+                      <wp:extent cx="190500" cy="100330"/>
+                      <wp:effectExtent l="0" t="0" r="19050" b="33020"/>
+                      <wp:wrapNone/>
+                      <wp:docPr id="2" name="直接连接符 2"/>
+                      <wp:cNvGraphicFramePr/>
+                      <a:graphic xmlns:a="http://schemas.openxmlformats.org/drawingml/2006/main">
+                        <a:graphicData uri="http://schemas.microsoft.com/office/word/2010/wordprocessingShape">
+                          <wps:wsp>
+                            <wps:cNvCnPr/>
+                            <wps:spPr>
+                              <a:xfrm>
+                                <a:off x="0" y="0"/>
+                                <a:ext cx="190500" cy="100330"/>
+                              </a:xfrm>
+                              <a:prstGeom prst="line">
+                                <a:avLst/>
+                              </a:prstGeom>
+                              <a:ln>
+                                <a:solidFill>
+                                  <a:schemeClr val="bg1">
+                                    <a:lumMod val="95000"/>
+                                  </a:schemeClr>
+                                </a:solidFill>
+                                <a:prstDash val="sysDash"/>
+                              </a:ln>
+                            </wps:spPr>
+                            <wps:style>
+                              <a:lnRef idx="1">
+                                <a:schemeClr val="accent1"/>
+                              </a:lnRef>
+                              <a:fillRef idx="0">
+                                <a:schemeClr val="accent1"/>
+                              </a:fillRef>
+                              <a:effectRef idx="0">
+                                <a:schemeClr val="accent1"/>
+                              </a:effectRef>
+                              <a:fontRef idx="minor">
+                                <a:schemeClr val="tx1"/>
+                              </a:fontRef>
+                            </wps:style>
+                            <wps:bodyPr/>
+                          </wps:wsp>
+                        </a:graphicData>
+                      </a:graphic>
+                      <wp14:sizeRelH relativeFrom="margin">
+                        <wp14:pctWidth>0</wp14:pctWidth>
+                      </wp14:sizeRelH>
+                      <wp14:sizeRelV relativeFrom="margin">
+                        <wp14:pctHeight>0</wp14:pctHeight>
+                      </wp14:sizeRelV>
+                    </wp:anchor>
+                  </w:drawing>
+                </mc:Choice>
+                <mc:Fallback>
+                  <w:pict>
+                    <v:line w14:anchorId="6F987CB9" id="直接连接符 2" o:spid="_x0000_s1026" style="position:absolute;left:0;text-align:left;z-index:251659264;visibility:visible;mso-wrap-style:square;mso-width-percent:0;mso-height-percent:0;mso-wrap-distance-left:9pt;mso-wrap-distance-top:0;mso-wrap-distance-right:9pt;mso-wrap-distance-bottom:0;mso-position-horizontal:absolute;mso-position-horizontal-relative:text;mso-position-vertical:absolute;mso-position-vertical-relative:text;mso-width-percent:0;mso-height-percent:0;mso-width-relative:margin;mso-height-relative:margin" from="30.25pt,78.65pt" to="45.25pt,86.55pt" o:gfxdata="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" strokecolor="#f2f2f2 [3052]" strokeweight=".5pt">
+                      <v:stroke dashstyle="3 1" joinstyle="miter"/>
+                    </v:line>
+                  </w:pict>
+                </mc:Fallback>
+              </mc:AlternateContent>
+            </w:r>
             <w:r>
               <w:rPr>
                 <w:noProof/>
@@ -103,6 +1027,930 @@
               <w:rPr>
                 <w:noProof/>
               </w:rPr>
+              <mc:AlternateContent>
+                <mc:Choice Requires="wps">
+                  <w:drawing>
+                    <wp:anchor distT="0" distB="0" distL="114300" distR="114300" simplePos="0" relativeHeight="251706368" behindDoc="0" locked="0" layoutInCell="1" allowOverlap="1" wp14:anchorId="1AA4F3AF" wp14:editId="2F612300">
+                      <wp:simplePos x="0" y="0"/>
+                      <wp:positionH relativeFrom="column">
+                        <wp:posOffset>1397635</wp:posOffset>
+                      </wp:positionH>
+                      <wp:positionV relativeFrom="paragraph">
+                        <wp:posOffset>1351280</wp:posOffset>
+                      </wp:positionV>
+                      <wp:extent cx="5080" cy="223520"/>
+                      <wp:effectExtent l="0" t="0" r="33020" b="24130"/>
+                      <wp:wrapNone/>
+                      <wp:docPr id="35" name="直接连接符 35"/>
+                      <wp:cNvGraphicFramePr/>
+                      <a:graphic xmlns:a="http://schemas.openxmlformats.org/drawingml/2006/main">
+                        <a:graphicData uri="http://schemas.microsoft.com/office/word/2010/wordprocessingShape">
+                          <wps:wsp>
+                            <wps:cNvCnPr/>
+                            <wps:spPr>
+                              <a:xfrm flipH="1">
+                                <a:off x="0" y="0"/>
+                                <a:ext cx="5080" cy="223520"/>
+                              </a:xfrm>
+                              <a:prstGeom prst="line">
+                                <a:avLst/>
+                              </a:prstGeom>
+                              <a:ln>
+                                <a:solidFill>
+                                  <a:schemeClr val="bg1">
+                                    <a:lumMod val="95000"/>
+                                  </a:schemeClr>
+                                </a:solidFill>
+                                <a:prstDash val="sysDash"/>
+                              </a:ln>
+                            </wps:spPr>
+                            <wps:style>
+                              <a:lnRef idx="1">
+                                <a:schemeClr val="accent1"/>
+                              </a:lnRef>
+                              <a:fillRef idx="0">
+                                <a:schemeClr val="accent1"/>
+                              </a:fillRef>
+                              <a:effectRef idx="0">
+                                <a:schemeClr val="accent1"/>
+                              </a:effectRef>
+                              <a:fontRef idx="minor">
+                                <a:schemeClr val="tx1"/>
+                              </a:fontRef>
+                            </wps:style>
+                            <wps:bodyPr/>
+                          </wps:wsp>
+                        </a:graphicData>
+                      </a:graphic>
+                      <wp14:sizeRelH relativeFrom="margin">
+                        <wp14:pctWidth>0</wp14:pctWidth>
+                      </wp14:sizeRelH>
+                      <wp14:sizeRelV relativeFrom="margin">
+                        <wp14:pctHeight>0</wp14:pctHeight>
+                      </wp14:sizeRelV>
+                    </wp:anchor>
+                  </w:drawing>
+                </mc:Choice>
+                <mc:Fallback>
+                  <w:pict>
+                    <v:line w14:anchorId="7971F29D" id="直接连接符 35" o:spid="_x0000_s1026" style="position:absolute;left:0;text-align:left;flip:x;z-index:251706368;visibility:visible;mso-wrap-style:square;mso-width-percent:0;mso-height-percent:0;mso-wrap-distance-left:9pt;mso-wrap-distance-top:0;mso-wrap-distance-right:9pt;mso-wrap-distance-bottom:0;mso-position-horizontal:absolute;mso-position-horizontal-relative:text;mso-position-vertical:absolute;mso-position-vertical-relative:text;mso-width-percent:0;mso-height-percent:0;mso-width-relative:margin;mso-height-relative:margin" from="110.05pt,106.4pt" to="110.45pt,124pt" o:gfxdata="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" strokecolor="#f2f2f2 [3052]" strokeweight=".5pt">
+                      <v:stroke dashstyle="3 1" joinstyle="miter"/>
+                    </v:line>
+                  </w:pict>
+                </mc:Fallback>
+              </mc:AlternateContent>
+            </w:r>
+            <w:r>
+              <w:rPr>
+                <w:noProof/>
+              </w:rPr>
+              <mc:AlternateContent>
+                <mc:Choice Requires="wps">
+                  <w:drawing>
+                    <wp:anchor distT="0" distB="0" distL="114300" distR="114300" simplePos="0" relativeHeight="251704320" behindDoc="0" locked="0" layoutInCell="1" allowOverlap="1" wp14:anchorId="1D5A8B1E" wp14:editId="1D50C9CD">
+                      <wp:simplePos x="0" y="0"/>
+                      <wp:positionH relativeFrom="column">
+                        <wp:posOffset>1184275</wp:posOffset>
+                      </wp:positionH>
+                      <wp:positionV relativeFrom="paragraph">
+                        <wp:posOffset>1079500</wp:posOffset>
+                      </wp:positionV>
+                      <wp:extent cx="5080" cy="223520"/>
+                      <wp:effectExtent l="0" t="0" r="33020" b="24130"/>
+                      <wp:wrapNone/>
+                      <wp:docPr id="34" name="直接连接符 34"/>
+                      <wp:cNvGraphicFramePr/>
+                      <a:graphic xmlns:a="http://schemas.openxmlformats.org/drawingml/2006/main">
+                        <a:graphicData uri="http://schemas.microsoft.com/office/word/2010/wordprocessingShape">
+                          <wps:wsp>
+                            <wps:cNvCnPr/>
+                            <wps:spPr>
+                              <a:xfrm flipH="1">
+                                <a:off x="0" y="0"/>
+                                <a:ext cx="5080" cy="223520"/>
+                              </a:xfrm>
+                              <a:prstGeom prst="line">
+                                <a:avLst/>
+                              </a:prstGeom>
+                              <a:ln>
+                                <a:solidFill>
+                                  <a:schemeClr val="bg1">
+                                    <a:lumMod val="95000"/>
+                                  </a:schemeClr>
+                                </a:solidFill>
+                                <a:prstDash val="sysDash"/>
+                              </a:ln>
+                            </wps:spPr>
+                            <wps:style>
+                              <a:lnRef idx="1">
+                                <a:schemeClr val="accent1"/>
+                              </a:lnRef>
+                              <a:fillRef idx="0">
+                                <a:schemeClr val="accent1"/>
+                              </a:fillRef>
+                              <a:effectRef idx="0">
+                                <a:schemeClr val="accent1"/>
+                              </a:effectRef>
+                              <a:fontRef idx="minor">
+                                <a:schemeClr val="tx1"/>
+                              </a:fontRef>
+                            </wps:style>
+                            <wps:bodyPr/>
+                          </wps:wsp>
+                        </a:graphicData>
+                      </a:graphic>
+                      <wp14:sizeRelH relativeFrom="margin">
+                        <wp14:pctWidth>0</wp14:pctWidth>
+                      </wp14:sizeRelH>
+                      <wp14:sizeRelV relativeFrom="margin">
+                        <wp14:pctHeight>0</wp14:pctHeight>
+                      </wp14:sizeRelV>
+                    </wp:anchor>
+                  </w:drawing>
+                </mc:Choice>
+                <mc:Fallback>
+                  <w:pict>
+                    <v:line w14:anchorId="278A98DE" id="直接连接符 34" o:spid="_x0000_s1026" style="position:absolute;left:0;text-align:left;flip:x;z-index:251704320;visibility:visible;mso-wrap-style:square;mso-width-percent:0;mso-height-percent:0;mso-wrap-distance-left:9pt;mso-wrap-distance-top:0;mso-wrap-distance-right:9pt;mso-wrap-distance-bottom:0;mso-position-horizontal:absolute;mso-position-horizontal-relative:text;mso-position-vertical:absolute;mso-position-vertical-relative:text;mso-width-percent:0;mso-height-percent:0;mso-width-relative:margin;mso-height-relative:margin" from="93.25pt,85pt" to="93.65pt,102.6pt" o:gfxdata="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" strokecolor="#f2f2f2 [3052]" strokeweight=".5pt">
+                      <v:stroke dashstyle="3 1" joinstyle="miter"/>
+                    </v:line>
+                  </w:pict>
+                </mc:Fallback>
+              </mc:AlternateContent>
+            </w:r>
+            <w:r>
+              <w:rPr>
+                <w:noProof/>
+              </w:rPr>
+              <mc:AlternateContent>
+                <mc:Choice Requires="wps">
+                  <w:drawing>
+                    <wp:anchor distT="0" distB="0" distL="114300" distR="114300" simplePos="0" relativeHeight="251702272" behindDoc="0" locked="0" layoutInCell="1" allowOverlap="1" wp14:anchorId="6960A6D7" wp14:editId="68EA11E0">
+                      <wp:simplePos x="0" y="0"/>
+                      <wp:positionH relativeFrom="column">
+                        <wp:posOffset>642620</wp:posOffset>
+                      </wp:positionH>
+                      <wp:positionV relativeFrom="paragraph">
+                        <wp:posOffset>1052195</wp:posOffset>
+                      </wp:positionV>
+                      <wp:extent cx="5080" cy="223520"/>
+                      <wp:effectExtent l="0" t="0" r="33020" b="24130"/>
+                      <wp:wrapNone/>
+                      <wp:docPr id="32" name="直接连接符 32"/>
+                      <wp:cNvGraphicFramePr/>
+                      <a:graphic xmlns:a="http://schemas.openxmlformats.org/drawingml/2006/main">
+                        <a:graphicData uri="http://schemas.microsoft.com/office/word/2010/wordprocessingShape">
+                          <wps:wsp>
+                            <wps:cNvCnPr/>
+                            <wps:spPr>
+                              <a:xfrm flipH="1">
+                                <a:off x="0" y="0"/>
+                                <a:ext cx="5080" cy="223520"/>
+                              </a:xfrm>
+                              <a:prstGeom prst="line">
+                                <a:avLst/>
+                              </a:prstGeom>
+                              <a:ln>
+                                <a:solidFill>
+                                  <a:schemeClr val="bg1">
+                                    <a:lumMod val="95000"/>
+                                  </a:schemeClr>
+                                </a:solidFill>
+                                <a:prstDash val="sysDash"/>
+                              </a:ln>
+                            </wps:spPr>
+                            <wps:style>
+                              <a:lnRef idx="1">
+                                <a:schemeClr val="accent1"/>
+                              </a:lnRef>
+                              <a:fillRef idx="0">
+                                <a:schemeClr val="accent1"/>
+                              </a:fillRef>
+                              <a:effectRef idx="0">
+                                <a:schemeClr val="accent1"/>
+                              </a:effectRef>
+                              <a:fontRef idx="minor">
+                                <a:schemeClr val="tx1"/>
+                              </a:fontRef>
+                            </wps:style>
+                            <wps:bodyPr/>
+                          </wps:wsp>
+                        </a:graphicData>
+                      </a:graphic>
+                      <wp14:sizeRelH relativeFrom="margin">
+                        <wp14:pctWidth>0</wp14:pctWidth>
+                      </wp14:sizeRelH>
+                      <wp14:sizeRelV relativeFrom="margin">
+                        <wp14:pctHeight>0</wp14:pctHeight>
+                      </wp14:sizeRelV>
+                    </wp:anchor>
+                  </w:drawing>
+                </mc:Choice>
+                <mc:Fallback>
+                  <w:pict>
+                    <v:line w14:anchorId="37FDB63D" id="直接连接符 32" o:spid="_x0000_s1026" style="position:absolute;left:0;text-align:left;flip:x;z-index:251702272;visibility:visible;mso-wrap-style:square;mso-width-percent:0;mso-height-percent:0;mso-wrap-distance-left:9pt;mso-wrap-distance-top:0;mso-wrap-distance-right:9pt;mso-wrap-distance-bottom:0;mso-position-horizontal:absolute;mso-position-horizontal-relative:text;mso-position-vertical:absolute;mso-position-vertical-relative:text;mso-width-percent:0;mso-height-percent:0;mso-width-relative:margin;mso-height-relative:margin" from="50.6pt,82.85pt" to="51pt,100.45pt" o:gfxdata="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" strokecolor="#f2f2f2 [3052]" strokeweight=".5pt">
+                      <v:stroke dashstyle="3 1" joinstyle="miter"/>
+                    </v:line>
+                  </w:pict>
+                </mc:Fallback>
+              </mc:AlternateContent>
+            </w:r>
+            <w:r>
+              <w:rPr>
+                <w:noProof/>
+              </w:rPr>
+              <mc:AlternateContent>
+                <mc:Choice Requires="wps">
+                  <w:drawing>
+                    <wp:anchor distT="0" distB="0" distL="114300" distR="114300" simplePos="0" relativeHeight="251700224" behindDoc="0" locked="0" layoutInCell="1" allowOverlap="1" wp14:anchorId="327AD606" wp14:editId="425D7064">
+                      <wp:simplePos x="0" y="0"/>
+                      <wp:positionH relativeFrom="column">
+                        <wp:posOffset>869950</wp:posOffset>
+                      </wp:positionH>
+                      <wp:positionV relativeFrom="paragraph">
+                        <wp:posOffset>1331595</wp:posOffset>
+                      </wp:positionV>
+                      <wp:extent cx="5080" cy="223520"/>
+                      <wp:effectExtent l="0" t="0" r="33020" b="24130"/>
+                      <wp:wrapNone/>
+                      <wp:docPr id="30" name="直接连接符 30"/>
+                      <wp:cNvGraphicFramePr/>
+                      <a:graphic xmlns:a="http://schemas.openxmlformats.org/drawingml/2006/main">
+                        <a:graphicData uri="http://schemas.microsoft.com/office/word/2010/wordprocessingShape">
+                          <wps:wsp>
+                            <wps:cNvCnPr/>
+                            <wps:spPr>
+                              <a:xfrm flipH="1">
+                                <a:off x="0" y="0"/>
+                                <a:ext cx="5080" cy="223520"/>
+                              </a:xfrm>
+                              <a:prstGeom prst="line">
+                                <a:avLst/>
+                              </a:prstGeom>
+                              <a:ln>
+                                <a:solidFill>
+                                  <a:schemeClr val="bg1">
+                                    <a:lumMod val="95000"/>
+                                  </a:schemeClr>
+                                </a:solidFill>
+                                <a:prstDash val="sysDash"/>
+                              </a:ln>
+                            </wps:spPr>
+                            <wps:style>
+                              <a:lnRef idx="1">
+                                <a:schemeClr val="accent1"/>
+                              </a:lnRef>
+                              <a:fillRef idx="0">
+                                <a:schemeClr val="accent1"/>
+                              </a:fillRef>
+                              <a:effectRef idx="0">
+                                <a:schemeClr val="accent1"/>
+                              </a:effectRef>
+                              <a:fontRef idx="minor">
+                                <a:schemeClr val="tx1"/>
+                              </a:fontRef>
+                            </wps:style>
+                            <wps:bodyPr/>
+                          </wps:wsp>
+                        </a:graphicData>
+                      </a:graphic>
+                      <wp14:sizeRelH relativeFrom="margin">
+                        <wp14:pctWidth>0</wp14:pctWidth>
+                      </wp14:sizeRelH>
+                      <wp14:sizeRelV relativeFrom="margin">
+                        <wp14:pctHeight>0</wp14:pctHeight>
+                      </wp14:sizeRelV>
+                    </wp:anchor>
+                  </w:drawing>
+                </mc:Choice>
+                <mc:Fallback>
+                  <w:pict>
+                    <v:line w14:anchorId="5876FCA9" id="直接连接符 30" o:spid="_x0000_s1026" style="position:absolute;left:0;text-align:left;flip:x;z-index:251700224;visibility:visible;mso-wrap-style:square;mso-width-percent:0;mso-height-percent:0;mso-wrap-distance-left:9pt;mso-wrap-distance-top:0;mso-wrap-distance-right:9pt;mso-wrap-distance-bottom:0;mso-position-horizontal:absolute;mso-position-horizontal-relative:text;mso-position-vertical:absolute;mso-position-vertical-relative:text;mso-width-percent:0;mso-height-percent:0;mso-width-relative:margin;mso-height-relative:margin" from="68.5pt,104.85pt" to="68.9pt,122.45pt" o:gfxdata="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" strokecolor="#f2f2f2 [3052]" strokeweight=".5pt">
+                      <v:stroke dashstyle="3 1" joinstyle="miter"/>
+                    </v:line>
+                  </w:pict>
+                </mc:Fallback>
+              </mc:AlternateContent>
+            </w:r>
+            <w:r>
+              <w:rPr>
+                <w:noProof/>
+              </w:rPr>
+              <mc:AlternateContent>
+                <mc:Choice Requires="wps">
+                  <w:drawing>
+                    <wp:anchor distT="0" distB="0" distL="114300" distR="114300" simplePos="0" relativeHeight="251698176" behindDoc="0" locked="0" layoutInCell="1" allowOverlap="1" wp14:anchorId="5EB0D8BA" wp14:editId="713110CF">
+                      <wp:simplePos x="0" y="0"/>
+                      <wp:positionH relativeFrom="column">
+                        <wp:posOffset>646430</wp:posOffset>
+                      </wp:positionH>
+                      <wp:positionV relativeFrom="paragraph">
+                        <wp:posOffset>1285875</wp:posOffset>
+                      </wp:positionV>
+                      <wp:extent cx="548005" cy="20955"/>
+                      <wp:effectExtent l="0" t="0" r="23495" b="36195"/>
+                      <wp:wrapNone/>
+                      <wp:docPr id="29" name="直接连接符 29"/>
+                      <wp:cNvGraphicFramePr/>
+                      <a:graphic xmlns:a="http://schemas.openxmlformats.org/drawingml/2006/main">
+                        <a:graphicData uri="http://schemas.microsoft.com/office/word/2010/wordprocessingShape">
+                          <wps:wsp>
+                            <wps:cNvCnPr/>
+                            <wps:spPr>
+                              <a:xfrm flipH="1" flipV="1">
+                                <a:off x="0" y="0"/>
+                                <a:ext cx="548005" cy="20955"/>
+                              </a:xfrm>
+                              <a:prstGeom prst="line">
+                                <a:avLst/>
+                              </a:prstGeom>
+                              <a:ln>
+                                <a:solidFill>
+                                  <a:schemeClr val="bg1">
+                                    <a:lumMod val="95000"/>
+                                  </a:schemeClr>
+                                </a:solidFill>
+                                <a:prstDash val="sysDash"/>
+                              </a:ln>
+                            </wps:spPr>
+                            <wps:style>
+                              <a:lnRef idx="1">
+                                <a:schemeClr val="accent1"/>
+                              </a:lnRef>
+                              <a:fillRef idx="0">
+                                <a:schemeClr val="accent1"/>
+                              </a:fillRef>
+                              <a:effectRef idx="0">
+                                <a:schemeClr val="accent1"/>
+                              </a:effectRef>
+                              <a:fontRef idx="minor">
+                                <a:schemeClr val="tx1"/>
+                              </a:fontRef>
+                            </wps:style>
+                            <wps:bodyPr/>
+                          </wps:wsp>
+                        </a:graphicData>
+                      </a:graphic>
+                      <wp14:sizeRelH relativeFrom="margin">
+                        <wp14:pctWidth>0</wp14:pctWidth>
+                      </wp14:sizeRelH>
+                      <wp14:sizeRelV relativeFrom="margin">
+                        <wp14:pctHeight>0</wp14:pctHeight>
+                      </wp14:sizeRelV>
+                    </wp:anchor>
+                  </w:drawing>
+                </mc:Choice>
+                <mc:Fallback>
+                  <w:pict>
+                    <v:line w14:anchorId="46E5A879" id="直接连接符 29" o:spid="_x0000_s1026" style="position:absolute;left:0;text-align:left;flip:x y;z-index:251698176;visibility:visible;mso-wrap-style:square;mso-width-percent:0;mso-height-percent:0;mso-wrap-distance-left:9pt;mso-wrap-distance-top:0;mso-wrap-distance-right:9pt;mso-wrap-distance-bottom:0;mso-position-horizontal:absolute;mso-position-horizontal-relative:text;mso-position-vertical:absolute;mso-position-vertical-relative:text;mso-width-percent:0;mso-height-percent:0;mso-width-relative:margin;mso-height-relative:margin" from="50.9pt,101.25pt" to="94.05pt,102.9pt" o:gfxdata="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" strokecolor="#f2f2f2 [3052]" strokeweight=".5pt">
+                      <v:stroke dashstyle="3 1" joinstyle="miter"/>
+                    </v:line>
+                  </w:pict>
+                </mc:Fallback>
+              </mc:AlternateContent>
+            </w:r>
+            <w:r>
+              <w:rPr>
+                <w:noProof/>
+              </w:rPr>
+              <mc:AlternateContent>
+                <mc:Choice Requires="wps">
+                  <w:drawing>
+                    <wp:anchor distT="0" distB="0" distL="114300" distR="114300" simplePos="0" relativeHeight="251689984" behindDoc="0" locked="0" layoutInCell="1" allowOverlap="1" wp14:anchorId="26580BA9" wp14:editId="32FACA01">
+                      <wp:simplePos x="0" y="0"/>
+                      <wp:positionH relativeFrom="column">
+                        <wp:posOffset>1197610</wp:posOffset>
+                      </wp:positionH>
+                      <wp:positionV relativeFrom="paragraph">
+                        <wp:posOffset>1308735</wp:posOffset>
+                      </wp:positionV>
+                      <wp:extent cx="220345" cy="279400"/>
+                      <wp:effectExtent l="0" t="0" r="27305" b="25400"/>
+                      <wp:wrapNone/>
+                      <wp:docPr id="25" name="直接连接符 25"/>
+                      <wp:cNvGraphicFramePr/>
+                      <a:graphic xmlns:a="http://schemas.openxmlformats.org/drawingml/2006/main">
+                        <a:graphicData uri="http://schemas.microsoft.com/office/word/2010/wordprocessingShape">
+                          <wps:wsp>
+                            <wps:cNvCnPr/>
+                            <wps:spPr>
+                              <a:xfrm>
+                                <a:off x="0" y="0"/>
+                                <a:ext cx="220345" cy="279400"/>
+                              </a:xfrm>
+                              <a:prstGeom prst="line">
+                                <a:avLst/>
+                              </a:prstGeom>
+                              <a:ln>
+                                <a:solidFill>
+                                  <a:schemeClr val="bg1">
+                                    <a:lumMod val="95000"/>
+                                  </a:schemeClr>
+                                </a:solidFill>
+                                <a:prstDash val="sysDash"/>
+                              </a:ln>
+                            </wps:spPr>
+                            <wps:style>
+                              <a:lnRef idx="1">
+                                <a:schemeClr val="accent1"/>
+                              </a:lnRef>
+                              <a:fillRef idx="0">
+                                <a:schemeClr val="accent1"/>
+                              </a:fillRef>
+                              <a:effectRef idx="0">
+                                <a:schemeClr val="accent1"/>
+                              </a:effectRef>
+                              <a:fontRef idx="minor">
+                                <a:schemeClr val="tx1"/>
+                              </a:fontRef>
+                            </wps:style>
+                            <wps:bodyPr/>
+                          </wps:wsp>
+                        </a:graphicData>
+                      </a:graphic>
+                      <wp14:sizeRelH relativeFrom="margin">
+                        <wp14:pctWidth>0</wp14:pctWidth>
+                      </wp14:sizeRelH>
+                      <wp14:sizeRelV relativeFrom="margin">
+                        <wp14:pctHeight>0</wp14:pctHeight>
+                      </wp14:sizeRelV>
+                    </wp:anchor>
+                  </w:drawing>
+                </mc:Choice>
+                <mc:Fallback>
+                  <w:pict>
+                    <v:line w14:anchorId="10ED67F2" id="直接连接符 25" o:spid="_x0000_s1026" style="position:absolute;left:0;text-align:left;z-index:251689984;visibility:visible;mso-wrap-style:square;mso-width-percent:0;mso-height-percent:0;mso-wrap-distance-left:9pt;mso-wrap-distance-top:0;mso-wrap-distance-right:9pt;mso-wrap-distance-bottom:0;mso-position-horizontal:absolute;mso-position-horizontal-relative:text;mso-position-vertical:absolute;mso-position-vertical-relative:text;mso-width-percent:0;mso-height-percent:0;mso-width-relative:margin;mso-height-relative:margin" from="94.3pt,103.05pt" to="111.65pt,125.05pt" o:gfxdata="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" strokecolor="#f2f2f2 [3052]" strokeweight=".5pt">
+                      <v:stroke dashstyle="3 1" joinstyle="miter"/>
+                    </v:line>
+                  </w:pict>
+                </mc:Fallback>
+              </mc:AlternateContent>
+            </w:r>
+            <w:r>
+              <w:rPr>
+                <w:noProof/>
+              </w:rPr>
+              <mc:AlternateContent>
+                <mc:Choice Requires="wps">
+                  <w:drawing>
+                    <wp:anchor distT="0" distB="0" distL="114300" distR="114300" simplePos="0" relativeHeight="251696128" behindDoc="0" locked="0" layoutInCell="1" allowOverlap="1" wp14:anchorId="7A8AAAEC" wp14:editId="2CDC9632">
+                      <wp:simplePos x="0" y="0"/>
+                      <wp:positionH relativeFrom="column">
+                        <wp:posOffset>856615</wp:posOffset>
+                      </wp:positionH>
+                      <wp:positionV relativeFrom="paragraph">
+                        <wp:posOffset>1558290</wp:posOffset>
+                      </wp:positionV>
+                      <wp:extent cx="548005" cy="20955"/>
+                      <wp:effectExtent l="0" t="0" r="23495" b="36195"/>
+                      <wp:wrapNone/>
+                      <wp:docPr id="28" name="直接连接符 28"/>
+                      <wp:cNvGraphicFramePr/>
+                      <a:graphic xmlns:a="http://schemas.openxmlformats.org/drawingml/2006/main">
+                        <a:graphicData uri="http://schemas.microsoft.com/office/word/2010/wordprocessingShape">
+                          <wps:wsp>
+                            <wps:cNvCnPr/>
+                            <wps:spPr>
+                              <a:xfrm flipH="1" flipV="1">
+                                <a:off x="0" y="0"/>
+                                <a:ext cx="548005" cy="20955"/>
+                              </a:xfrm>
+                              <a:prstGeom prst="line">
+                                <a:avLst/>
+                              </a:prstGeom>
+                              <a:ln>
+                                <a:solidFill>
+                                  <a:schemeClr val="bg1">
+                                    <a:lumMod val="95000"/>
+                                  </a:schemeClr>
+                                </a:solidFill>
+                                <a:prstDash val="sysDash"/>
+                              </a:ln>
+                            </wps:spPr>
+                            <wps:style>
+                              <a:lnRef idx="1">
+                                <a:schemeClr val="accent1"/>
+                              </a:lnRef>
+                              <a:fillRef idx="0">
+                                <a:schemeClr val="accent1"/>
+                              </a:fillRef>
+                              <a:effectRef idx="0">
+                                <a:schemeClr val="accent1"/>
+                              </a:effectRef>
+                              <a:fontRef idx="minor">
+                                <a:schemeClr val="tx1"/>
+                              </a:fontRef>
+                            </wps:style>
+                            <wps:bodyPr/>
+                          </wps:wsp>
+                        </a:graphicData>
+                      </a:graphic>
+                      <wp14:sizeRelH relativeFrom="margin">
+                        <wp14:pctWidth>0</wp14:pctWidth>
+                      </wp14:sizeRelH>
+                      <wp14:sizeRelV relativeFrom="margin">
+                        <wp14:pctHeight>0</wp14:pctHeight>
+                      </wp14:sizeRelV>
+                    </wp:anchor>
+                  </w:drawing>
+                </mc:Choice>
+                <mc:Fallback>
+                  <w:pict>
+                    <v:line w14:anchorId="428ED693" id="直接连接符 28" o:spid="_x0000_s1026" style="position:absolute;left:0;text-align:left;flip:x y;z-index:251696128;visibility:visible;mso-wrap-style:square;mso-width-percent:0;mso-height-percent:0;mso-wrap-distance-left:9pt;mso-wrap-distance-top:0;mso-wrap-distance-right:9pt;mso-wrap-distance-bottom:0;mso-position-horizontal:absolute;mso-position-horizontal-relative:text;mso-position-vertical:absolute;mso-position-vertical-relative:text;mso-width-percent:0;mso-height-percent:0;mso-width-relative:margin;mso-height-relative:margin" from="67.45pt,122.7pt" to="110.6pt,124.35pt" o:gfxdata="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" strokecolor="#f2f2f2 [3052]" strokeweight=".5pt">
+                      <v:stroke dashstyle="3 1" joinstyle="miter"/>
+                    </v:line>
+                  </w:pict>
+                </mc:Fallback>
+              </mc:AlternateContent>
+            </w:r>
+            <w:r>
+              <w:rPr>
+                <w:noProof/>
+              </w:rPr>
+              <mc:AlternateContent>
+                <mc:Choice Requires="wps">
+                  <w:drawing>
+                    <wp:anchor distT="0" distB="0" distL="114300" distR="114300" simplePos="0" relativeHeight="251694080" behindDoc="0" locked="0" layoutInCell="1" allowOverlap="1" wp14:anchorId="47D86F48" wp14:editId="2784124C">
+                      <wp:simplePos x="0" y="0"/>
+                      <wp:positionH relativeFrom="column">
+                        <wp:posOffset>864235</wp:posOffset>
+                      </wp:positionH>
+                      <wp:positionV relativeFrom="paragraph">
+                        <wp:posOffset>1335405</wp:posOffset>
+                      </wp:positionV>
+                      <wp:extent cx="548005" cy="20955"/>
+                      <wp:effectExtent l="0" t="0" r="23495" b="36195"/>
+                      <wp:wrapNone/>
+                      <wp:docPr id="27" name="直接连接符 27"/>
+                      <wp:cNvGraphicFramePr/>
+                      <a:graphic xmlns:a="http://schemas.openxmlformats.org/drawingml/2006/main">
+                        <a:graphicData uri="http://schemas.microsoft.com/office/word/2010/wordprocessingShape">
+                          <wps:wsp>
+                            <wps:cNvCnPr/>
+                            <wps:spPr>
+                              <a:xfrm flipH="1" flipV="1">
+                                <a:off x="0" y="0"/>
+                                <a:ext cx="548005" cy="20955"/>
+                              </a:xfrm>
+                              <a:prstGeom prst="line">
+                                <a:avLst/>
+                              </a:prstGeom>
+                              <a:ln>
+                                <a:solidFill>
+                                  <a:schemeClr val="bg1">
+                                    <a:lumMod val="95000"/>
+                                  </a:schemeClr>
+                                </a:solidFill>
+                                <a:prstDash val="sysDash"/>
+                              </a:ln>
+                            </wps:spPr>
+                            <wps:style>
+                              <a:lnRef idx="1">
+                                <a:schemeClr val="accent1"/>
+                              </a:lnRef>
+                              <a:fillRef idx="0">
+                                <a:schemeClr val="accent1"/>
+                              </a:fillRef>
+                              <a:effectRef idx="0">
+                                <a:schemeClr val="accent1"/>
+                              </a:effectRef>
+                              <a:fontRef idx="minor">
+                                <a:schemeClr val="tx1"/>
+                              </a:fontRef>
+                            </wps:style>
+                            <wps:bodyPr/>
+                          </wps:wsp>
+                        </a:graphicData>
+                      </a:graphic>
+                      <wp14:sizeRelH relativeFrom="margin">
+                        <wp14:pctWidth>0</wp14:pctWidth>
+                      </wp14:sizeRelH>
+                      <wp14:sizeRelV relativeFrom="margin">
+                        <wp14:pctHeight>0</wp14:pctHeight>
+                      </wp14:sizeRelV>
+                    </wp:anchor>
+                  </w:drawing>
+                </mc:Choice>
+                <mc:Fallback>
+                  <w:pict>
+                    <v:line w14:anchorId="11AA9C1F" id="直接连接符 27" o:spid="_x0000_s1026" style="position:absolute;left:0;text-align:left;flip:x y;z-index:251694080;visibility:visible;mso-wrap-style:square;mso-width-percent:0;mso-height-percent:0;mso-wrap-distance-left:9pt;mso-wrap-distance-top:0;mso-wrap-distance-right:9pt;mso-wrap-distance-bottom:0;mso-position-horizontal:absolute;mso-position-horizontal-relative:text;mso-position-vertical:absolute;mso-position-vertical-relative:text;mso-width-percent:0;mso-height-percent:0;mso-width-relative:margin;mso-height-relative:margin" from="68.05pt,105.15pt" to="111.2pt,106.8pt" o:gfxdata="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" strokecolor="#f2f2f2 [3052]" strokeweight=".5pt">
+                      <v:stroke dashstyle="3 1" joinstyle="miter"/>
+                    </v:line>
+                  </w:pict>
+                </mc:Fallback>
+              </mc:AlternateContent>
+            </w:r>
+            <w:r>
+              <w:rPr>
+                <w:noProof/>
+              </w:rPr>
+              <mc:AlternateContent>
+                <mc:Choice Requires="wps">
+                  <w:drawing>
+                    <wp:anchor distT="0" distB="0" distL="114300" distR="114300" simplePos="0" relativeHeight="251687936" behindDoc="0" locked="0" layoutInCell="1" allowOverlap="1" wp14:anchorId="2EB0DED9" wp14:editId="0A312AB7">
+                      <wp:simplePos x="0" y="0"/>
+                      <wp:positionH relativeFrom="column">
+                        <wp:posOffset>1178560</wp:posOffset>
+                      </wp:positionH>
+                      <wp:positionV relativeFrom="paragraph">
+                        <wp:posOffset>1072515</wp:posOffset>
+                      </wp:positionV>
+                      <wp:extent cx="220345" cy="279400"/>
+                      <wp:effectExtent l="0" t="0" r="27305" b="25400"/>
+                      <wp:wrapNone/>
+                      <wp:docPr id="24" name="直接连接符 24"/>
+                      <wp:cNvGraphicFramePr/>
+                      <a:graphic xmlns:a="http://schemas.openxmlformats.org/drawingml/2006/main">
+                        <a:graphicData uri="http://schemas.microsoft.com/office/word/2010/wordprocessingShape">
+                          <wps:wsp>
+                            <wps:cNvCnPr/>
+                            <wps:spPr>
+                              <a:xfrm>
+                                <a:off x="0" y="0"/>
+                                <a:ext cx="220345" cy="279400"/>
+                              </a:xfrm>
+                              <a:prstGeom prst="line">
+                                <a:avLst/>
+                              </a:prstGeom>
+                              <a:ln>
+                                <a:solidFill>
+                                  <a:schemeClr val="bg1">
+                                    <a:lumMod val="95000"/>
+                                  </a:schemeClr>
+                                </a:solidFill>
+                                <a:prstDash val="sysDash"/>
+                              </a:ln>
+                            </wps:spPr>
+                            <wps:style>
+                              <a:lnRef idx="1">
+                                <a:schemeClr val="accent1"/>
+                              </a:lnRef>
+                              <a:fillRef idx="0">
+                                <a:schemeClr val="accent1"/>
+                              </a:fillRef>
+                              <a:effectRef idx="0">
+                                <a:schemeClr val="accent1"/>
+                              </a:effectRef>
+                              <a:fontRef idx="minor">
+                                <a:schemeClr val="tx1"/>
+                              </a:fontRef>
+                            </wps:style>
+                            <wps:bodyPr/>
+                          </wps:wsp>
+                        </a:graphicData>
+                      </a:graphic>
+                      <wp14:sizeRelH relativeFrom="margin">
+                        <wp14:pctWidth>0</wp14:pctWidth>
+                      </wp14:sizeRelH>
+                      <wp14:sizeRelV relativeFrom="margin">
+                        <wp14:pctHeight>0</wp14:pctHeight>
+                      </wp14:sizeRelV>
+                    </wp:anchor>
+                  </w:drawing>
+                </mc:Choice>
+                <mc:Fallback>
+                  <w:pict>
+                    <v:line w14:anchorId="7641B10E" id="直接连接符 24" o:spid="_x0000_s1026" style="position:absolute;left:0;text-align:left;z-index:251687936;visibility:visible;mso-wrap-style:square;mso-width-percent:0;mso-height-percent:0;mso-wrap-distance-left:9pt;mso-wrap-distance-top:0;mso-wrap-distance-right:9pt;mso-wrap-distance-bottom:0;mso-position-horizontal:absolute;mso-position-horizontal-relative:text;mso-position-vertical:absolute;mso-position-vertical-relative:text;mso-width-percent:0;mso-height-percent:0;mso-width-relative:margin;mso-height-relative:margin" from="92.8pt,84.45pt" to="110.15pt,106.45pt" o:gfxdata="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" strokecolor="#f2f2f2 [3052]" strokeweight=".5pt">
+                      <v:stroke dashstyle="3 1" joinstyle="miter"/>
+                    </v:line>
+                  </w:pict>
+                </mc:Fallback>
+              </mc:AlternateContent>
+            </w:r>
+            <w:r>
+              <w:rPr>
+                <w:noProof/>
+              </w:rPr>
+              <mc:AlternateContent>
+                <mc:Choice Requires="wps">
+                  <w:drawing>
+                    <wp:anchor distT="0" distB="0" distL="114300" distR="114300" simplePos="0" relativeHeight="251692032" behindDoc="0" locked="0" layoutInCell="1" allowOverlap="1" wp14:anchorId="5582BAE9" wp14:editId="0CCED94E">
+                      <wp:simplePos x="0" y="0"/>
+                      <wp:positionH relativeFrom="column">
+                        <wp:posOffset>648335</wp:posOffset>
+                      </wp:positionH>
+                      <wp:positionV relativeFrom="paragraph">
+                        <wp:posOffset>1054735</wp:posOffset>
+                      </wp:positionV>
+                      <wp:extent cx="548005" cy="20955"/>
+                      <wp:effectExtent l="0" t="0" r="23495" b="36195"/>
+                      <wp:wrapNone/>
+                      <wp:docPr id="26" name="直接连接符 26"/>
+                      <wp:cNvGraphicFramePr/>
+                      <a:graphic xmlns:a="http://schemas.openxmlformats.org/drawingml/2006/main">
+                        <a:graphicData uri="http://schemas.microsoft.com/office/word/2010/wordprocessingShape">
+                          <wps:wsp>
+                            <wps:cNvCnPr/>
+                            <wps:spPr>
+                              <a:xfrm flipH="1" flipV="1">
+                                <a:off x="0" y="0"/>
+                                <a:ext cx="548005" cy="20955"/>
+                              </a:xfrm>
+                              <a:prstGeom prst="line">
+                                <a:avLst/>
+                              </a:prstGeom>
+                              <a:ln>
+                                <a:solidFill>
+                                  <a:schemeClr val="bg1">
+                                    <a:lumMod val="95000"/>
+                                  </a:schemeClr>
+                                </a:solidFill>
+                                <a:prstDash val="sysDash"/>
+                              </a:ln>
+                            </wps:spPr>
+                            <wps:style>
+                              <a:lnRef idx="1">
+                                <a:schemeClr val="accent1"/>
+                              </a:lnRef>
+                              <a:fillRef idx="0">
+                                <a:schemeClr val="accent1"/>
+                              </a:fillRef>
+                              <a:effectRef idx="0">
+                                <a:schemeClr val="accent1"/>
+                              </a:effectRef>
+                              <a:fontRef idx="minor">
+                                <a:schemeClr val="tx1"/>
+                              </a:fontRef>
+                            </wps:style>
+                            <wps:bodyPr/>
+                          </wps:wsp>
+                        </a:graphicData>
+                      </a:graphic>
+                      <wp14:sizeRelH relativeFrom="margin">
+                        <wp14:pctWidth>0</wp14:pctWidth>
+                      </wp14:sizeRelH>
+                      <wp14:sizeRelV relativeFrom="margin">
+                        <wp14:pctHeight>0</wp14:pctHeight>
+                      </wp14:sizeRelV>
+                    </wp:anchor>
+                  </w:drawing>
+                </mc:Choice>
+                <mc:Fallback>
+                  <w:pict>
+                    <v:line w14:anchorId="3EA0114E" id="直接连接符 26" o:spid="_x0000_s1026" style="position:absolute;left:0;text-align:left;flip:x y;z-index:251692032;visibility:visible;mso-wrap-style:square;mso-width-percent:0;mso-height-percent:0;mso-wrap-distance-left:9pt;mso-wrap-distance-top:0;mso-wrap-distance-right:9pt;mso-wrap-distance-bottom:0;mso-position-horizontal:absolute;mso-position-horizontal-relative:text;mso-position-vertical:absolute;mso-position-vertical-relative:text;mso-width-percent:0;mso-height-percent:0;mso-width-relative:margin;mso-height-relative:margin" from="51.05pt,83.05pt" to="94.2pt,84.7pt" o:gfxdata="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" strokecolor="#f2f2f2 [3052]" strokeweight=".5pt">
+                      <v:stroke dashstyle="3 1" joinstyle="miter"/>
+                    </v:line>
+                  </w:pict>
+                </mc:Fallback>
+              </mc:AlternateContent>
+            </w:r>
+            <w:r>
+              <w:rPr>
+                <w:noProof/>
+              </w:rPr>
+              <mc:AlternateContent>
+                <mc:Choice Requires="wps">
+                  <w:drawing>
+                    <wp:anchor distT="0" distB="0" distL="114300" distR="114300" simplePos="0" relativeHeight="251685888" behindDoc="0" locked="0" layoutInCell="1" allowOverlap="1" wp14:anchorId="62132B1E" wp14:editId="7ED31F41">
+                      <wp:simplePos x="0" y="0"/>
+                      <wp:positionH relativeFrom="column">
+                        <wp:posOffset>649605</wp:posOffset>
+                      </wp:positionH>
+                      <wp:positionV relativeFrom="paragraph">
+                        <wp:posOffset>1056005</wp:posOffset>
+                      </wp:positionV>
+                      <wp:extent cx="220345" cy="279400"/>
+                      <wp:effectExtent l="0" t="0" r="27305" b="25400"/>
+                      <wp:wrapNone/>
+                      <wp:docPr id="23" name="直接连接符 23"/>
+                      <wp:cNvGraphicFramePr/>
+                      <a:graphic xmlns:a="http://schemas.openxmlformats.org/drawingml/2006/main">
+                        <a:graphicData uri="http://schemas.microsoft.com/office/word/2010/wordprocessingShape">
+                          <wps:wsp>
+                            <wps:cNvCnPr/>
+                            <wps:spPr>
+                              <a:xfrm>
+                                <a:off x="0" y="0"/>
+                                <a:ext cx="220345" cy="279400"/>
+                              </a:xfrm>
+                              <a:prstGeom prst="line">
+                                <a:avLst/>
+                              </a:prstGeom>
+                              <a:ln>
+                                <a:solidFill>
+                                  <a:schemeClr val="bg1">
+                                    <a:lumMod val="95000"/>
+                                  </a:schemeClr>
+                                </a:solidFill>
+                                <a:prstDash val="sysDash"/>
+                              </a:ln>
+                            </wps:spPr>
+                            <wps:style>
+                              <a:lnRef idx="1">
+                                <a:schemeClr val="accent1"/>
+                              </a:lnRef>
+                              <a:fillRef idx="0">
+                                <a:schemeClr val="accent1"/>
+                              </a:fillRef>
+                              <a:effectRef idx="0">
+                                <a:schemeClr val="accent1"/>
+                              </a:effectRef>
+                              <a:fontRef idx="minor">
+                                <a:schemeClr val="tx1"/>
+                              </a:fontRef>
+                            </wps:style>
+                            <wps:bodyPr/>
+                          </wps:wsp>
+                        </a:graphicData>
+                      </a:graphic>
+                      <wp14:sizeRelH relativeFrom="margin">
+                        <wp14:pctWidth>0</wp14:pctWidth>
+                      </wp14:sizeRelH>
+                      <wp14:sizeRelV relativeFrom="margin">
+                        <wp14:pctHeight>0</wp14:pctHeight>
+                      </wp14:sizeRelV>
+                    </wp:anchor>
+                  </w:drawing>
+                </mc:Choice>
+                <mc:Fallback>
+                  <w:pict>
+                    <v:line w14:anchorId="4ADD1D5A" id="直接连接符 23" o:spid="_x0000_s1026" style="position:absolute;left:0;text-align:left;z-index:251685888;visibility:visible;mso-wrap-style:square;mso-width-percent:0;mso-height-percent:0;mso-wrap-distance-left:9pt;mso-wrap-distance-top:0;mso-wrap-distance-right:9pt;mso-wrap-distance-bottom:0;mso-position-horizontal:absolute;mso-position-horizontal-relative:text;mso-position-vertical:absolute;mso-position-vertical-relative:text;mso-width-percent:0;mso-height-percent:0;mso-width-relative:margin;mso-height-relative:margin" from="51.15pt,83.15pt" to="68.5pt,105.15pt" o:gfxdata="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" strokecolor="#f2f2f2 [3052]" strokeweight=".5pt">
+                      <v:stroke dashstyle="3 1" joinstyle="miter"/>
+                    </v:line>
+                  </w:pict>
+                </mc:Fallback>
+              </mc:AlternateContent>
+            </w:r>
+            <w:r>
+              <w:rPr>
+                <w:noProof/>
+              </w:rPr>
+              <mc:AlternateContent>
+                <mc:Choice Requires="wps">
+                  <w:drawing>
+                    <wp:anchor distT="0" distB="0" distL="114300" distR="114300" simplePos="0" relativeHeight="251683840" behindDoc="0" locked="0" layoutInCell="1" allowOverlap="1" wp14:anchorId="2E18C69F" wp14:editId="207E6D74">
+                      <wp:simplePos x="0" y="0"/>
+                      <wp:positionH relativeFrom="column">
+                        <wp:posOffset>651510</wp:posOffset>
+                      </wp:positionH>
+                      <wp:positionV relativeFrom="paragraph">
+                        <wp:posOffset>1283335</wp:posOffset>
+                      </wp:positionV>
+                      <wp:extent cx="220345" cy="279400"/>
+                      <wp:effectExtent l="0" t="0" r="27305" b="25400"/>
+                      <wp:wrapNone/>
+                      <wp:docPr id="22" name="直接连接符 22"/>
+                      <wp:cNvGraphicFramePr/>
+                      <a:graphic xmlns:a="http://schemas.openxmlformats.org/drawingml/2006/main">
+                        <a:graphicData uri="http://schemas.microsoft.com/office/word/2010/wordprocessingShape">
+                          <wps:wsp>
+                            <wps:cNvCnPr/>
+                            <wps:spPr>
+                              <a:xfrm>
+                                <a:off x="0" y="0"/>
+                                <a:ext cx="220345" cy="279400"/>
+                              </a:xfrm>
+                              <a:prstGeom prst="line">
+                                <a:avLst/>
+                              </a:prstGeom>
+                              <a:ln>
+                                <a:solidFill>
+                                  <a:schemeClr val="bg1">
+                                    <a:lumMod val="95000"/>
+                                  </a:schemeClr>
+                                </a:solidFill>
+                                <a:prstDash val="sysDash"/>
+                              </a:ln>
+                            </wps:spPr>
+                            <wps:style>
+                              <a:lnRef idx="1">
+                                <a:schemeClr val="accent1"/>
+                              </a:lnRef>
+                              <a:fillRef idx="0">
+                                <a:schemeClr val="accent1"/>
+                              </a:fillRef>
+                              <a:effectRef idx="0">
+                                <a:schemeClr val="accent1"/>
+                              </a:effectRef>
+                              <a:fontRef idx="minor">
+                                <a:schemeClr val="tx1"/>
+                              </a:fontRef>
+                            </wps:style>
+                            <wps:bodyPr/>
+                          </wps:wsp>
+                        </a:graphicData>
+                      </a:graphic>
+                      <wp14:sizeRelH relativeFrom="margin">
+                        <wp14:pctWidth>0</wp14:pctWidth>
+                      </wp14:sizeRelH>
+                      <wp14:sizeRelV relativeFrom="margin">
+                        <wp14:pctHeight>0</wp14:pctHeight>
+                      </wp14:sizeRelV>
+                    </wp:anchor>
+                  </w:drawing>
+                </mc:Choice>
+                <mc:Fallback>
+                  <w:pict>
+                    <v:line w14:anchorId="1AD213ED" id="直接连接符 22" o:spid="_x0000_s1026" style="position:absolute;left:0;text-align:left;z-index:251683840;visibility:visible;mso-wrap-style:square;mso-width-percent:0;mso-height-percent:0;mso-wrap-distance-left:9pt;mso-wrap-distance-top:0;mso-wrap-distance-right:9pt;mso-wrap-distance-bottom:0;mso-position-horizontal:absolute;mso-position-horizontal-relative:text;mso-position-vertical:absolute;mso-position-vertical-relative:text;mso-width-percent:0;mso-height-percent:0;mso-width-relative:margin;mso-height-relative:margin" from="51.3pt,101.05pt" to="68.65pt,123.05pt" o:gfxdata="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" strokecolor="#f2f2f2 [3052]" strokeweight=".5pt">
+                      <v:stroke dashstyle="3 1" joinstyle="miter"/>
+                    </v:line>
+                  </w:pict>
+                </mc:Fallback>
+              </mc:AlternateContent>
+            </w:r>
+            <w:r>
+              <w:rPr>
+                <w:noProof/>
+              </w:rPr>
               <w:drawing>
                 <wp:inline distT="0" distB="0" distL="0" distR="0" wp14:anchorId="52E0F45C" wp14:editId="4DD53909">
                   <wp:extent cx="2118315" cy="2340000"/>
@@ -165,6 +2013,930 @@
               <w:rPr>
                 <w:noProof/>
               </w:rPr>
+              <mc:AlternateContent>
+                <mc:Choice Requires="wps">
+                  <w:drawing>
+                    <wp:anchor distT="0" distB="0" distL="114300" distR="114300" simplePos="0" relativeHeight="251714560" behindDoc="0" locked="0" layoutInCell="1" allowOverlap="1" wp14:anchorId="6C5787DF" wp14:editId="60512E2C">
+                      <wp:simplePos x="0" y="0"/>
+                      <wp:positionH relativeFrom="column">
+                        <wp:posOffset>1432503</wp:posOffset>
+                      </wp:positionH>
+                      <wp:positionV relativeFrom="paragraph">
+                        <wp:posOffset>1287838</wp:posOffset>
+                      </wp:positionV>
+                      <wp:extent cx="242455" cy="429491"/>
+                      <wp:effectExtent l="0" t="0" r="24765" b="27940"/>
+                      <wp:wrapNone/>
+                      <wp:docPr id="39" name="直接连接符 39"/>
+                      <wp:cNvGraphicFramePr/>
+                      <a:graphic xmlns:a="http://schemas.openxmlformats.org/drawingml/2006/main">
+                        <a:graphicData uri="http://schemas.microsoft.com/office/word/2010/wordprocessingShape">
+                          <wps:wsp>
+                            <wps:cNvCnPr/>
+                            <wps:spPr>
+                              <a:xfrm>
+                                <a:off x="0" y="0"/>
+                                <a:ext cx="242455" cy="429491"/>
+                              </a:xfrm>
+                              <a:prstGeom prst="line">
+                                <a:avLst/>
+                              </a:prstGeom>
+                              <a:ln>
+                                <a:solidFill>
+                                  <a:schemeClr val="bg1">
+                                    <a:lumMod val="95000"/>
+                                  </a:schemeClr>
+                                </a:solidFill>
+                                <a:prstDash val="sysDash"/>
+                              </a:ln>
+                            </wps:spPr>
+                            <wps:style>
+                              <a:lnRef idx="1">
+                                <a:schemeClr val="accent1"/>
+                              </a:lnRef>
+                              <a:fillRef idx="0">
+                                <a:schemeClr val="accent1"/>
+                              </a:fillRef>
+                              <a:effectRef idx="0">
+                                <a:schemeClr val="accent1"/>
+                              </a:effectRef>
+                              <a:fontRef idx="minor">
+                                <a:schemeClr val="tx1"/>
+                              </a:fontRef>
+                            </wps:style>
+                            <wps:bodyPr/>
+                          </wps:wsp>
+                        </a:graphicData>
+                      </a:graphic>
+                      <wp14:sizeRelH relativeFrom="margin">
+                        <wp14:pctWidth>0</wp14:pctWidth>
+                      </wp14:sizeRelH>
+                      <wp14:sizeRelV relativeFrom="margin">
+                        <wp14:pctHeight>0</wp14:pctHeight>
+                      </wp14:sizeRelV>
+                    </wp:anchor>
+                  </w:drawing>
+                </mc:Choice>
+                <mc:Fallback>
+                  <w:pict>
+                    <v:line w14:anchorId="709B3738" id="直接连接符 39" o:spid="_x0000_s1026" style="position:absolute;left:0;text-align:left;z-index:251714560;visibility:visible;mso-wrap-style:square;mso-width-percent:0;mso-height-percent:0;mso-wrap-distance-left:9pt;mso-wrap-distance-top:0;mso-wrap-distance-right:9pt;mso-wrap-distance-bottom:0;mso-position-horizontal:absolute;mso-position-horizontal-relative:text;mso-position-vertical:absolute;mso-position-vertical-relative:text;mso-width-percent:0;mso-height-percent:0;mso-width-relative:margin;mso-height-relative:margin" from="112.8pt,101.4pt" to="131.9pt,135.2pt" o:gfxdata="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" strokecolor="#f2f2f2 [3052]" strokeweight=".5pt">
+                      <v:stroke dashstyle="3 1" joinstyle="miter"/>
+                    </v:line>
+                  </w:pict>
+                </mc:Fallback>
+              </mc:AlternateContent>
+            </w:r>
+            <w:r>
+              <w:rPr>
+                <w:noProof/>
+              </w:rPr>
+              <mc:AlternateContent>
+                <mc:Choice Requires="wps">
+                  <w:drawing>
+                    <wp:anchor distT="0" distB="0" distL="114300" distR="114300" simplePos="0" relativeHeight="251728896" behindDoc="0" locked="0" layoutInCell="1" allowOverlap="1" wp14:anchorId="4207B7A7" wp14:editId="2C472B15">
+                      <wp:simplePos x="0" y="0"/>
+                      <wp:positionH relativeFrom="column">
+                        <wp:posOffset>895119</wp:posOffset>
+                      </wp:positionH>
+                      <wp:positionV relativeFrom="paragraph">
+                        <wp:posOffset>885998</wp:posOffset>
+                      </wp:positionV>
+                      <wp:extent cx="547254" cy="401955"/>
+                      <wp:effectExtent l="0" t="0" r="24765" b="36195"/>
+                      <wp:wrapNone/>
+                      <wp:docPr id="46" name="直接连接符 46"/>
+                      <wp:cNvGraphicFramePr/>
+                      <a:graphic xmlns:a="http://schemas.openxmlformats.org/drawingml/2006/main">
+                        <a:graphicData uri="http://schemas.microsoft.com/office/word/2010/wordprocessingShape">
+                          <wps:wsp>
+                            <wps:cNvCnPr/>
+                            <wps:spPr>
+                              <a:xfrm>
+                                <a:off x="0" y="0"/>
+                                <a:ext cx="547254" cy="401955"/>
+                              </a:xfrm>
+                              <a:prstGeom prst="line">
+                                <a:avLst/>
+                              </a:prstGeom>
+                              <a:ln>
+                                <a:solidFill>
+                                  <a:schemeClr val="bg1">
+                                    <a:lumMod val="95000"/>
+                                  </a:schemeClr>
+                                </a:solidFill>
+                                <a:prstDash val="sysDash"/>
+                              </a:ln>
+                            </wps:spPr>
+                            <wps:style>
+                              <a:lnRef idx="1">
+                                <a:schemeClr val="accent1"/>
+                              </a:lnRef>
+                              <a:fillRef idx="0">
+                                <a:schemeClr val="accent1"/>
+                              </a:fillRef>
+                              <a:effectRef idx="0">
+                                <a:schemeClr val="accent1"/>
+                              </a:effectRef>
+                              <a:fontRef idx="minor">
+                                <a:schemeClr val="tx1"/>
+                              </a:fontRef>
+                            </wps:style>
+                            <wps:bodyPr/>
+                          </wps:wsp>
+                        </a:graphicData>
+                      </a:graphic>
+                      <wp14:sizeRelH relativeFrom="margin">
+                        <wp14:pctWidth>0</wp14:pctWidth>
+                      </wp14:sizeRelH>
+                      <wp14:sizeRelV relativeFrom="margin">
+                        <wp14:pctHeight>0</wp14:pctHeight>
+                      </wp14:sizeRelV>
+                    </wp:anchor>
+                  </w:drawing>
+                </mc:Choice>
+                <mc:Fallback>
+                  <w:pict>
+                    <v:line w14:anchorId="4BB7EC61" id="直接连接符 46" o:spid="_x0000_s1026" style="position:absolute;left:0;text-align:left;z-index:251728896;visibility:visible;mso-wrap-style:square;mso-width-percent:0;mso-height-percent:0;mso-wrap-distance-left:9pt;mso-wrap-distance-top:0;mso-wrap-distance-right:9pt;mso-wrap-distance-bottom:0;mso-position-horizontal:absolute;mso-position-horizontal-relative:text;mso-position-vertical:absolute;mso-position-vertical-relative:text;mso-width-percent:0;mso-height-percent:0;mso-width-relative:margin;mso-height-relative:margin" from="70.5pt,69.75pt" to="113.6pt,101.4pt" o:gfxdata="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" strokecolor="#f2f2f2 [3052]" strokeweight=".5pt">
+                      <v:stroke dashstyle="3 1" joinstyle="miter"/>
+                    </v:line>
+                  </w:pict>
+                </mc:Fallback>
+              </mc:AlternateContent>
+            </w:r>
+            <w:r>
+              <w:rPr>
+                <w:noProof/>
+              </w:rPr>
+              <mc:AlternateContent>
+                <mc:Choice Requires="wps">
+                  <w:drawing>
+                    <wp:anchor distT="0" distB="0" distL="114300" distR="114300" simplePos="0" relativeHeight="251730944" behindDoc="0" locked="0" layoutInCell="1" allowOverlap="1" wp14:anchorId="5B2CE227" wp14:editId="0834C919">
+                      <wp:simplePos x="0" y="0"/>
+                      <wp:positionH relativeFrom="column">
+                        <wp:posOffset>407208</wp:posOffset>
+                      </wp:positionH>
+                      <wp:positionV relativeFrom="paragraph">
+                        <wp:posOffset>937953</wp:posOffset>
+                      </wp:positionV>
+                      <wp:extent cx="547254" cy="401955"/>
+                      <wp:effectExtent l="0" t="0" r="24765" b="36195"/>
+                      <wp:wrapNone/>
+                      <wp:docPr id="47" name="直接连接符 47"/>
+                      <wp:cNvGraphicFramePr/>
+                      <a:graphic xmlns:a="http://schemas.openxmlformats.org/drawingml/2006/main">
+                        <a:graphicData uri="http://schemas.microsoft.com/office/word/2010/wordprocessingShape">
+                          <wps:wsp>
+                            <wps:cNvCnPr/>
+                            <wps:spPr>
+                              <a:xfrm>
+                                <a:off x="0" y="0"/>
+                                <a:ext cx="547254" cy="401955"/>
+                              </a:xfrm>
+                              <a:prstGeom prst="line">
+                                <a:avLst/>
+                              </a:prstGeom>
+                              <a:ln>
+                                <a:solidFill>
+                                  <a:schemeClr val="bg1">
+                                    <a:lumMod val="95000"/>
+                                  </a:schemeClr>
+                                </a:solidFill>
+                                <a:prstDash val="sysDash"/>
+                              </a:ln>
+                            </wps:spPr>
+                            <wps:style>
+                              <a:lnRef idx="1">
+                                <a:schemeClr val="accent1"/>
+                              </a:lnRef>
+                              <a:fillRef idx="0">
+                                <a:schemeClr val="accent1"/>
+                              </a:fillRef>
+                              <a:effectRef idx="0">
+                                <a:schemeClr val="accent1"/>
+                              </a:effectRef>
+                              <a:fontRef idx="minor">
+                                <a:schemeClr val="tx1"/>
+                              </a:fontRef>
+                            </wps:style>
+                            <wps:bodyPr/>
+                          </wps:wsp>
+                        </a:graphicData>
+                      </a:graphic>
+                      <wp14:sizeRelH relativeFrom="margin">
+                        <wp14:pctWidth>0</wp14:pctWidth>
+                      </wp14:sizeRelH>
+                      <wp14:sizeRelV relativeFrom="margin">
+                        <wp14:pctHeight>0</wp14:pctHeight>
+                      </wp14:sizeRelV>
+                    </wp:anchor>
+                  </w:drawing>
+                </mc:Choice>
+                <mc:Fallback>
+                  <w:pict>
+                    <v:line w14:anchorId="383095B8" id="直接连接符 47" o:spid="_x0000_s1026" style="position:absolute;left:0;text-align:left;z-index:251730944;visibility:visible;mso-wrap-style:square;mso-width-percent:0;mso-height-percent:0;mso-wrap-distance-left:9pt;mso-wrap-distance-top:0;mso-wrap-distance-right:9pt;mso-wrap-distance-bottom:0;mso-position-horizontal:absolute;mso-position-horizontal-relative:text;mso-position-vertical:absolute;mso-position-vertical-relative:text;mso-width-percent:0;mso-height-percent:0;mso-width-relative:margin;mso-height-relative:margin" from="32.05pt,73.85pt" to="75.15pt,105.5pt" o:gfxdata="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" strokecolor="#f2f2f2 [3052]" strokeweight=".5pt">
+                      <v:stroke dashstyle="3 1" joinstyle="miter"/>
+                    </v:line>
+                  </w:pict>
+                </mc:Fallback>
+              </mc:AlternateContent>
+            </w:r>
+            <w:r>
+              <w:rPr>
+                <w:noProof/>
+              </w:rPr>
+              <mc:AlternateContent>
+                <mc:Choice Requires="wps">
+                  <w:drawing>
+                    <wp:anchor distT="0" distB="0" distL="114300" distR="114300" simplePos="0" relativeHeight="251726848" behindDoc="0" locked="0" layoutInCell="1" allowOverlap="1" wp14:anchorId="6BA5039F" wp14:editId="515CBDB7">
+                      <wp:simplePos x="0" y="0"/>
+                      <wp:positionH relativeFrom="column">
+                        <wp:posOffset>1128164</wp:posOffset>
+                      </wp:positionH>
+                      <wp:positionV relativeFrom="paragraph">
+                        <wp:posOffset>1315951</wp:posOffset>
+                      </wp:positionV>
+                      <wp:extent cx="547254" cy="401955"/>
+                      <wp:effectExtent l="0" t="0" r="24765" b="36195"/>
+                      <wp:wrapNone/>
+                      <wp:docPr id="45" name="直接连接符 45"/>
+                      <wp:cNvGraphicFramePr/>
+                      <a:graphic xmlns:a="http://schemas.openxmlformats.org/drawingml/2006/main">
+                        <a:graphicData uri="http://schemas.microsoft.com/office/word/2010/wordprocessingShape">
+                          <wps:wsp>
+                            <wps:cNvCnPr/>
+                            <wps:spPr>
+                              <a:xfrm>
+                                <a:off x="0" y="0"/>
+                                <a:ext cx="547254" cy="401955"/>
+                              </a:xfrm>
+                              <a:prstGeom prst="line">
+                                <a:avLst/>
+                              </a:prstGeom>
+                              <a:ln>
+                                <a:solidFill>
+                                  <a:schemeClr val="bg1">
+                                    <a:lumMod val="95000"/>
+                                  </a:schemeClr>
+                                </a:solidFill>
+                                <a:prstDash val="sysDash"/>
+                              </a:ln>
+                            </wps:spPr>
+                            <wps:style>
+                              <a:lnRef idx="1">
+                                <a:schemeClr val="accent1"/>
+                              </a:lnRef>
+                              <a:fillRef idx="0">
+                                <a:schemeClr val="accent1"/>
+                              </a:fillRef>
+                              <a:effectRef idx="0">
+                                <a:schemeClr val="accent1"/>
+                              </a:effectRef>
+                              <a:fontRef idx="minor">
+                                <a:schemeClr val="tx1"/>
+                              </a:fontRef>
+                            </wps:style>
+                            <wps:bodyPr/>
+                          </wps:wsp>
+                        </a:graphicData>
+                      </a:graphic>
+                      <wp14:sizeRelH relativeFrom="margin">
+                        <wp14:pctWidth>0</wp14:pctWidth>
+                      </wp14:sizeRelH>
+                      <wp14:sizeRelV relativeFrom="margin">
+                        <wp14:pctHeight>0</wp14:pctHeight>
+                      </wp14:sizeRelV>
+                    </wp:anchor>
+                  </w:drawing>
+                </mc:Choice>
+                <mc:Fallback>
+                  <w:pict>
+                    <v:line w14:anchorId="38D9903C" id="直接连接符 45" o:spid="_x0000_s1026" style="position:absolute;left:0;text-align:left;z-index:251726848;visibility:visible;mso-wrap-style:square;mso-width-percent:0;mso-height-percent:0;mso-wrap-distance-left:9pt;mso-wrap-distance-top:0;mso-wrap-distance-right:9pt;mso-wrap-distance-bottom:0;mso-position-horizontal:absolute;mso-position-horizontal-relative:text;mso-position-vertical:absolute;mso-position-vertical-relative:text;mso-width-percent:0;mso-height-percent:0;mso-width-relative:margin;mso-height-relative:margin" from="88.85pt,103.6pt" to="131.95pt,135.25pt" o:gfxdata="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" strokecolor="#f2f2f2 [3052]" strokeweight=".5pt">
+                      <v:stroke dashstyle="3 1" joinstyle="miter"/>
+                    </v:line>
+                  </w:pict>
+                </mc:Fallback>
+              </mc:AlternateContent>
+            </w:r>
+            <w:r>
+              <w:rPr>
+                <w:noProof/>
+              </w:rPr>
+              <mc:AlternateContent>
+                <mc:Choice Requires="wps">
+                  <w:drawing>
+                    <wp:anchor distT="0" distB="0" distL="114300" distR="114300" simplePos="0" relativeHeight="251724800" behindDoc="0" locked="0" layoutInCell="1" allowOverlap="1" wp14:anchorId="2B7AFBB6" wp14:editId="74BC8C1B">
+                      <wp:simplePos x="0" y="0"/>
+                      <wp:positionH relativeFrom="column">
+                        <wp:posOffset>643544</wp:posOffset>
+                      </wp:positionH>
+                      <wp:positionV relativeFrom="paragraph">
+                        <wp:posOffset>1372177</wp:posOffset>
+                      </wp:positionV>
+                      <wp:extent cx="547254" cy="401955"/>
+                      <wp:effectExtent l="0" t="0" r="24765" b="36195"/>
+                      <wp:wrapNone/>
+                      <wp:docPr id="44" name="直接连接符 44"/>
+                      <wp:cNvGraphicFramePr/>
+                      <a:graphic xmlns:a="http://schemas.openxmlformats.org/drawingml/2006/main">
+                        <a:graphicData uri="http://schemas.microsoft.com/office/word/2010/wordprocessingShape">
+                          <wps:wsp>
+                            <wps:cNvCnPr/>
+                            <wps:spPr>
+                              <a:xfrm>
+                                <a:off x="0" y="0"/>
+                                <a:ext cx="547254" cy="401955"/>
+                              </a:xfrm>
+                              <a:prstGeom prst="line">
+                                <a:avLst/>
+                              </a:prstGeom>
+                              <a:ln>
+                                <a:solidFill>
+                                  <a:schemeClr val="bg1">
+                                    <a:lumMod val="95000"/>
+                                  </a:schemeClr>
+                                </a:solidFill>
+                                <a:prstDash val="sysDash"/>
+                              </a:ln>
+                            </wps:spPr>
+                            <wps:style>
+                              <a:lnRef idx="1">
+                                <a:schemeClr val="accent1"/>
+                              </a:lnRef>
+                              <a:fillRef idx="0">
+                                <a:schemeClr val="accent1"/>
+                              </a:fillRef>
+                              <a:effectRef idx="0">
+                                <a:schemeClr val="accent1"/>
+                              </a:effectRef>
+                              <a:fontRef idx="minor">
+                                <a:schemeClr val="tx1"/>
+                              </a:fontRef>
+                            </wps:style>
+                            <wps:bodyPr/>
+                          </wps:wsp>
+                        </a:graphicData>
+                      </a:graphic>
+                      <wp14:sizeRelH relativeFrom="margin">
+                        <wp14:pctWidth>0</wp14:pctWidth>
+                      </wp14:sizeRelH>
+                      <wp14:sizeRelV relativeFrom="margin">
+                        <wp14:pctHeight>0</wp14:pctHeight>
+                      </wp14:sizeRelV>
+                    </wp:anchor>
+                  </w:drawing>
+                </mc:Choice>
+                <mc:Fallback>
+                  <w:pict>
+                    <v:line w14:anchorId="4756D955" id="直接连接符 44" o:spid="_x0000_s1026" style="position:absolute;left:0;text-align:left;z-index:251724800;visibility:visible;mso-wrap-style:square;mso-width-percent:0;mso-height-percent:0;mso-wrap-distance-left:9pt;mso-wrap-distance-top:0;mso-wrap-distance-right:9pt;mso-wrap-distance-bottom:0;mso-position-horizontal:absolute;mso-position-horizontal-relative:text;mso-position-vertical:absolute;mso-position-vertical-relative:text;mso-width-percent:0;mso-height-percent:0;mso-width-relative:margin;mso-height-relative:margin" from="50.65pt,108.05pt" to="93.75pt,139.7pt" o:gfxdata="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" strokecolor="#f2f2f2 [3052]" strokeweight=".5pt">
+                      <v:stroke dashstyle="3 1" joinstyle="miter"/>
+                    </v:line>
+                  </w:pict>
+                </mc:Fallback>
+              </mc:AlternateContent>
+            </w:r>
+            <w:r>
+              <w:rPr>
+                <w:noProof/>
+              </w:rPr>
+              <mc:AlternateContent>
+                <mc:Choice Requires="wps">
+                  <w:drawing>
+                    <wp:anchor distT="0" distB="0" distL="114300" distR="114300" simplePos="0" relativeHeight="251722752" behindDoc="0" locked="0" layoutInCell="1" allowOverlap="1" wp14:anchorId="4D550C5E" wp14:editId="529B5471">
+                      <wp:simplePos x="0" y="0"/>
+                      <wp:positionH relativeFrom="column">
+                        <wp:posOffset>642967</wp:posOffset>
+                      </wp:positionH>
+                      <wp:positionV relativeFrom="paragraph">
+                        <wp:posOffset>1321839</wp:posOffset>
+                      </wp:positionV>
+                      <wp:extent cx="477982" cy="59113"/>
+                      <wp:effectExtent l="0" t="0" r="36830" b="36195"/>
+                      <wp:wrapNone/>
+                      <wp:docPr id="43" name="直接连接符 43"/>
+                      <wp:cNvGraphicFramePr/>
+                      <a:graphic xmlns:a="http://schemas.openxmlformats.org/drawingml/2006/main">
+                        <a:graphicData uri="http://schemas.microsoft.com/office/word/2010/wordprocessingShape">
+                          <wps:wsp>
+                            <wps:cNvCnPr/>
+                            <wps:spPr>
+                              <a:xfrm flipV="1">
+                                <a:off x="0" y="0"/>
+                                <a:ext cx="477982" cy="59113"/>
+                              </a:xfrm>
+                              <a:prstGeom prst="line">
+                                <a:avLst/>
+                              </a:prstGeom>
+                              <a:ln>
+                                <a:solidFill>
+                                  <a:schemeClr val="bg1">
+                                    <a:lumMod val="95000"/>
+                                  </a:schemeClr>
+                                </a:solidFill>
+                                <a:prstDash val="sysDash"/>
+                              </a:ln>
+                            </wps:spPr>
+                            <wps:style>
+                              <a:lnRef idx="1">
+                                <a:schemeClr val="accent1"/>
+                              </a:lnRef>
+                              <a:fillRef idx="0">
+                                <a:schemeClr val="accent1"/>
+                              </a:fillRef>
+                              <a:effectRef idx="0">
+                                <a:schemeClr val="accent1"/>
+                              </a:effectRef>
+                              <a:fontRef idx="minor">
+                                <a:schemeClr val="tx1"/>
+                              </a:fontRef>
+                            </wps:style>
+                            <wps:bodyPr/>
+                          </wps:wsp>
+                        </a:graphicData>
+                      </a:graphic>
+                      <wp14:sizeRelH relativeFrom="margin">
+                        <wp14:pctWidth>0</wp14:pctWidth>
+                      </wp14:sizeRelH>
+                      <wp14:sizeRelV relativeFrom="margin">
+                        <wp14:pctHeight>0</wp14:pctHeight>
+                      </wp14:sizeRelV>
+                    </wp:anchor>
+                  </w:drawing>
+                </mc:Choice>
+                <mc:Fallback>
+                  <w:pict>
+                    <v:line w14:anchorId="50516141" id="直接连接符 43" o:spid="_x0000_s1026" style="position:absolute;left:0;text-align:left;flip:y;z-index:251722752;visibility:visible;mso-wrap-style:square;mso-width-percent:0;mso-height-percent:0;mso-wrap-distance-left:9pt;mso-wrap-distance-top:0;mso-wrap-distance-right:9pt;mso-wrap-distance-bottom:0;mso-position-horizontal:absolute;mso-position-horizontal-relative:text;mso-position-vertical:absolute;mso-position-vertical-relative:text;mso-width-percent:0;mso-height-percent:0;mso-width-relative:margin;mso-height-relative:margin" from="50.65pt,104.1pt" to="88.3pt,108.75pt" o:gfxdata="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" strokecolor="#f2f2f2 [3052]" strokeweight=".5pt">
+                      <v:stroke dashstyle="3 1" joinstyle="miter"/>
+                    </v:line>
+                  </w:pict>
+                </mc:Fallback>
+              </mc:AlternateContent>
+            </w:r>
+            <w:r>
+              <w:rPr>
+                <w:noProof/>
+              </w:rPr>
+              <mc:AlternateContent>
+                <mc:Choice Requires="wps">
+                  <w:drawing>
+                    <wp:anchor distT="0" distB="0" distL="114300" distR="114300" simplePos="0" relativeHeight="251720704" behindDoc="0" locked="0" layoutInCell="1" allowOverlap="1" wp14:anchorId="1630C22B" wp14:editId="03E96356">
+                      <wp:simplePos x="0" y="0"/>
+                      <wp:positionH relativeFrom="column">
+                        <wp:posOffset>418234</wp:posOffset>
+                      </wp:positionH>
+                      <wp:positionV relativeFrom="paragraph">
+                        <wp:posOffset>886171</wp:posOffset>
+                      </wp:positionV>
+                      <wp:extent cx="477982" cy="59113"/>
+                      <wp:effectExtent l="0" t="0" r="36830" b="36195"/>
+                      <wp:wrapNone/>
+                      <wp:docPr id="42" name="直接连接符 42"/>
+                      <wp:cNvGraphicFramePr/>
+                      <a:graphic xmlns:a="http://schemas.openxmlformats.org/drawingml/2006/main">
+                        <a:graphicData uri="http://schemas.microsoft.com/office/word/2010/wordprocessingShape">
+                          <wps:wsp>
+                            <wps:cNvCnPr/>
+                            <wps:spPr>
+                              <a:xfrm flipV="1">
+                                <a:off x="0" y="0"/>
+                                <a:ext cx="477982" cy="59113"/>
+                              </a:xfrm>
+                              <a:prstGeom prst="line">
+                                <a:avLst/>
+                              </a:prstGeom>
+                              <a:ln>
+                                <a:solidFill>
+                                  <a:schemeClr val="bg1">
+                                    <a:lumMod val="95000"/>
+                                  </a:schemeClr>
+                                </a:solidFill>
+                                <a:prstDash val="sysDash"/>
+                              </a:ln>
+                            </wps:spPr>
+                            <wps:style>
+                              <a:lnRef idx="1">
+                                <a:schemeClr val="accent1"/>
+                              </a:lnRef>
+                              <a:fillRef idx="0">
+                                <a:schemeClr val="accent1"/>
+                              </a:fillRef>
+                              <a:effectRef idx="0">
+                                <a:schemeClr val="accent1"/>
+                              </a:effectRef>
+                              <a:fontRef idx="minor">
+                                <a:schemeClr val="tx1"/>
+                              </a:fontRef>
+                            </wps:style>
+                            <wps:bodyPr/>
+                          </wps:wsp>
+                        </a:graphicData>
+                      </a:graphic>
+                      <wp14:sizeRelH relativeFrom="margin">
+                        <wp14:pctWidth>0</wp14:pctWidth>
+                      </wp14:sizeRelH>
+                      <wp14:sizeRelV relativeFrom="margin">
+                        <wp14:pctHeight>0</wp14:pctHeight>
+                      </wp14:sizeRelV>
+                    </wp:anchor>
+                  </w:drawing>
+                </mc:Choice>
+                <mc:Fallback>
+                  <w:pict>
+                    <v:line w14:anchorId="28F27631" id="直接连接符 42" o:spid="_x0000_s1026" style="position:absolute;left:0;text-align:left;flip:y;z-index:251720704;visibility:visible;mso-wrap-style:square;mso-width-percent:0;mso-height-percent:0;mso-wrap-distance-left:9pt;mso-wrap-distance-top:0;mso-wrap-distance-right:9pt;mso-wrap-distance-bottom:0;mso-position-horizontal:absolute;mso-position-horizontal-relative:text;mso-position-vertical:absolute;mso-position-vertical-relative:text;mso-width-percent:0;mso-height-percent:0;mso-width-relative:margin;mso-height-relative:margin" from="32.95pt,69.8pt" to="70.6pt,74.45pt" o:gfxdata="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" strokecolor="#f2f2f2 [3052]" strokeweight=".5pt">
+                      <v:stroke dashstyle="3 1" joinstyle="miter"/>
+                    </v:line>
+                  </w:pict>
+                </mc:Fallback>
+              </mc:AlternateContent>
+            </w:r>
+            <w:r>
+              <w:rPr>
+                <w:noProof/>
+              </w:rPr>
+              <mc:AlternateContent>
+                <mc:Choice Requires="wps">
+                  <w:drawing>
+                    <wp:anchor distT="0" distB="0" distL="114300" distR="114300" simplePos="0" relativeHeight="251718656" behindDoc="0" locked="0" layoutInCell="1" allowOverlap="1" wp14:anchorId="04E4B6F7" wp14:editId="5D8FD042">
+                      <wp:simplePos x="0" y="0"/>
+                      <wp:positionH relativeFrom="column">
+                        <wp:posOffset>944649</wp:posOffset>
+                      </wp:positionH>
+                      <wp:positionV relativeFrom="paragraph">
+                        <wp:posOffset>1270982</wp:posOffset>
+                      </wp:positionV>
+                      <wp:extent cx="477982" cy="59113"/>
+                      <wp:effectExtent l="0" t="0" r="36830" b="36195"/>
+                      <wp:wrapNone/>
+                      <wp:docPr id="41" name="直接连接符 41"/>
+                      <wp:cNvGraphicFramePr/>
+                      <a:graphic xmlns:a="http://schemas.openxmlformats.org/drawingml/2006/main">
+                        <a:graphicData uri="http://schemas.microsoft.com/office/word/2010/wordprocessingShape">
+                          <wps:wsp>
+                            <wps:cNvCnPr/>
+                            <wps:spPr>
+                              <a:xfrm flipV="1">
+                                <a:off x="0" y="0"/>
+                                <a:ext cx="477982" cy="59113"/>
+                              </a:xfrm>
+                              <a:prstGeom prst="line">
+                                <a:avLst/>
+                              </a:prstGeom>
+                              <a:ln>
+                                <a:solidFill>
+                                  <a:schemeClr val="bg1">
+                                    <a:lumMod val="95000"/>
+                                  </a:schemeClr>
+                                </a:solidFill>
+                                <a:prstDash val="sysDash"/>
+                              </a:ln>
+                            </wps:spPr>
+                            <wps:style>
+                              <a:lnRef idx="1">
+                                <a:schemeClr val="accent1"/>
+                              </a:lnRef>
+                              <a:fillRef idx="0">
+                                <a:schemeClr val="accent1"/>
+                              </a:fillRef>
+                              <a:effectRef idx="0">
+                                <a:schemeClr val="accent1"/>
+                              </a:effectRef>
+                              <a:fontRef idx="minor">
+                                <a:schemeClr val="tx1"/>
+                              </a:fontRef>
+                            </wps:style>
+                            <wps:bodyPr/>
+                          </wps:wsp>
+                        </a:graphicData>
+                      </a:graphic>
+                      <wp14:sizeRelH relativeFrom="margin">
+                        <wp14:pctWidth>0</wp14:pctWidth>
+                      </wp14:sizeRelH>
+                      <wp14:sizeRelV relativeFrom="margin">
+                        <wp14:pctHeight>0</wp14:pctHeight>
+                      </wp14:sizeRelV>
+                    </wp:anchor>
+                  </w:drawing>
+                </mc:Choice>
+                <mc:Fallback>
+                  <w:pict>
+                    <v:line w14:anchorId="791425DD" id="直接连接符 41" o:spid="_x0000_s1026" style="position:absolute;left:0;text-align:left;flip:y;z-index:251718656;visibility:visible;mso-wrap-style:square;mso-width-percent:0;mso-height-percent:0;mso-wrap-distance-left:9pt;mso-wrap-distance-top:0;mso-wrap-distance-right:9pt;mso-wrap-distance-bottom:0;mso-position-horizontal:absolute;mso-position-horizontal-relative:text;mso-position-vertical:absolute;mso-position-vertical-relative:text;mso-width-percent:0;mso-height-percent:0;mso-width-relative:margin;mso-height-relative:margin" from="74.4pt,100.1pt" to="112.05pt,104.75pt" o:gfxdata="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" strokecolor="#f2f2f2 [3052]" strokeweight=".5pt">
+                      <v:stroke dashstyle="3 1" joinstyle="miter"/>
+                    </v:line>
+                  </w:pict>
+                </mc:Fallback>
+              </mc:AlternateContent>
+            </w:r>
+            <w:r>
+              <w:rPr>
+                <w:noProof/>
+              </w:rPr>
+              <mc:AlternateContent>
+                <mc:Choice Requires="wps">
+                  <w:drawing>
+                    <wp:anchor distT="0" distB="0" distL="114300" distR="114300" simplePos="0" relativeHeight="251716608" behindDoc="0" locked="0" layoutInCell="1" allowOverlap="1" wp14:anchorId="3AD8B474" wp14:editId="59D2AC4D">
+                      <wp:simplePos x="0" y="0"/>
+                      <wp:positionH relativeFrom="column">
+                        <wp:posOffset>1183871</wp:posOffset>
+                      </wp:positionH>
+                      <wp:positionV relativeFrom="paragraph">
+                        <wp:posOffset>1714846</wp:posOffset>
+                      </wp:positionV>
+                      <wp:extent cx="477982" cy="59113"/>
+                      <wp:effectExtent l="0" t="0" r="36830" b="36195"/>
+                      <wp:wrapNone/>
+                      <wp:docPr id="40" name="直接连接符 40"/>
+                      <wp:cNvGraphicFramePr/>
+                      <a:graphic xmlns:a="http://schemas.openxmlformats.org/drawingml/2006/main">
+                        <a:graphicData uri="http://schemas.microsoft.com/office/word/2010/wordprocessingShape">
+                          <wps:wsp>
+                            <wps:cNvCnPr/>
+                            <wps:spPr>
+                              <a:xfrm flipV="1">
+                                <a:off x="0" y="0"/>
+                                <a:ext cx="477982" cy="59113"/>
+                              </a:xfrm>
+                              <a:prstGeom prst="line">
+                                <a:avLst/>
+                              </a:prstGeom>
+                              <a:ln>
+                                <a:solidFill>
+                                  <a:schemeClr val="bg1">
+                                    <a:lumMod val="95000"/>
+                                  </a:schemeClr>
+                                </a:solidFill>
+                                <a:prstDash val="sysDash"/>
+                              </a:ln>
+                            </wps:spPr>
+                            <wps:style>
+                              <a:lnRef idx="1">
+                                <a:schemeClr val="accent1"/>
+                              </a:lnRef>
+                              <a:fillRef idx="0">
+                                <a:schemeClr val="accent1"/>
+                              </a:fillRef>
+                              <a:effectRef idx="0">
+                                <a:schemeClr val="accent1"/>
+                              </a:effectRef>
+                              <a:fontRef idx="minor">
+                                <a:schemeClr val="tx1"/>
+                              </a:fontRef>
+                            </wps:style>
+                            <wps:bodyPr/>
+                          </wps:wsp>
+                        </a:graphicData>
+                      </a:graphic>
+                      <wp14:sizeRelH relativeFrom="margin">
+                        <wp14:pctWidth>0</wp14:pctWidth>
+                      </wp14:sizeRelH>
+                      <wp14:sizeRelV relativeFrom="margin">
+                        <wp14:pctHeight>0</wp14:pctHeight>
+                      </wp14:sizeRelV>
+                    </wp:anchor>
+                  </w:drawing>
+                </mc:Choice>
+                <mc:Fallback>
+                  <w:pict>
+                    <v:line w14:anchorId="10C8FEC6" id="直接连接符 40" o:spid="_x0000_s1026" style="position:absolute;left:0;text-align:left;flip:y;z-index:251716608;visibility:visible;mso-wrap-style:square;mso-width-percent:0;mso-height-percent:0;mso-wrap-distance-left:9pt;mso-wrap-distance-top:0;mso-wrap-distance-right:9pt;mso-wrap-distance-bottom:0;mso-position-horizontal:absolute;mso-position-horizontal-relative:text;mso-position-vertical:absolute;mso-position-vertical-relative:text;mso-width-percent:0;mso-height-percent:0;mso-width-relative:margin;mso-height-relative:margin" from="93.2pt,135.05pt" to="130.85pt,139.7pt" o:gfxdata="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" strokecolor="#f2f2f2 [3052]" strokeweight=".5pt">
+                      <v:stroke dashstyle="3 1" joinstyle="miter"/>
+                    </v:line>
+                  </w:pict>
+                </mc:Fallback>
+              </mc:AlternateContent>
+            </w:r>
+            <w:r>
+              <w:rPr>
+                <w:noProof/>
+              </w:rPr>
+              <mc:AlternateContent>
+                <mc:Choice Requires="wps">
+                  <w:drawing>
+                    <wp:anchor distT="0" distB="0" distL="114300" distR="114300" simplePos="0" relativeHeight="251712512" behindDoc="0" locked="0" layoutInCell="1" allowOverlap="1" wp14:anchorId="07CD9F45" wp14:editId="08269C3D">
+                      <wp:simplePos x="0" y="0"/>
+                      <wp:positionH relativeFrom="column">
+                        <wp:posOffset>944476</wp:posOffset>
+                      </wp:positionH>
+                      <wp:positionV relativeFrom="paragraph">
+                        <wp:posOffset>1340196</wp:posOffset>
+                      </wp:positionV>
+                      <wp:extent cx="242455" cy="429491"/>
+                      <wp:effectExtent l="0" t="0" r="24765" b="27940"/>
+                      <wp:wrapNone/>
+                      <wp:docPr id="38" name="直接连接符 38"/>
+                      <wp:cNvGraphicFramePr/>
+                      <a:graphic xmlns:a="http://schemas.openxmlformats.org/drawingml/2006/main">
+                        <a:graphicData uri="http://schemas.microsoft.com/office/word/2010/wordprocessingShape">
+                          <wps:wsp>
+                            <wps:cNvCnPr/>
+                            <wps:spPr>
+                              <a:xfrm>
+                                <a:off x="0" y="0"/>
+                                <a:ext cx="242455" cy="429491"/>
+                              </a:xfrm>
+                              <a:prstGeom prst="line">
+                                <a:avLst/>
+                              </a:prstGeom>
+                              <a:ln>
+                                <a:solidFill>
+                                  <a:schemeClr val="bg1">
+                                    <a:lumMod val="95000"/>
+                                  </a:schemeClr>
+                                </a:solidFill>
+                                <a:prstDash val="sysDash"/>
+                              </a:ln>
+                            </wps:spPr>
+                            <wps:style>
+                              <a:lnRef idx="1">
+                                <a:schemeClr val="accent1"/>
+                              </a:lnRef>
+                              <a:fillRef idx="0">
+                                <a:schemeClr val="accent1"/>
+                              </a:fillRef>
+                              <a:effectRef idx="0">
+                                <a:schemeClr val="accent1"/>
+                              </a:effectRef>
+                              <a:fontRef idx="minor">
+                                <a:schemeClr val="tx1"/>
+                              </a:fontRef>
+                            </wps:style>
+                            <wps:bodyPr/>
+                          </wps:wsp>
+                        </a:graphicData>
+                      </a:graphic>
+                      <wp14:sizeRelH relativeFrom="margin">
+                        <wp14:pctWidth>0</wp14:pctWidth>
+                      </wp14:sizeRelH>
+                      <wp14:sizeRelV relativeFrom="margin">
+                        <wp14:pctHeight>0</wp14:pctHeight>
+                      </wp14:sizeRelV>
+                    </wp:anchor>
+                  </w:drawing>
+                </mc:Choice>
+                <mc:Fallback>
+                  <w:pict>
+                    <v:line w14:anchorId="1BF6EB3E" id="直接连接符 38" o:spid="_x0000_s1026" style="position:absolute;left:0;text-align:left;z-index:251712512;visibility:visible;mso-wrap-style:square;mso-width-percent:0;mso-height-percent:0;mso-wrap-distance-left:9pt;mso-wrap-distance-top:0;mso-wrap-distance-right:9pt;mso-wrap-distance-bottom:0;mso-position-horizontal:absolute;mso-position-horizontal-relative:text;mso-position-vertical:absolute;mso-position-vertical-relative:text;mso-width-percent:0;mso-height-percent:0;mso-width-relative:margin;mso-height-relative:margin" from="74.35pt,105.55pt" to="93.45pt,139.35pt" o:gfxdata="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" strokecolor="#f2f2f2 [3052]" strokeweight=".5pt">
+                      <v:stroke dashstyle="3 1" joinstyle="miter"/>
+                    </v:line>
+                  </w:pict>
+                </mc:Fallback>
+              </mc:AlternateContent>
+            </w:r>
+            <w:r>
+              <w:rPr>
+                <w:noProof/>
+              </w:rPr>
+              <mc:AlternateContent>
+                <mc:Choice Requires="wps">
+                  <w:drawing>
+                    <wp:anchor distT="0" distB="0" distL="114300" distR="114300" simplePos="0" relativeHeight="251710464" behindDoc="0" locked="0" layoutInCell="1" allowOverlap="1" wp14:anchorId="47D298FB" wp14:editId="6033C363">
+                      <wp:simplePos x="0" y="0"/>
+                      <wp:positionH relativeFrom="column">
+                        <wp:posOffset>896043</wp:posOffset>
+                      </wp:positionH>
+                      <wp:positionV relativeFrom="paragraph">
+                        <wp:posOffset>886691</wp:posOffset>
+                      </wp:positionV>
+                      <wp:extent cx="242455" cy="429491"/>
+                      <wp:effectExtent l="0" t="0" r="24765" b="27940"/>
+                      <wp:wrapNone/>
+                      <wp:docPr id="37" name="直接连接符 37"/>
+                      <wp:cNvGraphicFramePr/>
+                      <a:graphic xmlns:a="http://schemas.openxmlformats.org/drawingml/2006/main">
+                        <a:graphicData uri="http://schemas.microsoft.com/office/word/2010/wordprocessingShape">
+                          <wps:wsp>
+                            <wps:cNvCnPr/>
+                            <wps:spPr>
+                              <a:xfrm>
+                                <a:off x="0" y="0"/>
+                                <a:ext cx="242455" cy="429491"/>
+                              </a:xfrm>
+                              <a:prstGeom prst="line">
+                                <a:avLst/>
+                              </a:prstGeom>
+                              <a:ln>
+                                <a:solidFill>
+                                  <a:schemeClr val="bg1">
+                                    <a:lumMod val="95000"/>
+                                  </a:schemeClr>
+                                </a:solidFill>
+                                <a:prstDash val="sysDash"/>
+                              </a:ln>
+                            </wps:spPr>
+                            <wps:style>
+                              <a:lnRef idx="1">
+                                <a:schemeClr val="accent1"/>
+                              </a:lnRef>
+                              <a:fillRef idx="0">
+                                <a:schemeClr val="accent1"/>
+                              </a:fillRef>
+                              <a:effectRef idx="0">
+                                <a:schemeClr val="accent1"/>
+                              </a:effectRef>
+                              <a:fontRef idx="minor">
+                                <a:schemeClr val="tx1"/>
+                              </a:fontRef>
+                            </wps:style>
+                            <wps:bodyPr/>
+                          </wps:wsp>
+                        </a:graphicData>
+                      </a:graphic>
+                      <wp14:sizeRelH relativeFrom="margin">
+                        <wp14:pctWidth>0</wp14:pctWidth>
+                      </wp14:sizeRelH>
+                      <wp14:sizeRelV relativeFrom="margin">
+                        <wp14:pctHeight>0</wp14:pctHeight>
+                      </wp14:sizeRelV>
+                    </wp:anchor>
+                  </w:drawing>
+                </mc:Choice>
+                <mc:Fallback>
+                  <w:pict>
+                    <v:line w14:anchorId="13598CBA" id="直接连接符 37" o:spid="_x0000_s1026" style="position:absolute;left:0;text-align:left;z-index:251710464;visibility:visible;mso-wrap-style:square;mso-width-percent:0;mso-height-percent:0;mso-wrap-distance-left:9pt;mso-wrap-distance-top:0;mso-wrap-distance-right:9pt;mso-wrap-distance-bottom:0;mso-position-horizontal:absolute;mso-position-horizontal-relative:text;mso-position-vertical:absolute;mso-position-vertical-relative:text;mso-width-percent:0;mso-height-percent:0;mso-width-relative:margin;mso-height-relative:margin" from="70.55pt,69.8pt" to="89.65pt,103.6pt" o:gfxdata="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" strokecolor="#f2f2f2 [3052]" strokeweight=".5pt">
+                      <v:stroke dashstyle="3 1" joinstyle="miter"/>
+                    </v:line>
+                  </w:pict>
+                </mc:Fallback>
+              </mc:AlternateContent>
+            </w:r>
+            <w:r>
+              <w:rPr>
+                <w:noProof/>
+              </w:rPr>
+              <mc:AlternateContent>
+                <mc:Choice Requires="wps">
+                  <w:drawing>
+                    <wp:anchor distT="0" distB="0" distL="114300" distR="114300" simplePos="0" relativeHeight="251708416" behindDoc="0" locked="0" layoutInCell="1" allowOverlap="1" wp14:anchorId="77302497" wp14:editId="0B26DB9D">
+                      <wp:simplePos x="0" y="0"/>
+                      <wp:positionH relativeFrom="column">
+                        <wp:posOffset>408016</wp:posOffset>
+                      </wp:positionH>
+                      <wp:positionV relativeFrom="paragraph">
+                        <wp:posOffset>953077</wp:posOffset>
+                      </wp:positionV>
+                      <wp:extent cx="242455" cy="429491"/>
+                      <wp:effectExtent l="0" t="0" r="24765" b="27940"/>
+                      <wp:wrapNone/>
+                      <wp:docPr id="36" name="直接连接符 36"/>
+                      <wp:cNvGraphicFramePr/>
+                      <a:graphic xmlns:a="http://schemas.openxmlformats.org/drawingml/2006/main">
+                        <a:graphicData uri="http://schemas.microsoft.com/office/word/2010/wordprocessingShape">
+                          <wps:wsp>
+                            <wps:cNvCnPr/>
+                            <wps:spPr>
+                              <a:xfrm>
+                                <a:off x="0" y="0"/>
+                                <a:ext cx="242455" cy="429491"/>
+                              </a:xfrm>
+                              <a:prstGeom prst="line">
+                                <a:avLst/>
+                              </a:prstGeom>
+                              <a:ln>
+                                <a:solidFill>
+                                  <a:schemeClr val="bg1">
+                                    <a:lumMod val="95000"/>
+                                  </a:schemeClr>
+                                </a:solidFill>
+                                <a:prstDash val="sysDash"/>
+                              </a:ln>
+                            </wps:spPr>
+                            <wps:style>
+                              <a:lnRef idx="1">
+                                <a:schemeClr val="accent1"/>
+                              </a:lnRef>
+                              <a:fillRef idx="0">
+                                <a:schemeClr val="accent1"/>
+                              </a:fillRef>
+                              <a:effectRef idx="0">
+                                <a:schemeClr val="accent1"/>
+                              </a:effectRef>
+                              <a:fontRef idx="minor">
+                                <a:schemeClr val="tx1"/>
+                              </a:fontRef>
+                            </wps:style>
+                            <wps:bodyPr/>
+                          </wps:wsp>
+                        </a:graphicData>
+                      </a:graphic>
+                      <wp14:sizeRelH relativeFrom="margin">
+                        <wp14:pctWidth>0</wp14:pctWidth>
+                      </wp14:sizeRelH>
+                      <wp14:sizeRelV relativeFrom="margin">
+                        <wp14:pctHeight>0</wp14:pctHeight>
+                      </wp14:sizeRelV>
+                    </wp:anchor>
+                  </w:drawing>
+                </mc:Choice>
+                <mc:Fallback>
+                  <w:pict>
+                    <v:line w14:anchorId="4649F041" id="直接连接符 36" o:spid="_x0000_s1026" style="position:absolute;left:0;text-align:left;z-index:251708416;visibility:visible;mso-wrap-style:square;mso-width-percent:0;mso-height-percent:0;mso-wrap-distance-left:9pt;mso-wrap-distance-top:0;mso-wrap-distance-right:9pt;mso-wrap-distance-bottom:0;mso-position-horizontal:absolute;mso-position-horizontal-relative:text;mso-position-vertical:absolute;mso-position-vertical-relative:text;mso-width-percent:0;mso-height-percent:0;mso-width-relative:margin;mso-height-relative:margin" from="32.15pt,75.05pt" to="51.25pt,108.85pt" o:gfxdata="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" strokecolor="#f2f2f2 [3052]" strokeweight=".5pt">
+                      <v:stroke dashstyle="3 1" joinstyle="miter"/>
+                    </v:line>
+                  </w:pict>
+                </mc:Fallback>
+              </mc:AlternateContent>
+            </w:r>
+            <w:r>
+              <w:rPr>
+                <w:noProof/>
+              </w:rPr>
               <w:drawing>
                 <wp:inline distT="0" distB="0" distL="0" distR="0" wp14:anchorId="36BBE5F6" wp14:editId="092A565B">
                   <wp:extent cx="2114797" cy="2328377"/>
@@ -227,6 +2999,930 @@
               <w:rPr>
                 <w:noProof/>
               </w:rPr>
+              <mc:AlternateContent>
+                <mc:Choice Requires="wps">
+                  <w:drawing>
+                    <wp:anchor distT="0" distB="0" distL="114300" distR="114300" simplePos="0" relativeHeight="251755520" behindDoc="0" locked="0" layoutInCell="1" allowOverlap="1" wp14:anchorId="196D571A" wp14:editId="489D6A42">
+                      <wp:simplePos x="0" y="0"/>
+                      <wp:positionH relativeFrom="column">
+                        <wp:posOffset>1149638</wp:posOffset>
+                      </wp:positionH>
+                      <wp:positionV relativeFrom="paragraph">
+                        <wp:posOffset>1080193</wp:posOffset>
+                      </wp:positionV>
+                      <wp:extent cx="442883" cy="69273"/>
+                      <wp:effectExtent l="0" t="0" r="33655" b="26035"/>
+                      <wp:wrapNone/>
+                      <wp:docPr id="59" name="直接连接符 59"/>
+                      <wp:cNvGraphicFramePr/>
+                      <a:graphic xmlns:a="http://schemas.openxmlformats.org/drawingml/2006/main">
+                        <a:graphicData uri="http://schemas.microsoft.com/office/word/2010/wordprocessingShape">
+                          <wps:wsp>
+                            <wps:cNvCnPr/>
+                            <wps:spPr>
+                              <a:xfrm flipV="1">
+                                <a:off x="0" y="0"/>
+                                <a:ext cx="442883" cy="69273"/>
+                              </a:xfrm>
+                              <a:prstGeom prst="line">
+                                <a:avLst/>
+                              </a:prstGeom>
+                              <a:ln>
+                                <a:solidFill>
+                                  <a:schemeClr val="bg1">
+                                    <a:lumMod val="95000"/>
+                                  </a:schemeClr>
+                                </a:solidFill>
+                                <a:prstDash val="sysDash"/>
+                              </a:ln>
+                            </wps:spPr>
+                            <wps:style>
+                              <a:lnRef idx="1">
+                                <a:schemeClr val="accent1"/>
+                              </a:lnRef>
+                              <a:fillRef idx="0">
+                                <a:schemeClr val="accent1"/>
+                              </a:fillRef>
+                              <a:effectRef idx="0">
+                                <a:schemeClr val="accent1"/>
+                              </a:effectRef>
+                              <a:fontRef idx="minor">
+                                <a:schemeClr val="tx1"/>
+                              </a:fontRef>
+                            </wps:style>
+                            <wps:bodyPr/>
+                          </wps:wsp>
+                        </a:graphicData>
+                      </a:graphic>
+                      <wp14:sizeRelH relativeFrom="margin">
+                        <wp14:pctWidth>0</wp14:pctWidth>
+                      </wp14:sizeRelH>
+                      <wp14:sizeRelV relativeFrom="margin">
+                        <wp14:pctHeight>0</wp14:pctHeight>
+                      </wp14:sizeRelV>
+                    </wp:anchor>
+                  </w:drawing>
+                </mc:Choice>
+                <mc:Fallback>
+                  <w:pict>
+                    <v:line w14:anchorId="6C48CADC" id="直接连接符 59" o:spid="_x0000_s1026" style="position:absolute;left:0;text-align:left;flip:y;z-index:251755520;visibility:visible;mso-wrap-style:square;mso-width-percent:0;mso-height-percent:0;mso-wrap-distance-left:9pt;mso-wrap-distance-top:0;mso-wrap-distance-right:9pt;mso-wrap-distance-bottom:0;mso-position-horizontal:absolute;mso-position-horizontal-relative:text;mso-position-vertical:absolute;mso-position-vertical-relative:text;mso-width-percent:0;mso-height-percent:0;mso-width-relative:margin;mso-height-relative:margin" from="90.5pt,85.05pt" to="125.35pt,90.5pt" o:gfxdata="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" strokecolor="#f2f2f2 [3052]" strokeweight=".5pt">
+                      <v:stroke dashstyle="3 1" joinstyle="miter"/>
+                    </v:line>
+                  </w:pict>
+                </mc:Fallback>
+              </mc:AlternateContent>
+            </w:r>
+            <w:r>
+              <w:rPr>
+                <w:noProof/>
+              </w:rPr>
+              <mc:AlternateContent>
+                <mc:Choice Requires="wps">
+                  <w:drawing>
+                    <wp:anchor distT="0" distB="0" distL="114300" distR="114300" simplePos="0" relativeHeight="251753472" behindDoc="0" locked="0" layoutInCell="1" allowOverlap="1" wp14:anchorId="1BF9C2FD" wp14:editId="7B29DE1C">
+                      <wp:simplePos x="0" y="0"/>
+                      <wp:positionH relativeFrom="column">
+                        <wp:posOffset>498071</wp:posOffset>
+                      </wp:positionH>
+                      <wp:positionV relativeFrom="paragraph">
+                        <wp:posOffset>972993</wp:posOffset>
+                      </wp:positionV>
+                      <wp:extent cx="442883" cy="69273"/>
+                      <wp:effectExtent l="0" t="0" r="33655" b="26035"/>
+                      <wp:wrapNone/>
+                      <wp:docPr id="58" name="直接连接符 58"/>
+                      <wp:cNvGraphicFramePr/>
+                      <a:graphic xmlns:a="http://schemas.openxmlformats.org/drawingml/2006/main">
+                        <a:graphicData uri="http://schemas.microsoft.com/office/word/2010/wordprocessingShape">
+                          <wps:wsp>
+                            <wps:cNvCnPr/>
+                            <wps:spPr>
+                              <a:xfrm flipV="1">
+                                <a:off x="0" y="0"/>
+                                <a:ext cx="442883" cy="69273"/>
+                              </a:xfrm>
+                              <a:prstGeom prst="line">
+                                <a:avLst/>
+                              </a:prstGeom>
+                              <a:ln>
+                                <a:solidFill>
+                                  <a:schemeClr val="bg1">
+                                    <a:lumMod val="95000"/>
+                                  </a:schemeClr>
+                                </a:solidFill>
+                                <a:prstDash val="sysDash"/>
+                              </a:ln>
+                            </wps:spPr>
+                            <wps:style>
+                              <a:lnRef idx="1">
+                                <a:schemeClr val="accent1"/>
+                              </a:lnRef>
+                              <a:fillRef idx="0">
+                                <a:schemeClr val="accent1"/>
+                              </a:fillRef>
+                              <a:effectRef idx="0">
+                                <a:schemeClr val="accent1"/>
+                              </a:effectRef>
+                              <a:fontRef idx="minor">
+                                <a:schemeClr val="tx1"/>
+                              </a:fontRef>
+                            </wps:style>
+                            <wps:bodyPr/>
+                          </wps:wsp>
+                        </a:graphicData>
+                      </a:graphic>
+                      <wp14:sizeRelH relativeFrom="margin">
+                        <wp14:pctWidth>0</wp14:pctWidth>
+                      </wp14:sizeRelH>
+                      <wp14:sizeRelV relativeFrom="margin">
+                        <wp14:pctHeight>0</wp14:pctHeight>
+                      </wp14:sizeRelV>
+                    </wp:anchor>
+                  </w:drawing>
+                </mc:Choice>
+                <mc:Fallback>
+                  <w:pict>
+                    <v:line w14:anchorId="4C29670B" id="直接连接符 58" o:spid="_x0000_s1026" style="position:absolute;left:0;text-align:left;flip:y;z-index:251753472;visibility:visible;mso-wrap-style:square;mso-width-percent:0;mso-height-percent:0;mso-wrap-distance-left:9pt;mso-wrap-distance-top:0;mso-wrap-distance-right:9pt;mso-wrap-distance-bottom:0;mso-position-horizontal:absolute;mso-position-horizontal-relative:text;mso-position-vertical:absolute;mso-position-vertical-relative:text;mso-width-percent:0;mso-height-percent:0;mso-width-relative:margin;mso-height-relative:margin" from="39.2pt,76.6pt" to="74.05pt,82.05pt" o:gfxdata="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" strokecolor="#f2f2f2 [3052]" strokeweight=".5pt">
+                      <v:stroke dashstyle="3 1" joinstyle="miter"/>
+                    </v:line>
+                  </w:pict>
+                </mc:Fallback>
+              </mc:AlternateContent>
+            </w:r>
+            <w:r>
+              <w:rPr>
+                <w:noProof/>
+              </w:rPr>
+              <mc:AlternateContent>
+                <mc:Choice Requires="wps">
+                  <w:drawing>
+                    <wp:anchor distT="0" distB="0" distL="114300" distR="114300" simplePos="0" relativeHeight="251751424" behindDoc="0" locked="0" layoutInCell="1" allowOverlap="1" wp14:anchorId="4C1873C2" wp14:editId="2B74234F">
+                      <wp:simplePos x="0" y="0"/>
+                      <wp:positionH relativeFrom="column">
+                        <wp:posOffset>487911</wp:posOffset>
+                      </wp:positionH>
+                      <wp:positionV relativeFrom="paragraph">
+                        <wp:posOffset>1520652</wp:posOffset>
+                      </wp:positionV>
+                      <wp:extent cx="442883" cy="69273"/>
+                      <wp:effectExtent l="0" t="0" r="33655" b="26035"/>
+                      <wp:wrapNone/>
+                      <wp:docPr id="57" name="直接连接符 57"/>
+                      <wp:cNvGraphicFramePr/>
+                      <a:graphic xmlns:a="http://schemas.openxmlformats.org/drawingml/2006/main">
+                        <a:graphicData uri="http://schemas.microsoft.com/office/word/2010/wordprocessingShape">
+                          <wps:wsp>
+                            <wps:cNvCnPr/>
+                            <wps:spPr>
+                              <a:xfrm flipV="1">
+                                <a:off x="0" y="0"/>
+                                <a:ext cx="442883" cy="69273"/>
+                              </a:xfrm>
+                              <a:prstGeom prst="line">
+                                <a:avLst/>
+                              </a:prstGeom>
+                              <a:ln>
+                                <a:solidFill>
+                                  <a:schemeClr val="bg1">
+                                    <a:lumMod val="95000"/>
+                                  </a:schemeClr>
+                                </a:solidFill>
+                                <a:prstDash val="sysDash"/>
+                              </a:ln>
+                            </wps:spPr>
+                            <wps:style>
+                              <a:lnRef idx="1">
+                                <a:schemeClr val="accent1"/>
+                              </a:lnRef>
+                              <a:fillRef idx="0">
+                                <a:schemeClr val="accent1"/>
+                              </a:fillRef>
+                              <a:effectRef idx="0">
+                                <a:schemeClr val="accent1"/>
+                              </a:effectRef>
+                              <a:fontRef idx="minor">
+                                <a:schemeClr val="tx1"/>
+                              </a:fontRef>
+                            </wps:style>
+                            <wps:bodyPr/>
+                          </wps:wsp>
+                        </a:graphicData>
+                      </a:graphic>
+                      <wp14:sizeRelH relativeFrom="margin">
+                        <wp14:pctWidth>0</wp14:pctWidth>
+                      </wp14:sizeRelH>
+                      <wp14:sizeRelV relativeFrom="margin">
+                        <wp14:pctHeight>0</wp14:pctHeight>
+                      </wp14:sizeRelV>
+                    </wp:anchor>
+                  </w:drawing>
+                </mc:Choice>
+                <mc:Fallback>
+                  <w:pict>
+                    <v:line w14:anchorId="3B75F4C3" id="直接连接符 57" o:spid="_x0000_s1026" style="position:absolute;left:0;text-align:left;flip:y;z-index:251751424;visibility:visible;mso-wrap-style:square;mso-width-percent:0;mso-height-percent:0;mso-wrap-distance-left:9pt;mso-wrap-distance-top:0;mso-wrap-distance-right:9pt;mso-wrap-distance-bottom:0;mso-position-horizontal:absolute;mso-position-horizontal-relative:text;mso-position-vertical:absolute;mso-position-vertical-relative:text;mso-width-percent:0;mso-height-percent:0;mso-width-relative:margin;mso-height-relative:margin" from="38.4pt,119.75pt" to="73.25pt,125.2pt" o:gfxdata="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" strokecolor="#f2f2f2 [3052]" strokeweight=".5pt">
+                      <v:stroke dashstyle="3 1" joinstyle="miter"/>
+                    </v:line>
+                  </w:pict>
+                </mc:Fallback>
+              </mc:AlternateContent>
+            </w:r>
+            <w:r>
+              <w:rPr>
+                <w:noProof/>
+              </w:rPr>
+              <mc:AlternateContent>
+                <mc:Choice Requires="wps">
+                  <w:drawing>
+                    <wp:anchor distT="0" distB="0" distL="114300" distR="114300" simplePos="0" relativeHeight="251749376" behindDoc="0" locked="0" layoutInCell="1" allowOverlap="1" wp14:anchorId="63C8EB0B" wp14:editId="55BA49BD">
+                      <wp:simplePos x="0" y="0"/>
+                      <wp:positionH relativeFrom="column">
+                        <wp:posOffset>1125277</wp:posOffset>
+                      </wp:positionH>
+                      <wp:positionV relativeFrom="paragraph">
+                        <wp:posOffset>1614632</wp:posOffset>
+                      </wp:positionV>
+                      <wp:extent cx="442883" cy="69273"/>
+                      <wp:effectExtent l="0" t="0" r="33655" b="26035"/>
+                      <wp:wrapNone/>
+                      <wp:docPr id="56" name="直接连接符 56"/>
+                      <wp:cNvGraphicFramePr/>
+                      <a:graphic xmlns:a="http://schemas.openxmlformats.org/drawingml/2006/main">
+                        <a:graphicData uri="http://schemas.microsoft.com/office/word/2010/wordprocessingShape">
+                          <wps:wsp>
+                            <wps:cNvCnPr/>
+                            <wps:spPr>
+                              <a:xfrm flipV="1">
+                                <a:off x="0" y="0"/>
+                                <a:ext cx="442883" cy="69273"/>
+                              </a:xfrm>
+                              <a:prstGeom prst="line">
+                                <a:avLst/>
+                              </a:prstGeom>
+                              <a:ln>
+                                <a:solidFill>
+                                  <a:schemeClr val="bg1">
+                                    <a:lumMod val="95000"/>
+                                  </a:schemeClr>
+                                </a:solidFill>
+                                <a:prstDash val="sysDash"/>
+                              </a:ln>
+                            </wps:spPr>
+                            <wps:style>
+                              <a:lnRef idx="1">
+                                <a:schemeClr val="accent1"/>
+                              </a:lnRef>
+                              <a:fillRef idx="0">
+                                <a:schemeClr val="accent1"/>
+                              </a:fillRef>
+                              <a:effectRef idx="0">
+                                <a:schemeClr val="accent1"/>
+                              </a:effectRef>
+                              <a:fontRef idx="minor">
+                                <a:schemeClr val="tx1"/>
+                              </a:fontRef>
+                            </wps:style>
+                            <wps:bodyPr/>
+                          </wps:wsp>
+                        </a:graphicData>
+                      </a:graphic>
+                      <wp14:sizeRelH relativeFrom="margin">
+                        <wp14:pctWidth>0</wp14:pctWidth>
+                      </wp14:sizeRelH>
+                      <wp14:sizeRelV relativeFrom="margin">
+                        <wp14:pctHeight>0</wp14:pctHeight>
+                      </wp14:sizeRelV>
+                    </wp:anchor>
+                  </w:drawing>
+                </mc:Choice>
+                <mc:Fallback>
+                  <w:pict>
+                    <v:line w14:anchorId="60F89290" id="直接连接符 56" o:spid="_x0000_s1026" style="position:absolute;left:0;text-align:left;flip:y;z-index:251749376;visibility:visible;mso-wrap-style:square;mso-width-percent:0;mso-height-percent:0;mso-wrap-distance-left:9pt;mso-wrap-distance-top:0;mso-wrap-distance-right:9pt;mso-wrap-distance-bottom:0;mso-position-horizontal:absolute;mso-position-horizontal-relative:text;mso-position-vertical:absolute;mso-position-vertical-relative:text;mso-width-percent:0;mso-height-percent:0;mso-width-relative:margin;mso-height-relative:margin" from="88.6pt,127.15pt" to="123.45pt,132.6pt" o:gfxdata="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" strokecolor="#f2f2f2 [3052]" strokeweight=".5pt">
+                      <v:stroke dashstyle="3 1" joinstyle="miter"/>
+                    </v:line>
+                  </w:pict>
+                </mc:Fallback>
+              </mc:AlternateContent>
+            </w:r>
+            <w:r>
+              <w:rPr>
+                <w:noProof/>
+              </w:rPr>
+              <mc:AlternateContent>
+                <mc:Choice Requires="wps">
+                  <w:drawing>
+                    <wp:anchor distT="0" distB="0" distL="114300" distR="114300" simplePos="0" relativeHeight="251747328" behindDoc="0" locked="0" layoutInCell="1" allowOverlap="1" wp14:anchorId="053125D2" wp14:editId="06A3A771">
+                      <wp:simplePos x="0" y="0"/>
+                      <wp:positionH relativeFrom="column">
+                        <wp:posOffset>916536</wp:posOffset>
+                      </wp:positionH>
+                      <wp:positionV relativeFrom="paragraph">
+                        <wp:posOffset>1520883</wp:posOffset>
+                      </wp:positionV>
+                      <wp:extent cx="643948" cy="92363"/>
+                      <wp:effectExtent l="0" t="0" r="22860" b="22225"/>
+                      <wp:wrapNone/>
+                      <wp:docPr id="55" name="直接连接符 55"/>
+                      <wp:cNvGraphicFramePr/>
+                      <a:graphic xmlns:a="http://schemas.openxmlformats.org/drawingml/2006/main">
+                        <a:graphicData uri="http://schemas.microsoft.com/office/word/2010/wordprocessingShape">
+                          <wps:wsp>
+                            <wps:cNvCnPr/>
+                            <wps:spPr>
+                              <a:xfrm>
+                                <a:off x="0" y="0"/>
+                                <a:ext cx="643948" cy="92363"/>
+                              </a:xfrm>
+                              <a:prstGeom prst="line">
+                                <a:avLst/>
+                              </a:prstGeom>
+                              <a:ln>
+                                <a:solidFill>
+                                  <a:schemeClr val="bg1">
+                                    <a:lumMod val="95000"/>
+                                  </a:schemeClr>
+                                </a:solidFill>
+                                <a:prstDash val="sysDash"/>
+                              </a:ln>
+                            </wps:spPr>
+                            <wps:style>
+                              <a:lnRef idx="1">
+                                <a:schemeClr val="accent1"/>
+                              </a:lnRef>
+                              <a:fillRef idx="0">
+                                <a:schemeClr val="accent1"/>
+                              </a:fillRef>
+                              <a:effectRef idx="0">
+                                <a:schemeClr val="accent1"/>
+                              </a:effectRef>
+                              <a:fontRef idx="minor">
+                                <a:schemeClr val="tx1"/>
+                              </a:fontRef>
+                            </wps:style>
+                            <wps:bodyPr/>
+                          </wps:wsp>
+                        </a:graphicData>
+                      </a:graphic>
+                      <wp14:sizeRelH relativeFrom="margin">
+                        <wp14:pctWidth>0</wp14:pctWidth>
+                      </wp14:sizeRelH>
+                      <wp14:sizeRelV relativeFrom="margin">
+                        <wp14:pctHeight>0</wp14:pctHeight>
+                      </wp14:sizeRelV>
+                    </wp:anchor>
+                  </w:drawing>
+                </mc:Choice>
+                <mc:Fallback>
+                  <w:pict>
+                    <v:line w14:anchorId="1C449D8B" id="直接连接符 55" o:spid="_x0000_s1026" style="position:absolute;left:0;text-align:left;z-index:251747328;visibility:visible;mso-wrap-style:square;mso-width-percent:0;mso-height-percent:0;mso-wrap-distance-left:9pt;mso-wrap-distance-top:0;mso-wrap-distance-right:9pt;mso-wrap-distance-bottom:0;mso-position-horizontal:absolute;mso-position-horizontal-relative:text;mso-position-vertical:absolute;mso-position-vertical-relative:text;mso-width-percent:0;mso-height-percent:0;mso-width-relative:margin;mso-height-relative:margin" from="72.15pt,119.75pt" to="122.85pt,127pt" o:gfxdata="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" strokecolor="#f2f2f2 [3052]" strokeweight=".5pt">
+                      <v:stroke dashstyle="3 1" joinstyle="miter"/>
+                    </v:line>
+                  </w:pict>
+                </mc:Fallback>
+              </mc:AlternateContent>
+            </w:r>
+            <w:r>
+              <w:rPr>
+                <w:noProof/>
+              </w:rPr>
+              <mc:AlternateContent>
+                <mc:Choice Requires="wps">
+                  <w:drawing>
+                    <wp:anchor distT="0" distB="0" distL="114300" distR="114300" simplePos="0" relativeHeight="251745280" behindDoc="0" locked="0" layoutInCell="1" allowOverlap="1" wp14:anchorId="5B48CB67" wp14:editId="45303289">
+                      <wp:simplePos x="0" y="0"/>
+                      <wp:positionH relativeFrom="column">
+                        <wp:posOffset>944649</wp:posOffset>
+                      </wp:positionH>
+                      <wp:positionV relativeFrom="paragraph">
+                        <wp:posOffset>981710</wp:posOffset>
+                      </wp:positionV>
+                      <wp:extent cx="643948" cy="92363"/>
+                      <wp:effectExtent l="0" t="0" r="22860" b="22225"/>
+                      <wp:wrapNone/>
+                      <wp:docPr id="54" name="直接连接符 54"/>
+                      <wp:cNvGraphicFramePr/>
+                      <a:graphic xmlns:a="http://schemas.openxmlformats.org/drawingml/2006/main">
+                        <a:graphicData uri="http://schemas.microsoft.com/office/word/2010/wordprocessingShape">
+                          <wps:wsp>
+                            <wps:cNvCnPr/>
+                            <wps:spPr>
+                              <a:xfrm>
+                                <a:off x="0" y="0"/>
+                                <a:ext cx="643948" cy="92363"/>
+                              </a:xfrm>
+                              <a:prstGeom prst="line">
+                                <a:avLst/>
+                              </a:prstGeom>
+                              <a:ln>
+                                <a:solidFill>
+                                  <a:schemeClr val="bg1">
+                                    <a:lumMod val="95000"/>
+                                  </a:schemeClr>
+                                </a:solidFill>
+                                <a:prstDash val="sysDash"/>
+                              </a:ln>
+                            </wps:spPr>
+                            <wps:style>
+                              <a:lnRef idx="1">
+                                <a:schemeClr val="accent1"/>
+                              </a:lnRef>
+                              <a:fillRef idx="0">
+                                <a:schemeClr val="accent1"/>
+                              </a:fillRef>
+                              <a:effectRef idx="0">
+                                <a:schemeClr val="accent1"/>
+                              </a:effectRef>
+                              <a:fontRef idx="minor">
+                                <a:schemeClr val="tx1"/>
+                              </a:fontRef>
+                            </wps:style>
+                            <wps:bodyPr/>
+                          </wps:wsp>
+                        </a:graphicData>
+                      </a:graphic>
+                      <wp14:sizeRelH relativeFrom="margin">
+                        <wp14:pctWidth>0</wp14:pctWidth>
+                      </wp14:sizeRelH>
+                      <wp14:sizeRelV relativeFrom="margin">
+                        <wp14:pctHeight>0</wp14:pctHeight>
+                      </wp14:sizeRelV>
+                    </wp:anchor>
+                  </w:drawing>
+                </mc:Choice>
+                <mc:Fallback>
+                  <w:pict>
+                    <v:line w14:anchorId="53AFE2FA" id="直接连接符 54" o:spid="_x0000_s1026" style="position:absolute;left:0;text-align:left;z-index:251745280;visibility:visible;mso-wrap-style:square;mso-width-percent:0;mso-height-percent:0;mso-wrap-distance-left:9pt;mso-wrap-distance-top:0;mso-wrap-distance-right:9pt;mso-wrap-distance-bottom:0;mso-position-horizontal:absolute;mso-position-horizontal-relative:text;mso-position-vertical:absolute;mso-position-vertical-relative:text;mso-width-percent:0;mso-height-percent:0;mso-width-relative:margin;mso-height-relative:margin" from="74.4pt,77.3pt" to="125.1pt,84.55pt" o:gfxdata="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" strokecolor="#f2f2f2 [3052]" strokeweight=".5pt">
+                      <v:stroke dashstyle="3 1" joinstyle="miter"/>
+                    </v:line>
+                  </w:pict>
+                </mc:Fallback>
+              </mc:AlternateContent>
+            </w:r>
+            <w:r>
+              <w:rPr>
+                <w:noProof/>
+              </w:rPr>
+              <mc:AlternateContent>
+                <mc:Choice Requires="wps">
+                  <w:drawing>
+                    <wp:anchor distT="0" distB="0" distL="114300" distR="114300" simplePos="0" relativeHeight="251743232" behindDoc="0" locked="0" layoutInCell="1" allowOverlap="1" wp14:anchorId="37DD451F" wp14:editId="45E97EE6">
+                      <wp:simplePos x="0" y="0"/>
+                      <wp:positionH relativeFrom="column">
+                        <wp:posOffset>497840</wp:posOffset>
+                      </wp:positionH>
+                      <wp:positionV relativeFrom="paragraph">
+                        <wp:posOffset>1053234</wp:posOffset>
+                      </wp:positionV>
+                      <wp:extent cx="643948" cy="92363"/>
+                      <wp:effectExtent l="0" t="0" r="22860" b="22225"/>
+                      <wp:wrapNone/>
+                      <wp:docPr id="53" name="直接连接符 53"/>
+                      <wp:cNvGraphicFramePr/>
+                      <a:graphic xmlns:a="http://schemas.openxmlformats.org/drawingml/2006/main">
+                        <a:graphicData uri="http://schemas.microsoft.com/office/word/2010/wordprocessingShape">
+                          <wps:wsp>
+                            <wps:cNvCnPr/>
+                            <wps:spPr>
+                              <a:xfrm>
+                                <a:off x="0" y="0"/>
+                                <a:ext cx="643948" cy="92363"/>
+                              </a:xfrm>
+                              <a:prstGeom prst="line">
+                                <a:avLst/>
+                              </a:prstGeom>
+                              <a:ln>
+                                <a:solidFill>
+                                  <a:schemeClr val="bg1">
+                                    <a:lumMod val="95000"/>
+                                  </a:schemeClr>
+                                </a:solidFill>
+                                <a:prstDash val="sysDash"/>
+                              </a:ln>
+                            </wps:spPr>
+                            <wps:style>
+                              <a:lnRef idx="1">
+                                <a:schemeClr val="accent1"/>
+                              </a:lnRef>
+                              <a:fillRef idx="0">
+                                <a:schemeClr val="accent1"/>
+                              </a:fillRef>
+                              <a:effectRef idx="0">
+                                <a:schemeClr val="accent1"/>
+                              </a:effectRef>
+                              <a:fontRef idx="minor">
+                                <a:schemeClr val="tx1"/>
+                              </a:fontRef>
+                            </wps:style>
+                            <wps:bodyPr/>
+                          </wps:wsp>
+                        </a:graphicData>
+                      </a:graphic>
+                      <wp14:sizeRelH relativeFrom="margin">
+                        <wp14:pctWidth>0</wp14:pctWidth>
+                      </wp14:sizeRelH>
+                      <wp14:sizeRelV relativeFrom="margin">
+                        <wp14:pctHeight>0</wp14:pctHeight>
+                      </wp14:sizeRelV>
+                    </wp:anchor>
+                  </w:drawing>
+                </mc:Choice>
+                <mc:Fallback>
+                  <w:pict>
+                    <v:line w14:anchorId="59354DA6" id="直接连接符 53" o:spid="_x0000_s1026" style="position:absolute;left:0;text-align:left;z-index:251743232;visibility:visible;mso-wrap-style:square;mso-width-percent:0;mso-height-percent:0;mso-wrap-distance-left:9pt;mso-wrap-distance-top:0;mso-wrap-distance-right:9pt;mso-wrap-distance-bottom:0;mso-position-horizontal:absolute;mso-position-horizontal-relative:text;mso-position-vertical:absolute;mso-position-vertical-relative:text;mso-width-percent:0;mso-height-percent:0;mso-width-relative:margin;mso-height-relative:margin" from="39.2pt,82.95pt" to="89.9pt,90.2pt" o:gfxdata="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" strokecolor="#f2f2f2 [3052]" strokeweight=".5pt">
+                      <v:stroke dashstyle="3 1" joinstyle="miter"/>
+                    </v:line>
+                  </w:pict>
+                </mc:Fallback>
+              </mc:AlternateContent>
+            </w:r>
+            <w:r>
+              <w:rPr>
+                <w:noProof/>
+              </w:rPr>
+              <mc:AlternateContent>
+                <mc:Choice Requires="wps">
+                  <w:drawing>
+                    <wp:anchor distT="0" distB="0" distL="114300" distR="114300" simplePos="0" relativeHeight="251741184" behindDoc="0" locked="0" layoutInCell="1" allowOverlap="1" wp14:anchorId="03F70642" wp14:editId="3C848340">
+                      <wp:simplePos x="0" y="0"/>
+                      <wp:positionH relativeFrom="column">
+                        <wp:posOffset>474114</wp:posOffset>
+                      </wp:positionH>
+                      <wp:positionV relativeFrom="paragraph">
+                        <wp:posOffset>1597314</wp:posOffset>
+                      </wp:positionV>
+                      <wp:extent cx="643948" cy="92363"/>
+                      <wp:effectExtent l="0" t="0" r="22860" b="22225"/>
+                      <wp:wrapNone/>
+                      <wp:docPr id="52" name="直接连接符 52"/>
+                      <wp:cNvGraphicFramePr/>
+                      <a:graphic xmlns:a="http://schemas.openxmlformats.org/drawingml/2006/main">
+                        <a:graphicData uri="http://schemas.microsoft.com/office/word/2010/wordprocessingShape">
+                          <wps:wsp>
+                            <wps:cNvCnPr/>
+                            <wps:spPr>
+                              <a:xfrm>
+                                <a:off x="0" y="0"/>
+                                <a:ext cx="643948" cy="92363"/>
+                              </a:xfrm>
+                              <a:prstGeom prst="line">
+                                <a:avLst/>
+                              </a:prstGeom>
+                              <a:ln>
+                                <a:solidFill>
+                                  <a:schemeClr val="bg1">
+                                    <a:lumMod val="95000"/>
+                                  </a:schemeClr>
+                                </a:solidFill>
+                                <a:prstDash val="sysDash"/>
+                              </a:ln>
+                            </wps:spPr>
+                            <wps:style>
+                              <a:lnRef idx="1">
+                                <a:schemeClr val="accent1"/>
+                              </a:lnRef>
+                              <a:fillRef idx="0">
+                                <a:schemeClr val="accent1"/>
+                              </a:fillRef>
+                              <a:effectRef idx="0">
+                                <a:schemeClr val="accent1"/>
+                              </a:effectRef>
+                              <a:fontRef idx="minor">
+                                <a:schemeClr val="tx1"/>
+                              </a:fontRef>
+                            </wps:style>
+                            <wps:bodyPr/>
+                          </wps:wsp>
+                        </a:graphicData>
+                      </a:graphic>
+                      <wp14:sizeRelH relativeFrom="margin">
+                        <wp14:pctWidth>0</wp14:pctWidth>
+                      </wp14:sizeRelH>
+                      <wp14:sizeRelV relativeFrom="margin">
+                        <wp14:pctHeight>0</wp14:pctHeight>
+                      </wp14:sizeRelV>
+                    </wp:anchor>
+                  </w:drawing>
+                </mc:Choice>
+                <mc:Fallback>
+                  <w:pict>
+                    <v:line w14:anchorId="122452D4" id="直接连接符 52" o:spid="_x0000_s1026" style="position:absolute;left:0;text-align:left;z-index:251741184;visibility:visible;mso-wrap-style:square;mso-width-percent:0;mso-height-percent:0;mso-wrap-distance-left:9pt;mso-wrap-distance-top:0;mso-wrap-distance-right:9pt;mso-wrap-distance-bottom:0;mso-position-horizontal:absolute;mso-position-horizontal-relative:text;mso-position-vertical:absolute;mso-position-vertical-relative:text;mso-width-percent:0;mso-height-percent:0;mso-width-relative:margin;mso-height-relative:margin" from="37.35pt,125.75pt" to="88.05pt,133pt" o:gfxdata="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" strokecolor="#f2f2f2 [3052]" strokeweight=".5pt">
+                      <v:stroke dashstyle="3 1" joinstyle="miter"/>
+                    </v:line>
+                  </w:pict>
+                </mc:Fallback>
+              </mc:AlternateContent>
+            </w:r>
+            <w:r>
+              <w:rPr>
+                <w:noProof/>
+              </w:rPr>
+              <mc:AlternateContent>
+                <mc:Choice Requires="wps">
+                  <w:drawing>
+                    <wp:anchor distT="0" distB="0" distL="114300" distR="114300" simplePos="0" relativeHeight="251739136" behindDoc="0" locked="0" layoutInCell="1" allowOverlap="1" wp14:anchorId="413C3535" wp14:editId="7809E9DC">
+                      <wp:simplePos x="0" y="0"/>
+                      <wp:positionH relativeFrom="column">
+                        <wp:posOffset>1567180</wp:posOffset>
+                      </wp:positionH>
+                      <wp:positionV relativeFrom="paragraph">
+                        <wp:posOffset>1080770</wp:posOffset>
+                      </wp:positionV>
+                      <wp:extent cx="24246" cy="546100"/>
+                      <wp:effectExtent l="0" t="0" r="33020" b="25400"/>
+                      <wp:wrapNone/>
+                      <wp:docPr id="51" name="直接连接符 51"/>
+                      <wp:cNvGraphicFramePr/>
+                      <a:graphic xmlns:a="http://schemas.openxmlformats.org/drawingml/2006/main">
+                        <a:graphicData uri="http://schemas.microsoft.com/office/word/2010/wordprocessingShape">
+                          <wps:wsp>
+                            <wps:cNvCnPr/>
+                            <wps:spPr>
+                              <a:xfrm flipH="1">
+                                <a:off x="0" y="0"/>
+                                <a:ext cx="24246" cy="546100"/>
+                              </a:xfrm>
+                              <a:prstGeom prst="line">
+                                <a:avLst/>
+                              </a:prstGeom>
+                              <a:ln>
+                                <a:solidFill>
+                                  <a:schemeClr val="bg1">
+                                    <a:lumMod val="95000"/>
+                                  </a:schemeClr>
+                                </a:solidFill>
+                                <a:prstDash val="sysDash"/>
+                              </a:ln>
+                            </wps:spPr>
+                            <wps:style>
+                              <a:lnRef idx="1">
+                                <a:schemeClr val="accent1"/>
+                              </a:lnRef>
+                              <a:fillRef idx="0">
+                                <a:schemeClr val="accent1"/>
+                              </a:fillRef>
+                              <a:effectRef idx="0">
+                                <a:schemeClr val="accent1"/>
+                              </a:effectRef>
+                              <a:fontRef idx="minor">
+                                <a:schemeClr val="tx1"/>
+                              </a:fontRef>
+                            </wps:style>
+                            <wps:bodyPr/>
+                          </wps:wsp>
+                        </a:graphicData>
+                      </a:graphic>
+                      <wp14:sizeRelH relativeFrom="margin">
+                        <wp14:pctWidth>0</wp14:pctWidth>
+                      </wp14:sizeRelH>
+                      <wp14:sizeRelV relativeFrom="margin">
+                        <wp14:pctHeight>0</wp14:pctHeight>
+                      </wp14:sizeRelV>
+                    </wp:anchor>
+                  </w:drawing>
+                </mc:Choice>
+                <mc:Fallback>
+                  <w:pict>
+                    <v:line w14:anchorId="7833336D" id="直接连接符 51" o:spid="_x0000_s1026" style="position:absolute;left:0;text-align:left;flip:x;z-index:251739136;visibility:visible;mso-wrap-style:square;mso-width-percent:0;mso-height-percent:0;mso-wrap-distance-left:9pt;mso-wrap-distance-top:0;mso-wrap-distance-right:9pt;mso-wrap-distance-bottom:0;mso-position-horizontal:absolute;mso-position-horizontal-relative:text;mso-position-vertical:absolute;mso-position-vertical-relative:text;mso-width-percent:0;mso-height-percent:0;mso-width-relative:margin;mso-height-relative:margin" from="123.4pt,85.1pt" to="125.3pt,128.1pt" o:gfxdata="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" strokecolor="#f2f2f2 [3052]" strokeweight=".5pt">
+                      <v:stroke dashstyle="3 1" joinstyle="miter"/>
+                    </v:line>
+                  </w:pict>
+                </mc:Fallback>
+              </mc:AlternateContent>
+            </w:r>
+            <w:r>
+              <w:rPr>
+                <w:noProof/>
+              </w:rPr>
+              <mc:AlternateContent>
+                <mc:Choice Requires="wps">
+                  <w:drawing>
+                    <wp:anchor distT="0" distB="0" distL="114300" distR="114300" simplePos="0" relativeHeight="251737088" behindDoc="0" locked="0" layoutInCell="1" allowOverlap="1" wp14:anchorId="23959EEA" wp14:editId="0D55F617">
+                      <wp:simplePos x="0" y="0"/>
+                      <wp:positionH relativeFrom="column">
+                        <wp:posOffset>1121295</wp:posOffset>
+                      </wp:positionH>
+                      <wp:positionV relativeFrom="paragraph">
+                        <wp:posOffset>1142538</wp:posOffset>
+                      </wp:positionV>
+                      <wp:extent cx="24246" cy="546100"/>
+                      <wp:effectExtent l="0" t="0" r="33020" b="25400"/>
+                      <wp:wrapNone/>
+                      <wp:docPr id="50" name="直接连接符 50"/>
+                      <wp:cNvGraphicFramePr/>
+                      <a:graphic xmlns:a="http://schemas.openxmlformats.org/drawingml/2006/main">
+                        <a:graphicData uri="http://schemas.microsoft.com/office/word/2010/wordprocessingShape">
+                          <wps:wsp>
+                            <wps:cNvCnPr/>
+                            <wps:spPr>
+                              <a:xfrm flipH="1">
+                                <a:off x="0" y="0"/>
+                                <a:ext cx="24246" cy="546100"/>
+                              </a:xfrm>
+                              <a:prstGeom prst="line">
+                                <a:avLst/>
+                              </a:prstGeom>
+                              <a:ln>
+                                <a:solidFill>
+                                  <a:schemeClr val="bg1">
+                                    <a:lumMod val="95000"/>
+                                  </a:schemeClr>
+                                </a:solidFill>
+                                <a:prstDash val="sysDash"/>
+                              </a:ln>
+                            </wps:spPr>
+                            <wps:style>
+                              <a:lnRef idx="1">
+                                <a:schemeClr val="accent1"/>
+                              </a:lnRef>
+                              <a:fillRef idx="0">
+                                <a:schemeClr val="accent1"/>
+                              </a:fillRef>
+                              <a:effectRef idx="0">
+                                <a:schemeClr val="accent1"/>
+                              </a:effectRef>
+                              <a:fontRef idx="minor">
+                                <a:schemeClr val="tx1"/>
+                              </a:fontRef>
+                            </wps:style>
+                            <wps:bodyPr/>
+                          </wps:wsp>
+                        </a:graphicData>
+                      </a:graphic>
+                      <wp14:sizeRelH relativeFrom="margin">
+                        <wp14:pctWidth>0</wp14:pctWidth>
+                      </wp14:sizeRelH>
+                      <wp14:sizeRelV relativeFrom="margin">
+                        <wp14:pctHeight>0</wp14:pctHeight>
+                      </wp14:sizeRelV>
+                    </wp:anchor>
+                  </w:drawing>
+                </mc:Choice>
+                <mc:Fallback>
+                  <w:pict>
+                    <v:line w14:anchorId="68B9882E" id="直接连接符 50" o:spid="_x0000_s1026" style="position:absolute;left:0;text-align:left;flip:x;z-index:251737088;visibility:visible;mso-wrap-style:square;mso-width-percent:0;mso-height-percent:0;mso-wrap-distance-left:9pt;mso-wrap-distance-top:0;mso-wrap-distance-right:9pt;mso-wrap-distance-bottom:0;mso-position-horizontal:absolute;mso-position-horizontal-relative:text;mso-position-vertical:absolute;mso-position-vertical-relative:text;mso-width-percent:0;mso-height-percent:0;mso-width-relative:margin;mso-height-relative:margin" from="88.3pt,89.95pt" to="90.2pt,132.95pt" o:gfxdata="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" strokecolor="#f2f2f2 [3052]" strokeweight=".5pt">
+                      <v:stroke dashstyle="3 1" joinstyle="miter"/>
+                    </v:line>
+                  </w:pict>
+                </mc:Fallback>
+              </mc:AlternateContent>
+            </w:r>
+            <w:r>
+              <w:rPr>
+                <w:noProof/>
+              </w:rPr>
+              <mc:AlternateContent>
+                <mc:Choice Requires="wps">
+                  <w:drawing>
+                    <wp:anchor distT="0" distB="0" distL="114300" distR="114300" simplePos="0" relativeHeight="251735040" behindDoc="0" locked="0" layoutInCell="1" allowOverlap="1" wp14:anchorId="42EB935F" wp14:editId="52ACF626">
+                      <wp:simplePos x="0" y="0"/>
+                      <wp:positionH relativeFrom="column">
+                        <wp:posOffset>917055</wp:posOffset>
+                      </wp:positionH>
+                      <wp:positionV relativeFrom="paragraph">
+                        <wp:posOffset>973397</wp:posOffset>
+                      </wp:positionV>
+                      <wp:extent cx="24246" cy="546100"/>
+                      <wp:effectExtent l="0" t="0" r="33020" b="25400"/>
+                      <wp:wrapNone/>
+                      <wp:docPr id="49" name="直接连接符 49"/>
+                      <wp:cNvGraphicFramePr/>
+                      <a:graphic xmlns:a="http://schemas.openxmlformats.org/drawingml/2006/main">
+                        <a:graphicData uri="http://schemas.microsoft.com/office/word/2010/wordprocessingShape">
+                          <wps:wsp>
+                            <wps:cNvCnPr/>
+                            <wps:spPr>
+                              <a:xfrm flipH="1">
+                                <a:off x="0" y="0"/>
+                                <a:ext cx="24246" cy="546100"/>
+                              </a:xfrm>
+                              <a:prstGeom prst="line">
+                                <a:avLst/>
+                              </a:prstGeom>
+                              <a:ln>
+                                <a:solidFill>
+                                  <a:schemeClr val="bg1">
+                                    <a:lumMod val="95000"/>
+                                  </a:schemeClr>
+                                </a:solidFill>
+                                <a:prstDash val="sysDash"/>
+                              </a:ln>
+                            </wps:spPr>
+                            <wps:style>
+                              <a:lnRef idx="1">
+                                <a:schemeClr val="accent1"/>
+                              </a:lnRef>
+                              <a:fillRef idx="0">
+                                <a:schemeClr val="accent1"/>
+                              </a:fillRef>
+                              <a:effectRef idx="0">
+                                <a:schemeClr val="accent1"/>
+                              </a:effectRef>
+                              <a:fontRef idx="minor">
+                                <a:schemeClr val="tx1"/>
+                              </a:fontRef>
+                            </wps:style>
+                            <wps:bodyPr/>
+                          </wps:wsp>
+                        </a:graphicData>
+                      </a:graphic>
+                      <wp14:sizeRelH relativeFrom="margin">
+                        <wp14:pctWidth>0</wp14:pctWidth>
+                      </wp14:sizeRelH>
+                      <wp14:sizeRelV relativeFrom="margin">
+                        <wp14:pctHeight>0</wp14:pctHeight>
+                      </wp14:sizeRelV>
+                    </wp:anchor>
+                  </w:drawing>
+                </mc:Choice>
+                <mc:Fallback>
+                  <w:pict>
+                    <v:line w14:anchorId="028CCA4F" id="直接连接符 49" o:spid="_x0000_s1026" style="position:absolute;left:0;text-align:left;flip:x;z-index:251735040;visibility:visible;mso-wrap-style:square;mso-width-percent:0;mso-height-percent:0;mso-wrap-distance-left:9pt;mso-wrap-distance-top:0;mso-wrap-distance-right:9pt;mso-wrap-distance-bottom:0;mso-position-horizontal:absolute;mso-position-horizontal-relative:text;mso-position-vertical:absolute;mso-position-vertical-relative:text;mso-width-percent:0;mso-height-percent:0;mso-width-relative:margin;mso-height-relative:margin" from="72.2pt,76.65pt" to="74.1pt,119.65pt" o:gfxdata="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" strokecolor="#f2f2f2 [3052]" strokeweight=".5pt">
+                      <v:stroke dashstyle="3 1" joinstyle="miter"/>
+                    </v:line>
+                  </w:pict>
+                </mc:Fallback>
+              </mc:AlternateContent>
+            </w:r>
+            <w:r>
+              <w:rPr>
+                <w:noProof/>
+              </w:rPr>
+              <mc:AlternateContent>
+                <mc:Choice Requires="wps">
+                  <w:drawing>
+                    <wp:anchor distT="0" distB="0" distL="114300" distR="114300" simplePos="0" relativeHeight="251732992" behindDoc="0" locked="0" layoutInCell="1" allowOverlap="1" wp14:anchorId="201D7788" wp14:editId="2B3FC53C">
+                      <wp:simplePos x="0" y="0"/>
+                      <wp:positionH relativeFrom="column">
+                        <wp:posOffset>474115</wp:posOffset>
+                      </wp:positionH>
+                      <wp:positionV relativeFrom="paragraph">
+                        <wp:posOffset>1043132</wp:posOffset>
+                      </wp:positionV>
+                      <wp:extent cx="24246" cy="546100"/>
+                      <wp:effectExtent l="0" t="0" r="33020" b="25400"/>
+                      <wp:wrapNone/>
+                      <wp:docPr id="48" name="直接连接符 48"/>
+                      <wp:cNvGraphicFramePr/>
+                      <a:graphic xmlns:a="http://schemas.openxmlformats.org/drawingml/2006/main">
+                        <a:graphicData uri="http://schemas.microsoft.com/office/word/2010/wordprocessingShape">
+                          <wps:wsp>
+                            <wps:cNvCnPr/>
+                            <wps:spPr>
+                              <a:xfrm flipH="1">
+                                <a:off x="0" y="0"/>
+                                <a:ext cx="24246" cy="546100"/>
+                              </a:xfrm>
+                              <a:prstGeom prst="line">
+                                <a:avLst/>
+                              </a:prstGeom>
+                              <a:ln>
+                                <a:solidFill>
+                                  <a:schemeClr val="bg1">
+                                    <a:lumMod val="95000"/>
+                                  </a:schemeClr>
+                                </a:solidFill>
+                                <a:prstDash val="sysDash"/>
+                              </a:ln>
+                            </wps:spPr>
+                            <wps:style>
+                              <a:lnRef idx="1">
+                                <a:schemeClr val="accent1"/>
+                              </a:lnRef>
+                              <a:fillRef idx="0">
+                                <a:schemeClr val="accent1"/>
+                              </a:fillRef>
+                              <a:effectRef idx="0">
+                                <a:schemeClr val="accent1"/>
+                              </a:effectRef>
+                              <a:fontRef idx="minor">
+                                <a:schemeClr val="tx1"/>
+                              </a:fontRef>
+                            </wps:style>
+                            <wps:bodyPr/>
+                          </wps:wsp>
+                        </a:graphicData>
+                      </a:graphic>
+                      <wp14:sizeRelH relativeFrom="margin">
+                        <wp14:pctWidth>0</wp14:pctWidth>
+                      </wp14:sizeRelH>
+                      <wp14:sizeRelV relativeFrom="margin">
+                        <wp14:pctHeight>0</wp14:pctHeight>
+                      </wp14:sizeRelV>
+                    </wp:anchor>
+                  </w:drawing>
+                </mc:Choice>
+                <mc:Fallback>
+                  <w:pict>
+                    <v:line w14:anchorId="4138C33E" id="直接连接符 48" o:spid="_x0000_s1026" style="position:absolute;left:0;text-align:left;flip:x;z-index:251732992;visibility:visible;mso-wrap-style:square;mso-width-percent:0;mso-height-percent:0;mso-wrap-distance-left:9pt;mso-wrap-distance-top:0;mso-wrap-distance-right:9pt;mso-wrap-distance-bottom:0;mso-position-horizontal:absolute;mso-position-horizontal-relative:text;mso-position-vertical:absolute;mso-position-vertical-relative:text;mso-width-percent:0;mso-height-percent:0;mso-width-relative:margin;mso-height-relative:margin" from="37.35pt,82.15pt" to="39.25pt,125.15pt" o:gfxdata="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" strokecolor="#f2f2f2 [3052]" strokeweight=".5pt">
+                      <v:stroke dashstyle="3 1" joinstyle="miter"/>
+                    </v:line>
+                  </w:pict>
+                </mc:Fallback>
+              </mc:AlternateContent>
+            </w:r>
+            <w:r>
+              <w:rPr>
+                <w:noProof/>
+              </w:rPr>
               <w:drawing>
                 <wp:inline distT="0" distB="0" distL="0" distR="0" wp14:anchorId="01AC32DB" wp14:editId="55EC1CB7">
                   <wp:extent cx="2118315" cy="2340000"/>
@@ -296,6 +3992,930 @@
               <w:rPr>
                 <w:noProof/>
               </w:rPr>
+              <mc:AlternateContent>
+                <mc:Choice Requires="wps">
+                  <w:drawing>
+                    <wp:anchor distT="0" distB="0" distL="114300" distR="114300" simplePos="0" relativeHeight="251780096" behindDoc="0" locked="0" layoutInCell="1" allowOverlap="1" wp14:anchorId="471B2CB2" wp14:editId="1F433947">
+                      <wp:simplePos x="0" y="0"/>
+                      <wp:positionH relativeFrom="column">
+                        <wp:posOffset>1152525</wp:posOffset>
+                      </wp:positionH>
+                      <wp:positionV relativeFrom="paragraph">
+                        <wp:posOffset>1005840</wp:posOffset>
+                      </wp:positionV>
+                      <wp:extent cx="353060" cy="154940"/>
+                      <wp:effectExtent l="0" t="0" r="27940" b="35560"/>
+                      <wp:wrapNone/>
+                      <wp:docPr id="71" name="直接连接符 71"/>
+                      <wp:cNvGraphicFramePr/>
+                      <a:graphic xmlns:a="http://schemas.openxmlformats.org/drawingml/2006/main">
+                        <a:graphicData uri="http://schemas.microsoft.com/office/word/2010/wordprocessingShape">
+                          <wps:wsp>
+                            <wps:cNvCnPr/>
+                            <wps:spPr>
+                              <a:xfrm flipH="1">
+                                <a:off x="0" y="0"/>
+                                <a:ext cx="353060" cy="154940"/>
+                              </a:xfrm>
+                              <a:prstGeom prst="line">
+                                <a:avLst/>
+                              </a:prstGeom>
+                              <a:ln>
+                                <a:solidFill>
+                                  <a:schemeClr val="bg1">
+                                    <a:lumMod val="95000"/>
+                                  </a:schemeClr>
+                                </a:solidFill>
+                                <a:prstDash val="sysDash"/>
+                              </a:ln>
+                            </wps:spPr>
+                            <wps:style>
+                              <a:lnRef idx="1">
+                                <a:schemeClr val="accent1"/>
+                              </a:lnRef>
+                              <a:fillRef idx="0">
+                                <a:schemeClr val="accent1"/>
+                              </a:fillRef>
+                              <a:effectRef idx="0">
+                                <a:schemeClr val="accent1"/>
+                              </a:effectRef>
+                              <a:fontRef idx="minor">
+                                <a:schemeClr val="tx1"/>
+                              </a:fontRef>
+                            </wps:style>
+                            <wps:bodyPr/>
+                          </wps:wsp>
+                        </a:graphicData>
+                      </a:graphic>
+                      <wp14:sizeRelH relativeFrom="margin">
+                        <wp14:pctWidth>0</wp14:pctWidth>
+                      </wp14:sizeRelH>
+                      <wp14:sizeRelV relativeFrom="margin">
+                        <wp14:pctHeight>0</wp14:pctHeight>
+                      </wp14:sizeRelV>
+                    </wp:anchor>
+                  </w:drawing>
+                </mc:Choice>
+                <mc:Fallback>
+                  <w:pict>
+                    <v:line w14:anchorId="4449936D" id="直接连接符 71" o:spid="_x0000_s1026" style="position:absolute;left:0;text-align:left;flip:x;z-index:251780096;visibility:visible;mso-wrap-style:square;mso-width-percent:0;mso-height-percent:0;mso-wrap-distance-left:9pt;mso-wrap-distance-top:0;mso-wrap-distance-right:9pt;mso-wrap-distance-bottom:0;mso-position-horizontal:absolute;mso-position-horizontal-relative:text;mso-position-vertical:absolute;mso-position-vertical-relative:text;mso-width-percent:0;mso-height-percent:0;mso-width-relative:margin;mso-height-relative:margin" from="90.75pt,79.2pt" to="118.55pt,91.4pt" o:gfxdata="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" strokecolor="#f2f2f2 [3052]" strokeweight=".5pt">
+                      <v:stroke dashstyle="3 1" joinstyle="miter"/>
+                    </v:line>
+                  </w:pict>
+                </mc:Fallback>
+              </mc:AlternateContent>
+            </w:r>
+            <w:r>
+              <w:rPr>
+                <w:noProof/>
+              </w:rPr>
+              <mc:AlternateContent>
+                <mc:Choice Requires="wps">
+                  <w:drawing>
+                    <wp:anchor distT="0" distB="0" distL="114300" distR="114300" simplePos="0" relativeHeight="251778048" behindDoc="0" locked="0" layoutInCell="1" allowOverlap="1" wp14:anchorId="42C41D84" wp14:editId="3D797E20">
+                      <wp:simplePos x="0" y="0"/>
+                      <wp:positionH relativeFrom="column">
+                        <wp:posOffset>589915</wp:posOffset>
+                      </wp:positionH>
+                      <wp:positionV relativeFrom="paragraph">
+                        <wp:posOffset>920115</wp:posOffset>
+                      </wp:positionV>
+                      <wp:extent cx="353060" cy="154940"/>
+                      <wp:effectExtent l="0" t="0" r="27940" b="35560"/>
+                      <wp:wrapNone/>
+                      <wp:docPr id="70" name="直接连接符 70"/>
+                      <wp:cNvGraphicFramePr/>
+                      <a:graphic xmlns:a="http://schemas.openxmlformats.org/drawingml/2006/main">
+                        <a:graphicData uri="http://schemas.microsoft.com/office/word/2010/wordprocessingShape">
+                          <wps:wsp>
+                            <wps:cNvCnPr/>
+                            <wps:spPr>
+                              <a:xfrm flipH="1">
+                                <a:off x="0" y="0"/>
+                                <a:ext cx="353060" cy="154940"/>
+                              </a:xfrm>
+                              <a:prstGeom prst="line">
+                                <a:avLst/>
+                              </a:prstGeom>
+                              <a:ln>
+                                <a:solidFill>
+                                  <a:schemeClr val="bg1">
+                                    <a:lumMod val="95000"/>
+                                  </a:schemeClr>
+                                </a:solidFill>
+                                <a:prstDash val="sysDash"/>
+                              </a:ln>
+                            </wps:spPr>
+                            <wps:style>
+                              <a:lnRef idx="1">
+                                <a:schemeClr val="accent1"/>
+                              </a:lnRef>
+                              <a:fillRef idx="0">
+                                <a:schemeClr val="accent1"/>
+                              </a:fillRef>
+                              <a:effectRef idx="0">
+                                <a:schemeClr val="accent1"/>
+                              </a:effectRef>
+                              <a:fontRef idx="minor">
+                                <a:schemeClr val="tx1"/>
+                              </a:fontRef>
+                            </wps:style>
+                            <wps:bodyPr/>
+                          </wps:wsp>
+                        </a:graphicData>
+                      </a:graphic>
+                      <wp14:sizeRelH relativeFrom="margin">
+                        <wp14:pctWidth>0</wp14:pctWidth>
+                      </wp14:sizeRelH>
+                      <wp14:sizeRelV relativeFrom="margin">
+                        <wp14:pctHeight>0</wp14:pctHeight>
+                      </wp14:sizeRelV>
+                    </wp:anchor>
+                  </w:drawing>
+                </mc:Choice>
+                <mc:Fallback>
+                  <w:pict>
+                    <v:line w14:anchorId="225EA506" id="直接连接符 70" o:spid="_x0000_s1026" style="position:absolute;left:0;text-align:left;flip:x;z-index:251778048;visibility:visible;mso-wrap-style:square;mso-width-percent:0;mso-height-percent:0;mso-wrap-distance-left:9pt;mso-wrap-distance-top:0;mso-wrap-distance-right:9pt;mso-wrap-distance-bottom:0;mso-position-horizontal:absolute;mso-position-horizontal-relative:text;mso-position-vertical:absolute;mso-position-vertical-relative:text;mso-width-percent:0;mso-height-percent:0;mso-width-relative:margin;mso-height-relative:margin" from="46.45pt,72.45pt" to="74.25pt,84.65pt" o:gfxdata="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" strokecolor="#f2f2f2 [3052]" strokeweight=".5pt">
+                      <v:stroke dashstyle="3 1" joinstyle="miter"/>
+                    </v:line>
+                  </w:pict>
+                </mc:Fallback>
+              </mc:AlternateContent>
+            </w:r>
+            <w:r>
+              <w:rPr>
+                <w:noProof/>
+              </w:rPr>
+              <mc:AlternateContent>
+                <mc:Choice Requires="wps">
+                  <w:drawing>
+                    <wp:anchor distT="0" distB="0" distL="114300" distR="114300" simplePos="0" relativeHeight="251776000" behindDoc="0" locked="0" layoutInCell="1" allowOverlap="1" wp14:anchorId="600FFADF" wp14:editId="2743DD01">
+                      <wp:simplePos x="0" y="0"/>
+                      <wp:positionH relativeFrom="column">
+                        <wp:posOffset>545465</wp:posOffset>
+                      </wp:positionH>
+                      <wp:positionV relativeFrom="paragraph">
+                        <wp:posOffset>1517650</wp:posOffset>
+                      </wp:positionV>
+                      <wp:extent cx="353060" cy="154940"/>
+                      <wp:effectExtent l="0" t="0" r="27940" b="35560"/>
+                      <wp:wrapNone/>
+                      <wp:docPr id="69" name="直接连接符 69"/>
+                      <wp:cNvGraphicFramePr/>
+                      <a:graphic xmlns:a="http://schemas.openxmlformats.org/drawingml/2006/main">
+                        <a:graphicData uri="http://schemas.microsoft.com/office/word/2010/wordprocessingShape">
+                          <wps:wsp>
+                            <wps:cNvCnPr/>
+                            <wps:spPr>
+                              <a:xfrm flipH="1">
+                                <a:off x="0" y="0"/>
+                                <a:ext cx="353060" cy="154940"/>
+                              </a:xfrm>
+                              <a:prstGeom prst="line">
+                                <a:avLst/>
+                              </a:prstGeom>
+                              <a:ln>
+                                <a:solidFill>
+                                  <a:schemeClr val="bg1">
+                                    <a:lumMod val="95000"/>
+                                  </a:schemeClr>
+                                </a:solidFill>
+                                <a:prstDash val="sysDash"/>
+                              </a:ln>
+                            </wps:spPr>
+                            <wps:style>
+                              <a:lnRef idx="1">
+                                <a:schemeClr val="accent1"/>
+                              </a:lnRef>
+                              <a:fillRef idx="0">
+                                <a:schemeClr val="accent1"/>
+                              </a:fillRef>
+                              <a:effectRef idx="0">
+                                <a:schemeClr val="accent1"/>
+                              </a:effectRef>
+                              <a:fontRef idx="minor">
+                                <a:schemeClr val="tx1"/>
+                              </a:fontRef>
+                            </wps:style>
+                            <wps:bodyPr/>
+                          </wps:wsp>
+                        </a:graphicData>
+                      </a:graphic>
+                      <wp14:sizeRelH relativeFrom="margin">
+                        <wp14:pctWidth>0</wp14:pctWidth>
+                      </wp14:sizeRelH>
+                      <wp14:sizeRelV relativeFrom="margin">
+                        <wp14:pctHeight>0</wp14:pctHeight>
+                      </wp14:sizeRelV>
+                    </wp:anchor>
+                  </w:drawing>
+                </mc:Choice>
+                <mc:Fallback>
+                  <w:pict>
+                    <v:line w14:anchorId="72F28E00" id="直接连接符 69" o:spid="_x0000_s1026" style="position:absolute;left:0;text-align:left;flip:x;z-index:251776000;visibility:visible;mso-wrap-style:square;mso-width-percent:0;mso-height-percent:0;mso-wrap-distance-left:9pt;mso-wrap-distance-top:0;mso-wrap-distance-right:9pt;mso-wrap-distance-bottom:0;mso-position-horizontal:absolute;mso-position-horizontal-relative:text;mso-position-vertical:absolute;mso-position-vertical-relative:text;mso-width-percent:0;mso-height-percent:0;mso-width-relative:margin;mso-height-relative:margin" from="42.95pt,119.5pt" to="70.75pt,131.7pt" o:gfxdata="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" strokecolor="#f2f2f2 [3052]" strokeweight=".5pt">
+                      <v:stroke dashstyle="3 1" joinstyle="miter"/>
+                    </v:line>
+                  </w:pict>
+                </mc:Fallback>
+              </mc:AlternateContent>
+            </w:r>
+            <w:r>
+              <w:rPr>
+                <w:noProof/>
+              </w:rPr>
+              <mc:AlternateContent>
+                <mc:Choice Requires="wps">
+                  <w:drawing>
+                    <wp:anchor distT="0" distB="0" distL="114300" distR="114300" simplePos="0" relativeHeight="251773952" behindDoc="0" locked="0" layoutInCell="1" allowOverlap="1" wp14:anchorId="1ACF8D42" wp14:editId="613B7614">
+                      <wp:simplePos x="0" y="0"/>
+                      <wp:positionH relativeFrom="column">
+                        <wp:posOffset>1118235</wp:posOffset>
+                      </wp:positionH>
+                      <wp:positionV relativeFrom="paragraph">
+                        <wp:posOffset>1597025</wp:posOffset>
+                      </wp:positionV>
+                      <wp:extent cx="353060" cy="154940"/>
+                      <wp:effectExtent l="0" t="0" r="27940" b="35560"/>
+                      <wp:wrapNone/>
+                      <wp:docPr id="68" name="直接连接符 68"/>
+                      <wp:cNvGraphicFramePr/>
+                      <a:graphic xmlns:a="http://schemas.openxmlformats.org/drawingml/2006/main">
+                        <a:graphicData uri="http://schemas.microsoft.com/office/word/2010/wordprocessingShape">
+                          <wps:wsp>
+                            <wps:cNvCnPr/>
+                            <wps:spPr>
+                              <a:xfrm flipH="1">
+                                <a:off x="0" y="0"/>
+                                <a:ext cx="353060" cy="154940"/>
+                              </a:xfrm>
+                              <a:prstGeom prst="line">
+                                <a:avLst/>
+                              </a:prstGeom>
+                              <a:ln>
+                                <a:solidFill>
+                                  <a:schemeClr val="bg1">
+                                    <a:lumMod val="95000"/>
+                                  </a:schemeClr>
+                                </a:solidFill>
+                                <a:prstDash val="sysDash"/>
+                              </a:ln>
+                            </wps:spPr>
+                            <wps:style>
+                              <a:lnRef idx="1">
+                                <a:schemeClr val="accent1"/>
+                              </a:lnRef>
+                              <a:fillRef idx="0">
+                                <a:schemeClr val="accent1"/>
+                              </a:fillRef>
+                              <a:effectRef idx="0">
+                                <a:schemeClr val="accent1"/>
+                              </a:effectRef>
+                              <a:fontRef idx="minor">
+                                <a:schemeClr val="tx1"/>
+                              </a:fontRef>
+                            </wps:style>
+                            <wps:bodyPr/>
+                          </wps:wsp>
+                        </a:graphicData>
+                      </a:graphic>
+                      <wp14:sizeRelH relativeFrom="margin">
+                        <wp14:pctWidth>0</wp14:pctWidth>
+                      </wp14:sizeRelH>
+                      <wp14:sizeRelV relativeFrom="margin">
+                        <wp14:pctHeight>0</wp14:pctHeight>
+                      </wp14:sizeRelV>
+                    </wp:anchor>
+                  </w:drawing>
+                </mc:Choice>
+                <mc:Fallback>
+                  <w:pict>
+                    <v:line w14:anchorId="3BF48BF1" id="直接连接符 68" o:spid="_x0000_s1026" style="position:absolute;left:0;text-align:left;flip:x;z-index:251773952;visibility:visible;mso-wrap-style:square;mso-width-percent:0;mso-height-percent:0;mso-wrap-distance-left:9pt;mso-wrap-distance-top:0;mso-wrap-distance-right:9pt;mso-wrap-distance-bottom:0;mso-position-horizontal:absolute;mso-position-horizontal-relative:text;mso-position-vertical:absolute;mso-position-vertical-relative:text;mso-width-percent:0;mso-height-percent:0;mso-width-relative:margin;mso-height-relative:margin" from="88.05pt,125.75pt" to="115.85pt,137.95pt" o:gfxdata="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" strokecolor="#f2f2f2 [3052]" strokeweight=".5pt">
+                      <v:stroke dashstyle="3 1" joinstyle="miter"/>
+                    </v:line>
+                  </w:pict>
+                </mc:Fallback>
+              </mc:AlternateContent>
+            </w:r>
+            <w:r>
+              <w:rPr>
+                <w:noProof/>
+              </w:rPr>
+              <mc:AlternateContent>
+                <mc:Choice Requires="wps">
+                  <w:drawing>
+                    <wp:anchor distT="0" distB="0" distL="114300" distR="114300" simplePos="0" relativeHeight="251771904" behindDoc="0" locked="0" layoutInCell="1" allowOverlap="1" wp14:anchorId="64FAE631" wp14:editId="00936BDB">
+                      <wp:simplePos x="0" y="0"/>
+                      <wp:positionH relativeFrom="column">
+                        <wp:posOffset>542925</wp:posOffset>
+                      </wp:positionH>
+                      <wp:positionV relativeFrom="paragraph">
+                        <wp:posOffset>1671320</wp:posOffset>
+                      </wp:positionV>
+                      <wp:extent cx="574040" cy="76200"/>
+                      <wp:effectExtent l="0" t="0" r="16510" b="19050"/>
+                      <wp:wrapNone/>
+                      <wp:docPr id="67" name="直接连接符 67"/>
+                      <wp:cNvGraphicFramePr/>
+                      <a:graphic xmlns:a="http://schemas.openxmlformats.org/drawingml/2006/main">
+                        <a:graphicData uri="http://schemas.microsoft.com/office/word/2010/wordprocessingShape">
+                          <wps:wsp>
+                            <wps:cNvCnPr/>
+                            <wps:spPr>
+                              <a:xfrm flipH="1" flipV="1">
+                                <a:off x="0" y="0"/>
+                                <a:ext cx="574040" cy="76200"/>
+                              </a:xfrm>
+                              <a:prstGeom prst="line">
+                                <a:avLst/>
+                              </a:prstGeom>
+                              <a:ln>
+                                <a:solidFill>
+                                  <a:schemeClr val="bg1">
+                                    <a:lumMod val="95000"/>
+                                  </a:schemeClr>
+                                </a:solidFill>
+                                <a:prstDash val="sysDash"/>
+                              </a:ln>
+                            </wps:spPr>
+                            <wps:style>
+                              <a:lnRef idx="1">
+                                <a:schemeClr val="accent1"/>
+                              </a:lnRef>
+                              <a:fillRef idx="0">
+                                <a:schemeClr val="accent1"/>
+                              </a:fillRef>
+                              <a:effectRef idx="0">
+                                <a:schemeClr val="accent1"/>
+                              </a:effectRef>
+                              <a:fontRef idx="minor">
+                                <a:schemeClr val="tx1"/>
+                              </a:fontRef>
+                            </wps:style>
+                            <wps:bodyPr/>
+                          </wps:wsp>
+                        </a:graphicData>
+                      </a:graphic>
+                      <wp14:sizeRelH relativeFrom="margin">
+                        <wp14:pctWidth>0</wp14:pctWidth>
+                      </wp14:sizeRelH>
+                      <wp14:sizeRelV relativeFrom="margin">
+                        <wp14:pctHeight>0</wp14:pctHeight>
+                      </wp14:sizeRelV>
+                    </wp:anchor>
+                  </w:drawing>
+                </mc:Choice>
+                <mc:Fallback>
+                  <w:pict>
+                    <v:line w14:anchorId="47EEAD0B" id="直接连接符 67" o:spid="_x0000_s1026" style="position:absolute;left:0;text-align:left;flip:x y;z-index:251771904;visibility:visible;mso-wrap-style:square;mso-width-percent:0;mso-height-percent:0;mso-wrap-distance-left:9pt;mso-wrap-distance-top:0;mso-wrap-distance-right:9pt;mso-wrap-distance-bottom:0;mso-position-horizontal:absolute;mso-position-horizontal-relative:text;mso-position-vertical:absolute;mso-position-vertical-relative:text;mso-width-percent:0;mso-height-percent:0;mso-width-relative:margin;mso-height-relative:margin" from="42.75pt,131.6pt" to="87.95pt,137.6pt" o:gfxdata="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" strokecolor="#f2f2f2 [3052]" strokeweight=".5pt">
+                      <v:stroke dashstyle="3 1" joinstyle="miter"/>
+                    </v:line>
+                  </w:pict>
+                </mc:Fallback>
+              </mc:AlternateContent>
+            </w:r>
+            <w:r>
+              <w:rPr>
+                <w:noProof/>
+              </w:rPr>
+              <mc:AlternateContent>
+                <mc:Choice Requires="wps">
+                  <w:drawing>
+                    <wp:anchor distT="0" distB="0" distL="114300" distR="114300" simplePos="0" relativeHeight="251769856" behindDoc="0" locked="0" layoutInCell="1" allowOverlap="1" wp14:anchorId="71F85476" wp14:editId="4DFB52CC">
+                      <wp:simplePos x="0" y="0"/>
+                      <wp:positionH relativeFrom="column">
+                        <wp:posOffset>897255</wp:posOffset>
+                      </wp:positionH>
+                      <wp:positionV relativeFrom="paragraph">
+                        <wp:posOffset>1519555</wp:posOffset>
+                      </wp:positionV>
+                      <wp:extent cx="574040" cy="76200"/>
+                      <wp:effectExtent l="0" t="0" r="16510" b="19050"/>
+                      <wp:wrapNone/>
+                      <wp:docPr id="66" name="直接连接符 66"/>
+                      <wp:cNvGraphicFramePr/>
+                      <a:graphic xmlns:a="http://schemas.openxmlformats.org/drawingml/2006/main">
+                        <a:graphicData uri="http://schemas.microsoft.com/office/word/2010/wordprocessingShape">
+                          <wps:wsp>
+                            <wps:cNvCnPr/>
+                            <wps:spPr>
+                              <a:xfrm flipH="1" flipV="1">
+                                <a:off x="0" y="0"/>
+                                <a:ext cx="574040" cy="76200"/>
+                              </a:xfrm>
+                              <a:prstGeom prst="line">
+                                <a:avLst/>
+                              </a:prstGeom>
+                              <a:ln>
+                                <a:solidFill>
+                                  <a:schemeClr val="bg1">
+                                    <a:lumMod val="95000"/>
+                                  </a:schemeClr>
+                                </a:solidFill>
+                                <a:prstDash val="sysDash"/>
+                              </a:ln>
+                            </wps:spPr>
+                            <wps:style>
+                              <a:lnRef idx="1">
+                                <a:schemeClr val="accent1"/>
+                              </a:lnRef>
+                              <a:fillRef idx="0">
+                                <a:schemeClr val="accent1"/>
+                              </a:fillRef>
+                              <a:effectRef idx="0">
+                                <a:schemeClr val="accent1"/>
+                              </a:effectRef>
+                              <a:fontRef idx="minor">
+                                <a:schemeClr val="tx1"/>
+                              </a:fontRef>
+                            </wps:style>
+                            <wps:bodyPr/>
+                          </wps:wsp>
+                        </a:graphicData>
+                      </a:graphic>
+                      <wp14:sizeRelH relativeFrom="margin">
+                        <wp14:pctWidth>0</wp14:pctWidth>
+                      </wp14:sizeRelH>
+                      <wp14:sizeRelV relativeFrom="margin">
+                        <wp14:pctHeight>0</wp14:pctHeight>
+                      </wp14:sizeRelV>
+                    </wp:anchor>
+                  </w:drawing>
+                </mc:Choice>
+                <mc:Fallback>
+                  <w:pict>
+                    <v:line w14:anchorId="3AE65BDF" id="直接连接符 66" o:spid="_x0000_s1026" style="position:absolute;left:0;text-align:left;flip:x y;z-index:251769856;visibility:visible;mso-wrap-style:square;mso-width-percent:0;mso-height-percent:0;mso-wrap-distance-left:9pt;mso-wrap-distance-top:0;mso-wrap-distance-right:9pt;mso-wrap-distance-bottom:0;mso-position-horizontal:absolute;mso-position-horizontal-relative:text;mso-position-vertical:absolute;mso-position-vertical-relative:text;mso-width-percent:0;mso-height-percent:0;mso-width-relative:margin;mso-height-relative:margin" from="70.65pt,119.65pt" to="115.85pt,125.65pt" o:gfxdata="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" strokecolor="#f2f2f2 [3052]" strokeweight=".5pt">
+                      <v:stroke dashstyle="3 1" joinstyle="miter"/>
+                    </v:line>
+                  </w:pict>
+                </mc:Fallback>
+              </mc:AlternateContent>
+            </w:r>
+            <w:r>
+              <w:rPr>
+                <w:noProof/>
+              </w:rPr>
+              <mc:AlternateContent>
+                <mc:Choice Requires="wps">
+                  <w:drawing>
+                    <wp:anchor distT="0" distB="0" distL="114300" distR="114300" simplePos="0" relativeHeight="251767808" behindDoc="0" locked="0" layoutInCell="1" allowOverlap="1" wp14:anchorId="72A5125E" wp14:editId="6F1E3DA6">
+                      <wp:simplePos x="0" y="0"/>
+                      <wp:positionH relativeFrom="column">
+                        <wp:posOffset>581025</wp:posOffset>
+                      </wp:positionH>
+                      <wp:positionV relativeFrom="paragraph">
+                        <wp:posOffset>1078230</wp:posOffset>
+                      </wp:positionV>
+                      <wp:extent cx="574040" cy="76200"/>
+                      <wp:effectExtent l="0" t="0" r="16510" b="19050"/>
+                      <wp:wrapNone/>
+                      <wp:docPr id="65" name="直接连接符 65"/>
+                      <wp:cNvGraphicFramePr/>
+                      <a:graphic xmlns:a="http://schemas.openxmlformats.org/drawingml/2006/main">
+                        <a:graphicData uri="http://schemas.microsoft.com/office/word/2010/wordprocessingShape">
+                          <wps:wsp>
+                            <wps:cNvCnPr/>
+                            <wps:spPr>
+                              <a:xfrm flipH="1" flipV="1">
+                                <a:off x="0" y="0"/>
+                                <a:ext cx="574040" cy="76200"/>
+                              </a:xfrm>
+                              <a:prstGeom prst="line">
+                                <a:avLst/>
+                              </a:prstGeom>
+                              <a:ln>
+                                <a:solidFill>
+                                  <a:schemeClr val="bg1">
+                                    <a:lumMod val="95000"/>
+                                  </a:schemeClr>
+                                </a:solidFill>
+                                <a:prstDash val="sysDash"/>
+                              </a:ln>
+                            </wps:spPr>
+                            <wps:style>
+                              <a:lnRef idx="1">
+                                <a:schemeClr val="accent1"/>
+                              </a:lnRef>
+                              <a:fillRef idx="0">
+                                <a:schemeClr val="accent1"/>
+                              </a:fillRef>
+                              <a:effectRef idx="0">
+                                <a:schemeClr val="accent1"/>
+                              </a:effectRef>
+                              <a:fontRef idx="minor">
+                                <a:schemeClr val="tx1"/>
+                              </a:fontRef>
+                            </wps:style>
+                            <wps:bodyPr/>
+                          </wps:wsp>
+                        </a:graphicData>
+                      </a:graphic>
+                      <wp14:sizeRelH relativeFrom="margin">
+                        <wp14:pctWidth>0</wp14:pctWidth>
+                      </wp14:sizeRelH>
+                      <wp14:sizeRelV relativeFrom="margin">
+                        <wp14:pctHeight>0</wp14:pctHeight>
+                      </wp14:sizeRelV>
+                    </wp:anchor>
+                  </w:drawing>
+                </mc:Choice>
+                <mc:Fallback>
+                  <w:pict>
+                    <v:line w14:anchorId="0140FF39" id="直接连接符 65" o:spid="_x0000_s1026" style="position:absolute;left:0;text-align:left;flip:x y;z-index:251767808;visibility:visible;mso-wrap-style:square;mso-width-percent:0;mso-height-percent:0;mso-wrap-distance-left:9pt;mso-wrap-distance-top:0;mso-wrap-distance-right:9pt;mso-wrap-distance-bottom:0;mso-position-horizontal:absolute;mso-position-horizontal-relative:text;mso-position-vertical:absolute;mso-position-vertical-relative:text;mso-width-percent:0;mso-height-percent:0;mso-width-relative:margin;mso-height-relative:margin" from="45.75pt,84.9pt" to="90.95pt,90.9pt" o:gfxdata="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" strokecolor="#f2f2f2 [3052]" strokeweight=".5pt">
+                      <v:stroke dashstyle="3 1" joinstyle="miter"/>
+                    </v:line>
+                  </w:pict>
+                </mc:Fallback>
+              </mc:AlternateContent>
+            </w:r>
+            <w:r>
+              <w:rPr>
+                <w:noProof/>
+              </w:rPr>
+              <mc:AlternateContent>
+                <mc:Choice Requires="wps">
+                  <w:drawing>
+                    <wp:anchor distT="0" distB="0" distL="114300" distR="114300" simplePos="0" relativeHeight="251765760" behindDoc="0" locked="0" layoutInCell="1" allowOverlap="1" wp14:anchorId="281A8C46" wp14:editId="41A0333E">
+                      <wp:simplePos x="0" y="0"/>
+                      <wp:positionH relativeFrom="column">
+                        <wp:posOffset>937895</wp:posOffset>
+                      </wp:positionH>
+                      <wp:positionV relativeFrom="paragraph">
+                        <wp:posOffset>913765</wp:posOffset>
+                      </wp:positionV>
+                      <wp:extent cx="574040" cy="76200"/>
+                      <wp:effectExtent l="0" t="0" r="16510" b="19050"/>
+                      <wp:wrapNone/>
+                      <wp:docPr id="64" name="直接连接符 64"/>
+                      <wp:cNvGraphicFramePr/>
+                      <a:graphic xmlns:a="http://schemas.openxmlformats.org/drawingml/2006/main">
+                        <a:graphicData uri="http://schemas.microsoft.com/office/word/2010/wordprocessingShape">
+                          <wps:wsp>
+                            <wps:cNvCnPr/>
+                            <wps:spPr>
+                              <a:xfrm flipH="1" flipV="1">
+                                <a:off x="0" y="0"/>
+                                <a:ext cx="574040" cy="76200"/>
+                              </a:xfrm>
+                              <a:prstGeom prst="line">
+                                <a:avLst/>
+                              </a:prstGeom>
+                              <a:ln>
+                                <a:solidFill>
+                                  <a:schemeClr val="bg1">
+                                    <a:lumMod val="95000"/>
+                                  </a:schemeClr>
+                                </a:solidFill>
+                                <a:prstDash val="sysDash"/>
+                              </a:ln>
+                            </wps:spPr>
+                            <wps:style>
+                              <a:lnRef idx="1">
+                                <a:schemeClr val="accent1"/>
+                              </a:lnRef>
+                              <a:fillRef idx="0">
+                                <a:schemeClr val="accent1"/>
+                              </a:fillRef>
+                              <a:effectRef idx="0">
+                                <a:schemeClr val="accent1"/>
+                              </a:effectRef>
+                              <a:fontRef idx="minor">
+                                <a:schemeClr val="tx1"/>
+                              </a:fontRef>
+                            </wps:style>
+                            <wps:bodyPr/>
+                          </wps:wsp>
+                        </a:graphicData>
+                      </a:graphic>
+                      <wp14:sizeRelH relativeFrom="margin">
+                        <wp14:pctWidth>0</wp14:pctWidth>
+                      </wp14:sizeRelH>
+                      <wp14:sizeRelV relativeFrom="margin">
+                        <wp14:pctHeight>0</wp14:pctHeight>
+                      </wp14:sizeRelV>
+                    </wp:anchor>
+                  </w:drawing>
+                </mc:Choice>
+                <mc:Fallback>
+                  <w:pict>
+                    <v:line w14:anchorId="293676B8" id="直接连接符 64" o:spid="_x0000_s1026" style="position:absolute;left:0;text-align:left;flip:x y;z-index:251765760;visibility:visible;mso-wrap-style:square;mso-width-percent:0;mso-height-percent:0;mso-wrap-distance-left:9pt;mso-wrap-distance-top:0;mso-wrap-distance-right:9pt;mso-wrap-distance-bottom:0;mso-position-horizontal:absolute;mso-position-horizontal-relative:text;mso-position-vertical:absolute;mso-position-vertical-relative:text;mso-width-percent:0;mso-height-percent:0;mso-width-relative:margin;mso-height-relative:margin" from="73.85pt,71.95pt" to="119.05pt,77.95pt" o:gfxdata="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" strokecolor="#f2f2f2 [3052]" strokeweight=".5pt">
+                      <v:stroke dashstyle="3 1" joinstyle="miter"/>
+                    </v:line>
+                  </w:pict>
+                </mc:Fallback>
+              </mc:AlternateContent>
+            </w:r>
+            <w:r>
+              <w:rPr>
+                <w:noProof/>
+              </w:rPr>
+              <mc:AlternateContent>
+                <mc:Choice Requires="wps">
+                  <w:drawing>
+                    <wp:anchor distT="0" distB="0" distL="114300" distR="114300" simplePos="0" relativeHeight="251763712" behindDoc="0" locked="0" layoutInCell="1" allowOverlap="1" wp14:anchorId="7CC0B6FC" wp14:editId="7C88F6D8">
+                      <wp:simplePos x="0" y="0"/>
+                      <wp:positionH relativeFrom="column">
+                        <wp:posOffset>1471930</wp:posOffset>
+                      </wp:positionH>
+                      <wp:positionV relativeFrom="paragraph">
+                        <wp:posOffset>990600</wp:posOffset>
+                      </wp:positionV>
+                      <wp:extent cx="40640" cy="604520"/>
+                      <wp:effectExtent l="0" t="0" r="35560" b="24130"/>
+                      <wp:wrapNone/>
+                      <wp:docPr id="63" name="直接连接符 63"/>
+                      <wp:cNvGraphicFramePr/>
+                      <a:graphic xmlns:a="http://schemas.openxmlformats.org/drawingml/2006/main">
+                        <a:graphicData uri="http://schemas.microsoft.com/office/word/2010/wordprocessingShape">
+                          <wps:wsp>
+                            <wps:cNvCnPr/>
+                            <wps:spPr>
+                              <a:xfrm flipH="1">
+                                <a:off x="0" y="0"/>
+                                <a:ext cx="40640" cy="604520"/>
+                              </a:xfrm>
+                              <a:prstGeom prst="line">
+                                <a:avLst/>
+                              </a:prstGeom>
+                              <a:ln>
+                                <a:solidFill>
+                                  <a:schemeClr val="bg1">
+                                    <a:lumMod val="95000"/>
+                                  </a:schemeClr>
+                                </a:solidFill>
+                                <a:prstDash val="sysDash"/>
+                              </a:ln>
+                            </wps:spPr>
+                            <wps:style>
+                              <a:lnRef idx="1">
+                                <a:schemeClr val="accent1"/>
+                              </a:lnRef>
+                              <a:fillRef idx="0">
+                                <a:schemeClr val="accent1"/>
+                              </a:fillRef>
+                              <a:effectRef idx="0">
+                                <a:schemeClr val="accent1"/>
+                              </a:effectRef>
+                              <a:fontRef idx="minor">
+                                <a:schemeClr val="tx1"/>
+                              </a:fontRef>
+                            </wps:style>
+                            <wps:bodyPr/>
+                          </wps:wsp>
+                        </a:graphicData>
+                      </a:graphic>
+                      <wp14:sizeRelH relativeFrom="margin">
+                        <wp14:pctWidth>0</wp14:pctWidth>
+                      </wp14:sizeRelH>
+                      <wp14:sizeRelV relativeFrom="margin">
+                        <wp14:pctHeight>0</wp14:pctHeight>
+                      </wp14:sizeRelV>
+                    </wp:anchor>
+                  </w:drawing>
+                </mc:Choice>
+                <mc:Fallback>
+                  <w:pict>
+                    <v:line w14:anchorId="376513F4" id="直接连接符 63" o:spid="_x0000_s1026" style="position:absolute;left:0;text-align:left;flip:x;z-index:251763712;visibility:visible;mso-wrap-style:square;mso-width-percent:0;mso-height-percent:0;mso-wrap-distance-left:9pt;mso-wrap-distance-top:0;mso-wrap-distance-right:9pt;mso-wrap-distance-bottom:0;mso-position-horizontal:absolute;mso-position-horizontal-relative:text;mso-position-vertical:absolute;mso-position-vertical-relative:text;mso-width-percent:0;mso-height-percent:0;mso-width-relative:margin;mso-height-relative:margin" from="115.9pt,78pt" to="119.1pt,125.6pt" o:gfxdata="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" strokecolor="#f2f2f2 [3052]" strokeweight=".5pt">
+                      <v:stroke dashstyle="3 1" joinstyle="miter"/>
+                    </v:line>
+                  </w:pict>
+                </mc:Fallback>
+              </mc:AlternateContent>
+            </w:r>
+            <w:r>
+              <w:rPr>
+                <w:noProof/>
+              </w:rPr>
+              <mc:AlternateContent>
+                <mc:Choice Requires="wps">
+                  <w:drawing>
+                    <wp:anchor distT="0" distB="0" distL="114300" distR="114300" simplePos="0" relativeHeight="251761664" behindDoc="0" locked="0" layoutInCell="1" allowOverlap="1" wp14:anchorId="561EAE5C" wp14:editId="636AF88D">
+                      <wp:simplePos x="0" y="0"/>
+                      <wp:positionH relativeFrom="column">
+                        <wp:posOffset>894715</wp:posOffset>
+                      </wp:positionH>
+                      <wp:positionV relativeFrom="paragraph">
+                        <wp:posOffset>922655</wp:posOffset>
+                      </wp:positionV>
+                      <wp:extent cx="40640" cy="604520"/>
+                      <wp:effectExtent l="0" t="0" r="35560" b="24130"/>
+                      <wp:wrapNone/>
+                      <wp:docPr id="62" name="直接连接符 62"/>
+                      <wp:cNvGraphicFramePr/>
+                      <a:graphic xmlns:a="http://schemas.openxmlformats.org/drawingml/2006/main">
+                        <a:graphicData uri="http://schemas.microsoft.com/office/word/2010/wordprocessingShape">
+                          <wps:wsp>
+                            <wps:cNvCnPr/>
+                            <wps:spPr>
+                              <a:xfrm flipH="1">
+                                <a:off x="0" y="0"/>
+                                <a:ext cx="40640" cy="604520"/>
+                              </a:xfrm>
+                              <a:prstGeom prst="line">
+                                <a:avLst/>
+                              </a:prstGeom>
+                              <a:ln>
+                                <a:solidFill>
+                                  <a:schemeClr val="bg1">
+                                    <a:lumMod val="95000"/>
+                                  </a:schemeClr>
+                                </a:solidFill>
+                                <a:prstDash val="sysDash"/>
+                              </a:ln>
+                            </wps:spPr>
+                            <wps:style>
+                              <a:lnRef idx="1">
+                                <a:schemeClr val="accent1"/>
+                              </a:lnRef>
+                              <a:fillRef idx="0">
+                                <a:schemeClr val="accent1"/>
+                              </a:fillRef>
+                              <a:effectRef idx="0">
+                                <a:schemeClr val="accent1"/>
+                              </a:effectRef>
+                              <a:fontRef idx="minor">
+                                <a:schemeClr val="tx1"/>
+                              </a:fontRef>
+                            </wps:style>
+                            <wps:bodyPr/>
+                          </wps:wsp>
+                        </a:graphicData>
+                      </a:graphic>
+                      <wp14:sizeRelH relativeFrom="margin">
+                        <wp14:pctWidth>0</wp14:pctWidth>
+                      </wp14:sizeRelH>
+                      <wp14:sizeRelV relativeFrom="margin">
+                        <wp14:pctHeight>0</wp14:pctHeight>
+                      </wp14:sizeRelV>
+                    </wp:anchor>
+                  </w:drawing>
+                </mc:Choice>
+                <mc:Fallback>
+                  <w:pict>
+                    <v:line w14:anchorId="58A48261" id="直接连接符 62" o:spid="_x0000_s1026" style="position:absolute;left:0;text-align:left;flip:x;z-index:251761664;visibility:visible;mso-wrap-style:square;mso-width-percent:0;mso-height-percent:0;mso-wrap-distance-left:9pt;mso-wrap-distance-top:0;mso-wrap-distance-right:9pt;mso-wrap-distance-bottom:0;mso-position-horizontal:absolute;mso-position-horizontal-relative:text;mso-position-vertical:absolute;mso-position-vertical-relative:text;mso-width-percent:0;mso-height-percent:0;mso-width-relative:margin;mso-height-relative:margin" from="70.45pt,72.65pt" to="73.65pt,120.25pt" o:gfxdata="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" strokecolor="#f2f2f2 [3052]" strokeweight=".5pt">
+                      <v:stroke dashstyle="3 1" joinstyle="miter"/>
+                    </v:line>
+                  </w:pict>
+                </mc:Fallback>
+              </mc:AlternateContent>
+            </w:r>
+            <w:r>
+              <w:rPr>
+                <w:noProof/>
+              </w:rPr>
+              <mc:AlternateContent>
+                <mc:Choice Requires="wps">
+                  <w:drawing>
+                    <wp:anchor distT="0" distB="0" distL="114300" distR="114300" simplePos="0" relativeHeight="251759616" behindDoc="0" locked="0" layoutInCell="1" allowOverlap="1" wp14:anchorId="2CFED08B" wp14:editId="69AB3AFA">
+                      <wp:simplePos x="0" y="0"/>
+                      <wp:positionH relativeFrom="column">
+                        <wp:posOffset>1119505</wp:posOffset>
+                      </wp:positionH>
+                      <wp:positionV relativeFrom="paragraph">
+                        <wp:posOffset>1149350</wp:posOffset>
+                      </wp:positionV>
+                      <wp:extent cx="40640" cy="604520"/>
+                      <wp:effectExtent l="0" t="0" r="35560" b="24130"/>
+                      <wp:wrapNone/>
+                      <wp:docPr id="61" name="直接连接符 61"/>
+                      <wp:cNvGraphicFramePr/>
+                      <a:graphic xmlns:a="http://schemas.openxmlformats.org/drawingml/2006/main">
+                        <a:graphicData uri="http://schemas.microsoft.com/office/word/2010/wordprocessingShape">
+                          <wps:wsp>
+                            <wps:cNvCnPr/>
+                            <wps:spPr>
+                              <a:xfrm flipH="1">
+                                <a:off x="0" y="0"/>
+                                <a:ext cx="40640" cy="604520"/>
+                              </a:xfrm>
+                              <a:prstGeom prst="line">
+                                <a:avLst/>
+                              </a:prstGeom>
+                              <a:ln>
+                                <a:solidFill>
+                                  <a:schemeClr val="bg1">
+                                    <a:lumMod val="95000"/>
+                                  </a:schemeClr>
+                                </a:solidFill>
+                                <a:prstDash val="sysDash"/>
+                              </a:ln>
+                            </wps:spPr>
+                            <wps:style>
+                              <a:lnRef idx="1">
+                                <a:schemeClr val="accent1"/>
+                              </a:lnRef>
+                              <a:fillRef idx="0">
+                                <a:schemeClr val="accent1"/>
+                              </a:fillRef>
+                              <a:effectRef idx="0">
+                                <a:schemeClr val="accent1"/>
+                              </a:effectRef>
+                              <a:fontRef idx="minor">
+                                <a:schemeClr val="tx1"/>
+                              </a:fontRef>
+                            </wps:style>
+                            <wps:bodyPr/>
+                          </wps:wsp>
+                        </a:graphicData>
+                      </a:graphic>
+                      <wp14:sizeRelH relativeFrom="margin">
+                        <wp14:pctWidth>0</wp14:pctWidth>
+                      </wp14:sizeRelH>
+                      <wp14:sizeRelV relativeFrom="margin">
+                        <wp14:pctHeight>0</wp14:pctHeight>
+                      </wp14:sizeRelV>
+                    </wp:anchor>
+                  </w:drawing>
+                </mc:Choice>
+                <mc:Fallback>
+                  <w:pict>
+                    <v:line w14:anchorId="527B730B" id="直接连接符 61" o:spid="_x0000_s1026" style="position:absolute;left:0;text-align:left;flip:x;z-index:251759616;visibility:visible;mso-wrap-style:square;mso-width-percent:0;mso-height-percent:0;mso-wrap-distance-left:9pt;mso-wrap-distance-top:0;mso-wrap-distance-right:9pt;mso-wrap-distance-bottom:0;mso-position-horizontal:absolute;mso-position-horizontal-relative:text;mso-position-vertical:absolute;mso-position-vertical-relative:text;mso-width-percent:0;mso-height-percent:0;mso-width-relative:margin;mso-height-relative:margin" from="88.15pt,90.5pt" to="91.35pt,138.1pt" o:gfxdata="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" strokecolor="#f2f2f2 [3052]" strokeweight=".5pt">
+                      <v:stroke dashstyle="3 1" joinstyle="miter"/>
+                    </v:line>
+                  </w:pict>
+                </mc:Fallback>
+              </mc:AlternateContent>
+            </w:r>
+            <w:r>
+              <w:rPr>
+                <w:noProof/>
+              </w:rPr>
+              <mc:AlternateContent>
+                <mc:Choice Requires="wps">
+                  <w:drawing>
+                    <wp:anchor distT="0" distB="0" distL="114300" distR="114300" simplePos="0" relativeHeight="251757568" behindDoc="0" locked="0" layoutInCell="1" allowOverlap="1" wp14:anchorId="35725B7E" wp14:editId="51E0BE80">
+                      <wp:simplePos x="0" y="0"/>
+                      <wp:positionH relativeFrom="column">
+                        <wp:posOffset>544195</wp:posOffset>
+                      </wp:positionH>
+                      <wp:positionV relativeFrom="paragraph">
+                        <wp:posOffset>1066165</wp:posOffset>
+                      </wp:positionV>
+                      <wp:extent cx="40640" cy="604520"/>
+                      <wp:effectExtent l="0" t="0" r="35560" b="24130"/>
+                      <wp:wrapNone/>
+                      <wp:docPr id="60" name="直接连接符 60"/>
+                      <wp:cNvGraphicFramePr/>
+                      <a:graphic xmlns:a="http://schemas.openxmlformats.org/drawingml/2006/main">
+                        <a:graphicData uri="http://schemas.microsoft.com/office/word/2010/wordprocessingShape">
+                          <wps:wsp>
+                            <wps:cNvCnPr/>
+                            <wps:spPr>
+                              <a:xfrm flipH="1">
+                                <a:off x="0" y="0"/>
+                                <a:ext cx="40640" cy="604520"/>
+                              </a:xfrm>
+                              <a:prstGeom prst="line">
+                                <a:avLst/>
+                              </a:prstGeom>
+                              <a:ln>
+                                <a:solidFill>
+                                  <a:schemeClr val="bg1">
+                                    <a:lumMod val="95000"/>
+                                  </a:schemeClr>
+                                </a:solidFill>
+                                <a:prstDash val="sysDash"/>
+                              </a:ln>
+                            </wps:spPr>
+                            <wps:style>
+                              <a:lnRef idx="1">
+                                <a:schemeClr val="accent1"/>
+                              </a:lnRef>
+                              <a:fillRef idx="0">
+                                <a:schemeClr val="accent1"/>
+                              </a:fillRef>
+                              <a:effectRef idx="0">
+                                <a:schemeClr val="accent1"/>
+                              </a:effectRef>
+                              <a:fontRef idx="minor">
+                                <a:schemeClr val="tx1"/>
+                              </a:fontRef>
+                            </wps:style>
+                            <wps:bodyPr/>
+                          </wps:wsp>
+                        </a:graphicData>
+                      </a:graphic>
+                      <wp14:sizeRelH relativeFrom="margin">
+                        <wp14:pctWidth>0</wp14:pctWidth>
+                      </wp14:sizeRelH>
+                      <wp14:sizeRelV relativeFrom="margin">
+                        <wp14:pctHeight>0</wp14:pctHeight>
+                      </wp14:sizeRelV>
+                    </wp:anchor>
+                  </w:drawing>
+                </mc:Choice>
+                <mc:Fallback>
+                  <w:pict>
+                    <v:line w14:anchorId="3C577FDF" id="直接连接符 60" o:spid="_x0000_s1026" style="position:absolute;left:0;text-align:left;flip:x;z-index:251757568;visibility:visible;mso-wrap-style:square;mso-width-percent:0;mso-height-percent:0;mso-wrap-distance-left:9pt;mso-wrap-distance-top:0;mso-wrap-distance-right:9pt;mso-wrap-distance-bottom:0;mso-position-horizontal:absolute;mso-position-horizontal-relative:text;mso-position-vertical:absolute;mso-position-vertical-relative:text;mso-width-percent:0;mso-height-percent:0;mso-width-relative:margin;mso-height-relative:margin" from="42.85pt,83.95pt" to="46.05pt,131.55pt" o:gfxdata="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" strokecolor="#f2f2f2 [3052]" strokeweight=".5pt">
+                      <v:stroke dashstyle="3 1" joinstyle="miter"/>
+                    </v:line>
+                  </w:pict>
+                </mc:Fallback>
+              </mc:AlternateContent>
+            </w:r>
+            <w:r>
+              <w:rPr>
+                <w:noProof/>
+              </w:rPr>
               <w:drawing>
                 <wp:inline distT="0" distB="0" distL="0" distR="0" wp14:anchorId="1F725BA2" wp14:editId="3202909F">
                   <wp:extent cx="2114550" cy="2339726"/>
@@ -359,6 +4979,930 @@
               <w:rPr>
                 <w:noProof/>
               </w:rPr>
+              <mc:AlternateContent>
+                <mc:Choice Requires="wps">
+                  <w:drawing>
+                    <wp:anchor distT="0" distB="0" distL="114300" distR="114300" simplePos="0" relativeHeight="251804672" behindDoc="0" locked="0" layoutInCell="1" allowOverlap="1" wp14:anchorId="18D593BE" wp14:editId="0AB4348C">
+                      <wp:simplePos x="0" y="0"/>
+                      <wp:positionH relativeFrom="column">
+                        <wp:posOffset>996315</wp:posOffset>
+                      </wp:positionH>
+                      <wp:positionV relativeFrom="paragraph">
+                        <wp:posOffset>810260</wp:posOffset>
+                      </wp:positionV>
+                      <wp:extent cx="594360" cy="254000"/>
+                      <wp:effectExtent l="0" t="0" r="34290" b="31750"/>
+                      <wp:wrapNone/>
+                      <wp:docPr id="83" name="直接连接符 83"/>
+                      <wp:cNvGraphicFramePr/>
+                      <a:graphic xmlns:a="http://schemas.openxmlformats.org/drawingml/2006/main">
+                        <a:graphicData uri="http://schemas.microsoft.com/office/word/2010/wordprocessingShape">
+                          <wps:wsp>
+                            <wps:cNvCnPr/>
+                            <wps:spPr>
+                              <a:xfrm>
+                                <a:off x="0" y="0"/>
+                                <a:ext cx="594360" cy="254000"/>
+                              </a:xfrm>
+                              <a:prstGeom prst="line">
+                                <a:avLst/>
+                              </a:prstGeom>
+                              <a:ln>
+                                <a:solidFill>
+                                  <a:schemeClr val="bg1">
+                                    <a:lumMod val="95000"/>
+                                  </a:schemeClr>
+                                </a:solidFill>
+                                <a:prstDash val="sysDash"/>
+                              </a:ln>
+                            </wps:spPr>
+                            <wps:style>
+                              <a:lnRef idx="1">
+                                <a:schemeClr val="accent1"/>
+                              </a:lnRef>
+                              <a:fillRef idx="0">
+                                <a:schemeClr val="accent1"/>
+                              </a:fillRef>
+                              <a:effectRef idx="0">
+                                <a:schemeClr val="accent1"/>
+                              </a:effectRef>
+                              <a:fontRef idx="minor">
+                                <a:schemeClr val="tx1"/>
+                              </a:fontRef>
+                            </wps:style>
+                            <wps:bodyPr/>
+                          </wps:wsp>
+                        </a:graphicData>
+                      </a:graphic>
+                      <wp14:sizeRelH relativeFrom="margin">
+                        <wp14:pctWidth>0</wp14:pctWidth>
+                      </wp14:sizeRelH>
+                      <wp14:sizeRelV relativeFrom="margin">
+                        <wp14:pctHeight>0</wp14:pctHeight>
+                      </wp14:sizeRelV>
+                    </wp:anchor>
+                  </w:drawing>
+                </mc:Choice>
+                <mc:Fallback>
+                  <w:pict>
+                    <v:line w14:anchorId="56A2C9C0" id="直接连接符 83" o:spid="_x0000_s1026" style="position:absolute;left:0;text-align:left;z-index:251804672;visibility:visible;mso-wrap-style:square;mso-width-percent:0;mso-height-percent:0;mso-wrap-distance-left:9pt;mso-wrap-distance-top:0;mso-wrap-distance-right:9pt;mso-wrap-distance-bottom:0;mso-position-horizontal:absolute;mso-position-horizontal-relative:text;mso-position-vertical:absolute;mso-position-vertical-relative:text;mso-width-percent:0;mso-height-percent:0;mso-width-relative:margin;mso-height-relative:margin" from="78.45pt,63.8pt" to="125.25pt,83.8pt" o:gfxdata="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" strokecolor="#f2f2f2 [3052]" strokeweight=".5pt">
+                      <v:stroke dashstyle="3 1" joinstyle="miter"/>
+                    </v:line>
+                  </w:pict>
+                </mc:Fallback>
+              </mc:AlternateContent>
+            </w:r>
+            <w:r>
+              <w:rPr>
+                <w:noProof/>
+              </w:rPr>
+              <mc:AlternateContent>
+                <mc:Choice Requires="wps">
+                  <w:drawing>
+                    <wp:anchor distT="0" distB="0" distL="114300" distR="114300" simplePos="0" relativeHeight="251802624" behindDoc="0" locked="0" layoutInCell="1" allowOverlap="1" wp14:anchorId="139AD770" wp14:editId="2703A0E7">
+                      <wp:simplePos x="0" y="0"/>
+                      <wp:positionH relativeFrom="column">
+                        <wp:posOffset>643255</wp:posOffset>
+                      </wp:positionH>
+                      <wp:positionV relativeFrom="paragraph">
+                        <wp:posOffset>970915</wp:posOffset>
+                      </wp:positionV>
+                      <wp:extent cx="594360" cy="254000"/>
+                      <wp:effectExtent l="0" t="0" r="34290" b="31750"/>
+                      <wp:wrapNone/>
+                      <wp:docPr id="82" name="直接连接符 82"/>
+                      <wp:cNvGraphicFramePr/>
+                      <a:graphic xmlns:a="http://schemas.openxmlformats.org/drawingml/2006/main">
+                        <a:graphicData uri="http://schemas.microsoft.com/office/word/2010/wordprocessingShape">
+                          <wps:wsp>
+                            <wps:cNvCnPr/>
+                            <wps:spPr>
+                              <a:xfrm>
+                                <a:off x="0" y="0"/>
+                                <a:ext cx="594360" cy="254000"/>
+                              </a:xfrm>
+                              <a:prstGeom prst="line">
+                                <a:avLst/>
+                              </a:prstGeom>
+                              <a:ln>
+                                <a:solidFill>
+                                  <a:schemeClr val="bg1">
+                                    <a:lumMod val="95000"/>
+                                  </a:schemeClr>
+                                </a:solidFill>
+                                <a:prstDash val="sysDash"/>
+                              </a:ln>
+                            </wps:spPr>
+                            <wps:style>
+                              <a:lnRef idx="1">
+                                <a:schemeClr val="accent1"/>
+                              </a:lnRef>
+                              <a:fillRef idx="0">
+                                <a:schemeClr val="accent1"/>
+                              </a:fillRef>
+                              <a:effectRef idx="0">
+                                <a:schemeClr val="accent1"/>
+                              </a:effectRef>
+                              <a:fontRef idx="minor">
+                                <a:schemeClr val="tx1"/>
+                              </a:fontRef>
+                            </wps:style>
+                            <wps:bodyPr/>
+                          </wps:wsp>
+                        </a:graphicData>
+                      </a:graphic>
+                      <wp14:sizeRelH relativeFrom="margin">
+                        <wp14:pctWidth>0</wp14:pctWidth>
+                      </wp14:sizeRelH>
+                      <wp14:sizeRelV relativeFrom="margin">
+                        <wp14:pctHeight>0</wp14:pctHeight>
+                      </wp14:sizeRelV>
+                    </wp:anchor>
+                  </w:drawing>
+                </mc:Choice>
+                <mc:Fallback>
+                  <w:pict>
+                    <v:line w14:anchorId="1E3C2EF8" id="直接连接符 82" o:spid="_x0000_s1026" style="position:absolute;left:0;text-align:left;z-index:251802624;visibility:visible;mso-wrap-style:square;mso-width-percent:0;mso-height-percent:0;mso-wrap-distance-left:9pt;mso-wrap-distance-top:0;mso-wrap-distance-right:9pt;mso-wrap-distance-bottom:0;mso-position-horizontal:absolute;mso-position-horizontal-relative:text;mso-position-vertical:absolute;mso-position-vertical-relative:text;mso-width-percent:0;mso-height-percent:0;mso-width-relative:margin;mso-height-relative:margin" from="50.65pt,76.45pt" to="97.45pt,96.45pt" o:gfxdata="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" strokecolor="#f2f2f2 [3052]" strokeweight=".5pt">
+                      <v:stroke dashstyle="3 1" joinstyle="miter"/>
+                    </v:line>
+                  </w:pict>
+                </mc:Fallback>
+              </mc:AlternateContent>
+            </w:r>
+            <w:r>
+              <w:rPr>
+                <w:noProof/>
+              </w:rPr>
+              <mc:AlternateContent>
+                <mc:Choice Requires="wps">
+                  <w:drawing>
+                    <wp:anchor distT="0" distB="0" distL="114300" distR="114300" simplePos="0" relativeHeight="251800576" behindDoc="0" locked="0" layoutInCell="1" allowOverlap="1" wp14:anchorId="3117ECDB" wp14:editId="70FD025F">
+                      <wp:simplePos x="0" y="0"/>
+                      <wp:positionH relativeFrom="column">
+                        <wp:posOffset>833755</wp:posOffset>
+                      </wp:positionH>
+                      <wp:positionV relativeFrom="paragraph">
+                        <wp:posOffset>1446530</wp:posOffset>
+                      </wp:positionV>
+                      <wp:extent cx="594360" cy="254000"/>
+                      <wp:effectExtent l="0" t="0" r="34290" b="31750"/>
+                      <wp:wrapNone/>
+                      <wp:docPr id="81" name="直接连接符 81"/>
+                      <wp:cNvGraphicFramePr/>
+                      <a:graphic xmlns:a="http://schemas.openxmlformats.org/drawingml/2006/main">
+                        <a:graphicData uri="http://schemas.microsoft.com/office/word/2010/wordprocessingShape">
+                          <wps:wsp>
+                            <wps:cNvCnPr/>
+                            <wps:spPr>
+                              <a:xfrm>
+                                <a:off x="0" y="0"/>
+                                <a:ext cx="594360" cy="254000"/>
+                              </a:xfrm>
+                              <a:prstGeom prst="line">
+                                <a:avLst/>
+                              </a:prstGeom>
+                              <a:ln>
+                                <a:solidFill>
+                                  <a:schemeClr val="bg1">
+                                    <a:lumMod val="95000"/>
+                                  </a:schemeClr>
+                                </a:solidFill>
+                                <a:prstDash val="sysDash"/>
+                              </a:ln>
+                            </wps:spPr>
+                            <wps:style>
+                              <a:lnRef idx="1">
+                                <a:schemeClr val="accent1"/>
+                              </a:lnRef>
+                              <a:fillRef idx="0">
+                                <a:schemeClr val="accent1"/>
+                              </a:fillRef>
+                              <a:effectRef idx="0">
+                                <a:schemeClr val="accent1"/>
+                              </a:effectRef>
+                              <a:fontRef idx="minor">
+                                <a:schemeClr val="tx1"/>
+                              </a:fontRef>
+                            </wps:style>
+                            <wps:bodyPr/>
+                          </wps:wsp>
+                        </a:graphicData>
+                      </a:graphic>
+                      <wp14:sizeRelH relativeFrom="margin">
+                        <wp14:pctWidth>0</wp14:pctWidth>
+                      </wp14:sizeRelH>
+                      <wp14:sizeRelV relativeFrom="margin">
+                        <wp14:pctHeight>0</wp14:pctHeight>
+                      </wp14:sizeRelV>
+                    </wp:anchor>
+                  </w:drawing>
+                </mc:Choice>
+                <mc:Fallback>
+                  <w:pict>
+                    <v:line w14:anchorId="1CD27231" id="直接连接符 81" o:spid="_x0000_s1026" style="position:absolute;left:0;text-align:left;z-index:251800576;visibility:visible;mso-wrap-style:square;mso-width-percent:0;mso-height-percent:0;mso-wrap-distance-left:9pt;mso-wrap-distance-top:0;mso-wrap-distance-right:9pt;mso-wrap-distance-bottom:0;mso-position-horizontal:absolute;mso-position-horizontal-relative:text;mso-position-vertical:absolute;mso-position-vertical-relative:text;mso-width-percent:0;mso-height-percent:0;mso-width-relative:margin;mso-height-relative:margin" from="65.65pt,113.9pt" to="112.45pt,133.9pt" o:gfxdata="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" strokecolor="#f2f2f2 [3052]" strokeweight=".5pt">
+                      <v:stroke dashstyle="3 1" joinstyle="miter"/>
+                    </v:line>
+                  </w:pict>
+                </mc:Fallback>
+              </mc:AlternateContent>
+            </w:r>
+            <w:r>
+              <w:rPr>
+                <w:noProof/>
+              </w:rPr>
+              <mc:AlternateContent>
+                <mc:Choice Requires="wps">
+                  <w:drawing>
+                    <wp:anchor distT="0" distB="0" distL="114300" distR="114300" simplePos="0" relativeHeight="251798528" behindDoc="0" locked="0" layoutInCell="1" allowOverlap="1" wp14:anchorId="292A7C89" wp14:editId="020E790B">
+                      <wp:simplePos x="0" y="0"/>
+                      <wp:positionH relativeFrom="column">
+                        <wp:posOffset>493395</wp:posOffset>
+                      </wp:positionH>
+                      <wp:positionV relativeFrom="paragraph">
+                        <wp:posOffset>1604645</wp:posOffset>
+                      </wp:positionV>
+                      <wp:extent cx="594360" cy="254000"/>
+                      <wp:effectExtent l="0" t="0" r="34290" b="31750"/>
+                      <wp:wrapNone/>
+                      <wp:docPr id="80" name="直接连接符 80"/>
+                      <wp:cNvGraphicFramePr/>
+                      <a:graphic xmlns:a="http://schemas.openxmlformats.org/drawingml/2006/main">
+                        <a:graphicData uri="http://schemas.microsoft.com/office/word/2010/wordprocessingShape">
+                          <wps:wsp>
+                            <wps:cNvCnPr/>
+                            <wps:spPr>
+                              <a:xfrm>
+                                <a:off x="0" y="0"/>
+                                <a:ext cx="594360" cy="254000"/>
+                              </a:xfrm>
+                              <a:prstGeom prst="line">
+                                <a:avLst/>
+                              </a:prstGeom>
+                              <a:ln>
+                                <a:solidFill>
+                                  <a:schemeClr val="bg1">
+                                    <a:lumMod val="95000"/>
+                                  </a:schemeClr>
+                                </a:solidFill>
+                                <a:prstDash val="sysDash"/>
+                              </a:ln>
+                            </wps:spPr>
+                            <wps:style>
+                              <a:lnRef idx="1">
+                                <a:schemeClr val="accent1"/>
+                              </a:lnRef>
+                              <a:fillRef idx="0">
+                                <a:schemeClr val="accent1"/>
+                              </a:fillRef>
+                              <a:effectRef idx="0">
+                                <a:schemeClr val="accent1"/>
+                              </a:effectRef>
+                              <a:fontRef idx="minor">
+                                <a:schemeClr val="tx1"/>
+                              </a:fontRef>
+                            </wps:style>
+                            <wps:bodyPr/>
+                          </wps:wsp>
+                        </a:graphicData>
+                      </a:graphic>
+                      <wp14:sizeRelH relativeFrom="margin">
+                        <wp14:pctWidth>0</wp14:pctWidth>
+                      </wp14:sizeRelH>
+                      <wp14:sizeRelV relativeFrom="margin">
+                        <wp14:pctHeight>0</wp14:pctHeight>
+                      </wp14:sizeRelV>
+                    </wp:anchor>
+                  </w:drawing>
+                </mc:Choice>
+                <mc:Fallback>
+                  <w:pict>
+                    <v:line w14:anchorId="1EBE1543" id="直接连接符 80" o:spid="_x0000_s1026" style="position:absolute;left:0;text-align:left;z-index:251798528;visibility:visible;mso-wrap-style:square;mso-width-percent:0;mso-height-percent:0;mso-wrap-distance-left:9pt;mso-wrap-distance-top:0;mso-wrap-distance-right:9pt;mso-wrap-distance-bottom:0;mso-position-horizontal:absolute;mso-position-horizontal-relative:text;mso-position-vertical:absolute;mso-position-vertical-relative:text;mso-width-percent:0;mso-height-percent:0;mso-width-relative:margin;mso-height-relative:margin" from="38.85pt,126.35pt" to="85.65pt,146.35pt" o:gfxdata="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" strokecolor="#f2f2f2 [3052]" strokeweight=".5pt">
+                      <v:stroke dashstyle="3 1" joinstyle="miter"/>
+                    </v:line>
+                  </w:pict>
+                </mc:Fallback>
+              </mc:AlternateContent>
+            </w:r>
+            <w:r>
+              <w:rPr>
+                <w:noProof/>
+              </w:rPr>
+              <mc:AlternateContent>
+                <mc:Choice Requires="wps">
+                  <w:drawing>
+                    <wp:anchor distT="0" distB="0" distL="114300" distR="114300" simplePos="0" relativeHeight="251794432" behindDoc="0" locked="0" layoutInCell="1" allowOverlap="1" wp14:anchorId="218E6CD4" wp14:editId="67F168C5">
+                      <wp:simplePos x="0" y="0"/>
+                      <wp:positionH relativeFrom="column">
+                        <wp:posOffset>1077595</wp:posOffset>
+                      </wp:positionH>
+                      <wp:positionV relativeFrom="paragraph">
+                        <wp:posOffset>1216660</wp:posOffset>
+                      </wp:positionV>
+                      <wp:extent cx="154940" cy="637540"/>
+                      <wp:effectExtent l="0" t="0" r="35560" b="29210"/>
+                      <wp:wrapNone/>
+                      <wp:docPr id="78" name="直接连接符 78"/>
+                      <wp:cNvGraphicFramePr/>
+                      <a:graphic xmlns:a="http://schemas.openxmlformats.org/drawingml/2006/main">
+                        <a:graphicData uri="http://schemas.microsoft.com/office/word/2010/wordprocessingShape">
+                          <wps:wsp>
+                            <wps:cNvCnPr/>
+                            <wps:spPr>
+                              <a:xfrm flipH="1">
+                                <a:off x="0" y="0"/>
+                                <a:ext cx="154940" cy="637540"/>
+                              </a:xfrm>
+                              <a:prstGeom prst="line">
+                                <a:avLst/>
+                              </a:prstGeom>
+                              <a:ln>
+                                <a:solidFill>
+                                  <a:schemeClr val="bg1">
+                                    <a:lumMod val="95000"/>
+                                  </a:schemeClr>
+                                </a:solidFill>
+                                <a:prstDash val="sysDash"/>
+                              </a:ln>
+                            </wps:spPr>
+                            <wps:style>
+                              <a:lnRef idx="1">
+                                <a:schemeClr val="accent1"/>
+                              </a:lnRef>
+                              <a:fillRef idx="0">
+                                <a:schemeClr val="accent1"/>
+                              </a:fillRef>
+                              <a:effectRef idx="0">
+                                <a:schemeClr val="accent1"/>
+                              </a:effectRef>
+                              <a:fontRef idx="minor">
+                                <a:schemeClr val="tx1"/>
+                              </a:fontRef>
+                            </wps:style>
+                            <wps:bodyPr/>
+                          </wps:wsp>
+                        </a:graphicData>
+                      </a:graphic>
+                      <wp14:sizeRelH relativeFrom="margin">
+                        <wp14:pctWidth>0</wp14:pctWidth>
+                      </wp14:sizeRelH>
+                      <wp14:sizeRelV relativeFrom="margin">
+                        <wp14:pctHeight>0</wp14:pctHeight>
+                      </wp14:sizeRelV>
+                    </wp:anchor>
+                  </w:drawing>
+                </mc:Choice>
+                <mc:Fallback>
+                  <w:pict>
+                    <v:line w14:anchorId="1DCA9D88" id="直接连接符 78" o:spid="_x0000_s1026" style="position:absolute;left:0;text-align:left;flip:x;z-index:251794432;visibility:visible;mso-wrap-style:square;mso-width-percent:0;mso-height-percent:0;mso-wrap-distance-left:9pt;mso-wrap-distance-top:0;mso-wrap-distance-right:9pt;mso-wrap-distance-bottom:0;mso-position-horizontal:absolute;mso-position-horizontal-relative:text;mso-position-vertical:absolute;mso-position-vertical-relative:text;mso-width-percent:0;mso-height-percent:0;mso-width-relative:margin;mso-height-relative:margin" from="84.85pt,95.8pt" to="97.05pt,146pt" o:gfxdata="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" strokecolor="#f2f2f2 [3052]" strokeweight=".5pt">
+                      <v:stroke dashstyle="3 1" joinstyle="miter"/>
+                    </v:line>
+                  </w:pict>
+                </mc:Fallback>
+              </mc:AlternateContent>
+            </w:r>
+            <w:r>
+              <w:rPr>
+                <w:noProof/>
+              </w:rPr>
+              <mc:AlternateContent>
+                <mc:Choice Requires="wps">
+                  <w:drawing>
+                    <wp:anchor distT="0" distB="0" distL="114300" distR="114300" simplePos="0" relativeHeight="251796480" behindDoc="0" locked="0" layoutInCell="1" allowOverlap="1" wp14:anchorId="2862CDB2" wp14:editId="736B08DB">
+                      <wp:simplePos x="0" y="0"/>
+                      <wp:positionH relativeFrom="column">
+                        <wp:posOffset>1430655</wp:posOffset>
+                      </wp:positionH>
+                      <wp:positionV relativeFrom="paragraph">
+                        <wp:posOffset>1069340</wp:posOffset>
+                      </wp:positionV>
+                      <wp:extent cx="154940" cy="637540"/>
+                      <wp:effectExtent l="0" t="0" r="35560" b="29210"/>
+                      <wp:wrapNone/>
+                      <wp:docPr id="79" name="直接连接符 79"/>
+                      <wp:cNvGraphicFramePr/>
+                      <a:graphic xmlns:a="http://schemas.openxmlformats.org/drawingml/2006/main">
+                        <a:graphicData uri="http://schemas.microsoft.com/office/word/2010/wordprocessingShape">
+                          <wps:wsp>
+                            <wps:cNvCnPr/>
+                            <wps:spPr>
+                              <a:xfrm flipH="1">
+                                <a:off x="0" y="0"/>
+                                <a:ext cx="154940" cy="637540"/>
+                              </a:xfrm>
+                              <a:prstGeom prst="line">
+                                <a:avLst/>
+                              </a:prstGeom>
+                              <a:ln>
+                                <a:solidFill>
+                                  <a:schemeClr val="bg1">
+                                    <a:lumMod val="95000"/>
+                                  </a:schemeClr>
+                                </a:solidFill>
+                                <a:prstDash val="sysDash"/>
+                              </a:ln>
+                            </wps:spPr>
+                            <wps:style>
+                              <a:lnRef idx="1">
+                                <a:schemeClr val="accent1"/>
+                              </a:lnRef>
+                              <a:fillRef idx="0">
+                                <a:schemeClr val="accent1"/>
+                              </a:fillRef>
+                              <a:effectRef idx="0">
+                                <a:schemeClr val="accent1"/>
+                              </a:effectRef>
+                              <a:fontRef idx="minor">
+                                <a:schemeClr val="tx1"/>
+                              </a:fontRef>
+                            </wps:style>
+                            <wps:bodyPr/>
+                          </wps:wsp>
+                        </a:graphicData>
+                      </a:graphic>
+                      <wp14:sizeRelH relativeFrom="margin">
+                        <wp14:pctWidth>0</wp14:pctWidth>
+                      </wp14:sizeRelH>
+                      <wp14:sizeRelV relativeFrom="margin">
+                        <wp14:pctHeight>0</wp14:pctHeight>
+                      </wp14:sizeRelV>
+                    </wp:anchor>
+                  </w:drawing>
+                </mc:Choice>
+                <mc:Fallback>
+                  <w:pict>
+                    <v:line w14:anchorId="5A47C113" id="直接连接符 79" o:spid="_x0000_s1026" style="position:absolute;left:0;text-align:left;flip:x;z-index:251796480;visibility:visible;mso-wrap-style:square;mso-width-percent:0;mso-height-percent:0;mso-wrap-distance-left:9pt;mso-wrap-distance-top:0;mso-wrap-distance-right:9pt;mso-wrap-distance-bottom:0;mso-position-horizontal:absolute;mso-position-horizontal-relative:text;mso-position-vertical:absolute;mso-position-vertical-relative:text;mso-width-percent:0;mso-height-percent:0;mso-width-relative:margin;mso-height-relative:margin" from="112.65pt,84.2pt" to="124.85pt,134.4pt" o:gfxdata="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" strokecolor="#f2f2f2 [3052]" strokeweight=".5pt">
+                      <v:stroke dashstyle="3 1" joinstyle="miter"/>
+                    </v:line>
+                  </w:pict>
+                </mc:Fallback>
+              </mc:AlternateContent>
+            </w:r>
+            <w:r>
+              <w:rPr>
+                <w:noProof/>
+              </w:rPr>
+              <mc:AlternateContent>
+                <mc:Choice Requires="wps">
+                  <w:drawing>
+                    <wp:anchor distT="0" distB="0" distL="114300" distR="114300" simplePos="0" relativeHeight="251792384" behindDoc="0" locked="0" layoutInCell="1" allowOverlap="1" wp14:anchorId="19EB262E" wp14:editId="1A12F5BE">
+                      <wp:simplePos x="0" y="0"/>
+                      <wp:positionH relativeFrom="column">
+                        <wp:posOffset>851535</wp:posOffset>
+                      </wp:positionH>
+                      <wp:positionV relativeFrom="paragraph">
+                        <wp:posOffset>814070</wp:posOffset>
+                      </wp:positionV>
+                      <wp:extent cx="154940" cy="637540"/>
+                      <wp:effectExtent l="0" t="0" r="35560" b="29210"/>
+                      <wp:wrapNone/>
+                      <wp:docPr id="77" name="直接连接符 77"/>
+                      <wp:cNvGraphicFramePr/>
+                      <a:graphic xmlns:a="http://schemas.openxmlformats.org/drawingml/2006/main">
+                        <a:graphicData uri="http://schemas.microsoft.com/office/word/2010/wordprocessingShape">
+                          <wps:wsp>
+                            <wps:cNvCnPr/>
+                            <wps:spPr>
+                              <a:xfrm flipH="1">
+                                <a:off x="0" y="0"/>
+                                <a:ext cx="154940" cy="637540"/>
+                              </a:xfrm>
+                              <a:prstGeom prst="line">
+                                <a:avLst/>
+                              </a:prstGeom>
+                              <a:ln>
+                                <a:solidFill>
+                                  <a:schemeClr val="bg1">
+                                    <a:lumMod val="95000"/>
+                                  </a:schemeClr>
+                                </a:solidFill>
+                                <a:prstDash val="sysDash"/>
+                              </a:ln>
+                            </wps:spPr>
+                            <wps:style>
+                              <a:lnRef idx="1">
+                                <a:schemeClr val="accent1"/>
+                              </a:lnRef>
+                              <a:fillRef idx="0">
+                                <a:schemeClr val="accent1"/>
+                              </a:fillRef>
+                              <a:effectRef idx="0">
+                                <a:schemeClr val="accent1"/>
+                              </a:effectRef>
+                              <a:fontRef idx="minor">
+                                <a:schemeClr val="tx1"/>
+                              </a:fontRef>
+                            </wps:style>
+                            <wps:bodyPr/>
+                          </wps:wsp>
+                        </a:graphicData>
+                      </a:graphic>
+                      <wp14:sizeRelH relativeFrom="margin">
+                        <wp14:pctWidth>0</wp14:pctWidth>
+                      </wp14:sizeRelH>
+                      <wp14:sizeRelV relativeFrom="margin">
+                        <wp14:pctHeight>0</wp14:pctHeight>
+                      </wp14:sizeRelV>
+                    </wp:anchor>
+                  </w:drawing>
+                </mc:Choice>
+                <mc:Fallback>
+                  <w:pict>
+                    <v:line w14:anchorId="46C6BA6A" id="直接连接符 77" o:spid="_x0000_s1026" style="position:absolute;left:0;text-align:left;flip:x;z-index:251792384;visibility:visible;mso-wrap-style:square;mso-width-percent:0;mso-height-percent:0;mso-wrap-distance-left:9pt;mso-wrap-distance-top:0;mso-wrap-distance-right:9pt;mso-wrap-distance-bottom:0;mso-position-horizontal:absolute;mso-position-horizontal-relative:text;mso-position-vertical:absolute;mso-position-vertical-relative:text;mso-width-percent:0;mso-height-percent:0;mso-width-relative:margin;mso-height-relative:margin" from="67.05pt,64.1pt" to="79.25pt,114.3pt" o:gfxdata="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" strokecolor="#f2f2f2 [3052]" strokeweight=".5pt">
+                      <v:stroke dashstyle="3 1" joinstyle="miter"/>
+                    </v:line>
+                  </w:pict>
+                </mc:Fallback>
+              </mc:AlternateContent>
+            </w:r>
+            <w:r>
+              <w:rPr>
+                <w:noProof/>
+              </w:rPr>
+              <mc:AlternateContent>
+                <mc:Choice Requires="wps">
+                  <w:drawing>
+                    <wp:anchor distT="0" distB="0" distL="114300" distR="114300" simplePos="0" relativeHeight="251790336" behindDoc="0" locked="0" layoutInCell="1" allowOverlap="1" wp14:anchorId="5336A155" wp14:editId="2430BCC7">
+                      <wp:simplePos x="0" y="0"/>
+                      <wp:positionH relativeFrom="column">
+                        <wp:posOffset>485775</wp:posOffset>
+                      </wp:positionH>
+                      <wp:positionV relativeFrom="paragraph">
+                        <wp:posOffset>962025</wp:posOffset>
+                      </wp:positionV>
+                      <wp:extent cx="154940" cy="637540"/>
+                      <wp:effectExtent l="0" t="0" r="35560" b="29210"/>
+                      <wp:wrapNone/>
+                      <wp:docPr id="76" name="直接连接符 76"/>
+                      <wp:cNvGraphicFramePr/>
+                      <a:graphic xmlns:a="http://schemas.openxmlformats.org/drawingml/2006/main">
+                        <a:graphicData uri="http://schemas.microsoft.com/office/word/2010/wordprocessingShape">
+                          <wps:wsp>
+                            <wps:cNvCnPr/>
+                            <wps:spPr>
+                              <a:xfrm flipH="1">
+                                <a:off x="0" y="0"/>
+                                <a:ext cx="154940" cy="637540"/>
+                              </a:xfrm>
+                              <a:prstGeom prst="line">
+                                <a:avLst/>
+                              </a:prstGeom>
+                              <a:ln>
+                                <a:solidFill>
+                                  <a:schemeClr val="bg1">
+                                    <a:lumMod val="95000"/>
+                                  </a:schemeClr>
+                                </a:solidFill>
+                                <a:prstDash val="sysDash"/>
+                              </a:ln>
+                            </wps:spPr>
+                            <wps:style>
+                              <a:lnRef idx="1">
+                                <a:schemeClr val="accent1"/>
+                              </a:lnRef>
+                              <a:fillRef idx="0">
+                                <a:schemeClr val="accent1"/>
+                              </a:fillRef>
+                              <a:effectRef idx="0">
+                                <a:schemeClr val="accent1"/>
+                              </a:effectRef>
+                              <a:fontRef idx="minor">
+                                <a:schemeClr val="tx1"/>
+                              </a:fontRef>
+                            </wps:style>
+                            <wps:bodyPr/>
+                          </wps:wsp>
+                        </a:graphicData>
+                      </a:graphic>
+                      <wp14:sizeRelH relativeFrom="margin">
+                        <wp14:pctWidth>0</wp14:pctWidth>
+                      </wp14:sizeRelH>
+                      <wp14:sizeRelV relativeFrom="margin">
+                        <wp14:pctHeight>0</wp14:pctHeight>
+                      </wp14:sizeRelV>
+                    </wp:anchor>
+                  </w:drawing>
+                </mc:Choice>
+                <mc:Fallback>
+                  <w:pict>
+                    <v:line w14:anchorId="7C179448" id="直接连接符 76" o:spid="_x0000_s1026" style="position:absolute;left:0;text-align:left;flip:x;z-index:251790336;visibility:visible;mso-wrap-style:square;mso-width-percent:0;mso-height-percent:0;mso-wrap-distance-left:9pt;mso-wrap-distance-top:0;mso-wrap-distance-right:9pt;mso-wrap-distance-bottom:0;mso-position-horizontal:absolute;mso-position-horizontal-relative:text;mso-position-vertical:absolute;mso-position-vertical-relative:text;mso-width-percent:0;mso-height-percent:0;mso-width-relative:margin;mso-height-relative:margin" from="38.25pt,75.75pt" to="50.45pt,125.95pt" o:gfxdata="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" strokecolor="#f2f2f2 [3052]" strokeweight=".5pt">
+                      <v:stroke dashstyle="3 1" joinstyle="miter"/>
+                    </v:line>
+                  </w:pict>
+                </mc:Fallback>
+              </mc:AlternateContent>
+            </w:r>
+            <w:r>
+              <w:rPr>
+                <w:noProof/>
+              </w:rPr>
+              <mc:AlternateContent>
+                <mc:Choice Requires="wps">
+                  <w:drawing>
+                    <wp:anchor distT="0" distB="0" distL="114300" distR="114300" simplePos="0" relativeHeight="251788288" behindDoc="0" locked="0" layoutInCell="1" allowOverlap="1" wp14:anchorId="2B200F4E" wp14:editId="65008131">
+                      <wp:simplePos x="0" y="0"/>
+                      <wp:positionH relativeFrom="column">
+                        <wp:posOffset>1222375</wp:posOffset>
+                      </wp:positionH>
+                      <wp:positionV relativeFrom="paragraph">
+                        <wp:posOffset>1066800</wp:posOffset>
+                      </wp:positionV>
+                      <wp:extent cx="353060" cy="154940"/>
+                      <wp:effectExtent l="0" t="0" r="27940" b="35560"/>
+                      <wp:wrapNone/>
+                      <wp:docPr id="75" name="直接连接符 75"/>
+                      <wp:cNvGraphicFramePr/>
+                      <a:graphic xmlns:a="http://schemas.openxmlformats.org/drawingml/2006/main">
+                        <a:graphicData uri="http://schemas.microsoft.com/office/word/2010/wordprocessingShape">
+                          <wps:wsp>
+                            <wps:cNvCnPr/>
+                            <wps:spPr>
+                              <a:xfrm flipH="1">
+                                <a:off x="0" y="0"/>
+                                <a:ext cx="353060" cy="154940"/>
+                              </a:xfrm>
+                              <a:prstGeom prst="line">
+                                <a:avLst/>
+                              </a:prstGeom>
+                              <a:ln>
+                                <a:solidFill>
+                                  <a:schemeClr val="bg1">
+                                    <a:lumMod val="95000"/>
+                                  </a:schemeClr>
+                                </a:solidFill>
+                                <a:prstDash val="sysDash"/>
+                              </a:ln>
+                            </wps:spPr>
+                            <wps:style>
+                              <a:lnRef idx="1">
+                                <a:schemeClr val="accent1"/>
+                              </a:lnRef>
+                              <a:fillRef idx="0">
+                                <a:schemeClr val="accent1"/>
+                              </a:fillRef>
+                              <a:effectRef idx="0">
+                                <a:schemeClr val="accent1"/>
+                              </a:effectRef>
+                              <a:fontRef idx="minor">
+                                <a:schemeClr val="tx1"/>
+                              </a:fontRef>
+                            </wps:style>
+                            <wps:bodyPr/>
+                          </wps:wsp>
+                        </a:graphicData>
+                      </a:graphic>
+                      <wp14:sizeRelH relativeFrom="margin">
+                        <wp14:pctWidth>0</wp14:pctWidth>
+                      </wp14:sizeRelH>
+                      <wp14:sizeRelV relativeFrom="margin">
+                        <wp14:pctHeight>0</wp14:pctHeight>
+                      </wp14:sizeRelV>
+                    </wp:anchor>
+                  </w:drawing>
+                </mc:Choice>
+                <mc:Fallback>
+                  <w:pict>
+                    <v:line w14:anchorId="070614AD" id="直接连接符 75" o:spid="_x0000_s1026" style="position:absolute;left:0;text-align:left;flip:x;z-index:251788288;visibility:visible;mso-wrap-style:square;mso-width-percent:0;mso-height-percent:0;mso-wrap-distance-left:9pt;mso-wrap-distance-top:0;mso-wrap-distance-right:9pt;mso-wrap-distance-bottom:0;mso-position-horizontal:absolute;mso-position-horizontal-relative:text;mso-position-vertical:absolute;mso-position-vertical-relative:text;mso-width-percent:0;mso-height-percent:0;mso-width-relative:margin;mso-height-relative:margin" from="96.25pt,84pt" to="124.05pt,96.2pt" o:gfxdata="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" strokecolor="#f2f2f2 [3052]" strokeweight=".5pt">
+                      <v:stroke dashstyle="3 1" joinstyle="miter"/>
+                    </v:line>
+                  </w:pict>
+                </mc:Fallback>
+              </mc:AlternateContent>
+            </w:r>
+            <w:r>
+              <w:rPr>
+                <w:noProof/>
+              </w:rPr>
+              <mc:AlternateContent>
+                <mc:Choice Requires="wps">
+                  <w:drawing>
+                    <wp:anchor distT="0" distB="0" distL="114300" distR="114300" simplePos="0" relativeHeight="251786240" behindDoc="0" locked="0" layoutInCell="1" allowOverlap="1" wp14:anchorId="0540F67A" wp14:editId="42F6041A">
+                      <wp:simplePos x="0" y="0"/>
+                      <wp:positionH relativeFrom="column">
+                        <wp:posOffset>638175</wp:posOffset>
+                      </wp:positionH>
+                      <wp:positionV relativeFrom="paragraph">
+                        <wp:posOffset>818515</wp:posOffset>
+                      </wp:positionV>
+                      <wp:extent cx="353060" cy="154940"/>
+                      <wp:effectExtent l="0" t="0" r="27940" b="35560"/>
+                      <wp:wrapNone/>
+                      <wp:docPr id="74" name="直接连接符 74"/>
+                      <wp:cNvGraphicFramePr/>
+                      <a:graphic xmlns:a="http://schemas.openxmlformats.org/drawingml/2006/main">
+                        <a:graphicData uri="http://schemas.microsoft.com/office/word/2010/wordprocessingShape">
+                          <wps:wsp>
+                            <wps:cNvCnPr/>
+                            <wps:spPr>
+                              <a:xfrm flipH="1">
+                                <a:off x="0" y="0"/>
+                                <a:ext cx="353060" cy="154940"/>
+                              </a:xfrm>
+                              <a:prstGeom prst="line">
+                                <a:avLst/>
+                              </a:prstGeom>
+                              <a:ln>
+                                <a:solidFill>
+                                  <a:schemeClr val="bg1">
+                                    <a:lumMod val="95000"/>
+                                  </a:schemeClr>
+                                </a:solidFill>
+                                <a:prstDash val="sysDash"/>
+                              </a:ln>
+                            </wps:spPr>
+                            <wps:style>
+                              <a:lnRef idx="1">
+                                <a:schemeClr val="accent1"/>
+                              </a:lnRef>
+                              <a:fillRef idx="0">
+                                <a:schemeClr val="accent1"/>
+                              </a:fillRef>
+                              <a:effectRef idx="0">
+                                <a:schemeClr val="accent1"/>
+                              </a:effectRef>
+                              <a:fontRef idx="minor">
+                                <a:schemeClr val="tx1"/>
+                              </a:fontRef>
+                            </wps:style>
+                            <wps:bodyPr/>
+                          </wps:wsp>
+                        </a:graphicData>
+                      </a:graphic>
+                      <wp14:sizeRelH relativeFrom="margin">
+                        <wp14:pctWidth>0</wp14:pctWidth>
+                      </wp14:sizeRelH>
+                      <wp14:sizeRelV relativeFrom="margin">
+                        <wp14:pctHeight>0</wp14:pctHeight>
+                      </wp14:sizeRelV>
+                    </wp:anchor>
+                  </w:drawing>
+                </mc:Choice>
+                <mc:Fallback>
+                  <w:pict>
+                    <v:line w14:anchorId="0AAB29C2" id="直接连接符 74" o:spid="_x0000_s1026" style="position:absolute;left:0;text-align:left;flip:x;z-index:251786240;visibility:visible;mso-wrap-style:square;mso-width-percent:0;mso-height-percent:0;mso-wrap-distance-left:9pt;mso-wrap-distance-top:0;mso-wrap-distance-right:9pt;mso-wrap-distance-bottom:0;mso-position-horizontal:absolute;mso-position-horizontal-relative:text;mso-position-vertical:absolute;mso-position-vertical-relative:text;mso-width-percent:0;mso-height-percent:0;mso-width-relative:margin;mso-height-relative:margin" from="50.25pt,64.45pt" to="78.05pt,76.65pt" o:gfxdata="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" strokecolor="#f2f2f2 [3052]" strokeweight=".5pt">
+                      <v:stroke dashstyle="3 1" joinstyle="miter"/>
+                    </v:line>
+                  </w:pict>
+                </mc:Fallback>
+              </mc:AlternateContent>
+            </w:r>
+            <w:r>
+              <w:rPr>
+                <w:noProof/>
+              </w:rPr>
+              <mc:AlternateContent>
+                <mc:Choice Requires="wps">
+                  <w:drawing>
+                    <wp:anchor distT="0" distB="0" distL="114300" distR="114300" simplePos="0" relativeHeight="251784192" behindDoc="0" locked="0" layoutInCell="1" allowOverlap="1" wp14:anchorId="4A774687" wp14:editId="28ADAB41">
+                      <wp:simplePos x="0" y="0"/>
+                      <wp:positionH relativeFrom="column">
+                        <wp:posOffset>1087755</wp:posOffset>
+                      </wp:positionH>
+                      <wp:positionV relativeFrom="paragraph">
+                        <wp:posOffset>1703070</wp:posOffset>
+                      </wp:positionV>
+                      <wp:extent cx="353060" cy="154940"/>
+                      <wp:effectExtent l="0" t="0" r="27940" b="35560"/>
+                      <wp:wrapNone/>
+                      <wp:docPr id="73" name="直接连接符 73"/>
+                      <wp:cNvGraphicFramePr/>
+                      <a:graphic xmlns:a="http://schemas.openxmlformats.org/drawingml/2006/main">
+                        <a:graphicData uri="http://schemas.microsoft.com/office/word/2010/wordprocessingShape">
+                          <wps:wsp>
+                            <wps:cNvCnPr/>
+                            <wps:spPr>
+                              <a:xfrm flipH="1">
+                                <a:off x="0" y="0"/>
+                                <a:ext cx="353060" cy="154940"/>
+                              </a:xfrm>
+                              <a:prstGeom prst="line">
+                                <a:avLst/>
+                              </a:prstGeom>
+                              <a:ln>
+                                <a:solidFill>
+                                  <a:schemeClr val="bg1">
+                                    <a:lumMod val="95000"/>
+                                  </a:schemeClr>
+                                </a:solidFill>
+                                <a:prstDash val="sysDash"/>
+                              </a:ln>
+                            </wps:spPr>
+                            <wps:style>
+                              <a:lnRef idx="1">
+                                <a:schemeClr val="accent1"/>
+                              </a:lnRef>
+                              <a:fillRef idx="0">
+                                <a:schemeClr val="accent1"/>
+                              </a:fillRef>
+                              <a:effectRef idx="0">
+                                <a:schemeClr val="accent1"/>
+                              </a:effectRef>
+                              <a:fontRef idx="minor">
+                                <a:schemeClr val="tx1"/>
+                              </a:fontRef>
+                            </wps:style>
+                            <wps:bodyPr/>
+                          </wps:wsp>
+                        </a:graphicData>
+                      </a:graphic>
+                      <wp14:sizeRelH relativeFrom="margin">
+                        <wp14:pctWidth>0</wp14:pctWidth>
+                      </wp14:sizeRelH>
+                      <wp14:sizeRelV relativeFrom="margin">
+                        <wp14:pctHeight>0</wp14:pctHeight>
+                      </wp14:sizeRelV>
+                    </wp:anchor>
+                  </w:drawing>
+                </mc:Choice>
+                <mc:Fallback>
+                  <w:pict>
+                    <v:line w14:anchorId="43E32B13" id="直接连接符 73" o:spid="_x0000_s1026" style="position:absolute;left:0;text-align:left;flip:x;z-index:251784192;visibility:visible;mso-wrap-style:square;mso-width-percent:0;mso-height-percent:0;mso-wrap-distance-left:9pt;mso-wrap-distance-top:0;mso-wrap-distance-right:9pt;mso-wrap-distance-bottom:0;mso-position-horizontal:absolute;mso-position-horizontal-relative:text;mso-position-vertical:absolute;mso-position-vertical-relative:text;mso-width-percent:0;mso-height-percent:0;mso-width-relative:margin;mso-height-relative:margin" from="85.65pt,134.1pt" to="113.45pt,146.3pt" o:gfxdata="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" strokecolor="#f2f2f2 [3052]" strokeweight=".5pt">
+                      <v:stroke dashstyle="3 1" joinstyle="miter"/>
+                    </v:line>
+                  </w:pict>
+                </mc:Fallback>
+              </mc:AlternateContent>
+            </w:r>
+            <w:r>
+              <w:rPr>
+                <w:noProof/>
+              </w:rPr>
+              <mc:AlternateContent>
+                <mc:Choice Requires="wps">
+                  <w:drawing>
+                    <wp:anchor distT="0" distB="0" distL="114300" distR="114300" simplePos="0" relativeHeight="251782144" behindDoc="0" locked="0" layoutInCell="1" allowOverlap="1" wp14:anchorId="1C257809" wp14:editId="26018DB2">
+                      <wp:simplePos x="0" y="0"/>
+                      <wp:positionH relativeFrom="column">
+                        <wp:posOffset>488315</wp:posOffset>
+                      </wp:positionH>
+                      <wp:positionV relativeFrom="paragraph">
+                        <wp:posOffset>1444625</wp:posOffset>
+                      </wp:positionV>
+                      <wp:extent cx="353060" cy="154940"/>
+                      <wp:effectExtent l="0" t="0" r="27940" b="35560"/>
+                      <wp:wrapNone/>
+                      <wp:docPr id="72" name="直接连接符 72"/>
+                      <wp:cNvGraphicFramePr/>
+                      <a:graphic xmlns:a="http://schemas.openxmlformats.org/drawingml/2006/main">
+                        <a:graphicData uri="http://schemas.microsoft.com/office/word/2010/wordprocessingShape">
+                          <wps:wsp>
+                            <wps:cNvCnPr/>
+                            <wps:spPr>
+                              <a:xfrm flipH="1">
+                                <a:off x="0" y="0"/>
+                                <a:ext cx="353060" cy="154940"/>
+                              </a:xfrm>
+                              <a:prstGeom prst="line">
+                                <a:avLst/>
+                              </a:prstGeom>
+                              <a:ln>
+                                <a:solidFill>
+                                  <a:schemeClr val="bg1">
+                                    <a:lumMod val="95000"/>
+                                  </a:schemeClr>
+                                </a:solidFill>
+                                <a:prstDash val="sysDash"/>
+                              </a:ln>
+                            </wps:spPr>
+                            <wps:style>
+                              <a:lnRef idx="1">
+                                <a:schemeClr val="accent1"/>
+                              </a:lnRef>
+                              <a:fillRef idx="0">
+                                <a:schemeClr val="accent1"/>
+                              </a:fillRef>
+                              <a:effectRef idx="0">
+                                <a:schemeClr val="accent1"/>
+                              </a:effectRef>
+                              <a:fontRef idx="minor">
+                                <a:schemeClr val="tx1"/>
+                              </a:fontRef>
+                            </wps:style>
+                            <wps:bodyPr/>
+                          </wps:wsp>
+                        </a:graphicData>
+                      </a:graphic>
+                      <wp14:sizeRelH relativeFrom="margin">
+                        <wp14:pctWidth>0</wp14:pctWidth>
+                      </wp14:sizeRelH>
+                      <wp14:sizeRelV relativeFrom="margin">
+                        <wp14:pctHeight>0</wp14:pctHeight>
+                      </wp14:sizeRelV>
+                    </wp:anchor>
+                  </w:drawing>
+                </mc:Choice>
+                <mc:Fallback>
+                  <w:pict>
+                    <v:line w14:anchorId="47C155B0" id="直接连接符 72" o:spid="_x0000_s1026" style="position:absolute;left:0;text-align:left;flip:x;z-index:251782144;visibility:visible;mso-wrap-style:square;mso-width-percent:0;mso-height-percent:0;mso-wrap-distance-left:9pt;mso-wrap-distance-top:0;mso-wrap-distance-right:9pt;mso-wrap-distance-bottom:0;mso-position-horizontal:absolute;mso-position-horizontal-relative:text;mso-position-vertical:absolute;mso-position-vertical-relative:text;mso-width-percent:0;mso-height-percent:0;mso-width-relative:margin;mso-height-relative:margin" from="38.45pt,113.75pt" to="66.25pt,125.95pt" o:gfxdata="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" strokecolor="#f2f2f2 [3052]" strokeweight=".5pt">
+                      <v:stroke dashstyle="3 1" joinstyle="miter"/>
+                    </v:line>
+                  </w:pict>
+                </mc:Fallback>
+              </mc:AlternateContent>
+            </w:r>
+            <w:r>
+              <w:rPr>
+                <w:noProof/>
+              </w:rPr>
               <w:drawing>
                 <wp:inline distT="0" distB="0" distL="0" distR="0" wp14:anchorId="00EF7ADA" wp14:editId="646ABB97">
                   <wp:extent cx="2114796" cy="2340000"/>
@@ -422,10 +5966,1935 @@
               <w:rPr>
                 <w:noProof/>
               </w:rPr>
+              <mc:AlternateContent>
+                <mc:Choice Requires="wps">
+                  <w:drawing>
+                    <wp:anchor distT="0" distB="0" distL="114300" distR="114300" simplePos="0" relativeHeight="251849728" behindDoc="0" locked="0" layoutInCell="1" allowOverlap="1" wp14:anchorId="479725D8" wp14:editId="2132EEF2">
+                      <wp:simplePos x="0" y="0"/>
+                      <wp:positionH relativeFrom="column">
+                        <wp:posOffset>790575</wp:posOffset>
+                      </wp:positionH>
+                      <wp:positionV relativeFrom="paragraph">
+                        <wp:posOffset>1614170</wp:posOffset>
+                      </wp:positionV>
+                      <wp:extent cx="304800" cy="191770"/>
+                      <wp:effectExtent l="0" t="0" r="19050" b="36830"/>
+                      <wp:wrapNone/>
+                      <wp:docPr id="131" name="直接连接符 131"/>
+                      <wp:cNvGraphicFramePr/>
+                      <a:graphic xmlns:a="http://schemas.openxmlformats.org/drawingml/2006/main">
+                        <a:graphicData uri="http://schemas.microsoft.com/office/word/2010/wordprocessingShape">
+                          <wps:wsp>
+                            <wps:cNvCnPr/>
+                            <wps:spPr>
+                              <a:xfrm flipH="1">
+                                <a:off x="0" y="0"/>
+                                <a:ext cx="304800" cy="191770"/>
+                              </a:xfrm>
+                              <a:prstGeom prst="line">
+                                <a:avLst/>
+                              </a:prstGeom>
+                              <a:ln>
+                                <a:solidFill>
+                                  <a:schemeClr val="bg1">
+                                    <a:lumMod val="95000"/>
+                                  </a:schemeClr>
+                                </a:solidFill>
+                                <a:prstDash val="sysDash"/>
+                              </a:ln>
+                            </wps:spPr>
+                            <wps:style>
+                              <a:lnRef idx="1">
+                                <a:schemeClr val="accent1"/>
+                              </a:lnRef>
+                              <a:fillRef idx="0">
+                                <a:schemeClr val="accent1"/>
+                              </a:fillRef>
+                              <a:effectRef idx="0">
+                                <a:schemeClr val="accent1"/>
+                              </a:effectRef>
+                              <a:fontRef idx="minor">
+                                <a:schemeClr val="tx1"/>
+                              </a:fontRef>
+                            </wps:style>
+                            <wps:bodyPr/>
+                          </wps:wsp>
+                        </a:graphicData>
+                      </a:graphic>
+                      <wp14:sizeRelH relativeFrom="margin">
+                        <wp14:pctWidth>0</wp14:pctWidth>
+                      </wp14:sizeRelH>
+                      <wp14:sizeRelV relativeFrom="margin">
+                        <wp14:pctHeight>0</wp14:pctHeight>
+                      </wp14:sizeRelV>
+                    </wp:anchor>
+                  </w:drawing>
+                </mc:Choice>
+                <mc:Fallback>
+                  <w:pict>
+                    <v:line w14:anchorId="728DF04F" id="直接连接符 131" o:spid="_x0000_s1026" style="position:absolute;left:0;text-align:left;flip:x;z-index:251849728;visibility:visible;mso-wrap-style:square;mso-width-percent:0;mso-height-percent:0;mso-wrap-distance-left:9pt;mso-wrap-distance-top:0;mso-wrap-distance-right:9pt;mso-wrap-distance-bottom:0;mso-position-horizontal:absolute;mso-position-horizontal-relative:text;mso-position-vertical:absolute;mso-position-vertical-relative:text;mso-width-percent:0;mso-height-percent:0;mso-width-relative:margin;mso-height-relative:margin" from="62.25pt,127.1pt" to="86.25pt,142.2pt" o:gfxdata="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" strokecolor="#f2f2f2 [3052]" strokeweight=".5pt">
+                      <v:stroke dashstyle="3 1" joinstyle="miter"/>
+                    </v:line>
+                  </w:pict>
+                </mc:Fallback>
+              </mc:AlternateContent>
+            </w:r>
+            <w:r>
+              <w:rPr>
+                <w:noProof/>
+              </w:rPr>
+              <mc:AlternateContent>
+                <mc:Choice Requires="wps">
+                  <w:drawing>
+                    <wp:anchor distT="0" distB="0" distL="114300" distR="114300" simplePos="0" relativeHeight="251855872" behindDoc="0" locked="0" layoutInCell="1" allowOverlap="1" wp14:anchorId="502983C1" wp14:editId="1B284FCE">
+                      <wp:simplePos x="0" y="0"/>
+                      <wp:positionH relativeFrom="column">
+                        <wp:posOffset>710565</wp:posOffset>
+                      </wp:positionH>
+                      <wp:positionV relativeFrom="paragraph">
+                        <wp:posOffset>1597025</wp:posOffset>
+                      </wp:positionV>
+                      <wp:extent cx="384175" cy="32385"/>
+                      <wp:effectExtent l="0" t="0" r="34925" b="24765"/>
+                      <wp:wrapNone/>
+                      <wp:docPr id="135" name="直接连接符 135"/>
+                      <wp:cNvGraphicFramePr/>
+                      <a:graphic xmlns:a="http://schemas.openxmlformats.org/drawingml/2006/main">
+                        <a:graphicData uri="http://schemas.microsoft.com/office/word/2010/wordprocessingShape">
+                          <wps:wsp>
+                            <wps:cNvCnPr/>
+                            <wps:spPr>
+                              <a:xfrm>
+                                <a:off x="0" y="0"/>
+                                <a:ext cx="384175" cy="32385"/>
+                              </a:xfrm>
+                              <a:prstGeom prst="line">
+                                <a:avLst/>
+                              </a:prstGeom>
+                              <a:ln>
+                                <a:solidFill>
+                                  <a:schemeClr val="bg1">
+                                    <a:lumMod val="95000"/>
+                                  </a:schemeClr>
+                                </a:solidFill>
+                                <a:prstDash val="sysDash"/>
+                              </a:ln>
+                            </wps:spPr>
+                            <wps:style>
+                              <a:lnRef idx="1">
+                                <a:schemeClr val="accent1"/>
+                              </a:lnRef>
+                              <a:fillRef idx="0">
+                                <a:schemeClr val="accent1"/>
+                              </a:fillRef>
+                              <a:effectRef idx="0">
+                                <a:schemeClr val="accent1"/>
+                              </a:effectRef>
+                              <a:fontRef idx="minor">
+                                <a:schemeClr val="tx1"/>
+                              </a:fontRef>
+                            </wps:style>
+                            <wps:bodyPr/>
+                          </wps:wsp>
+                        </a:graphicData>
+                      </a:graphic>
+                      <wp14:sizeRelH relativeFrom="margin">
+                        <wp14:pctWidth>0</wp14:pctWidth>
+                      </wp14:sizeRelH>
+                      <wp14:sizeRelV relativeFrom="margin">
+                        <wp14:pctHeight>0</wp14:pctHeight>
+                      </wp14:sizeRelV>
+                    </wp:anchor>
+                  </w:drawing>
+                </mc:Choice>
+                <mc:Fallback>
+                  <w:pict>
+                    <v:line w14:anchorId="65EA23B9" id="直接连接符 135" o:spid="_x0000_s1026" style="position:absolute;left:0;text-align:left;z-index:251855872;visibility:visible;mso-wrap-style:square;mso-width-percent:0;mso-height-percent:0;mso-wrap-distance-left:9pt;mso-wrap-distance-top:0;mso-wrap-distance-right:9pt;mso-wrap-distance-bottom:0;mso-position-horizontal:absolute;mso-position-horizontal-relative:text;mso-position-vertical:absolute;mso-position-vertical-relative:text;mso-width-percent:0;mso-height-percent:0;mso-width-relative:margin;mso-height-relative:margin" from="55.95pt,125.75pt" to="86.2pt,128.3pt" o:gfxdata="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" strokecolor="#f2f2f2 [3052]" strokeweight=".5pt">
+                      <v:stroke dashstyle="3 1" joinstyle="miter"/>
+                    </v:line>
+                  </w:pict>
+                </mc:Fallback>
+              </mc:AlternateContent>
+            </w:r>
+            <w:r>
+              <w:rPr>
+                <w:noProof/>
+              </w:rPr>
+              <mc:AlternateContent>
+                <mc:Choice Requires="wps">
+                  <w:drawing>
+                    <wp:anchor distT="0" distB="0" distL="114300" distR="114300" simplePos="0" relativeHeight="251853824" behindDoc="0" locked="0" layoutInCell="1" allowOverlap="1" wp14:anchorId="3487C878" wp14:editId="752EC364">
+                      <wp:simplePos x="0" y="0"/>
+                      <wp:positionH relativeFrom="column">
+                        <wp:posOffset>601345</wp:posOffset>
+                      </wp:positionH>
+                      <wp:positionV relativeFrom="paragraph">
+                        <wp:posOffset>1020445</wp:posOffset>
+                      </wp:positionV>
+                      <wp:extent cx="384175" cy="32385"/>
+                      <wp:effectExtent l="0" t="0" r="34925" b="24765"/>
+                      <wp:wrapNone/>
+                      <wp:docPr id="134" name="直接连接符 134"/>
+                      <wp:cNvGraphicFramePr/>
+                      <a:graphic xmlns:a="http://schemas.openxmlformats.org/drawingml/2006/main">
+                        <a:graphicData uri="http://schemas.microsoft.com/office/word/2010/wordprocessingShape">
+                          <wps:wsp>
+                            <wps:cNvCnPr/>
+                            <wps:spPr>
+                              <a:xfrm>
+                                <a:off x="0" y="0"/>
+                                <a:ext cx="384175" cy="32385"/>
+                              </a:xfrm>
+                              <a:prstGeom prst="line">
+                                <a:avLst/>
+                              </a:prstGeom>
+                              <a:ln>
+                                <a:solidFill>
+                                  <a:schemeClr val="bg1">
+                                    <a:lumMod val="95000"/>
+                                  </a:schemeClr>
+                                </a:solidFill>
+                                <a:prstDash val="sysDash"/>
+                              </a:ln>
+                            </wps:spPr>
+                            <wps:style>
+                              <a:lnRef idx="1">
+                                <a:schemeClr val="accent1"/>
+                              </a:lnRef>
+                              <a:fillRef idx="0">
+                                <a:schemeClr val="accent1"/>
+                              </a:fillRef>
+                              <a:effectRef idx="0">
+                                <a:schemeClr val="accent1"/>
+                              </a:effectRef>
+                              <a:fontRef idx="minor">
+                                <a:schemeClr val="tx1"/>
+                              </a:fontRef>
+                            </wps:style>
+                            <wps:bodyPr/>
+                          </wps:wsp>
+                        </a:graphicData>
+                      </a:graphic>
+                      <wp14:sizeRelH relativeFrom="margin">
+                        <wp14:pctWidth>0</wp14:pctWidth>
+                      </wp14:sizeRelH>
+                      <wp14:sizeRelV relativeFrom="margin">
+                        <wp14:pctHeight>0</wp14:pctHeight>
+                      </wp14:sizeRelV>
+                    </wp:anchor>
+                  </w:drawing>
+                </mc:Choice>
+                <mc:Fallback>
+                  <w:pict>
+                    <v:line w14:anchorId="61C5854A" id="直接连接符 134" o:spid="_x0000_s1026" style="position:absolute;left:0;text-align:left;z-index:251853824;visibility:visible;mso-wrap-style:square;mso-width-percent:0;mso-height-percent:0;mso-wrap-distance-left:9pt;mso-wrap-distance-top:0;mso-wrap-distance-right:9pt;mso-wrap-distance-bottom:0;mso-position-horizontal:absolute;mso-position-horizontal-relative:text;mso-position-vertical:absolute;mso-position-vertical-relative:text;mso-width-percent:0;mso-height-percent:0;mso-width-relative:margin;mso-height-relative:margin" from="47.35pt,80.35pt" to="77.6pt,82.9pt" o:gfxdata="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" strokecolor="#f2f2f2 [3052]" strokeweight=".5pt">
+                      <v:stroke dashstyle="3 1" joinstyle="miter"/>
+                    </v:line>
+                  </w:pict>
+                </mc:Fallback>
+              </mc:AlternateContent>
+            </w:r>
+            <w:r>
+              <w:rPr>
+                <w:noProof/>
+              </w:rPr>
+              <mc:AlternateContent>
+                <mc:Choice Requires="wps">
+                  <w:drawing>
+                    <wp:anchor distT="0" distB="0" distL="114300" distR="114300" simplePos="0" relativeHeight="251851776" behindDoc="0" locked="0" layoutInCell="1" allowOverlap="1" wp14:anchorId="28B09C9B" wp14:editId="59240B6F">
+                      <wp:simplePos x="0" y="0"/>
+                      <wp:positionH relativeFrom="column">
+                        <wp:posOffset>688975</wp:posOffset>
+                      </wp:positionH>
+                      <wp:positionV relativeFrom="paragraph">
+                        <wp:posOffset>1059180</wp:posOffset>
+                      </wp:positionV>
+                      <wp:extent cx="304800" cy="191770"/>
+                      <wp:effectExtent l="0" t="0" r="19050" b="36830"/>
+                      <wp:wrapNone/>
+                      <wp:docPr id="132" name="直接连接符 132"/>
+                      <wp:cNvGraphicFramePr/>
+                      <a:graphic xmlns:a="http://schemas.openxmlformats.org/drawingml/2006/main">
+                        <a:graphicData uri="http://schemas.microsoft.com/office/word/2010/wordprocessingShape">
+                          <wps:wsp>
+                            <wps:cNvCnPr/>
+                            <wps:spPr>
+                              <a:xfrm flipH="1">
+                                <a:off x="0" y="0"/>
+                                <a:ext cx="304800" cy="191770"/>
+                              </a:xfrm>
+                              <a:prstGeom prst="line">
+                                <a:avLst/>
+                              </a:prstGeom>
+                              <a:ln>
+                                <a:solidFill>
+                                  <a:schemeClr val="bg1">
+                                    <a:lumMod val="95000"/>
+                                  </a:schemeClr>
+                                </a:solidFill>
+                                <a:prstDash val="sysDash"/>
+                              </a:ln>
+                            </wps:spPr>
+                            <wps:style>
+                              <a:lnRef idx="1">
+                                <a:schemeClr val="accent1"/>
+                              </a:lnRef>
+                              <a:fillRef idx="0">
+                                <a:schemeClr val="accent1"/>
+                              </a:fillRef>
+                              <a:effectRef idx="0">
+                                <a:schemeClr val="accent1"/>
+                              </a:effectRef>
+                              <a:fontRef idx="minor">
+                                <a:schemeClr val="tx1"/>
+                              </a:fontRef>
+                            </wps:style>
+                            <wps:bodyPr/>
+                          </wps:wsp>
+                        </a:graphicData>
+                      </a:graphic>
+                      <wp14:sizeRelH relativeFrom="margin">
+                        <wp14:pctWidth>0</wp14:pctWidth>
+                      </wp14:sizeRelH>
+                      <wp14:sizeRelV relativeFrom="margin">
+                        <wp14:pctHeight>0</wp14:pctHeight>
+                      </wp14:sizeRelV>
+                    </wp:anchor>
+                  </w:drawing>
+                </mc:Choice>
+                <mc:Fallback>
+                  <w:pict>
+                    <v:line w14:anchorId="6ACFE167" id="直接连接符 132" o:spid="_x0000_s1026" style="position:absolute;left:0;text-align:left;flip:x;z-index:251851776;visibility:visible;mso-wrap-style:square;mso-width-percent:0;mso-height-percent:0;mso-wrap-distance-left:9pt;mso-wrap-distance-top:0;mso-wrap-distance-right:9pt;mso-wrap-distance-bottom:0;mso-position-horizontal:absolute;mso-position-horizontal-relative:text;mso-position-vertical:absolute;mso-position-vertical-relative:text;mso-width-percent:0;mso-height-percent:0;mso-width-relative:margin;mso-height-relative:margin" from="54.25pt,83.4pt" to="78.25pt,98.5pt" o:gfxdata="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" strokecolor="#f2f2f2 [3052]" strokeweight=".5pt">
+                      <v:stroke dashstyle="3 1" joinstyle="miter"/>
+                    </v:line>
+                  </w:pict>
+                </mc:Fallback>
+              </mc:AlternateContent>
+            </w:r>
+            <w:r>
+              <w:rPr>
+                <w:noProof/>
+              </w:rPr>
+              <mc:AlternateContent>
+                <mc:Choice Requires="wps">
+                  <w:drawing>
+                    <wp:anchor distT="0" distB="0" distL="114300" distR="114300" simplePos="0" relativeHeight="251847680" behindDoc="0" locked="0" layoutInCell="1" allowOverlap="1" wp14:anchorId="336684E5" wp14:editId="0C8F05B0">
+                      <wp:simplePos x="0" y="0"/>
+                      <wp:positionH relativeFrom="column">
+                        <wp:posOffset>1089660</wp:posOffset>
+                      </wp:positionH>
+                      <wp:positionV relativeFrom="paragraph">
+                        <wp:posOffset>1458595</wp:posOffset>
+                      </wp:positionV>
+                      <wp:extent cx="688975" cy="169545"/>
+                      <wp:effectExtent l="0" t="0" r="15875" b="20955"/>
+                      <wp:wrapNone/>
+                      <wp:docPr id="130" name="直接连接符 130"/>
+                      <wp:cNvGraphicFramePr/>
+                      <a:graphic xmlns:a="http://schemas.openxmlformats.org/drawingml/2006/main">
+                        <a:graphicData uri="http://schemas.microsoft.com/office/word/2010/wordprocessingShape">
+                          <wps:wsp>
+                            <wps:cNvCnPr/>
+                            <wps:spPr>
+                              <a:xfrm flipH="1">
+                                <a:off x="0" y="0"/>
+                                <a:ext cx="688975" cy="169545"/>
+                              </a:xfrm>
+                              <a:prstGeom prst="line">
+                                <a:avLst/>
+                              </a:prstGeom>
+                              <a:ln>
+                                <a:solidFill>
+                                  <a:schemeClr val="bg1">
+                                    <a:lumMod val="95000"/>
+                                  </a:schemeClr>
+                                </a:solidFill>
+                                <a:prstDash val="sysDash"/>
+                              </a:ln>
+                            </wps:spPr>
+                            <wps:style>
+                              <a:lnRef idx="1">
+                                <a:schemeClr val="accent1"/>
+                              </a:lnRef>
+                              <a:fillRef idx="0">
+                                <a:schemeClr val="accent1"/>
+                              </a:fillRef>
+                              <a:effectRef idx="0">
+                                <a:schemeClr val="accent1"/>
+                              </a:effectRef>
+                              <a:fontRef idx="minor">
+                                <a:schemeClr val="tx1"/>
+                              </a:fontRef>
+                            </wps:style>
+                            <wps:bodyPr/>
+                          </wps:wsp>
+                        </a:graphicData>
+                      </a:graphic>
+                      <wp14:sizeRelH relativeFrom="margin">
+                        <wp14:pctWidth>0</wp14:pctWidth>
+                      </wp14:sizeRelH>
+                      <wp14:sizeRelV relativeFrom="margin">
+                        <wp14:pctHeight>0</wp14:pctHeight>
+                      </wp14:sizeRelV>
+                    </wp:anchor>
+                  </w:drawing>
+                </mc:Choice>
+                <mc:Fallback>
+                  <w:pict>
+                    <v:line w14:anchorId="3C5D61C6" id="直接连接符 130" o:spid="_x0000_s1026" style="position:absolute;left:0;text-align:left;flip:x;z-index:251847680;visibility:visible;mso-wrap-style:square;mso-width-percent:0;mso-height-percent:0;mso-wrap-distance-left:9pt;mso-wrap-distance-top:0;mso-wrap-distance-right:9pt;mso-wrap-distance-bottom:0;mso-position-horizontal:absolute;mso-position-horizontal-relative:text;mso-position-vertical:absolute;mso-position-vertical-relative:text;mso-width-percent:0;mso-height-percent:0;mso-width-relative:margin;mso-height-relative:margin" from="85.8pt,114.85pt" to="140.05pt,128.2pt" o:gfxdata="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" strokecolor="#f2f2f2 [3052]" strokeweight=".5pt">
+                      <v:stroke dashstyle="3 1" joinstyle="miter"/>
+                    </v:line>
+                  </w:pict>
+                </mc:Fallback>
+              </mc:AlternateContent>
+            </w:r>
+            <w:r>
+              <w:rPr>
+                <w:noProof/>
+              </w:rPr>
+              <mc:AlternateContent>
+                <mc:Choice Requires="wps">
+                  <w:drawing>
+                    <wp:anchor distT="0" distB="0" distL="114300" distR="114300" simplePos="0" relativeHeight="251845632" behindDoc="0" locked="0" layoutInCell="1" allowOverlap="1" wp14:anchorId="4419B17E" wp14:editId="7AE9F0A8">
+                      <wp:simplePos x="0" y="0"/>
+                      <wp:positionH relativeFrom="column">
+                        <wp:posOffset>980440</wp:posOffset>
+                      </wp:positionH>
+                      <wp:positionV relativeFrom="paragraph">
+                        <wp:posOffset>896620</wp:posOffset>
+                      </wp:positionV>
+                      <wp:extent cx="688975" cy="169545"/>
+                      <wp:effectExtent l="0" t="0" r="15875" b="20955"/>
+                      <wp:wrapNone/>
+                      <wp:docPr id="129" name="直接连接符 129"/>
+                      <wp:cNvGraphicFramePr/>
+                      <a:graphic xmlns:a="http://schemas.openxmlformats.org/drawingml/2006/main">
+                        <a:graphicData uri="http://schemas.microsoft.com/office/word/2010/wordprocessingShape">
+                          <wps:wsp>
+                            <wps:cNvCnPr/>
+                            <wps:spPr>
+                              <a:xfrm flipH="1">
+                                <a:off x="0" y="0"/>
+                                <a:ext cx="688975" cy="169545"/>
+                              </a:xfrm>
+                              <a:prstGeom prst="line">
+                                <a:avLst/>
+                              </a:prstGeom>
+                              <a:ln>
+                                <a:solidFill>
+                                  <a:schemeClr val="bg1">
+                                    <a:lumMod val="95000"/>
+                                  </a:schemeClr>
+                                </a:solidFill>
+                                <a:prstDash val="sysDash"/>
+                              </a:ln>
+                            </wps:spPr>
+                            <wps:style>
+                              <a:lnRef idx="1">
+                                <a:schemeClr val="accent1"/>
+                              </a:lnRef>
+                              <a:fillRef idx="0">
+                                <a:schemeClr val="accent1"/>
+                              </a:fillRef>
+                              <a:effectRef idx="0">
+                                <a:schemeClr val="accent1"/>
+                              </a:effectRef>
+                              <a:fontRef idx="minor">
+                                <a:schemeClr val="tx1"/>
+                              </a:fontRef>
+                            </wps:style>
+                            <wps:bodyPr/>
+                          </wps:wsp>
+                        </a:graphicData>
+                      </a:graphic>
+                      <wp14:sizeRelH relativeFrom="margin">
+                        <wp14:pctWidth>0</wp14:pctWidth>
+                      </wp14:sizeRelH>
+                      <wp14:sizeRelV relativeFrom="margin">
+                        <wp14:pctHeight>0</wp14:pctHeight>
+                      </wp14:sizeRelV>
+                    </wp:anchor>
+                  </w:drawing>
+                </mc:Choice>
+                <mc:Fallback>
+                  <w:pict>
+                    <v:line w14:anchorId="31786B35" id="直接连接符 129" o:spid="_x0000_s1026" style="position:absolute;left:0;text-align:left;flip:x;z-index:251845632;visibility:visible;mso-wrap-style:square;mso-width-percent:0;mso-height-percent:0;mso-wrap-distance-left:9pt;mso-wrap-distance-top:0;mso-wrap-distance-right:9pt;mso-wrap-distance-bottom:0;mso-position-horizontal:absolute;mso-position-horizontal-relative:text;mso-position-vertical:absolute;mso-position-vertical-relative:text;mso-width-percent:0;mso-height-percent:0;mso-width-relative:margin;mso-height-relative:margin" from="77.2pt,70.6pt" to="131.45pt,83.95pt" o:gfxdata="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" strokecolor="#f2f2f2 [3052]" strokeweight=".5pt">
+                      <v:stroke dashstyle="3 1" joinstyle="miter"/>
+                    </v:line>
+                  </w:pict>
+                </mc:Fallback>
+              </mc:AlternateContent>
+            </w:r>
+            <w:r>
+              <w:rPr>
+                <w:noProof/>
+              </w:rPr>
+              <mc:AlternateContent>
+                <mc:Choice Requires="wps">
+                  <w:drawing>
+                    <wp:anchor distT="0" distB="0" distL="114300" distR="114300" simplePos="0" relativeHeight="251843584" behindDoc="0" locked="0" layoutInCell="1" allowOverlap="1" wp14:anchorId="52504649" wp14:editId="15492D8B">
+                      <wp:simplePos x="0" y="0"/>
+                      <wp:positionH relativeFrom="column">
+                        <wp:posOffset>584835</wp:posOffset>
+                      </wp:positionH>
+                      <wp:positionV relativeFrom="paragraph">
+                        <wp:posOffset>849630</wp:posOffset>
+                      </wp:positionV>
+                      <wp:extent cx="688975" cy="169545"/>
+                      <wp:effectExtent l="0" t="0" r="15875" b="20955"/>
+                      <wp:wrapNone/>
+                      <wp:docPr id="128" name="直接连接符 128"/>
+                      <wp:cNvGraphicFramePr/>
+                      <a:graphic xmlns:a="http://schemas.openxmlformats.org/drawingml/2006/main">
+                        <a:graphicData uri="http://schemas.microsoft.com/office/word/2010/wordprocessingShape">
+                          <wps:wsp>
+                            <wps:cNvCnPr/>
+                            <wps:spPr>
+                              <a:xfrm flipH="1">
+                                <a:off x="0" y="0"/>
+                                <a:ext cx="688975" cy="169545"/>
+                              </a:xfrm>
+                              <a:prstGeom prst="line">
+                                <a:avLst/>
+                              </a:prstGeom>
+                              <a:ln>
+                                <a:solidFill>
+                                  <a:schemeClr val="bg1">
+                                    <a:lumMod val="95000"/>
+                                  </a:schemeClr>
+                                </a:solidFill>
+                                <a:prstDash val="sysDash"/>
+                              </a:ln>
+                            </wps:spPr>
+                            <wps:style>
+                              <a:lnRef idx="1">
+                                <a:schemeClr val="accent1"/>
+                              </a:lnRef>
+                              <a:fillRef idx="0">
+                                <a:schemeClr val="accent1"/>
+                              </a:fillRef>
+                              <a:effectRef idx="0">
+                                <a:schemeClr val="accent1"/>
+                              </a:effectRef>
+                              <a:fontRef idx="minor">
+                                <a:schemeClr val="tx1"/>
+                              </a:fontRef>
+                            </wps:style>
+                            <wps:bodyPr/>
+                          </wps:wsp>
+                        </a:graphicData>
+                      </a:graphic>
+                      <wp14:sizeRelH relativeFrom="margin">
+                        <wp14:pctWidth>0</wp14:pctWidth>
+                      </wp14:sizeRelH>
+                      <wp14:sizeRelV relativeFrom="margin">
+                        <wp14:pctHeight>0</wp14:pctHeight>
+                      </wp14:sizeRelV>
+                    </wp:anchor>
+                  </w:drawing>
+                </mc:Choice>
+                <mc:Fallback>
+                  <w:pict>
+                    <v:line w14:anchorId="645B4ED2" id="直接连接符 128" o:spid="_x0000_s1026" style="position:absolute;left:0;text-align:left;flip:x;z-index:251843584;visibility:visible;mso-wrap-style:square;mso-width-percent:0;mso-height-percent:0;mso-wrap-distance-left:9pt;mso-wrap-distance-top:0;mso-wrap-distance-right:9pt;mso-wrap-distance-bottom:0;mso-position-horizontal:absolute;mso-position-horizontal-relative:text;mso-position-vertical:absolute;mso-position-vertical-relative:text;mso-width-percent:0;mso-height-percent:0;mso-width-relative:margin;mso-height-relative:margin" from="46.05pt,66.9pt" to="100.3pt,80.25pt" o:gfxdata="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" strokecolor="#f2f2f2 [3052]" strokeweight=".5pt">
+                      <v:stroke dashstyle="3 1" joinstyle="miter"/>
+                    </v:line>
+                  </w:pict>
+                </mc:Fallback>
+              </mc:AlternateContent>
+            </w:r>
+            <w:r>
+              <w:rPr>
+                <w:noProof/>
+              </w:rPr>
+              <mc:AlternateContent>
+                <mc:Choice Requires="wps">
+                  <w:drawing>
+                    <wp:anchor distT="0" distB="0" distL="114300" distR="114300" simplePos="0" relativeHeight="251841536" behindDoc="0" locked="0" layoutInCell="1" allowOverlap="1" wp14:anchorId="6F0F3659" wp14:editId="7C6DF97F">
+                      <wp:simplePos x="0" y="0"/>
+                      <wp:positionH relativeFrom="column">
+                        <wp:posOffset>685800</wp:posOffset>
+                      </wp:positionH>
+                      <wp:positionV relativeFrom="paragraph">
+                        <wp:posOffset>1071245</wp:posOffset>
+                      </wp:positionV>
+                      <wp:extent cx="688975" cy="169545"/>
+                      <wp:effectExtent l="0" t="0" r="15875" b="20955"/>
+                      <wp:wrapNone/>
+                      <wp:docPr id="127" name="直接连接符 127"/>
+                      <wp:cNvGraphicFramePr/>
+                      <a:graphic xmlns:a="http://schemas.openxmlformats.org/drawingml/2006/main">
+                        <a:graphicData uri="http://schemas.microsoft.com/office/word/2010/wordprocessingShape">
+                          <wps:wsp>
+                            <wps:cNvCnPr/>
+                            <wps:spPr>
+                              <a:xfrm flipH="1">
+                                <a:off x="0" y="0"/>
+                                <a:ext cx="688975" cy="169545"/>
+                              </a:xfrm>
+                              <a:prstGeom prst="line">
+                                <a:avLst/>
+                              </a:prstGeom>
+                              <a:ln>
+                                <a:solidFill>
+                                  <a:schemeClr val="bg1">
+                                    <a:lumMod val="95000"/>
+                                  </a:schemeClr>
+                                </a:solidFill>
+                                <a:prstDash val="sysDash"/>
+                              </a:ln>
+                            </wps:spPr>
+                            <wps:style>
+                              <a:lnRef idx="1">
+                                <a:schemeClr val="accent1"/>
+                              </a:lnRef>
+                              <a:fillRef idx="0">
+                                <a:schemeClr val="accent1"/>
+                              </a:fillRef>
+                              <a:effectRef idx="0">
+                                <a:schemeClr val="accent1"/>
+                              </a:effectRef>
+                              <a:fontRef idx="minor">
+                                <a:schemeClr val="tx1"/>
+                              </a:fontRef>
+                            </wps:style>
+                            <wps:bodyPr/>
+                          </wps:wsp>
+                        </a:graphicData>
+                      </a:graphic>
+                      <wp14:sizeRelH relativeFrom="margin">
+                        <wp14:pctWidth>0</wp14:pctWidth>
+                      </wp14:sizeRelH>
+                      <wp14:sizeRelV relativeFrom="margin">
+                        <wp14:pctHeight>0</wp14:pctHeight>
+                      </wp14:sizeRelV>
+                    </wp:anchor>
+                  </w:drawing>
+                </mc:Choice>
+                <mc:Fallback>
+                  <w:pict>
+                    <v:line w14:anchorId="53D177BD" id="直接连接符 127" o:spid="_x0000_s1026" style="position:absolute;left:0;text-align:left;flip:x;z-index:251841536;visibility:visible;mso-wrap-style:square;mso-width-percent:0;mso-height-percent:0;mso-wrap-distance-left:9pt;mso-wrap-distance-top:0;mso-wrap-distance-right:9pt;mso-wrap-distance-bottom:0;mso-position-horizontal:absolute;mso-position-horizontal-relative:text;mso-position-vertical:absolute;mso-position-vertical-relative:text;mso-width-percent:0;mso-height-percent:0;mso-width-relative:margin;mso-height-relative:margin" from="54pt,84.35pt" to="108.25pt,97.7pt" o:gfxdata="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" strokecolor="#f2f2f2 [3052]" strokeweight=".5pt">
+                      <v:stroke dashstyle="3 1" joinstyle="miter"/>
+                    </v:line>
+                  </w:pict>
+                </mc:Fallback>
+              </mc:AlternateContent>
+            </w:r>
+            <w:r>
+              <w:rPr>
+                <w:noProof/>
+              </w:rPr>
+              <mc:AlternateContent>
+                <mc:Choice Requires="wps">
+                  <w:drawing>
+                    <wp:anchor distT="0" distB="0" distL="114300" distR="114300" simplePos="0" relativeHeight="251839488" behindDoc="0" locked="0" layoutInCell="1" allowOverlap="1" wp14:anchorId="5AD70072" wp14:editId="2595542A">
+                      <wp:simplePos x="0" y="0"/>
+                      <wp:positionH relativeFrom="column">
+                        <wp:posOffset>692785</wp:posOffset>
+                      </wp:positionH>
+                      <wp:positionV relativeFrom="paragraph">
+                        <wp:posOffset>1423670</wp:posOffset>
+                      </wp:positionV>
+                      <wp:extent cx="688975" cy="169545"/>
+                      <wp:effectExtent l="0" t="0" r="15875" b="20955"/>
+                      <wp:wrapNone/>
+                      <wp:docPr id="126" name="直接连接符 126"/>
+                      <wp:cNvGraphicFramePr/>
+                      <a:graphic xmlns:a="http://schemas.openxmlformats.org/drawingml/2006/main">
+                        <a:graphicData uri="http://schemas.microsoft.com/office/word/2010/wordprocessingShape">
+                          <wps:wsp>
+                            <wps:cNvCnPr/>
+                            <wps:spPr>
+                              <a:xfrm flipH="1">
+                                <a:off x="0" y="0"/>
+                                <a:ext cx="688975" cy="169545"/>
+                              </a:xfrm>
+                              <a:prstGeom prst="line">
+                                <a:avLst/>
+                              </a:prstGeom>
+                              <a:ln>
+                                <a:solidFill>
+                                  <a:schemeClr val="bg1">
+                                    <a:lumMod val="95000"/>
+                                  </a:schemeClr>
+                                </a:solidFill>
+                                <a:prstDash val="sysDash"/>
+                              </a:ln>
+                            </wps:spPr>
+                            <wps:style>
+                              <a:lnRef idx="1">
+                                <a:schemeClr val="accent1"/>
+                              </a:lnRef>
+                              <a:fillRef idx="0">
+                                <a:schemeClr val="accent1"/>
+                              </a:fillRef>
+                              <a:effectRef idx="0">
+                                <a:schemeClr val="accent1"/>
+                              </a:effectRef>
+                              <a:fontRef idx="minor">
+                                <a:schemeClr val="tx1"/>
+                              </a:fontRef>
+                            </wps:style>
+                            <wps:bodyPr/>
+                          </wps:wsp>
+                        </a:graphicData>
+                      </a:graphic>
+                      <wp14:sizeRelH relativeFrom="margin">
+                        <wp14:pctWidth>0</wp14:pctWidth>
+                      </wp14:sizeRelH>
+                      <wp14:sizeRelV relativeFrom="margin">
+                        <wp14:pctHeight>0</wp14:pctHeight>
+                      </wp14:sizeRelV>
+                    </wp:anchor>
+                  </w:drawing>
+                </mc:Choice>
+                <mc:Fallback>
+                  <w:pict>
+                    <v:line w14:anchorId="084D3958" id="直接连接符 126" o:spid="_x0000_s1026" style="position:absolute;left:0;text-align:left;flip:x;z-index:251839488;visibility:visible;mso-wrap-style:square;mso-width-percent:0;mso-height-percent:0;mso-wrap-distance-left:9pt;mso-wrap-distance-top:0;mso-wrap-distance-right:9pt;mso-wrap-distance-bottom:0;mso-position-horizontal:absolute;mso-position-horizontal-relative:text;mso-position-vertical:absolute;mso-position-vertical-relative:text;mso-width-percent:0;mso-height-percent:0;mso-width-relative:margin;mso-height-relative:margin" from="54.55pt,112.1pt" to="108.8pt,125.45pt" o:gfxdata="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" strokecolor="#f2f2f2 [3052]" strokeweight=".5pt">
+                      <v:stroke dashstyle="3 1" joinstyle="miter"/>
+                    </v:line>
+                  </w:pict>
+                </mc:Fallback>
+              </mc:AlternateContent>
+            </w:r>
+            <w:r>
+              <w:rPr>
+                <w:noProof/>
+              </w:rPr>
+              <mc:AlternateContent>
+                <mc:Choice Requires="wps">
+                  <w:drawing>
+                    <wp:anchor distT="0" distB="0" distL="114300" distR="114300" simplePos="0" relativeHeight="251837440" behindDoc="0" locked="0" layoutInCell="1" allowOverlap="1" wp14:anchorId="669B43AA" wp14:editId="7875E569">
+                      <wp:simplePos x="0" y="0"/>
+                      <wp:positionH relativeFrom="column">
+                        <wp:posOffset>794385</wp:posOffset>
+                      </wp:positionH>
+                      <wp:positionV relativeFrom="paragraph">
+                        <wp:posOffset>1631315</wp:posOffset>
+                      </wp:positionV>
+                      <wp:extent cx="688975" cy="169545"/>
+                      <wp:effectExtent l="0" t="0" r="15875" b="20955"/>
+                      <wp:wrapNone/>
+                      <wp:docPr id="125" name="直接连接符 125"/>
+                      <wp:cNvGraphicFramePr/>
+                      <a:graphic xmlns:a="http://schemas.openxmlformats.org/drawingml/2006/main">
+                        <a:graphicData uri="http://schemas.microsoft.com/office/word/2010/wordprocessingShape">
+                          <wps:wsp>
+                            <wps:cNvCnPr/>
+                            <wps:spPr>
+                              <a:xfrm flipH="1">
+                                <a:off x="0" y="0"/>
+                                <a:ext cx="688975" cy="169545"/>
+                              </a:xfrm>
+                              <a:prstGeom prst="line">
+                                <a:avLst/>
+                              </a:prstGeom>
+                              <a:ln>
+                                <a:solidFill>
+                                  <a:schemeClr val="bg1">
+                                    <a:lumMod val="95000"/>
+                                  </a:schemeClr>
+                                </a:solidFill>
+                                <a:prstDash val="sysDash"/>
+                              </a:ln>
+                            </wps:spPr>
+                            <wps:style>
+                              <a:lnRef idx="1">
+                                <a:schemeClr val="accent1"/>
+                              </a:lnRef>
+                              <a:fillRef idx="0">
+                                <a:schemeClr val="accent1"/>
+                              </a:fillRef>
+                              <a:effectRef idx="0">
+                                <a:schemeClr val="accent1"/>
+                              </a:effectRef>
+                              <a:fontRef idx="minor">
+                                <a:schemeClr val="tx1"/>
+                              </a:fontRef>
+                            </wps:style>
+                            <wps:bodyPr/>
+                          </wps:wsp>
+                        </a:graphicData>
+                      </a:graphic>
+                      <wp14:sizeRelH relativeFrom="margin">
+                        <wp14:pctWidth>0</wp14:pctWidth>
+                      </wp14:sizeRelH>
+                      <wp14:sizeRelV relativeFrom="margin">
+                        <wp14:pctHeight>0</wp14:pctHeight>
+                      </wp14:sizeRelV>
+                    </wp:anchor>
+                  </w:drawing>
+                </mc:Choice>
+                <mc:Fallback>
+                  <w:pict>
+                    <v:line w14:anchorId="30B91A6A" id="直接连接符 125" o:spid="_x0000_s1026" style="position:absolute;left:0;text-align:left;flip:x;z-index:251837440;visibility:visible;mso-wrap-style:square;mso-width-percent:0;mso-height-percent:0;mso-wrap-distance-left:9pt;mso-wrap-distance-top:0;mso-wrap-distance-right:9pt;mso-wrap-distance-bottom:0;mso-position-horizontal:absolute;mso-position-horizontal-relative:text;mso-position-vertical:absolute;mso-position-vertical-relative:text;mso-width-percent:0;mso-height-percent:0;mso-width-relative:margin;mso-height-relative:margin" from="62.55pt,128.45pt" to="116.8pt,141.8pt" o:gfxdata="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" strokecolor="#f2f2f2 [3052]" strokeweight=".5pt">
+                      <v:stroke dashstyle="3 1" joinstyle="miter"/>
+                    </v:line>
+                  </w:pict>
+                </mc:Fallback>
+              </mc:AlternateContent>
+            </w:r>
+            <w:r>
+              <w:rPr>
+                <w:noProof/>
+              </w:rPr>
+              <mc:AlternateContent>
+                <mc:Choice Requires="wps">
+                  <w:drawing>
+                    <wp:anchor distT="0" distB="0" distL="114300" distR="114300" simplePos="0" relativeHeight="251835392" behindDoc="0" locked="0" layoutInCell="1" allowOverlap="1" wp14:anchorId="133DA38F" wp14:editId="1208FA38">
+                      <wp:simplePos x="0" y="0"/>
+                      <wp:positionH relativeFrom="column">
+                        <wp:posOffset>1465580</wp:posOffset>
+                      </wp:positionH>
+                      <wp:positionV relativeFrom="paragraph">
+                        <wp:posOffset>1449070</wp:posOffset>
+                      </wp:positionV>
+                      <wp:extent cx="304800" cy="191770"/>
+                      <wp:effectExtent l="0" t="0" r="19050" b="36830"/>
+                      <wp:wrapNone/>
+                      <wp:docPr id="124" name="直接连接符 124"/>
+                      <wp:cNvGraphicFramePr/>
+                      <a:graphic xmlns:a="http://schemas.openxmlformats.org/drawingml/2006/main">
+                        <a:graphicData uri="http://schemas.microsoft.com/office/word/2010/wordprocessingShape">
+                          <wps:wsp>
+                            <wps:cNvCnPr/>
+                            <wps:spPr>
+                              <a:xfrm flipH="1">
+                                <a:off x="0" y="0"/>
+                                <a:ext cx="304800" cy="191770"/>
+                              </a:xfrm>
+                              <a:prstGeom prst="line">
+                                <a:avLst/>
+                              </a:prstGeom>
+                              <a:ln>
+                                <a:solidFill>
+                                  <a:schemeClr val="bg1">
+                                    <a:lumMod val="95000"/>
+                                  </a:schemeClr>
+                                </a:solidFill>
+                                <a:prstDash val="sysDash"/>
+                              </a:ln>
+                            </wps:spPr>
+                            <wps:style>
+                              <a:lnRef idx="1">
+                                <a:schemeClr val="accent1"/>
+                              </a:lnRef>
+                              <a:fillRef idx="0">
+                                <a:schemeClr val="accent1"/>
+                              </a:fillRef>
+                              <a:effectRef idx="0">
+                                <a:schemeClr val="accent1"/>
+                              </a:effectRef>
+                              <a:fontRef idx="minor">
+                                <a:schemeClr val="tx1"/>
+                              </a:fontRef>
+                            </wps:style>
+                            <wps:bodyPr/>
+                          </wps:wsp>
+                        </a:graphicData>
+                      </a:graphic>
+                      <wp14:sizeRelH relativeFrom="margin">
+                        <wp14:pctWidth>0</wp14:pctWidth>
+                      </wp14:sizeRelH>
+                      <wp14:sizeRelV relativeFrom="margin">
+                        <wp14:pctHeight>0</wp14:pctHeight>
+                      </wp14:sizeRelV>
+                    </wp:anchor>
+                  </w:drawing>
+                </mc:Choice>
+                <mc:Fallback>
+                  <w:pict>
+                    <v:line w14:anchorId="4F317A65" id="直接连接符 124" o:spid="_x0000_s1026" style="position:absolute;left:0;text-align:left;flip:x;z-index:251835392;visibility:visible;mso-wrap-style:square;mso-width-percent:0;mso-height-percent:0;mso-wrap-distance-left:9pt;mso-wrap-distance-top:0;mso-wrap-distance-right:9pt;mso-wrap-distance-bottom:0;mso-position-horizontal:absolute;mso-position-horizontal-relative:text;mso-position-vertical:absolute;mso-position-vertical-relative:text;mso-width-percent:0;mso-height-percent:0;mso-width-relative:margin;mso-height-relative:margin" from="115.4pt,114.1pt" to="139.4pt,129.2pt" o:gfxdata="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" strokecolor="#f2f2f2 [3052]" strokeweight=".5pt">
+                      <v:stroke dashstyle="3 1" joinstyle="miter"/>
+                    </v:line>
+                  </w:pict>
+                </mc:Fallback>
+              </mc:AlternateContent>
+            </w:r>
+            <w:r>
+              <w:rPr>
+                <w:noProof/>
+              </w:rPr>
+              <mc:AlternateContent>
+                <mc:Choice Requires="wps">
+                  <w:drawing>
+                    <wp:anchor distT="0" distB="0" distL="114300" distR="114300" simplePos="0" relativeHeight="251833344" behindDoc="0" locked="0" layoutInCell="1" allowOverlap="1" wp14:anchorId="11CCD8AC" wp14:editId="25501D63">
+                      <wp:simplePos x="0" y="0"/>
+                      <wp:positionH relativeFrom="column">
+                        <wp:posOffset>1371600</wp:posOffset>
+                      </wp:positionH>
+                      <wp:positionV relativeFrom="paragraph">
+                        <wp:posOffset>897890</wp:posOffset>
+                      </wp:positionV>
+                      <wp:extent cx="304800" cy="191770"/>
+                      <wp:effectExtent l="0" t="0" r="19050" b="36830"/>
+                      <wp:wrapNone/>
+                      <wp:docPr id="123" name="直接连接符 123"/>
+                      <wp:cNvGraphicFramePr/>
+                      <a:graphic xmlns:a="http://schemas.openxmlformats.org/drawingml/2006/main">
+                        <a:graphicData uri="http://schemas.microsoft.com/office/word/2010/wordprocessingShape">
+                          <wps:wsp>
+                            <wps:cNvCnPr/>
+                            <wps:spPr>
+                              <a:xfrm flipH="1">
+                                <a:off x="0" y="0"/>
+                                <a:ext cx="304800" cy="191770"/>
+                              </a:xfrm>
+                              <a:prstGeom prst="line">
+                                <a:avLst/>
+                              </a:prstGeom>
+                              <a:ln>
+                                <a:solidFill>
+                                  <a:schemeClr val="bg1">
+                                    <a:lumMod val="95000"/>
+                                  </a:schemeClr>
+                                </a:solidFill>
+                                <a:prstDash val="sysDash"/>
+                              </a:ln>
+                            </wps:spPr>
+                            <wps:style>
+                              <a:lnRef idx="1">
+                                <a:schemeClr val="accent1"/>
+                              </a:lnRef>
+                              <a:fillRef idx="0">
+                                <a:schemeClr val="accent1"/>
+                              </a:fillRef>
+                              <a:effectRef idx="0">
+                                <a:schemeClr val="accent1"/>
+                              </a:effectRef>
+                              <a:fontRef idx="minor">
+                                <a:schemeClr val="tx1"/>
+                              </a:fontRef>
+                            </wps:style>
+                            <wps:bodyPr/>
+                          </wps:wsp>
+                        </a:graphicData>
+                      </a:graphic>
+                      <wp14:sizeRelH relativeFrom="margin">
+                        <wp14:pctWidth>0</wp14:pctWidth>
+                      </wp14:sizeRelH>
+                      <wp14:sizeRelV relativeFrom="margin">
+                        <wp14:pctHeight>0</wp14:pctHeight>
+                      </wp14:sizeRelV>
+                    </wp:anchor>
+                  </w:drawing>
+                </mc:Choice>
+                <mc:Fallback>
+                  <w:pict>
+                    <v:line w14:anchorId="656D62E4" id="直接连接符 123" o:spid="_x0000_s1026" style="position:absolute;left:0;text-align:left;flip:x;z-index:251833344;visibility:visible;mso-wrap-style:square;mso-width-percent:0;mso-height-percent:0;mso-wrap-distance-left:9pt;mso-wrap-distance-top:0;mso-wrap-distance-right:9pt;mso-wrap-distance-bottom:0;mso-position-horizontal:absolute;mso-position-horizontal-relative:text;mso-position-vertical:absolute;mso-position-vertical-relative:text;mso-width-percent:0;mso-height-percent:0;mso-width-relative:margin;mso-height-relative:margin" from="108pt,70.7pt" to="132pt,85.8pt" o:gfxdata="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" strokecolor="#f2f2f2 [3052]" strokeweight=".5pt">
+                      <v:stroke dashstyle="3 1" joinstyle="miter"/>
+                    </v:line>
+                  </w:pict>
+                </mc:Fallback>
+              </mc:AlternateContent>
+            </w:r>
+            <w:r>
+              <w:rPr>
+                <w:noProof/>
+              </w:rPr>
+              <mc:AlternateContent>
+                <mc:Choice Requires="wps">
+                  <w:drawing>
+                    <wp:anchor distT="0" distB="0" distL="114300" distR="114300" simplePos="0" relativeHeight="251831296" behindDoc="0" locked="0" layoutInCell="1" allowOverlap="1" wp14:anchorId="6C596C63" wp14:editId="4C0F7907">
+                      <wp:simplePos x="0" y="0"/>
+                      <wp:positionH relativeFrom="column">
+                        <wp:posOffset>300990</wp:posOffset>
+                      </wp:positionH>
+                      <wp:positionV relativeFrom="paragraph">
+                        <wp:posOffset>1007110</wp:posOffset>
+                      </wp:positionV>
+                      <wp:extent cx="304800" cy="191770"/>
+                      <wp:effectExtent l="0" t="0" r="19050" b="36830"/>
+                      <wp:wrapNone/>
+                      <wp:docPr id="122" name="直接连接符 122"/>
+                      <wp:cNvGraphicFramePr/>
+                      <a:graphic xmlns:a="http://schemas.openxmlformats.org/drawingml/2006/main">
+                        <a:graphicData uri="http://schemas.microsoft.com/office/word/2010/wordprocessingShape">
+                          <wps:wsp>
+                            <wps:cNvCnPr/>
+                            <wps:spPr>
+                              <a:xfrm flipH="1">
+                                <a:off x="0" y="0"/>
+                                <a:ext cx="304800" cy="191770"/>
+                              </a:xfrm>
+                              <a:prstGeom prst="line">
+                                <a:avLst/>
+                              </a:prstGeom>
+                              <a:ln>
+                                <a:solidFill>
+                                  <a:schemeClr val="bg1">
+                                    <a:lumMod val="95000"/>
+                                  </a:schemeClr>
+                                </a:solidFill>
+                                <a:prstDash val="sysDash"/>
+                              </a:ln>
+                            </wps:spPr>
+                            <wps:style>
+                              <a:lnRef idx="1">
+                                <a:schemeClr val="accent1"/>
+                              </a:lnRef>
+                              <a:fillRef idx="0">
+                                <a:schemeClr val="accent1"/>
+                              </a:fillRef>
+                              <a:effectRef idx="0">
+                                <a:schemeClr val="accent1"/>
+                              </a:effectRef>
+                              <a:fontRef idx="minor">
+                                <a:schemeClr val="tx1"/>
+                              </a:fontRef>
+                            </wps:style>
+                            <wps:bodyPr/>
+                          </wps:wsp>
+                        </a:graphicData>
+                      </a:graphic>
+                      <wp14:sizeRelH relativeFrom="margin">
+                        <wp14:pctWidth>0</wp14:pctWidth>
+                      </wp14:sizeRelH>
+                      <wp14:sizeRelV relativeFrom="margin">
+                        <wp14:pctHeight>0</wp14:pctHeight>
+                      </wp14:sizeRelV>
+                    </wp:anchor>
+                  </w:drawing>
+                </mc:Choice>
+                <mc:Fallback>
+                  <w:pict>
+                    <v:line w14:anchorId="76FA1D35" id="直接连接符 122" o:spid="_x0000_s1026" style="position:absolute;left:0;text-align:left;flip:x;z-index:251831296;visibility:visible;mso-wrap-style:square;mso-width-percent:0;mso-height-percent:0;mso-wrap-distance-left:9pt;mso-wrap-distance-top:0;mso-wrap-distance-right:9pt;mso-wrap-distance-bottom:0;mso-position-horizontal:absolute;mso-position-horizontal-relative:text;mso-position-vertical:absolute;mso-position-vertical-relative:text;mso-width-percent:0;mso-height-percent:0;mso-width-relative:margin;mso-height-relative:margin" from="23.7pt,79.3pt" to="47.7pt,94.4pt" o:gfxdata="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" strokecolor="#f2f2f2 [3052]" strokeweight=".5pt">
+                      <v:stroke dashstyle="3 1" joinstyle="miter"/>
+                    </v:line>
+                  </w:pict>
+                </mc:Fallback>
+              </mc:AlternateContent>
+            </w:r>
+            <w:r>
+              <w:rPr>
+                <w:noProof/>
+              </w:rPr>
+              <mc:AlternateContent>
+                <mc:Choice Requires="wps">
+                  <w:drawing>
+                    <wp:anchor distT="0" distB="0" distL="114300" distR="114300" simplePos="0" relativeHeight="251829248" behindDoc="0" locked="0" layoutInCell="1" allowOverlap="1" wp14:anchorId="47EA5584" wp14:editId="449BD41A">
+                      <wp:simplePos x="0" y="0"/>
+                      <wp:positionH relativeFrom="column">
+                        <wp:posOffset>402590</wp:posOffset>
+                      </wp:positionH>
+                      <wp:positionV relativeFrom="paragraph">
+                        <wp:posOffset>1587500</wp:posOffset>
+                      </wp:positionV>
+                      <wp:extent cx="304800" cy="191770"/>
+                      <wp:effectExtent l="0" t="0" r="19050" b="36830"/>
+                      <wp:wrapNone/>
+                      <wp:docPr id="121" name="直接连接符 121"/>
+                      <wp:cNvGraphicFramePr/>
+                      <a:graphic xmlns:a="http://schemas.openxmlformats.org/drawingml/2006/main">
+                        <a:graphicData uri="http://schemas.microsoft.com/office/word/2010/wordprocessingShape">
+                          <wps:wsp>
+                            <wps:cNvCnPr/>
+                            <wps:spPr>
+                              <a:xfrm flipH="1">
+                                <a:off x="0" y="0"/>
+                                <a:ext cx="304800" cy="191770"/>
+                              </a:xfrm>
+                              <a:prstGeom prst="line">
+                                <a:avLst/>
+                              </a:prstGeom>
+                              <a:ln>
+                                <a:solidFill>
+                                  <a:schemeClr val="bg1">
+                                    <a:lumMod val="95000"/>
+                                  </a:schemeClr>
+                                </a:solidFill>
+                                <a:prstDash val="sysDash"/>
+                              </a:ln>
+                            </wps:spPr>
+                            <wps:style>
+                              <a:lnRef idx="1">
+                                <a:schemeClr val="accent1"/>
+                              </a:lnRef>
+                              <a:fillRef idx="0">
+                                <a:schemeClr val="accent1"/>
+                              </a:fillRef>
+                              <a:effectRef idx="0">
+                                <a:schemeClr val="accent1"/>
+                              </a:effectRef>
+                              <a:fontRef idx="minor">
+                                <a:schemeClr val="tx1"/>
+                              </a:fontRef>
+                            </wps:style>
+                            <wps:bodyPr/>
+                          </wps:wsp>
+                        </a:graphicData>
+                      </a:graphic>
+                      <wp14:sizeRelH relativeFrom="margin">
+                        <wp14:pctWidth>0</wp14:pctWidth>
+                      </wp14:sizeRelH>
+                      <wp14:sizeRelV relativeFrom="margin">
+                        <wp14:pctHeight>0</wp14:pctHeight>
+                      </wp14:sizeRelV>
+                    </wp:anchor>
+                  </w:drawing>
+                </mc:Choice>
+                <mc:Fallback>
+                  <w:pict>
+                    <v:line w14:anchorId="778F7B92" id="直接连接符 121" o:spid="_x0000_s1026" style="position:absolute;left:0;text-align:left;flip:x;z-index:251829248;visibility:visible;mso-wrap-style:square;mso-width-percent:0;mso-height-percent:0;mso-wrap-distance-left:9pt;mso-wrap-distance-top:0;mso-wrap-distance-right:9pt;mso-wrap-distance-bottom:0;mso-position-horizontal:absolute;mso-position-horizontal-relative:text;mso-position-vertical:absolute;mso-position-vertical-relative:text;mso-width-percent:0;mso-height-percent:0;mso-width-relative:margin;mso-height-relative:margin" from="31.7pt,125pt" to="55.7pt,140.1pt" o:gfxdata="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" strokecolor="#f2f2f2 [3052]" strokeweight=".5pt">
+                      <v:stroke dashstyle="3 1" joinstyle="miter"/>
+                    </v:line>
+                  </w:pict>
+                </mc:Fallback>
+              </mc:AlternateContent>
+            </w:r>
+            <w:r>
+              <w:rPr>
+                <w:noProof/>
+              </w:rPr>
+              <mc:AlternateContent>
+                <mc:Choice Requires="wps">
+                  <w:drawing>
+                    <wp:anchor distT="0" distB="0" distL="114300" distR="114300" simplePos="0" relativeHeight="251819008" behindDoc="0" locked="0" layoutInCell="1" allowOverlap="1" wp14:anchorId="64D898D5" wp14:editId="2C9588F9">
+                      <wp:simplePos x="0" y="0"/>
+                      <wp:positionH relativeFrom="column">
+                        <wp:posOffset>1658620</wp:posOffset>
+                      </wp:positionH>
+                      <wp:positionV relativeFrom="paragraph">
+                        <wp:posOffset>884555</wp:posOffset>
+                      </wp:positionV>
+                      <wp:extent cx="101600" cy="569595"/>
+                      <wp:effectExtent l="0" t="0" r="31750" b="20955"/>
+                      <wp:wrapNone/>
+                      <wp:docPr id="116" name="直接连接符 116"/>
+                      <wp:cNvGraphicFramePr/>
+                      <a:graphic xmlns:a="http://schemas.openxmlformats.org/drawingml/2006/main">
+                        <a:graphicData uri="http://schemas.microsoft.com/office/word/2010/wordprocessingShape">
+                          <wps:wsp>
+                            <wps:cNvCnPr/>
+                            <wps:spPr>
+                              <a:xfrm>
+                                <a:off x="0" y="0"/>
+                                <a:ext cx="101600" cy="569595"/>
+                              </a:xfrm>
+                              <a:prstGeom prst="line">
+                                <a:avLst/>
+                              </a:prstGeom>
+                              <a:ln>
+                                <a:solidFill>
+                                  <a:schemeClr val="bg1">
+                                    <a:lumMod val="95000"/>
+                                  </a:schemeClr>
+                                </a:solidFill>
+                                <a:prstDash val="sysDash"/>
+                              </a:ln>
+                            </wps:spPr>
+                            <wps:style>
+                              <a:lnRef idx="1">
+                                <a:schemeClr val="accent1"/>
+                              </a:lnRef>
+                              <a:fillRef idx="0">
+                                <a:schemeClr val="accent1"/>
+                              </a:fillRef>
+                              <a:effectRef idx="0">
+                                <a:schemeClr val="accent1"/>
+                              </a:effectRef>
+                              <a:fontRef idx="minor">
+                                <a:schemeClr val="tx1"/>
+                              </a:fontRef>
+                            </wps:style>
+                            <wps:bodyPr/>
+                          </wps:wsp>
+                        </a:graphicData>
+                      </a:graphic>
+                      <wp14:sizeRelH relativeFrom="margin">
+                        <wp14:pctWidth>0</wp14:pctWidth>
+                      </wp14:sizeRelH>
+                      <wp14:sizeRelV relativeFrom="margin">
+                        <wp14:pctHeight>0</wp14:pctHeight>
+                      </wp14:sizeRelV>
+                    </wp:anchor>
+                  </w:drawing>
+                </mc:Choice>
+                <mc:Fallback>
+                  <w:pict>
+                    <v:line w14:anchorId="7ADC5873" id="直接连接符 116" o:spid="_x0000_s1026" style="position:absolute;left:0;text-align:left;z-index:251819008;visibility:visible;mso-wrap-style:square;mso-width-percent:0;mso-height-percent:0;mso-wrap-distance-left:9pt;mso-wrap-distance-top:0;mso-wrap-distance-right:9pt;mso-wrap-distance-bottom:0;mso-position-horizontal:absolute;mso-position-horizontal-relative:text;mso-position-vertical:absolute;mso-position-vertical-relative:text;mso-width-percent:0;mso-height-percent:0;mso-width-relative:margin;mso-height-relative:margin" from="130.6pt,69.65pt" to="138.6pt,114.5pt" o:gfxdata="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" strokecolor="#f2f2f2 [3052]" strokeweight=".5pt">
+                      <v:stroke dashstyle="3 1" joinstyle="miter"/>
+                    </v:line>
+                  </w:pict>
+                </mc:Fallback>
+              </mc:AlternateContent>
+            </w:r>
+            <w:r>
+              <w:rPr>
+                <w:noProof/>
+              </w:rPr>
+              <mc:AlternateContent>
+                <mc:Choice Requires="wps">
+                  <w:drawing>
+                    <wp:anchor distT="0" distB="0" distL="114300" distR="114300" simplePos="0" relativeHeight="251814912" behindDoc="0" locked="0" layoutInCell="1" allowOverlap="1" wp14:anchorId="04609E60" wp14:editId="2066B275">
+                      <wp:simplePos x="0" y="0"/>
+                      <wp:positionH relativeFrom="column">
+                        <wp:posOffset>1265555</wp:posOffset>
+                      </wp:positionH>
+                      <wp:positionV relativeFrom="paragraph">
+                        <wp:posOffset>855980</wp:posOffset>
+                      </wp:positionV>
+                      <wp:extent cx="101600" cy="569595"/>
+                      <wp:effectExtent l="0" t="0" r="31750" b="20955"/>
+                      <wp:wrapNone/>
+                      <wp:docPr id="114" name="直接连接符 114"/>
+                      <wp:cNvGraphicFramePr/>
+                      <a:graphic xmlns:a="http://schemas.openxmlformats.org/drawingml/2006/main">
+                        <a:graphicData uri="http://schemas.microsoft.com/office/word/2010/wordprocessingShape">
+                          <wps:wsp>
+                            <wps:cNvCnPr/>
+                            <wps:spPr>
+                              <a:xfrm>
+                                <a:off x="0" y="0"/>
+                                <a:ext cx="101600" cy="569595"/>
+                              </a:xfrm>
+                              <a:prstGeom prst="line">
+                                <a:avLst/>
+                              </a:prstGeom>
+                              <a:ln>
+                                <a:solidFill>
+                                  <a:schemeClr val="bg1">
+                                    <a:lumMod val="95000"/>
+                                  </a:schemeClr>
+                                </a:solidFill>
+                                <a:prstDash val="sysDash"/>
+                              </a:ln>
+                            </wps:spPr>
+                            <wps:style>
+                              <a:lnRef idx="1">
+                                <a:schemeClr val="accent1"/>
+                              </a:lnRef>
+                              <a:fillRef idx="0">
+                                <a:schemeClr val="accent1"/>
+                              </a:fillRef>
+                              <a:effectRef idx="0">
+                                <a:schemeClr val="accent1"/>
+                              </a:effectRef>
+                              <a:fontRef idx="minor">
+                                <a:schemeClr val="tx1"/>
+                              </a:fontRef>
+                            </wps:style>
+                            <wps:bodyPr/>
+                          </wps:wsp>
+                        </a:graphicData>
+                      </a:graphic>
+                      <wp14:sizeRelH relativeFrom="margin">
+                        <wp14:pctWidth>0</wp14:pctWidth>
+                      </wp14:sizeRelH>
+                      <wp14:sizeRelV relativeFrom="margin">
+                        <wp14:pctHeight>0</wp14:pctHeight>
+                      </wp14:sizeRelV>
+                    </wp:anchor>
+                  </w:drawing>
+                </mc:Choice>
+                <mc:Fallback>
+                  <w:pict>
+                    <v:line w14:anchorId="32E93F24" id="直接连接符 114" o:spid="_x0000_s1026" style="position:absolute;left:0;text-align:left;z-index:251814912;visibility:visible;mso-wrap-style:square;mso-width-percent:0;mso-height-percent:0;mso-wrap-distance-left:9pt;mso-wrap-distance-top:0;mso-wrap-distance-right:9pt;mso-wrap-distance-bottom:0;mso-position-horizontal:absolute;mso-position-horizontal-relative:text;mso-position-vertical:absolute;mso-position-vertical-relative:text;mso-width-percent:0;mso-height-percent:0;mso-width-relative:margin;mso-height-relative:margin" from="99.65pt,67.4pt" to="107.65pt,112.25pt" o:gfxdata="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" strokecolor="#f2f2f2 [3052]" strokeweight=".5pt">
+                      <v:stroke dashstyle="3 1" joinstyle="miter"/>
+                    </v:line>
+                  </w:pict>
+                </mc:Fallback>
+              </mc:AlternateContent>
+            </w:r>
+            <w:r>
+              <w:rPr>
+                <w:noProof/>
+              </w:rPr>
+              <mc:AlternateContent>
+                <mc:Choice Requires="wps">
+                  <w:drawing>
+                    <wp:anchor distT="0" distB="0" distL="114300" distR="114300" simplePos="0" relativeHeight="251827200" behindDoc="0" locked="0" layoutInCell="1" allowOverlap="1" wp14:anchorId="1EEC2826" wp14:editId="711FBA5A">
+                      <wp:simplePos x="0" y="0"/>
+                      <wp:positionH relativeFrom="column">
+                        <wp:posOffset>1370965</wp:posOffset>
+                      </wp:positionH>
+                      <wp:positionV relativeFrom="paragraph">
+                        <wp:posOffset>1423035</wp:posOffset>
+                      </wp:positionV>
+                      <wp:extent cx="384175" cy="32385"/>
+                      <wp:effectExtent l="0" t="0" r="34925" b="24765"/>
+                      <wp:wrapNone/>
+                      <wp:docPr id="120" name="直接连接符 120"/>
+                      <wp:cNvGraphicFramePr/>
+                      <a:graphic xmlns:a="http://schemas.openxmlformats.org/drawingml/2006/main">
+                        <a:graphicData uri="http://schemas.microsoft.com/office/word/2010/wordprocessingShape">
+                          <wps:wsp>
+                            <wps:cNvCnPr/>
+                            <wps:spPr>
+                              <a:xfrm>
+                                <a:off x="0" y="0"/>
+                                <a:ext cx="384175" cy="32385"/>
+                              </a:xfrm>
+                              <a:prstGeom prst="line">
+                                <a:avLst/>
+                              </a:prstGeom>
+                              <a:ln>
+                                <a:solidFill>
+                                  <a:schemeClr val="bg1">
+                                    <a:lumMod val="95000"/>
+                                  </a:schemeClr>
+                                </a:solidFill>
+                                <a:prstDash val="sysDash"/>
+                              </a:ln>
+                            </wps:spPr>
+                            <wps:style>
+                              <a:lnRef idx="1">
+                                <a:schemeClr val="accent1"/>
+                              </a:lnRef>
+                              <a:fillRef idx="0">
+                                <a:schemeClr val="accent1"/>
+                              </a:fillRef>
+                              <a:effectRef idx="0">
+                                <a:schemeClr val="accent1"/>
+                              </a:effectRef>
+                              <a:fontRef idx="minor">
+                                <a:schemeClr val="tx1"/>
+                              </a:fontRef>
+                            </wps:style>
+                            <wps:bodyPr/>
+                          </wps:wsp>
+                        </a:graphicData>
+                      </a:graphic>
+                      <wp14:sizeRelH relativeFrom="margin">
+                        <wp14:pctWidth>0</wp14:pctWidth>
+                      </wp14:sizeRelH>
+                      <wp14:sizeRelV relativeFrom="margin">
+                        <wp14:pctHeight>0</wp14:pctHeight>
+                      </wp14:sizeRelV>
+                    </wp:anchor>
+                  </w:drawing>
+                </mc:Choice>
+                <mc:Fallback>
+                  <w:pict>
+                    <v:line w14:anchorId="1266502C" id="直接连接符 120" o:spid="_x0000_s1026" style="position:absolute;left:0;text-align:left;z-index:251827200;visibility:visible;mso-wrap-style:square;mso-width-percent:0;mso-height-percent:0;mso-wrap-distance-left:9pt;mso-wrap-distance-top:0;mso-wrap-distance-right:9pt;mso-wrap-distance-bottom:0;mso-position-horizontal:absolute;mso-position-horizontal-relative:text;mso-position-vertical:absolute;mso-position-vertical-relative:text;mso-width-percent:0;mso-height-percent:0;mso-width-relative:margin;mso-height-relative:margin" from="107.95pt,112.05pt" to="138.2pt,114.6pt" o:gfxdata="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" strokecolor="#f2f2f2 [3052]" strokeweight=".5pt">
+                      <v:stroke dashstyle="3 1" joinstyle="miter"/>
+                    </v:line>
+                  </w:pict>
+                </mc:Fallback>
+              </mc:AlternateContent>
+            </w:r>
+            <w:r>
+              <w:rPr>
+                <w:noProof/>
+              </w:rPr>
+              <mc:AlternateContent>
+                <mc:Choice Requires="wps">
+                  <w:drawing>
+                    <wp:anchor distT="0" distB="0" distL="114300" distR="114300" simplePos="0" relativeHeight="251825152" behindDoc="0" locked="0" layoutInCell="1" allowOverlap="1" wp14:anchorId="6DF0ED1D" wp14:editId="27CEA232">
+                      <wp:simplePos x="0" y="0"/>
+                      <wp:positionH relativeFrom="column">
+                        <wp:posOffset>1269365</wp:posOffset>
+                      </wp:positionH>
+                      <wp:positionV relativeFrom="paragraph">
+                        <wp:posOffset>850265</wp:posOffset>
+                      </wp:positionV>
+                      <wp:extent cx="384175" cy="32385"/>
+                      <wp:effectExtent l="0" t="0" r="34925" b="24765"/>
+                      <wp:wrapNone/>
+                      <wp:docPr id="119" name="直接连接符 119"/>
+                      <wp:cNvGraphicFramePr/>
+                      <a:graphic xmlns:a="http://schemas.openxmlformats.org/drawingml/2006/main">
+                        <a:graphicData uri="http://schemas.microsoft.com/office/word/2010/wordprocessingShape">
+                          <wps:wsp>
+                            <wps:cNvCnPr/>
+                            <wps:spPr>
+                              <a:xfrm>
+                                <a:off x="0" y="0"/>
+                                <a:ext cx="384175" cy="32385"/>
+                              </a:xfrm>
+                              <a:prstGeom prst="line">
+                                <a:avLst/>
+                              </a:prstGeom>
+                              <a:ln>
+                                <a:solidFill>
+                                  <a:schemeClr val="bg1">
+                                    <a:lumMod val="95000"/>
+                                  </a:schemeClr>
+                                </a:solidFill>
+                                <a:prstDash val="sysDash"/>
+                              </a:ln>
+                            </wps:spPr>
+                            <wps:style>
+                              <a:lnRef idx="1">
+                                <a:schemeClr val="accent1"/>
+                              </a:lnRef>
+                              <a:fillRef idx="0">
+                                <a:schemeClr val="accent1"/>
+                              </a:fillRef>
+                              <a:effectRef idx="0">
+                                <a:schemeClr val="accent1"/>
+                              </a:effectRef>
+                              <a:fontRef idx="minor">
+                                <a:schemeClr val="tx1"/>
+                              </a:fontRef>
+                            </wps:style>
+                            <wps:bodyPr/>
+                          </wps:wsp>
+                        </a:graphicData>
+                      </a:graphic>
+                      <wp14:sizeRelH relativeFrom="margin">
+                        <wp14:pctWidth>0</wp14:pctWidth>
+                      </wp14:sizeRelH>
+                      <wp14:sizeRelV relativeFrom="margin">
+                        <wp14:pctHeight>0</wp14:pctHeight>
+                      </wp14:sizeRelV>
+                    </wp:anchor>
+                  </w:drawing>
+                </mc:Choice>
+                <mc:Fallback>
+                  <w:pict>
+                    <v:line w14:anchorId="73027A55" id="直接连接符 119" o:spid="_x0000_s1026" style="position:absolute;left:0;text-align:left;z-index:251825152;visibility:visible;mso-wrap-style:square;mso-width-percent:0;mso-height-percent:0;mso-wrap-distance-left:9pt;mso-wrap-distance-top:0;mso-wrap-distance-right:9pt;mso-wrap-distance-bottom:0;mso-position-horizontal:absolute;mso-position-horizontal-relative:text;mso-position-vertical:absolute;mso-position-vertical-relative:text;mso-width-percent:0;mso-height-percent:0;mso-width-relative:margin;mso-height-relative:margin" from="99.95pt,66.95pt" to="130.2pt,69.5pt" o:gfxdata="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" strokecolor="#f2f2f2 [3052]" strokeweight=".5pt">
+                      <v:stroke dashstyle="3 1" joinstyle="miter"/>
+                    </v:line>
+                  </w:pict>
+                </mc:Fallback>
+              </mc:AlternateContent>
+            </w:r>
+            <w:r>
+              <w:rPr>
+                <w:noProof/>
+              </w:rPr>
+              <mc:AlternateContent>
+                <mc:Choice Requires="wps">
+                  <w:drawing>
+                    <wp:anchor distT="0" distB="0" distL="114300" distR="114300" simplePos="0" relativeHeight="251823104" behindDoc="0" locked="0" layoutInCell="1" allowOverlap="1" wp14:anchorId="561C8343" wp14:editId="71801436">
+                      <wp:simplePos x="0" y="0"/>
+                      <wp:positionH relativeFrom="column">
+                        <wp:posOffset>304165</wp:posOffset>
+                      </wp:positionH>
+                      <wp:positionV relativeFrom="paragraph">
+                        <wp:posOffset>1202690</wp:posOffset>
+                      </wp:positionV>
+                      <wp:extent cx="384175" cy="32385"/>
+                      <wp:effectExtent l="0" t="0" r="34925" b="24765"/>
+                      <wp:wrapNone/>
+                      <wp:docPr id="118" name="直接连接符 118"/>
+                      <wp:cNvGraphicFramePr/>
+                      <a:graphic xmlns:a="http://schemas.openxmlformats.org/drawingml/2006/main">
+                        <a:graphicData uri="http://schemas.microsoft.com/office/word/2010/wordprocessingShape">
+                          <wps:wsp>
+                            <wps:cNvCnPr/>
+                            <wps:spPr>
+                              <a:xfrm>
+                                <a:off x="0" y="0"/>
+                                <a:ext cx="384175" cy="32385"/>
+                              </a:xfrm>
+                              <a:prstGeom prst="line">
+                                <a:avLst/>
+                              </a:prstGeom>
+                              <a:ln>
+                                <a:solidFill>
+                                  <a:schemeClr val="bg1">
+                                    <a:lumMod val="95000"/>
+                                  </a:schemeClr>
+                                </a:solidFill>
+                                <a:prstDash val="sysDash"/>
+                              </a:ln>
+                            </wps:spPr>
+                            <wps:style>
+                              <a:lnRef idx="1">
+                                <a:schemeClr val="accent1"/>
+                              </a:lnRef>
+                              <a:fillRef idx="0">
+                                <a:schemeClr val="accent1"/>
+                              </a:fillRef>
+                              <a:effectRef idx="0">
+                                <a:schemeClr val="accent1"/>
+                              </a:effectRef>
+                              <a:fontRef idx="minor">
+                                <a:schemeClr val="tx1"/>
+                              </a:fontRef>
+                            </wps:style>
+                            <wps:bodyPr/>
+                          </wps:wsp>
+                        </a:graphicData>
+                      </a:graphic>
+                      <wp14:sizeRelH relativeFrom="margin">
+                        <wp14:pctWidth>0</wp14:pctWidth>
+                      </wp14:sizeRelH>
+                      <wp14:sizeRelV relativeFrom="margin">
+                        <wp14:pctHeight>0</wp14:pctHeight>
+                      </wp14:sizeRelV>
+                    </wp:anchor>
+                  </w:drawing>
+                </mc:Choice>
+                <mc:Fallback>
+                  <w:pict>
+                    <v:line w14:anchorId="1A4A0162" id="直接连接符 118" o:spid="_x0000_s1026" style="position:absolute;left:0;text-align:left;z-index:251823104;visibility:visible;mso-wrap-style:square;mso-width-percent:0;mso-height-percent:0;mso-wrap-distance-left:9pt;mso-wrap-distance-top:0;mso-wrap-distance-right:9pt;mso-wrap-distance-bottom:0;mso-position-horizontal:absolute;mso-position-horizontal-relative:text;mso-position-vertical:absolute;mso-position-vertical-relative:text;mso-width-percent:0;mso-height-percent:0;mso-width-relative:margin;mso-height-relative:margin" from="23.95pt,94.7pt" to="54.2pt,97.25pt" o:gfxdata="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" strokecolor="#f2f2f2 [3052]" strokeweight=".5pt">
+                      <v:stroke dashstyle="3 1" joinstyle="miter"/>
+                    </v:line>
+                  </w:pict>
+                </mc:Fallback>
+              </mc:AlternateContent>
+            </w:r>
+            <w:r>
+              <w:rPr>
+                <w:noProof/>
+              </w:rPr>
+              <mc:AlternateContent>
+                <mc:Choice Requires="wps">
+                  <w:drawing>
+                    <wp:anchor distT="0" distB="0" distL="114300" distR="114300" simplePos="0" relativeHeight="251821056" behindDoc="0" locked="0" layoutInCell="1" allowOverlap="1" wp14:anchorId="530019A6" wp14:editId="0492B1FE">
+                      <wp:simplePos x="0" y="0"/>
+                      <wp:positionH relativeFrom="column">
+                        <wp:posOffset>405765</wp:posOffset>
+                      </wp:positionH>
+                      <wp:positionV relativeFrom="paragraph">
+                        <wp:posOffset>1769110</wp:posOffset>
+                      </wp:positionV>
+                      <wp:extent cx="384175" cy="32385"/>
+                      <wp:effectExtent l="0" t="0" r="34925" b="24765"/>
+                      <wp:wrapNone/>
+                      <wp:docPr id="117" name="直接连接符 117"/>
+                      <wp:cNvGraphicFramePr/>
+                      <a:graphic xmlns:a="http://schemas.openxmlformats.org/drawingml/2006/main">
+                        <a:graphicData uri="http://schemas.microsoft.com/office/word/2010/wordprocessingShape">
+                          <wps:wsp>
+                            <wps:cNvCnPr/>
+                            <wps:spPr>
+                              <a:xfrm>
+                                <a:off x="0" y="0"/>
+                                <a:ext cx="384175" cy="32385"/>
+                              </a:xfrm>
+                              <a:prstGeom prst="line">
+                                <a:avLst/>
+                              </a:prstGeom>
+                              <a:ln>
+                                <a:solidFill>
+                                  <a:schemeClr val="bg1">
+                                    <a:lumMod val="95000"/>
+                                  </a:schemeClr>
+                                </a:solidFill>
+                                <a:prstDash val="sysDash"/>
+                              </a:ln>
+                            </wps:spPr>
+                            <wps:style>
+                              <a:lnRef idx="1">
+                                <a:schemeClr val="accent1"/>
+                              </a:lnRef>
+                              <a:fillRef idx="0">
+                                <a:schemeClr val="accent1"/>
+                              </a:fillRef>
+                              <a:effectRef idx="0">
+                                <a:schemeClr val="accent1"/>
+                              </a:effectRef>
+                              <a:fontRef idx="minor">
+                                <a:schemeClr val="tx1"/>
+                              </a:fontRef>
+                            </wps:style>
+                            <wps:bodyPr/>
+                          </wps:wsp>
+                        </a:graphicData>
+                      </a:graphic>
+                      <wp14:sizeRelH relativeFrom="margin">
+                        <wp14:pctWidth>0</wp14:pctWidth>
+                      </wp14:sizeRelH>
+                      <wp14:sizeRelV relativeFrom="margin">
+                        <wp14:pctHeight>0</wp14:pctHeight>
+                      </wp14:sizeRelV>
+                    </wp:anchor>
+                  </w:drawing>
+                </mc:Choice>
+                <mc:Fallback>
+                  <w:pict>
+                    <v:line w14:anchorId="5A2CA9DA" id="直接连接符 117" o:spid="_x0000_s1026" style="position:absolute;left:0;text-align:left;z-index:251821056;visibility:visible;mso-wrap-style:square;mso-width-percent:0;mso-height-percent:0;mso-wrap-distance-left:9pt;mso-wrap-distance-top:0;mso-wrap-distance-right:9pt;mso-wrap-distance-bottom:0;mso-position-horizontal:absolute;mso-position-horizontal-relative:text;mso-position-vertical:absolute;mso-position-vertical-relative:text;mso-width-percent:0;mso-height-percent:0;mso-width-relative:margin;mso-height-relative:margin" from="31.95pt,139.3pt" to="62.2pt,141.85pt" o:gfxdata="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" strokecolor="#f2f2f2 [3052]" strokeweight=".5pt">
+                      <v:stroke dashstyle="3 1" joinstyle="miter"/>
+                    </v:line>
+                  </w:pict>
+                </mc:Fallback>
+              </mc:AlternateContent>
+            </w:r>
+            <w:r>
+              <w:rPr>
+                <w:noProof/>
+              </w:rPr>
+              <mc:AlternateContent>
+                <mc:Choice Requires="wps">
+                  <w:drawing>
+                    <wp:anchor distT="0" distB="0" distL="114300" distR="114300" simplePos="0" relativeHeight="251816960" behindDoc="0" locked="0" layoutInCell="1" allowOverlap="1" wp14:anchorId="5385D8A0" wp14:editId="46C90E1A">
+                      <wp:simplePos x="0" y="0"/>
+                      <wp:positionH relativeFrom="column">
+                        <wp:posOffset>1377950</wp:posOffset>
+                      </wp:positionH>
+                      <wp:positionV relativeFrom="paragraph">
+                        <wp:posOffset>1073785</wp:posOffset>
+                      </wp:positionV>
+                      <wp:extent cx="101600" cy="569595"/>
+                      <wp:effectExtent l="0" t="0" r="31750" b="20955"/>
+                      <wp:wrapNone/>
+                      <wp:docPr id="115" name="直接连接符 115"/>
+                      <wp:cNvGraphicFramePr/>
+                      <a:graphic xmlns:a="http://schemas.openxmlformats.org/drawingml/2006/main">
+                        <a:graphicData uri="http://schemas.microsoft.com/office/word/2010/wordprocessingShape">
+                          <wps:wsp>
+                            <wps:cNvCnPr/>
+                            <wps:spPr>
+                              <a:xfrm>
+                                <a:off x="0" y="0"/>
+                                <a:ext cx="101600" cy="569595"/>
+                              </a:xfrm>
+                              <a:prstGeom prst="line">
+                                <a:avLst/>
+                              </a:prstGeom>
+                              <a:ln>
+                                <a:solidFill>
+                                  <a:schemeClr val="bg1">
+                                    <a:lumMod val="95000"/>
+                                  </a:schemeClr>
+                                </a:solidFill>
+                                <a:prstDash val="sysDash"/>
+                              </a:ln>
+                            </wps:spPr>
+                            <wps:style>
+                              <a:lnRef idx="1">
+                                <a:schemeClr val="accent1"/>
+                              </a:lnRef>
+                              <a:fillRef idx="0">
+                                <a:schemeClr val="accent1"/>
+                              </a:fillRef>
+                              <a:effectRef idx="0">
+                                <a:schemeClr val="accent1"/>
+                              </a:effectRef>
+                              <a:fontRef idx="minor">
+                                <a:schemeClr val="tx1"/>
+                              </a:fontRef>
+                            </wps:style>
+                            <wps:bodyPr/>
+                          </wps:wsp>
+                        </a:graphicData>
+                      </a:graphic>
+                      <wp14:sizeRelH relativeFrom="margin">
+                        <wp14:pctWidth>0</wp14:pctWidth>
+                      </wp14:sizeRelH>
+                      <wp14:sizeRelV relativeFrom="margin">
+                        <wp14:pctHeight>0</wp14:pctHeight>
+                      </wp14:sizeRelV>
+                    </wp:anchor>
+                  </w:drawing>
+                </mc:Choice>
+                <mc:Fallback>
+                  <w:pict>
+                    <v:line w14:anchorId="5BE3878E" id="直接连接符 115" o:spid="_x0000_s1026" style="position:absolute;left:0;text-align:left;z-index:251816960;visibility:visible;mso-wrap-style:square;mso-width-percent:0;mso-height-percent:0;mso-wrap-distance-left:9pt;mso-wrap-distance-top:0;mso-wrap-distance-right:9pt;mso-wrap-distance-bottom:0;mso-position-horizontal:absolute;mso-position-horizontal-relative:text;mso-position-vertical:absolute;mso-position-vertical-relative:text;mso-width-percent:0;mso-height-percent:0;mso-width-relative:margin;mso-height-relative:margin" from="108.5pt,84.55pt" to="116.5pt,129.4pt" o:gfxdata="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" strokecolor="#f2f2f2 [3052]" strokeweight=".5pt">
+                      <v:stroke dashstyle="3 1" joinstyle="miter"/>
+                    </v:line>
+                  </w:pict>
+                </mc:Fallback>
+              </mc:AlternateContent>
+            </w:r>
+            <w:r>
+              <w:rPr>
+                <w:noProof/>
+              </w:rPr>
+              <mc:AlternateContent>
+                <mc:Choice Requires="wps">
+                  <w:drawing>
+                    <wp:anchor distT="0" distB="0" distL="114300" distR="114300" simplePos="0" relativeHeight="251812864" behindDoc="0" locked="0" layoutInCell="1" allowOverlap="1" wp14:anchorId="7048D687" wp14:editId="62B8E60E">
+                      <wp:simplePos x="0" y="0"/>
+                      <wp:positionH relativeFrom="column">
+                        <wp:posOffset>989965</wp:posOffset>
+                      </wp:positionH>
+                      <wp:positionV relativeFrom="paragraph">
+                        <wp:posOffset>1045845</wp:posOffset>
+                      </wp:positionV>
+                      <wp:extent cx="101600" cy="569595"/>
+                      <wp:effectExtent l="0" t="0" r="31750" b="20955"/>
+                      <wp:wrapNone/>
+                      <wp:docPr id="113" name="直接连接符 113"/>
+                      <wp:cNvGraphicFramePr/>
+                      <a:graphic xmlns:a="http://schemas.openxmlformats.org/drawingml/2006/main">
+                        <a:graphicData uri="http://schemas.microsoft.com/office/word/2010/wordprocessingShape">
+                          <wps:wsp>
+                            <wps:cNvCnPr/>
+                            <wps:spPr>
+                              <a:xfrm>
+                                <a:off x="0" y="0"/>
+                                <a:ext cx="101600" cy="569595"/>
+                              </a:xfrm>
+                              <a:prstGeom prst="line">
+                                <a:avLst/>
+                              </a:prstGeom>
+                              <a:ln>
+                                <a:solidFill>
+                                  <a:schemeClr val="bg1">
+                                    <a:lumMod val="95000"/>
+                                  </a:schemeClr>
+                                </a:solidFill>
+                                <a:prstDash val="sysDash"/>
+                              </a:ln>
+                            </wps:spPr>
+                            <wps:style>
+                              <a:lnRef idx="1">
+                                <a:schemeClr val="accent1"/>
+                              </a:lnRef>
+                              <a:fillRef idx="0">
+                                <a:schemeClr val="accent1"/>
+                              </a:fillRef>
+                              <a:effectRef idx="0">
+                                <a:schemeClr val="accent1"/>
+                              </a:effectRef>
+                              <a:fontRef idx="minor">
+                                <a:schemeClr val="tx1"/>
+                              </a:fontRef>
+                            </wps:style>
+                            <wps:bodyPr/>
+                          </wps:wsp>
+                        </a:graphicData>
+                      </a:graphic>
+                      <wp14:sizeRelH relativeFrom="margin">
+                        <wp14:pctWidth>0</wp14:pctWidth>
+                      </wp14:sizeRelH>
+                      <wp14:sizeRelV relativeFrom="margin">
+                        <wp14:pctHeight>0</wp14:pctHeight>
+                      </wp14:sizeRelV>
+                    </wp:anchor>
+                  </w:drawing>
+                </mc:Choice>
+                <mc:Fallback>
+                  <w:pict>
+                    <v:line w14:anchorId="5B4F8B83" id="直接连接符 113" o:spid="_x0000_s1026" style="position:absolute;left:0;text-align:left;z-index:251812864;visibility:visible;mso-wrap-style:square;mso-width-percent:0;mso-height-percent:0;mso-wrap-distance-left:9pt;mso-wrap-distance-top:0;mso-wrap-distance-right:9pt;mso-wrap-distance-bottom:0;mso-position-horizontal:absolute;mso-position-horizontal-relative:text;mso-position-vertical:absolute;mso-position-vertical-relative:text;mso-width-percent:0;mso-height-percent:0;mso-width-relative:margin;mso-height-relative:margin" from="77.95pt,82.35pt" to="85.95pt,127.2pt" o:gfxdata="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" strokecolor="#f2f2f2 [3052]" strokeweight=".5pt">
+                      <v:stroke dashstyle="3 1" joinstyle="miter"/>
+                    </v:line>
+                  </w:pict>
+                </mc:Fallback>
+              </mc:AlternateContent>
+            </w:r>
+            <w:r>
+              <w:rPr>
+                <w:noProof/>
+              </w:rPr>
+              <mc:AlternateContent>
+                <mc:Choice Requires="wps">
+                  <w:drawing>
+                    <wp:anchor distT="0" distB="0" distL="114300" distR="114300" simplePos="0" relativeHeight="251810816" behindDoc="0" locked="0" layoutInCell="1" allowOverlap="1" wp14:anchorId="135CB14D" wp14:editId="4C4FA595">
+                      <wp:simplePos x="0" y="0"/>
+                      <wp:positionH relativeFrom="column">
+                        <wp:posOffset>598170</wp:posOffset>
+                      </wp:positionH>
+                      <wp:positionV relativeFrom="paragraph">
+                        <wp:posOffset>1031875</wp:posOffset>
+                      </wp:positionV>
+                      <wp:extent cx="101600" cy="569595"/>
+                      <wp:effectExtent l="0" t="0" r="31750" b="20955"/>
+                      <wp:wrapNone/>
+                      <wp:docPr id="112" name="直接连接符 112"/>
+                      <wp:cNvGraphicFramePr/>
+                      <a:graphic xmlns:a="http://schemas.openxmlformats.org/drawingml/2006/main">
+                        <a:graphicData uri="http://schemas.microsoft.com/office/word/2010/wordprocessingShape">
+                          <wps:wsp>
+                            <wps:cNvCnPr/>
+                            <wps:spPr>
+                              <a:xfrm>
+                                <a:off x="0" y="0"/>
+                                <a:ext cx="101600" cy="569595"/>
+                              </a:xfrm>
+                              <a:prstGeom prst="line">
+                                <a:avLst/>
+                              </a:prstGeom>
+                              <a:ln>
+                                <a:solidFill>
+                                  <a:schemeClr val="bg1">
+                                    <a:lumMod val="95000"/>
+                                  </a:schemeClr>
+                                </a:solidFill>
+                                <a:prstDash val="sysDash"/>
+                              </a:ln>
+                            </wps:spPr>
+                            <wps:style>
+                              <a:lnRef idx="1">
+                                <a:schemeClr val="accent1"/>
+                              </a:lnRef>
+                              <a:fillRef idx="0">
+                                <a:schemeClr val="accent1"/>
+                              </a:fillRef>
+                              <a:effectRef idx="0">
+                                <a:schemeClr val="accent1"/>
+                              </a:effectRef>
+                              <a:fontRef idx="minor">
+                                <a:schemeClr val="tx1"/>
+                              </a:fontRef>
+                            </wps:style>
+                            <wps:bodyPr/>
+                          </wps:wsp>
+                        </a:graphicData>
+                      </a:graphic>
+                      <wp14:sizeRelH relativeFrom="margin">
+                        <wp14:pctWidth>0</wp14:pctWidth>
+                      </wp14:sizeRelH>
+                      <wp14:sizeRelV relativeFrom="margin">
+                        <wp14:pctHeight>0</wp14:pctHeight>
+                      </wp14:sizeRelV>
+                    </wp:anchor>
+                  </w:drawing>
+                </mc:Choice>
+                <mc:Fallback>
+                  <w:pict>
+                    <v:line w14:anchorId="0AC5FEF4" id="直接连接符 112" o:spid="_x0000_s1026" style="position:absolute;left:0;text-align:left;z-index:251810816;visibility:visible;mso-wrap-style:square;mso-width-percent:0;mso-height-percent:0;mso-wrap-distance-left:9pt;mso-wrap-distance-top:0;mso-wrap-distance-right:9pt;mso-wrap-distance-bottom:0;mso-position-horizontal:absolute;mso-position-horizontal-relative:text;mso-position-vertical:absolute;mso-position-vertical-relative:text;mso-width-percent:0;mso-height-percent:0;mso-width-relative:margin;mso-height-relative:margin" from="47.1pt,81.25pt" to="55.1pt,126.1pt" o:gfxdata="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" strokecolor="#f2f2f2 [3052]" strokeweight=".5pt">
+                      <v:stroke dashstyle="3 1" joinstyle="miter"/>
+                    </v:line>
+                  </w:pict>
+                </mc:Fallback>
+              </mc:AlternateContent>
+            </w:r>
+            <w:r>
+              <w:rPr>
+                <w:noProof/>
+              </w:rPr>
+              <mc:AlternateContent>
+                <mc:Choice Requires="wps">
+                  <w:drawing>
+                    <wp:anchor distT="0" distB="0" distL="114300" distR="114300" simplePos="0" relativeHeight="251808768" behindDoc="0" locked="0" layoutInCell="1" allowOverlap="1" wp14:anchorId="648B6ACB" wp14:editId="08765FA9">
+                      <wp:simplePos x="0" y="0"/>
+                      <wp:positionH relativeFrom="column">
+                        <wp:posOffset>688975</wp:posOffset>
+                      </wp:positionH>
+                      <wp:positionV relativeFrom="paragraph">
+                        <wp:posOffset>1228090</wp:posOffset>
+                      </wp:positionV>
+                      <wp:extent cx="101600" cy="569595"/>
+                      <wp:effectExtent l="0" t="0" r="31750" b="20955"/>
+                      <wp:wrapNone/>
+                      <wp:docPr id="111" name="直接连接符 111"/>
+                      <wp:cNvGraphicFramePr/>
+                      <a:graphic xmlns:a="http://schemas.openxmlformats.org/drawingml/2006/main">
+                        <a:graphicData uri="http://schemas.microsoft.com/office/word/2010/wordprocessingShape">
+                          <wps:wsp>
+                            <wps:cNvCnPr/>
+                            <wps:spPr>
+                              <a:xfrm>
+                                <a:off x="0" y="0"/>
+                                <a:ext cx="101600" cy="569595"/>
+                              </a:xfrm>
+                              <a:prstGeom prst="line">
+                                <a:avLst/>
+                              </a:prstGeom>
+                              <a:ln>
+                                <a:solidFill>
+                                  <a:schemeClr val="bg1">
+                                    <a:lumMod val="95000"/>
+                                  </a:schemeClr>
+                                </a:solidFill>
+                                <a:prstDash val="sysDash"/>
+                              </a:ln>
+                            </wps:spPr>
+                            <wps:style>
+                              <a:lnRef idx="1">
+                                <a:schemeClr val="accent1"/>
+                              </a:lnRef>
+                              <a:fillRef idx="0">
+                                <a:schemeClr val="accent1"/>
+                              </a:fillRef>
+                              <a:effectRef idx="0">
+                                <a:schemeClr val="accent1"/>
+                              </a:effectRef>
+                              <a:fontRef idx="minor">
+                                <a:schemeClr val="tx1"/>
+                              </a:fontRef>
+                            </wps:style>
+                            <wps:bodyPr/>
+                          </wps:wsp>
+                        </a:graphicData>
+                      </a:graphic>
+                      <wp14:sizeRelH relativeFrom="margin">
+                        <wp14:pctWidth>0</wp14:pctWidth>
+                      </wp14:sizeRelH>
+                      <wp14:sizeRelV relativeFrom="margin">
+                        <wp14:pctHeight>0</wp14:pctHeight>
+                      </wp14:sizeRelV>
+                    </wp:anchor>
+                  </w:drawing>
+                </mc:Choice>
+                <mc:Fallback>
+                  <w:pict>
+                    <v:line w14:anchorId="42F01049" id="直接连接符 111" o:spid="_x0000_s1026" style="position:absolute;left:0;text-align:left;z-index:251808768;visibility:visible;mso-wrap-style:square;mso-width-percent:0;mso-height-percent:0;mso-wrap-distance-left:9pt;mso-wrap-distance-top:0;mso-wrap-distance-right:9pt;mso-wrap-distance-bottom:0;mso-position-horizontal:absolute;mso-position-horizontal-relative:text;mso-position-vertical:absolute;mso-position-vertical-relative:text;mso-width-percent:0;mso-height-percent:0;mso-width-relative:margin;mso-height-relative:margin" from="54.25pt,96.7pt" to="62.25pt,141.55pt" o:gfxdata="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" strokecolor="#f2f2f2 [3052]" strokeweight=".5pt">
+                      <v:stroke dashstyle="3 1" joinstyle="miter"/>
+                    </v:line>
+                  </w:pict>
+                </mc:Fallback>
+              </mc:AlternateContent>
+            </w:r>
+            <w:r>
+              <w:rPr>
+                <w:noProof/>
+              </w:rPr>
+              <mc:AlternateContent>
+                <mc:Choice Requires="wps">
+                  <w:drawing>
+                    <wp:anchor distT="0" distB="0" distL="114300" distR="114300" simplePos="0" relativeHeight="251806720" behindDoc="0" locked="0" layoutInCell="1" allowOverlap="1" wp14:anchorId="1CA2635B" wp14:editId="6AF68036">
+                      <wp:simplePos x="0" y="0"/>
+                      <wp:positionH relativeFrom="column">
+                        <wp:posOffset>307975</wp:posOffset>
+                      </wp:positionH>
+                      <wp:positionV relativeFrom="paragraph">
+                        <wp:posOffset>1214120</wp:posOffset>
+                      </wp:positionV>
+                      <wp:extent cx="101600" cy="569595"/>
+                      <wp:effectExtent l="0" t="0" r="31750" b="20955"/>
+                      <wp:wrapNone/>
+                      <wp:docPr id="110" name="直接连接符 110"/>
+                      <wp:cNvGraphicFramePr/>
+                      <a:graphic xmlns:a="http://schemas.openxmlformats.org/drawingml/2006/main">
+                        <a:graphicData uri="http://schemas.microsoft.com/office/word/2010/wordprocessingShape">
+                          <wps:wsp>
+                            <wps:cNvCnPr/>
+                            <wps:spPr>
+                              <a:xfrm>
+                                <a:off x="0" y="0"/>
+                                <a:ext cx="101600" cy="569595"/>
+                              </a:xfrm>
+                              <a:prstGeom prst="line">
+                                <a:avLst/>
+                              </a:prstGeom>
+                              <a:ln>
+                                <a:solidFill>
+                                  <a:schemeClr val="bg1">
+                                    <a:lumMod val="95000"/>
+                                  </a:schemeClr>
+                                </a:solidFill>
+                                <a:prstDash val="sysDash"/>
+                              </a:ln>
+                            </wps:spPr>
+                            <wps:style>
+                              <a:lnRef idx="1">
+                                <a:schemeClr val="accent1"/>
+                              </a:lnRef>
+                              <a:fillRef idx="0">
+                                <a:schemeClr val="accent1"/>
+                              </a:fillRef>
+                              <a:effectRef idx="0">
+                                <a:schemeClr val="accent1"/>
+                              </a:effectRef>
+                              <a:fontRef idx="minor">
+                                <a:schemeClr val="tx1"/>
+                              </a:fontRef>
+                            </wps:style>
+                            <wps:bodyPr/>
+                          </wps:wsp>
+                        </a:graphicData>
+                      </a:graphic>
+                      <wp14:sizeRelH relativeFrom="margin">
+                        <wp14:pctWidth>0</wp14:pctWidth>
+                      </wp14:sizeRelH>
+                      <wp14:sizeRelV relativeFrom="margin">
+                        <wp14:pctHeight>0</wp14:pctHeight>
+                      </wp14:sizeRelV>
+                    </wp:anchor>
+                  </w:drawing>
+                </mc:Choice>
+                <mc:Fallback>
+                  <w:pict>
+                    <v:line w14:anchorId="317F6F1D" id="直接连接符 110" o:spid="_x0000_s1026" style="position:absolute;left:0;text-align:left;z-index:251806720;visibility:visible;mso-wrap-style:square;mso-width-percent:0;mso-height-percent:0;mso-wrap-distance-left:9pt;mso-wrap-distance-top:0;mso-wrap-distance-right:9pt;mso-wrap-distance-bottom:0;mso-position-horizontal:absolute;mso-position-horizontal-relative:text;mso-position-vertical:absolute;mso-position-vertical-relative:text;mso-width-percent:0;mso-height-percent:0;mso-width-relative:margin;mso-height-relative:margin" from="24.25pt,95.6pt" to="32.25pt,140.45pt" o:gfxdata="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" strokecolor="#f2f2f2 [3052]" strokeweight=".5pt">
+                      <v:stroke dashstyle="3 1" joinstyle="miter"/>
+                    </v:line>
+                  </w:pict>
+                </mc:Fallback>
+              </mc:AlternateContent>
+            </w:r>
+            <w:r>
+              <w:rPr>
+                <w:noProof/>
+              </w:rPr>
               <w:drawing>
-                <wp:inline distT="0" distB="0" distL="0" distR="0" wp14:anchorId="7F41CBC1" wp14:editId="65AD4EAE">
-                  <wp:extent cx="2114796" cy="2340000"/>
-                  <wp:effectExtent l="0" t="0" r="0" b="3175"/>
+                <wp:inline distT="0" distB="0" distL="0" distR="0" wp14:anchorId="7F41CBC1" wp14:editId="168EE7ED">
+                  <wp:extent cx="2114796" cy="2336111"/>
+                  <wp:effectExtent l="0" t="0" r="0" b="7620"/>
                   <wp:docPr id="14" name="图片 14"/>
                   <wp:cNvGraphicFramePr>
                     <a:graphicFrameLocks xmlns:a="http://schemas.openxmlformats.org/drawingml/2006/main" noChangeAspect="1"/>
@@ -452,7 +7921,7 @@
                         <pic:spPr>
                           <a:xfrm>
                             <a:off x="0" y="0"/>
-                            <a:ext cx="2114796" cy="2340000"/>
+                            <a:ext cx="2114796" cy="2336111"/>
                           </a:xfrm>
                           <a:prstGeom prst="rect">
                             <a:avLst/>
@@ -498,7 +7967,25 @@
             </w:r>
             <w:proofErr w:type="spellEnd"/>
             <w:r>
-              <w:t xml:space="preserve"> 3D vision</w:t>
+              <w:t xml:space="preserve"> and </w:t>
+            </w:r>
+            <w:r>
+              <w:t>correspondent</w:t>
+            </w:r>
+            <w:r>
+              <w:t xml:space="preserve"> </w:t>
+            </w:r>
+            <w:r>
+              <w:t>auxiliary lines</w:t>
+            </w:r>
+            <w:r>
+              <w:t xml:space="preserve"> </w:t>
+            </w:r>
+            <w:r>
+              <w:t>l</w:t>
+            </w:r>
+            <w:r>
+              <w:t>abeled by word</w:t>
             </w:r>
           </w:p>
           <w:p>

--- a/7大晶系/lattices rasmol.docx
+++ b/7大晶系/lattices rasmol.docx
@@ -40,18 +40,18 @@
               <mc:AlternateContent>
                 <mc:Choice Requires="wps">
                   <w:drawing>
-                    <wp:anchor distT="0" distB="0" distL="114300" distR="114300" simplePos="0" relativeHeight="251677696" behindDoc="0" locked="0" layoutInCell="1" allowOverlap="1" wp14:anchorId="5F2C5AC2" wp14:editId="4E2FA04D">
-                      <wp:simplePos x="0" y="0"/>
-                      <wp:positionH relativeFrom="column">
-                        <wp:posOffset>883920</wp:posOffset>
-                      </wp:positionH>
-                      <wp:positionV relativeFrom="paragraph">
-                        <wp:posOffset>1030605</wp:posOffset>
-                      </wp:positionV>
-                      <wp:extent cx="605790" cy="546735"/>
-                      <wp:effectExtent l="0" t="0" r="22860" b="24765"/>
-                      <wp:wrapNone/>
-                      <wp:docPr id="19" name="直接连接符 19"/>
+                    <wp:anchor distT="0" distB="0" distL="114300" distR="114300" simplePos="0" relativeHeight="251905024" behindDoc="0" locked="0" layoutInCell="1" allowOverlap="1" wp14:anchorId="752F61DD" wp14:editId="6DC3C7EF">
+                      <wp:simplePos x="0" y="0"/>
+                      <wp:positionH relativeFrom="column">
+                        <wp:posOffset>1032510</wp:posOffset>
+                      </wp:positionH>
+                      <wp:positionV relativeFrom="paragraph">
+                        <wp:posOffset>1156335</wp:posOffset>
+                      </wp:positionV>
+                      <wp:extent cx="704215" cy="516255"/>
+                      <wp:effectExtent l="0" t="0" r="19685" b="36195"/>
+                      <wp:wrapNone/>
+                      <wp:docPr id="103" name="直接连接符 103"/>
                       <wp:cNvGraphicFramePr/>
                       <a:graphic xmlns:a="http://schemas.openxmlformats.org/drawingml/2006/main">
                         <a:graphicData uri="http://schemas.microsoft.com/office/word/2010/wordprocessingShape">
@@ -60,75 +60,75 @@
                             <wps:spPr>
                               <a:xfrm>
                                 <a:off x="0" y="0"/>
-                                <a:ext cx="605790" cy="546735"/>
-                              </a:xfrm>
-                              <a:prstGeom prst="line">
-                                <a:avLst/>
-                              </a:prstGeom>
-                              <a:ln>
-                                <a:solidFill>
-                                  <a:schemeClr val="bg1">
-                                    <a:lumMod val="95000"/>
-                                  </a:schemeClr>
-                                </a:solidFill>
-                                <a:prstDash val="sysDash"/>
-                              </a:ln>
-                            </wps:spPr>
-                            <wps:style>
-                              <a:lnRef idx="1">
-                                <a:schemeClr val="accent1"/>
-                              </a:lnRef>
-                              <a:fillRef idx="0">
-                                <a:schemeClr val="accent1"/>
-                              </a:fillRef>
-                              <a:effectRef idx="0">
-                                <a:schemeClr val="accent1"/>
-                              </a:effectRef>
-                              <a:fontRef idx="minor">
-                                <a:schemeClr val="tx1"/>
-                              </a:fontRef>
-                            </wps:style>
-                            <wps:bodyPr/>
-                          </wps:wsp>
-                        </a:graphicData>
-                      </a:graphic>
-                      <wp14:sizeRelH relativeFrom="margin">
-                        <wp14:pctWidth>0</wp14:pctWidth>
-                      </wp14:sizeRelH>
-                      <wp14:sizeRelV relativeFrom="margin">
-                        <wp14:pctHeight>0</wp14:pctHeight>
-                      </wp14:sizeRelV>
-                    </wp:anchor>
-                  </w:drawing>
-                </mc:Choice>
-                <mc:Fallback>
-                  <w:pict>
-                    <v:line w14:anchorId="059F169F" id="直接连接符 19" o:spid="_x0000_s1026" style="position:absolute;left:0;text-align:left;z-index:251677696;visibility:visible;mso-wrap-style:square;mso-width-percent:0;mso-height-percent:0;mso-wrap-distance-left:9pt;mso-wrap-distance-top:0;mso-wrap-distance-right:9pt;mso-wrap-distance-bottom:0;mso-position-horizontal:absolute;mso-position-horizontal-relative:text;mso-position-vertical:absolute;mso-position-vertical-relative:text;mso-width-percent:0;mso-height-percent:0;mso-width-relative:margin;mso-height-relative:margin" from="69.6pt,81.15pt" to="117.3pt,124.2pt" o:gfxdata="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" strokecolor="#f2f2f2 [3052]" strokeweight=".5pt">
-                      <v:stroke dashstyle="3 1" joinstyle="miter"/>
-                    </v:line>
-                  </w:pict>
-                </mc:Fallback>
-              </mc:AlternateContent>
-            </w:r>
-            <w:r>
-              <w:rPr>
-                <w:noProof/>
-              </w:rPr>
-              <mc:AlternateContent>
-                <mc:Choice Requires="wps">
-                  <w:drawing>
-                    <wp:anchor distT="0" distB="0" distL="114300" distR="114300" simplePos="0" relativeHeight="251679744" behindDoc="0" locked="0" layoutInCell="1" allowOverlap="1" wp14:anchorId="2BF01E09" wp14:editId="18DC8B8D">
-                      <wp:simplePos x="0" y="0"/>
-                      <wp:positionH relativeFrom="column">
-                        <wp:posOffset>1070610</wp:posOffset>
-                      </wp:positionH>
-                      <wp:positionV relativeFrom="paragraph">
-                        <wp:posOffset>1116965</wp:posOffset>
-                      </wp:positionV>
-                      <wp:extent cx="602615" cy="542925"/>
-                      <wp:effectExtent l="0" t="0" r="26035" b="28575"/>
-                      <wp:wrapNone/>
-                      <wp:docPr id="20" name="直接连接符 20"/>
+                                <a:ext cx="704215" cy="516255"/>
+                              </a:xfrm>
+                              <a:prstGeom prst="line">
+                                <a:avLst/>
+                              </a:prstGeom>
+                              <a:ln>
+                                <a:solidFill>
+                                  <a:schemeClr val="bg1">
+                                    <a:lumMod val="95000"/>
+                                  </a:schemeClr>
+                                </a:solidFill>
+                                <a:prstDash val="sysDash"/>
+                              </a:ln>
+                            </wps:spPr>
+                            <wps:style>
+                              <a:lnRef idx="1">
+                                <a:schemeClr val="accent1"/>
+                              </a:lnRef>
+                              <a:fillRef idx="0">
+                                <a:schemeClr val="accent1"/>
+                              </a:fillRef>
+                              <a:effectRef idx="0">
+                                <a:schemeClr val="accent1"/>
+                              </a:effectRef>
+                              <a:fontRef idx="minor">
+                                <a:schemeClr val="tx1"/>
+                              </a:fontRef>
+                            </wps:style>
+                            <wps:bodyPr/>
+                          </wps:wsp>
+                        </a:graphicData>
+                      </a:graphic>
+                      <wp14:sizeRelH relativeFrom="margin">
+                        <wp14:pctWidth>0</wp14:pctWidth>
+                      </wp14:sizeRelH>
+                      <wp14:sizeRelV relativeFrom="margin">
+                        <wp14:pctHeight>0</wp14:pctHeight>
+                      </wp14:sizeRelV>
+                    </wp:anchor>
+                  </w:drawing>
+                </mc:Choice>
+                <mc:Fallback>
+                  <w:pict>
+                    <v:line w14:anchorId="6EB5D825" id="直接连接符 103" o:spid="_x0000_s1026" style="position:absolute;left:0;text-align:left;z-index:251905024;visibility:visible;mso-wrap-style:square;mso-width-percent:0;mso-height-percent:0;mso-wrap-distance-left:9pt;mso-wrap-distance-top:0;mso-wrap-distance-right:9pt;mso-wrap-distance-bottom:0;mso-position-horizontal:absolute;mso-position-horizontal-relative:text;mso-position-vertical:absolute;mso-position-vertical-relative:text;mso-width-percent:0;mso-height-percent:0;mso-width-relative:margin;mso-height-relative:margin" from="81.3pt,91.05pt" to="136.75pt,131.7pt" o:gfxdata="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" strokecolor="#f2f2f2 [3052]" strokeweight=".5pt">
+                      <v:stroke dashstyle="3 1" joinstyle="miter"/>
+                    </v:line>
+                  </w:pict>
+                </mc:Fallback>
+              </mc:AlternateContent>
+            </w:r>
+            <w:r>
+              <w:rPr>
+                <w:noProof/>
+              </w:rPr>
+              <mc:AlternateContent>
+                <mc:Choice Requires="wps">
+                  <w:drawing>
+                    <wp:anchor distT="0" distB="0" distL="114300" distR="114300" simplePos="0" relativeHeight="251902976" behindDoc="0" locked="0" layoutInCell="1" allowOverlap="1" wp14:anchorId="434D4AD7" wp14:editId="7C695324">
+                      <wp:simplePos x="0" y="0"/>
+                      <wp:positionH relativeFrom="column">
+                        <wp:posOffset>925830</wp:posOffset>
+                      </wp:positionH>
+                      <wp:positionV relativeFrom="paragraph">
+                        <wp:posOffset>982345</wp:posOffset>
+                      </wp:positionV>
+                      <wp:extent cx="704215" cy="516255"/>
+                      <wp:effectExtent l="0" t="0" r="19685" b="36195"/>
+                      <wp:wrapNone/>
+                      <wp:docPr id="102" name="直接连接符 102"/>
                       <wp:cNvGraphicFramePr/>
                       <a:graphic xmlns:a="http://schemas.openxmlformats.org/drawingml/2006/main">
                         <a:graphicData uri="http://schemas.microsoft.com/office/word/2010/wordprocessingShape">
@@ -137,75 +137,75 @@
                             <wps:spPr>
                               <a:xfrm>
                                 <a:off x="0" y="0"/>
-                                <a:ext cx="602615" cy="542925"/>
-                              </a:xfrm>
-                              <a:prstGeom prst="line">
-                                <a:avLst/>
-                              </a:prstGeom>
-                              <a:ln>
-                                <a:solidFill>
-                                  <a:schemeClr val="bg1">
-                                    <a:lumMod val="95000"/>
-                                  </a:schemeClr>
-                                </a:solidFill>
-                                <a:prstDash val="sysDash"/>
-                              </a:ln>
-                            </wps:spPr>
-                            <wps:style>
-                              <a:lnRef idx="1">
-                                <a:schemeClr val="accent1"/>
-                              </a:lnRef>
-                              <a:fillRef idx="0">
-                                <a:schemeClr val="accent1"/>
-                              </a:fillRef>
-                              <a:effectRef idx="0">
-                                <a:schemeClr val="accent1"/>
-                              </a:effectRef>
-                              <a:fontRef idx="minor">
-                                <a:schemeClr val="tx1"/>
-                              </a:fontRef>
-                            </wps:style>
-                            <wps:bodyPr/>
-                          </wps:wsp>
-                        </a:graphicData>
-                      </a:graphic>
-                      <wp14:sizeRelH relativeFrom="margin">
-                        <wp14:pctWidth>0</wp14:pctWidth>
-                      </wp14:sizeRelH>
-                      <wp14:sizeRelV relativeFrom="margin">
-                        <wp14:pctHeight>0</wp14:pctHeight>
-                      </wp14:sizeRelV>
-                    </wp:anchor>
-                  </w:drawing>
-                </mc:Choice>
-                <mc:Fallback>
-                  <w:pict>
-                    <v:line w14:anchorId="799508C5" id="直接连接符 20" o:spid="_x0000_s1026" style="position:absolute;left:0;text-align:left;z-index:251679744;visibility:visible;mso-wrap-style:square;mso-width-percent:0;mso-height-percent:0;mso-wrap-distance-left:9pt;mso-wrap-distance-top:0;mso-wrap-distance-right:9pt;mso-wrap-distance-bottom:0;mso-position-horizontal:absolute;mso-position-horizontal-relative:text;mso-position-vertical:absolute;mso-position-vertical-relative:text;mso-width-percent:0;mso-height-percent:0;mso-width-relative:margin;mso-height-relative:margin" from="84.3pt,87.95pt" to="131.75pt,130.7pt" o:gfxdata="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" strokecolor="#f2f2f2 [3052]" strokeweight=".5pt">
-                      <v:stroke dashstyle="3 1" joinstyle="miter"/>
-                    </v:line>
-                  </w:pict>
-                </mc:Fallback>
-              </mc:AlternateContent>
-            </w:r>
-            <w:r>
-              <w:rPr>
-                <w:noProof/>
-              </w:rPr>
-              <mc:AlternateContent>
-                <mc:Choice Requires="wps">
-                  <w:drawing>
-                    <wp:anchor distT="0" distB="0" distL="114300" distR="114300" simplePos="0" relativeHeight="251681792" behindDoc="0" locked="0" layoutInCell="1" allowOverlap="1" wp14:anchorId="391DB429" wp14:editId="62031908">
-                      <wp:simplePos x="0" y="0"/>
-                      <wp:positionH relativeFrom="column">
-                        <wp:posOffset>386715</wp:posOffset>
-                      </wp:positionH>
-                      <wp:positionV relativeFrom="paragraph">
-                        <wp:posOffset>999490</wp:posOffset>
-                      </wp:positionV>
-                      <wp:extent cx="626110" cy="532765"/>
-                      <wp:effectExtent l="0" t="0" r="21590" b="19685"/>
-                      <wp:wrapNone/>
-                      <wp:docPr id="21" name="直接连接符 21"/>
+                                <a:ext cx="704215" cy="516255"/>
+                              </a:xfrm>
+                              <a:prstGeom prst="line">
+                                <a:avLst/>
+                              </a:prstGeom>
+                              <a:ln>
+                                <a:solidFill>
+                                  <a:schemeClr val="bg1">
+                                    <a:lumMod val="95000"/>
+                                  </a:schemeClr>
+                                </a:solidFill>
+                                <a:prstDash val="sysDash"/>
+                              </a:ln>
+                            </wps:spPr>
+                            <wps:style>
+                              <a:lnRef idx="1">
+                                <a:schemeClr val="accent1"/>
+                              </a:lnRef>
+                              <a:fillRef idx="0">
+                                <a:schemeClr val="accent1"/>
+                              </a:fillRef>
+                              <a:effectRef idx="0">
+                                <a:schemeClr val="accent1"/>
+                              </a:effectRef>
+                              <a:fontRef idx="minor">
+                                <a:schemeClr val="tx1"/>
+                              </a:fontRef>
+                            </wps:style>
+                            <wps:bodyPr/>
+                          </wps:wsp>
+                        </a:graphicData>
+                      </a:graphic>
+                      <wp14:sizeRelH relativeFrom="margin">
+                        <wp14:pctWidth>0</wp14:pctWidth>
+                      </wp14:sizeRelH>
+                      <wp14:sizeRelV relativeFrom="margin">
+                        <wp14:pctHeight>0</wp14:pctHeight>
+                      </wp14:sizeRelV>
+                    </wp:anchor>
+                  </w:drawing>
+                </mc:Choice>
+                <mc:Fallback>
+                  <w:pict>
+                    <v:line w14:anchorId="4E9FC810" id="直接连接符 102" o:spid="_x0000_s1026" style="position:absolute;left:0;text-align:left;z-index:251902976;visibility:visible;mso-wrap-style:square;mso-width-percent:0;mso-height-percent:0;mso-wrap-distance-left:9pt;mso-wrap-distance-top:0;mso-wrap-distance-right:9pt;mso-wrap-distance-bottom:0;mso-position-horizontal:absolute;mso-position-horizontal-relative:text;mso-position-vertical:absolute;mso-position-vertical-relative:text;mso-width-percent:0;mso-height-percent:0;mso-width-relative:margin;mso-height-relative:margin" from="72.9pt,77.35pt" to="128.35pt,118pt" o:gfxdata="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" strokecolor="#f2f2f2 [3052]" strokeweight=".5pt">
+                      <v:stroke dashstyle="3 1" joinstyle="miter"/>
+                    </v:line>
+                  </w:pict>
+                </mc:Fallback>
+              </mc:AlternateContent>
+            </w:r>
+            <w:r>
+              <w:rPr>
+                <w:noProof/>
+              </w:rPr>
+              <mc:AlternateContent>
+                <mc:Choice Requires="wps">
+                  <w:drawing>
+                    <wp:anchor distT="0" distB="0" distL="114300" distR="114300" simplePos="0" relativeHeight="251900928" behindDoc="0" locked="0" layoutInCell="1" allowOverlap="1" wp14:anchorId="0F198DA9" wp14:editId="39FE51E2">
+                      <wp:simplePos x="0" y="0"/>
+                      <wp:positionH relativeFrom="column">
+                        <wp:posOffset>436245</wp:posOffset>
+                      </wp:positionH>
+                      <wp:positionV relativeFrom="paragraph">
+                        <wp:posOffset>1151255</wp:posOffset>
+                      </wp:positionV>
+                      <wp:extent cx="704215" cy="516255"/>
+                      <wp:effectExtent l="0" t="0" r="19685" b="36195"/>
+                      <wp:wrapNone/>
+                      <wp:docPr id="101" name="直接连接符 101"/>
                       <wp:cNvGraphicFramePr/>
                       <a:graphic xmlns:a="http://schemas.openxmlformats.org/drawingml/2006/main">
                         <a:graphicData uri="http://schemas.microsoft.com/office/word/2010/wordprocessingShape">
@@ -214,75 +214,75 @@
                             <wps:spPr>
                               <a:xfrm>
                                 <a:off x="0" y="0"/>
-                                <a:ext cx="626110" cy="532765"/>
-                              </a:xfrm>
-                              <a:prstGeom prst="line">
-                                <a:avLst/>
-                              </a:prstGeom>
-                              <a:ln>
-                                <a:solidFill>
-                                  <a:schemeClr val="bg1">
-                                    <a:lumMod val="95000"/>
-                                  </a:schemeClr>
-                                </a:solidFill>
-                                <a:prstDash val="sysDash"/>
-                              </a:ln>
-                            </wps:spPr>
-                            <wps:style>
-                              <a:lnRef idx="1">
-                                <a:schemeClr val="accent1"/>
-                              </a:lnRef>
-                              <a:fillRef idx="0">
-                                <a:schemeClr val="accent1"/>
-                              </a:fillRef>
-                              <a:effectRef idx="0">
-                                <a:schemeClr val="accent1"/>
-                              </a:effectRef>
-                              <a:fontRef idx="minor">
-                                <a:schemeClr val="tx1"/>
-                              </a:fontRef>
-                            </wps:style>
-                            <wps:bodyPr/>
-                          </wps:wsp>
-                        </a:graphicData>
-                      </a:graphic>
-                      <wp14:sizeRelH relativeFrom="margin">
-                        <wp14:pctWidth>0</wp14:pctWidth>
-                      </wp14:sizeRelH>
-                      <wp14:sizeRelV relativeFrom="margin">
-                        <wp14:pctHeight>0</wp14:pctHeight>
-                      </wp14:sizeRelV>
-                    </wp:anchor>
-                  </w:drawing>
-                </mc:Choice>
-                <mc:Fallback>
-                  <w:pict>
-                    <v:line w14:anchorId="312DB341" id="直接连接符 21" o:spid="_x0000_s1026" style="position:absolute;left:0;text-align:left;z-index:251681792;visibility:visible;mso-wrap-style:square;mso-width-percent:0;mso-height-percent:0;mso-wrap-distance-left:9pt;mso-wrap-distance-top:0;mso-wrap-distance-right:9pt;mso-wrap-distance-bottom:0;mso-position-horizontal:absolute;mso-position-horizontal-relative:text;mso-position-vertical:absolute;mso-position-vertical-relative:text;mso-width-percent:0;mso-height-percent:0;mso-width-relative:margin;mso-height-relative:margin" from="30.45pt,78.7pt" to="79.75pt,120.65pt" o:gfxdata="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" strokecolor="#f2f2f2 [3052]" strokeweight=".5pt">
-                      <v:stroke dashstyle="3 1" joinstyle="miter"/>
-                    </v:line>
-                  </w:pict>
-                </mc:Fallback>
-              </mc:AlternateContent>
-            </w:r>
-            <w:r>
-              <w:rPr>
-                <w:noProof/>
-              </w:rPr>
-              <mc:AlternateContent>
-                <mc:Choice Requires="wps">
-                  <w:drawing>
-                    <wp:anchor distT="0" distB="0" distL="114300" distR="114300" simplePos="0" relativeHeight="251675648" behindDoc="0" locked="0" layoutInCell="1" allowOverlap="1" wp14:anchorId="2C595886" wp14:editId="698A51A4">
-                      <wp:simplePos x="0" y="0"/>
-                      <wp:positionH relativeFrom="column">
-                        <wp:posOffset>565150</wp:posOffset>
-                      </wp:positionH>
-                      <wp:positionV relativeFrom="paragraph">
-                        <wp:posOffset>1092835</wp:posOffset>
-                      </wp:positionV>
-                      <wp:extent cx="626110" cy="532765"/>
-                      <wp:effectExtent l="0" t="0" r="21590" b="19685"/>
-                      <wp:wrapNone/>
-                      <wp:docPr id="18" name="直接连接符 18"/>
+                                <a:ext cx="704215" cy="516255"/>
+                              </a:xfrm>
+                              <a:prstGeom prst="line">
+                                <a:avLst/>
+                              </a:prstGeom>
+                              <a:ln>
+                                <a:solidFill>
+                                  <a:schemeClr val="bg1">
+                                    <a:lumMod val="95000"/>
+                                  </a:schemeClr>
+                                </a:solidFill>
+                                <a:prstDash val="sysDash"/>
+                              </a:ln>
+                            </wps:spPr>
+                            <wps:style>
+                              <a:lnRef idx="1">
+                                <a:schemeClr val="accent1"/>
+                              </a:lnRef>
+                              <a:fillRef idx="0">
+                                <a:schemeClr val="accent1"/>
+                              </a:fillRef>
+                              <a:effectRef idx="0">
+                                <a:schemeClr val="accent1"/>
+                              </a:effectRef>
+                              <a:fontRef idx="minor">
+                                <a:schemeClr val="tx1"/>
+                              </a:fontRef>
+                            </wps:style>
+                            <wps:bodyPr/>
+                          </wps:wsp>
+                        </a:graphicData>
+                      </a:graphic>
+                      <wp14:sizeRelH relativeFrom="margin">
+                        <wp14:pctWidth>0</wp14:pctWidth>
+                      </wp14:sizeRelH>
+                      <wp14:sizeRelV relativeFrom="margin">
+                        <wp14:pctHeight>0</wp14:pctHeight>
+                      </wp14:sizeRelV>
+                    </wp:anchor>
+                  </w:drawing>
+                </mc:Choice>
+                <mc:Fallback>
+                  <w:pict>
+                    <v:line w14:anchorId="1BA72925" id="直接连接符 101" o:spid="_x0000_s1026" style="position:absolute;left:0;text-align:left;z-index:251900928;visibility:visible;mso-wrap-style:square;mso-width-percent:0;mso-height-percent:0;mso-wrap-distance-left:9pt;mso-wrap-distance-top:0;mso-wrap-distance-right:9pt;mso-wrap-distance-bottom:0;mso-position-horizontal:absolute;mso-position-horizontal-relative:text;mso-position-vertical:absolute;mso-position-vertical-relative:text;mso-width-percent:0;mso-height-percent:0;mso-width-relative:margin;mso-height-relative:margin" from="34.35pt,90.65pt" to="89.8pt,131.3pt" o:gfxdata="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" strokecolor="#f2f2f2 [3052]" strokeweight=".5pt">
+                      <v:stroke dashstyle="3 1" joinstyle="miter"/>
+                    </v:line>
+                  </w:pict>
+                </mc:Fallback>
+              </mc:AlternateContent>
+            </w:r>
+            <w:r>
+              <w:rPr>
+                <w:noProof/>
+              </w:rPr>
+              <mc:AlternateContent>
+                <mc:Choice Requires="wps">
+                  <w:drawing>
+                    <wp:anchor distT="0" distB="0" distL="114300" distR="114300" simplePos="0" relativeHeight="251898880" behindDoc="0" locked="0" layoutInCell="1" allowOverlap="1" wp14:anchorId="3F2EA75C" wp14:editId="60957434">
+                      <wp:simplePos x="0" y="0"/>
+                      <wp:positionH relativeFrom="column">
+                        <wp:posOffset>331470</wp:posOffset>
+                      </wp:positionH>
+                      <wp:positionV relativeFrom="paragraph">
+                        <wp:posOffset>985520</wp:posOffset>
+                      </wp:positionV>
+                      <wp:extent cx="704215" cy="516255"/>
+                      <wp:effectExtent l="0" t="0" r="19685" b="36195"/>
+                      <wp:wrapNone/>
+                      <wp:docPr id="100" name="直接连接符 100"/>
                       <wp:cNvGraphicFramePr/>
                       <a:graphic xmlns:a="http://schemas.openxmlformats.org/drawingml/2006/main">
                         <a:graphicData uri="http://schemas.microsoft.com/office/word/2010/wordprocessingShape">
@@ -291,75 +291,75 @@
                             <wps:spPr>
                               <a:xfrm>
                                 <a:off x="0" y="0"/>
-                                <a:ext cx="626110" cy="532765"/>
-                              </a:xfrm>
-                              <a:prstGeom prst="line">
-                                <a:avLst/>
-                              </a:prstGeom>
-                              <a:ln>
-                                <a:solidFill>
-                                  <a:schemeClr val="bg1">
-                                    <a:lumMod val="95000"/>
-                                  </a:schemeClr>
-                                </a:solidFill>
-                                <a:prstDash val="sysDash"/>
-                              </a:ln>
-                            </wps:spPr>
-                            <wps:style>
-                              <a:lnRef idx="1">
-                                <a:schemeClr val="accent1"/>
-                              </a:lnRef>
-                              <a:fillRef idx="0">
-                                <a:schemeClr val="accent1"/>
-                              </a:fillRef>
-                              <a:effectRef idx="0">
-                                <a:schemeClr val="accent1"/>
-                              </a:effectRef>
-                              <a:fontRef idx="minor">
-                                <a:schemeClr val="tx1"/>
-                              </a:fontRef>
-                            </wps:style>
-                            <wps:bodyPr/>
-                          </wps:wsp>
-                        </a:graphicData>
-                      </a:graphic>
-                      <wp14:sizeRelH relativeFrom="margin">
-                        <wp14:pctWidth>0</wp14:pctWidth>
-                      </wp14:sizeRelH>
-                      <wp14:sizeRelV relativeFrom="margin">
-                        <wp14:pctHeight>0</wp14:pctHeight>
-                      </wp14:sizeRelV>
-                    </wp:anchor>
-                  </w:drawing>
-                </mc:Choice>
-                <mc:Fallback>
-                  <w:pict>
-                    <v:line w14:anchorId="3F6FDED0" id="直接连接符 18" o:spid="_x0000_s1026" style="position:absolute;left:0;text-align:left;z-index:251675648;visibility:visible;mso-wrap-style:square;mso-width-percent:0;mso-height-percent:0;mso-wrap-distance-left:9pt;mso-wrap-distance-top:0;mso-wrap-distance-right:9pt;mso-wrap-distance-bottom:0;mso-position-horizontal:absolute;mso-position-horizontal-relative:text;mso-position-vertical:absolute;mso-position-vertical-relative:text;mso-width-percent:0;mso-height-percent:0;mso-width-relative:margin;mso-height-relative:margin" from="44.5pt,86.05pt" to="93.8pt,128pt" o:gfxdata="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" strokecolor="#f2f2f2 [3052]" strokeweight=".5pt">
-                      <v:stroke dashstyle="3 1" joinstyle="miter"/>
-                    </v:line>
-                  </w:pict>
-                </mc:Fallback>
-              </mc:AlternateContent>
-            </w:r>
-            <w:r>
-              <w:rPr>
-                <w:noProof/>
-              </w:rPr>
-              <mc:AlternateContent>
-                <mc:Choice Requires="wps">
-                  <w:drawing>
-                    <wp:anchor distT="0" distB="0" distL="114300" distR="114300" simplePos="0" relativeHeight="251673600" behindDoc="0" locked="0" layoutInCell="1" allowOverlap="1" wp14:anchorId="7B76C358" wp14:editId="417ADD50">
-                      <wp:simplePos x="0" y="0"/>
-                      <wp:positionH relativeFrom="column">
-                        <wp:posOffset>1166495</wp:posOffset>
-                      </wp:positionH>
-                      <wp:positionV relativeFrom="paragraph">
-                        <wp:posOffset>1626870</wp:posOffset>
-                      </wp:positionV>
-                      <wp:extent cx="512445" cy="34290"/>
-                      <wp:effectExtent l="0" t="0" r="20955" b="22860"/>
-                      <wp:wrapNone/>
-                      <wp:docPr id="17" name="直接连接符 17"/>
+                                <a:ext cx="704215" cy="516255"/>
+                              </a:xfrm>
+                              <a:prstGeom prst="line">
+                                <a:avLst/>
+                              </a:prstGeom>
+                              <a:ln>
+                                <a:solidFill>
+                                  <a:schemeClr val="bg1">
+                                    <a:lumMod val="95000"/>
+                                  </a:schemeClr>
+                                </a:solidFill>
+                                <a:prstDash val="sysDash"/>
+                              </a:ln>
+                            </wps:spPr>
+                            <wps:style>
+                              <a:lnRef idx="1">
+                                <a:schemeClr val="accent1"/>
+                              </a:lnRef>
+                              <a:fillRef idx="0">
+                                <a:schemeClr val="accent1"/>
+                              </a:fillRef>
+                              <a:effectRef idx="0">
+                                <a:schemeClr val="accent1"/>
+                              </a:effectRef>
+                              <a:fontRef idx="minor">
+                                <a:schemeClr val="tx1"/>
+                              </a:fontRef>
+                            </wps:style>
+                            <wps:bodyPr/>
+                          </wps:wsp>
+                        </a:graphicData>
+                      </a:graphic>
+                      <wp14:sizeRelH relativeFrom="margin">
+                        <wp14:pctWidth>0</wp14:pctWidth>
+                      </wp14:sizeRelH>
+                      <wp14:sizeRelV relativeFrom="margin">
+                        <wp14:pctHeight>0</wp14:pctHeight>
+                      </wp14:sizeRelV>
+                    </wp:anchor>
+                  </w:drawing>
+                </mc:Choice>
+                <mc:Fallback>
+                  <w:pict>
+                    <v:line w14:anchorId="10C913CF" id="直接连接符 100" o:spid="_x0000_s1026" style="position:absolute;left:0;text-align:left;z-index:251898880;visibility:visible;mso-wrap-style:square;mso-width-percent:0;mso-height-percent:0;mso-wrap-distance-left:9pt;mso-wrap-distance-top:0;mso-wrap-distance-right:9pt;mso-wrap-distance-bottom:0;mso-position-horizontal:absolute;mso-position-horizontal-relative:text;mso-position-vertical:absolute;mso-position-vertical-relative:text;mso-width-percent:0;mso-height-percent:0;mso-width-relative:margin;mso-height-relative:margin" from="26.1pt,77.6pt" to="81.55pt,118.25pt" o:gfxdata="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" strokecolor="#f2f2f2 [3052]" strokeweight=".5pt">
+                      <v:stroke dashstyle="3 1" joinstyle="miter"/>
+                    </v:line>
+                  </w:pict>
+                </mc:Fallback>
+              </mc:AlternateContent>
+            </w:r>
+            <w:r>
+              <w:rPr>
+                <w:noProof/>
+              </w:rPr>
+              <mc:AlternateContent>
+                <mc:Choice Requires="wps">
+                  <w:drawing>
+                    <wp:anchor distT="0" distB="0" distL="114300" distR="114300" simplePos="0" relativeHeight="251896832" behindDoc="0" locked="0" layoutInCell="1" allowOverlap="1" wp14:anchorId="2936C041" wp14:editId="38C6AEB1">
+                      <wp:simplePos x="0" y="0"/>
+                      <wp:positionH relativeFrom="column">
+                        <wp:posOffset>434340</wp:posOffset>
+                      </wp:positionH>
+                      <wp:positionV relativeFrom="paragraph">
+                        <wp:posOffset>1153795</wp:posOffset>
+                      </wp:positionV>
+                      <wp:extent cx="593725" cy="0"/>
+                      <wp:effectExtent l="0" t="0" r="0" b="0"/>
+                      <wp:wrapNone/>
+                      <wp:docPr id="99" name="直接连接符 99"/>
                       <wp:cNvGraphicFramePr/>
                       <a:graphic xmlns:a="http://schemas.openxmlformats.org/drawingml/2006/main">
                         <a:graphicData uri="http://schemas.microsoft.com/office/word/2010/wordprocessingShape">
@@ -368,75 +368,75 @@
                             <wps:spPr>
                               <a:xfrm>
                                 <a:off x="0" y="0"/>
-                                <a:ext cx="512445" cy="34290"/>
-                              </a:xfrm>
-                              <a:prstGeom prst="line">
-                                <a:avLst/>
-                              </a:prstGeom>
-                              <a:ln>
-                                <a:solidFill>
-                                  <a:schemeClr val="bg1">
-                                    <a:lumMod val="95000"/>
-                                  </a:schemeClr>
-                                </a:solidFill>
-                                <a:prstDash val="sysDash"/>
-                              </a:ln>
-                            </wps:spPr>
-                            <wps:style>
-                              <a:lnRef idx="1">
-                                <a:schemeClr val="accent1"/>
-                              </a:lnRef>
-                              <a:fillRef idx="0">
-                                <a:schemeClr val="accent1"/>
-                              </a:fillRef>
-                              <a:effectRef idx="0">
-                                <a:schemeClr val="accent1"/>
-                              </a:effectRef>
-                              <a:fontRef idx="minor">
-                                <a:schemeClr val="tx1"/>
-                              </a:fontRef>
-                            </wps:style>
-                            <wps:bodyPr/>
-                          </wps:wsp>
-                        </a:graphicData>
-                      </a:graphic>
-                      <wp14:sizeRelH relativeFrom="margin">
-                        <wp14:pctWidth>0</wp14:pctWidth>
-                      </wp14:sizeRelH>
-                      <wp14:sizeRelV relativeFrom="margin">
-                        <wp14:pctHeight>0</wp14:pctHeight>
-                      </wp14:sizeRelV>
-                    </wp:anchor>
-                  </w:drawing>
-                </mc:Choice>
-                <mc:Fallback>
-                  <w:pict>
-                    <v:line w14:anchorId="49EDD50E" id="直接连接符 17" o:spid="_x0000_s1026" style="position:absolute;left:0;text-align:left;z-index:251673600;visibility:visible;mso-wrap-style:square;mso-width-percent:0;mso-height-percent:0;mso-wrap-distance-left:9pt;mso-wrap-distance-top:0;mso-wrap-distance-right:9pt;mso-wrap-distance-bottom:0;mso-position-horizontal:absolute;mso-position-horizontal-relative:text;mso-position-vertical:absolute;mso-position-vertical-relative:text;mso-width-percent:0;mso-height-percent:0;mso-width-relative:margin;mso-height-relative:margin" from="91.85pt,128.1pt" to="132.2pt,130.8pt" o:gfxdata="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" strokecolor="#f2f2f2 [3052]" strokeweight=".5pt">
-                      <v:stroke dashstyle="3 1" joinstyle="miter"/>
-                    </v:line>
-                  </w:pict>
-                </mc:Fallback>
-              </mc:AlternateContent>
-            </w:r>
-            <w:r>
-              <w:rPr>
-                <w:noProof/>
-              </w:rPr>
-              <mc:AlternateContent>
-                <mc:Choice Requires="wps">
-                  <w:drawing>
-                    <wp:anchor distT="0" distB="0" distL="114300" distR="114300" simplePos="0" relativeHeight="251671552" behindDoc="0" locked="0" layoutInCell="1" allowOverlap="1" wp14:anchorId="3B03AA75" wp14:editId="6499154C">
-                      <wp:simplePos x="0" y="0"/>
-                      <wp:positionH relativeFrom="column">
-                        <wp:posOffset>997585</wp:posOffset>
-                      </wp:positionH>
-                      <wp:positionV relativeFrom="paragraph">
-                        <wp:posOffset>1535430</wp:posOffset>
-                      </wp:positionV>
-                      <wp:extent cx="512445" cy="34290"/>
-                      <wp:effectExtent l="0" t="0" r="20955" b="22860"/>
-                      <wp:wrapNone/>
-                      <wp:docPr id="16" name="直接连接符 16"/>
+                                <a:ext cx="593725" cy="0"/>
+                              </a:xfrm>
+                              <a:prstGeom prst="line">
+                                <a:avLst/>
+                              </a:prstGeom>
+                              <a:ln>
+                                <a:solidFill>
+                                  <a:schemeClr val="bg1">
+                                    <a:lumMod val="95000"/>
+                                  </a:schemeClr>
+                                </a:solidFill>
+                                <a:prstDash val="sysDash"/>
+                              </a:ln>
+                            </wps:spPr>
+                            <wps:style>
+                              <a:lnRef idx="1">
+                                <a:schemeClr val="accent1"/>
+                              </a:lnRef>
+                              <a:fillRef idx="0">
+                                <a:schemeClr val="accent1"/>
+                              </a:fillRef>
+                              <a:effectRef idx="0">
+                                <a:schemeClr val="accent1"/>
+                              </a:effectRef>
+                              <a:fontRef idx="minor">
+                                <a:schemeClr val="tx1"/>
+                              </a:fontRef>
+                            </wps:style>
+                            <wps:bodyPr/>
+                          </wps:wsp>
+                        </a:graphicData>
+                      </a:graphic>
+                      <wp14:sizeRelH relativeFrom="margin">
+                        <wp14:pctWidth>0</wp14:pctWidth>
+                      </wp14:sizeRelH>
+                      <wp14:sizeRelV relativeFrom="margin">
+                        <wp14:pctHeight>0</wp14:pctHeight>
+                      </wp14:sizeRelV>
+                    </wp:anchor>
+                  </w:drawing>
+                </mc:Choice>
+                <mc:Fallback>
+                  <w:pict>
+                    <v:line w14:anchorId="2F97D0F6" id="直接连接符 99" o:spid="_x0000_s1026" style="position:absolute;left:0;text-align:left;z-index:251896832;visibility:visible;mso-wrap-style:square;mso-width-percent:0;mso-height-percent:0;mso-wrap-distance-left:9pt;mso-wrap-distance-top:0;mso-wrap-distance-right:9pt;mso-wrap-distance-bottom:0;mso-position-horizontal:absolute;mso-position-horizontal-relative:text;mso-position-vertical:absolute;mso-position-vertical-relative:text;mso-width-percent:0;mso-height-percent:0;mso-width-relative:margin;mso-height-relative:margin" from="34.2pt,90.85pt" to="80.95pt,90.85pt" o:gfxdata="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" strokecolor="#f2f2f2 [3052]" strokeweight=".5pt">
+                      <v:stroke dashstyle="3 1" joinstyle="miter"/>
+                    </v:line>
+                  </w:pict>
+                </mc:Fallback>
+              </mc:AlternateContent>
+            </w:r>
+            <w:r>
+              <w:rPr>
+                <w:noProof/>
+              </w:rPr>
+              <mc:AlternateContent>
+                <mc:Choice Requires="wps">
+                  <w:drawing>
+                    <wp:anchor distT="0" distB="0" distL="114300" distR="114300" simplePos="0" relativeHeight="251892736" behindDoc="0" locked="0" layoutInCell="1" allowOverlap="1" wp14:anchorId="65583ED5" wp14:editId="2EBB427F">
+                      <wp:simplePos x="0" y="0"/>
+                      <wp:positionH relativeFrom="column">
+                        <wp:posOffset>335280</wp:posOffset>
+                      </wp:positionH>
+                      <wp:positionV relativeFrom="paragraph">
+                        <wp:posOffset>990600</wp:posOffset>
+                      </wp:positionV>
+                      <wp:extent cx="593725" cy="0"/>
+                      <wp:effectExtent l="0" t="0" r="0" b="0"/>
+                      <wp:wrapNone/>
+                      <wp:docPr id="97" name="直接连接符 97"/>
                       <wp:cNvGraphicFramePr/>
                       <a:graphic xmlns:a="http://schemas.openxmlformats.org/drawingml/2006/main">
                         <a:graphicData uri="http://schemas.microsoft.com/office/word/2010/wordprocessingShape">
@@ -445,75 +445,75 @@
                             <wps:spPr>
                               <a:xfrm>
                                 <a:off x="0" y="0"/>
-                                <a:ext cx="512445" cy="34290"/>
-                              </a:xfrm>
-                              <a:prstGeom prst="line">
-                                <a:avLst/>
-                              </a:prstGeom>
-                              <a:ln>
-                                <a:solidFill>
-                                  <a:schemeClr val="bg1">
-                                    <a:lumMod val="95000"/>
-                                  </a:schemeClr>
-                                </a:solidFill>
-                                <a:prstDash val="sysDash"/>
-                              </a:ln>
-                            </wps:spPr>
-                            <wps:style>
-                              <a:lnRef idx="1">
-                                <a:schemeClr val="accent1"/>
-                              </a:lnRef>
-                              <a:fillRef idx="0">
-                                <a:schemeClr val="accent1"/>
-                              </a:fillRef>
-                              <a:effectRef idx="0">
-                                <a:schemeClr val="accent1"/>
-                              </a:effectRef>
-                              <a:fontRef idx="minor">
-                                <a:schemeClr val="tx1"/>
-                              </a:fontRef>
-                            </wps:style>
-                            <wps:bodyPr/>
-                          </wps:wsp>
-                        </a:graphicData>
-                      </a:graphic>
-                      <wp14:sizeRelH relativeFrom="margin">
-                        <wp14:pctWidth>0</wp14:pctWidth>
-                      </wp14:sizeRelH>
-                      <wp14:sizeRelV relativeFrom="margin">
-                        <wp14:pctHeight>0</wp14:pctHeight>
-                      </wp14:sizeRelV>
-                    </wp:anchor>
-                  </w:drawing>
-                </mc:Choice>
-                <mc:Fallback>
-                  <w:pict>
-                    <v:line w14:anchorId="7D808784" id="直接连接符 16" o:spid="_x0000_s1026" style="position:absolute;left:0;text-align:left;z-index:251671552;visibility:visible;mso-wrap-style:square;mso-width-percent:0;mso-height-percent:0;mso-wrap-distance-left:9pt;mso-wrap-distance-top:0;mso-wrap-distance-right:9pt;mso-wrap-distance-bottom:0;mso-position-horizontal:absolute;mso-position-horizontal-relative:text;mso-position-vertical:absolute;mso-position-vertical-relative:text;mso-width-percent:0;mso-height-percent:0;mso-width-relative:margin;mso-height-relative:margin" from="78.55pt,120.9pt" to="118.9pt,123.6pt" o:gfxdata="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" strokecolor="#f2f2f2 [3052]" strokeweight=".5pt">
-                      <v:stroke dashstyle="3 1" joinstyle="miter"/>
-                    </v:line>
-                  </w:pict>
-                </mc:Fallback>
-              </mc:AlternateContent>
-            </w:r>
-            <w:r>
-              <w:rPr>
-                <w:noProof/>
-              </w:rPr>
-              <mc:AlternateContent>
-                <mc:Choice Requires="wps">
-                  <w:drawing>
-                    <wp:anchor distT="0" distB="0" distL="114300" distR="114300" simplePos="0" relativeHeight="251669504" behindDoc="0" locked="0" layoutInCell="1" allowOverlap="1" wp14:anchorId="2A4CB45A" wp14:editId="1307AD4E">
-                      <wp:simplePos x="0" y="0"/>
-                      <wp:positionH relativeFrom="column">
-                        <wp:posOffset>553720</wp:posOffset>
-                      </wp:positionH>
-                      <wp:positionV relativeFrom="paragraph">
-                        <wp:posOffset>1094105</wp:posOffset>
-                      </wp:positionV>
-                      <wp:extent cx="512445" cy="34290"/>
-                      <wp:effectExtent l="0" t="0" r="20955" b="22860"/>
-                      <wp:wrapNone/>
-                      <wp:docPr id="7" name="直接连接符 7"/>
+                                <a:ext cx="593725" cy="0"/>
+                              </a:xfrm>
+                              <a:prstGeom prst="line">
+                                <a:avLst/>
+                              </a:prstGeom>
+                              <a:ln>
+                                <a:solidFill>
+                                  <a:schemeClr val="bg1">
+                                    <a:lumMod val="95000"/>
+                                  </a:schemeClr>
+                                </a:solidFill>
+                                <a:prstDash val="sysDash"/>
+                              </a:ln>
+                            </wps:spPr>
+                            <wps:style>
+                              <a:lnRef idx="1">
+                                <a:schemeClr val="accent1"/>
+                              </a:lnRef>
+                              <a:fillRef idx="0">
+                                <a:schemeClr val="accent1"/>
+                              </a:fillRef>
+                              <a:effectRef idx="0">
+                                <a:schemeClr val="accent1"/>
+                              </a:effectRef>
+                              <a:fontRef idx="minor">
+                                <a:schemeClr val="tx1"/>
+                              </a:fontRef>
+                            </wps:style>
+                            <wps:bodyPr/>
+                          </wps:wsp>
+                        </a:graphicData>
+                      </a:graphic>
+                      <wp14:sizeRelH relativeFrom="margin">
+                        <wp14:pctWidth>0</wp14:pctWidth>
+                      </wp14:sizeRelH>
+                      <wp14:sizeRelV relativeFrom="margin">
+                        <wp14:pctHeight>0</wp14:pctHeight>
+                      </wp14:sizeRelV>
+                    </wp:anchor>
+                  </w:drawing>
+                </mc:Choice>
+                <mc:Fallback>
+                  <w:pict>
+                    <v:line w14:anchorId="00B67A60" id="直接连接符 97" o:spid="_x0000_s1026" style="position:absolute;left:0;text-align:left;z-index:251892736;visibility:visible;mso-wrap-style:square;mso-width-percent:0;mso-height-percent:0;mso-wrap-distance-left:9pt;mso-wrap-distance-top:0;mso-wrap-distance-right:9pt;mso-wrap-distance-bottom:0;mso-position-horizontal:absolute;mso-position-horizontal-relative:text;mso-position-vertical:absolute;mso-position-vertical-relative:text;mso-width-percent:0;mso-height-percent:0;mso-width-relative:margin;mso-height-relative:margin" from="26.4pt,78pt" to="73.15pt,78pt" o:gfxdata="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" strokecolor="#f2f2f2 [3052]" strokeweight=".5pt">
+                      <v:stroke dashstyle="3 1" joinstyle="miter"/>
+                    </v:line>
+                  </w:pict>
+                </mc:Fallback>
+              </mc:AlternateContent>
+            </w:r>
+            <w:r>
+              <w:rPr>
+                <w:noProof/>
+              </w:rPr>
+              <mc:AlternateContent>
+                <mc:Choice Requires="wps">
+                  <w:drawing>
+                    <wp:anchor distT="0" distB="0" distL="114300" distR="114300" simplePos="0" relativeHeight="251890688" behindDoc="0" locked="0" layoutInCell="1" allowOverlap="1" wp14:anchorId="571CAF67" wp14:editId="5237D55F">
+                      <wp:simplePos x="0" y="0"/>
+                      <wp:positionH relativeFrom="column">
+                        <wp:posOffset>1040130</wp:posOffset>
+                      </wp:positionH>
+                      <wp:positionV relativeFrom="paragraph">
+                        <wp:posOffset>1498600</wp:posOffset>
+                      </wp:positionV>
+                      <wp:extent cx="593725" cy="0"/>
+                      <wp:effectExtent l="0" t="0" r="0" b="0"/>
+                      <wp:wrapNone/>
+                      <wp:docPr id="96" name="直接连接符 96"/>
                       <wp:cNvGraphicFramePr/>
                       <a:graphic xmlns:a="http://schemas.openxmlformats.org/drawingml/2006/main">
                         <a:graphicData uri="http://schemas.microsoft.com/office/word/2010/wordprocessingShape">
@@ -522,75 +522,75 @@
                             <wps:spPr>
                               <a:xfrm>
                                 <a:off x="0" y="0"/>
-                                <a:ext cx="512445" cy="34290"/>
-                              </a:xfrm>
-                              <a:prstGeom prst="line">
-                                <a:avLst/>
-                              </a:prstGeom>
-                              <a:ln>
-                                <a:solidFill>
-                                  <a:schemeClr val="bg1">
-                                    <a:lumMod val="95000"/>
-                                  </a:schemeClr>
-                                </a:solidFill>
-                                <a:prstDash val="sysDash"/>
-                              </a:ln>
-                            </wps:spPr>
-                            <wps:style>
-                              <a:lnRef idx="1">
-                                <a:schemeClr val="accent1"/>
-                              </a:lnRef>
-                              <a:fillRef idx="0">
-                                <a:schemeClr val="accent1"/>
-                              </a:fillRef>
-                              <a:effectRef idx="0">
-                                <a:schemeClr val="accent1"/>
-                              </a:effectRef>
-                              <a:fontRef idx="minor">
-                                <a:schemeClr val="tx1"/>
-                              </a:fontRef>
-                            </wps:style>
-                            <wps:bodyPr/>
-                          </wps:wsp>
-                        </a:graphicData>
-                      </a:graphic>
-                      <wp14:sizeRelH relativeFrom="margin">
-                        <wp14:pctWidth>0</wp14:pctWidth>
-                      </wp14:sizeRelH>
-                      <wp14:sizeRelV relativeFrom="margin">
-                        <wp14:pctHeight>0</wp14:pctHeight>
-                      </wp14:sizeRelV>
-                    </wp:anchor>
-                  </w:drawing>
-                </mc:Choice>
-                <mc:Fallback>
-                  <w:pict>
-                    <v:line w14:anchorId="15BD3637" id="直接连接符 7" o:spid="_x0000_s1026" style="position:absolute;left:0;text-align:left;z-index:251669504;visibility:visible;mso-wrap-style:square;mso-width-percent:0;mso-height-percent:0;mso-wrap-distance-left:9pt;mso-wrap-distance-top:0;mso-wrap-distance-right:9pt;mso-wrap-distance-bottom:0;mso-position-horizontal:absolute;mso-position-horizontal-relative:text;mso-position-vertical:absolute;mso-position-vertical-relative:text;mso-width-percent:0;mso-height-percent:0;mso-width-relative:margin;mso-height-relative:margin" from="43.6pt,86.15pt" to="83.95pt,88.85pt" o:gfxdata="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" strokecolor="#f2f2f2 [3052]" strokeweight=".5pt">
-                      <v:stroke dashstyle="3 1" joinstyle="miter"/>
-                    </v:line>
-                  </w:pict>
-                </mc:Fallback>
-              </mc:AlternateContent>
-            </w:r>
-            <w:r>
-              <w:rPr>
-                <w:noProof/>
-              </w:rPr>
-              <mc:AlternateContent>
-                <mc:Choice Requires="wps">
-                  <w:drawing>
-                    <wp:anchor distT="0" distB="0" distL="114300" distR="114300" simplePos="0" relativeHeight="251667456" behindDoc="0" locked="0" layoutInCell="1" allowOverlap="1" wp14:anchorId="7E399BB4" wp14:editId="0BE1D9CA">
-                      <wp:simplePos x="0" y="0"/>
-                      <wp:positionH relativeFrom="column">
-                        <wp:posOffset>391795</wp:posOffset>
-                      </wp:positionH>
-                      <wp:positionV relativeFrom="paragraph">
-                        <wp:posOffset>999490</wp:posOffset>
-                      </wp:positionV>
-                      <wp:extent cx="512445" cy="34290"/>
-                      <wp:effectExtent l="0" t="0" r="20955" b="22860"/>
-                      <wp:wrapNone/>
-                      <wp:docPr id="6" name="直接连接符 6"/>
+                                <a:ext cx="593725" cy="0"/>
+                              </a:xfrm>
+                              <a:prstGeom prst="line">
+                                <a:avLst/>
+                              </a:prstGeom>
+                              <a:ln>
+                                <a:solidFill>
+                                  <a:schemeClr val="bg1">
+                                    <a:lumMod val="95000"/>
+                                  </a:schemeClr>
+                                </a:solidFill>
+                                <a:prstDash val="sysDash"/>
+                              </a:ln>
+                            </wps:spPr>
+                            <wps:style>
+                              <a:lnRef idx="1">
+                                <a:schemeClr val="accent1"/>
+                              </a:lnRef>
+                              <a:fillRef idx="0">
+                                <a:schemeClr val="accent1"/>
+                              </a:fillRef>
+                              <a:effectRef idx="0">
+                                <a:schemeClr val="accent1"/>
+                              </a:effectRef>
+                              <a:fontRef idx="minor">
+                                <a:schemeClr val="tx1"/>
+                              </a:fontRef>
+                            </wps:style>
+                            <wps:bodyPr/>
+                          </wps:wsp>
+                        </a:graphicData>
+                      </a:graphic>
+                      <wp14:sizeRelH relativeFrom="margin">
+                        <wp14:pctWidth>0</wp14:pctWidth>
+                      </wp14:sizeRelH>
+                      <wp14:sizeRelV relativeFrom="margin">
+                        <wp14:pctHeight>0</wp14:pctHeight>
+                      </wp14:sizeRelV>
+                    </wp:anchor>
+                  </w:drawing>
+                </mc:Choice>
+                <mc:Fallback>
+                  <w:pict>
+                    <v:line w14:anchorId="52F2E0D9" id="直接连接符 96" o:spid="_x0000_s1026" style="position:absolute;left:0;text-align:left;z-index:251890688;visibility:visible;mso-wrap-style:square;mso-width-percent:0;mso-height-percent:0;mso-wrap-distance-left:9pt;mso-wrap-distance-top:0;mso-wrap-distance-right:9pt;mso-wrap-distance-bottom:0;mso-position-horizontal:absolute;mso-position-horizontal-relative:text;mso-position-vertical:absolute;mso-position-vertical-relative:text;mso-width-percent:0;mso-height-percent:0;mso-width-relative:margin;mso-height-relative:margin" from="81.9pt,118pt" to="128.65pt,118pt" o:gfxdata="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" strokecolor="#f2f2f2 [3052]" strokeweight=".5pt">
+                      <v:stroke dashstyle="3 1" joinstyle="miter"/>
+                    </v:line>
+                  </w:pict>
+                </mc:Fallback>
+              </mc:AlternateContent>
+            </w:r>
+            <w:r>
+              <w:rPr>
+                <w:noProof/>
+              </w:rPr>
+              <mc:AlternateContent>
+                <mc:Choice Requires="wps">
+                  <w:drawing>
+                    <wp:anchor distT="0" distB="0" distL="114300" distR="114300" simplePos="0" relativeHeight="251888640" behindDoc="0" locked="0" layoutInCell="1" allowOverlap="1" wp14:anchorId="6C51EE60" wp14:editId="479FFF8F">
+                      <wp:simplePos x="0" y="0"/>
+                      <wp:positionH relativeFrom="column">
+                        <wp:posOffset>1139190</wp:posOffset>
+                      </wp:positionH>
+                      <wp:positionV relativeFrom="paragraph">
+                        <wp:posOffset>1660525</wp:posOffset>
+                      </wp:positionV>
+                      <wp:extent cx="593725" cy="0"/>
+                      <wp:effectExtent l="0" t="0" r="0" b="0"/>
+                      <wp:wrapNone/>
+                      <wp:docPr id="95" name="直接连接符 95"/>
                       <wp:cNvGraphicFramePr/>
                       <a:graphic xmlns:a="http://schemas.openxmlformats.org/drawingml/2006/main">
                         <a:graphicData uri="http://schemas.microsoft.com/office/word/2010/wordprocessingShape">
@@ -599,75 +599,75 @@
                             <wps:spPr>
                               <a:xfrm>
                                 <a:off x="0" y="0"/>
-                                <a:ext cx="512445" cy="34290"/>
-                              </a:xfrm>
-                              <a:prstGeom prst="line">
-                                <a:avLst/>
-                              </a:prstGeom>
-                              <a:ln>
-                                <a:solidFill>
-                                  <a:schemeClr val="bg1">
-                                    <a:lumMod val="95000"/>
-                                  </a:schemeClr>
-                                </a:solidFill>
-                                <a:prstDash val="sysDash"/>
-                              </a:ln>
-                            </wps:spPr>
-                            <wps:style>
-                              <a:lnRef idx="1">
-                                <a:schemeClr val="accent1"/>
-                              </a:lnRef>
-                              <a:fillRef idx="0">
-                                <a:schemeClr val="accent1"/>
-                              </a:fillRef>
-                              <a:effectRef idx="0">
-                                <a:schemeClr val="accent1"/>
-                              </a:effectRef>
-                              <a:fontRef idx="minor">
-                                <a:schemeClr val="tx1"/>
-                              </a:fontRef>
-                            </wps:style>
-                            <wps:bodyPr/>
-                          </wps:wsp>
-                        </a:graphicData>
-                      </a:graphic>
-                      <wp14:sizeRelH relativeFrom="margin">
-                        <wp14:pctWidth>0</wp14:pctWidth>
-                      </wp14:sizeRelH>
-                      <wp14:sizeRelV relativeFrom="margin">
-                        <wp14:pctHeight>0</wp14:pctHeight>
-                      </wp14:sizeRelV>
-                    </wp:anchor>
-                  </w:drawing>
-                </mc:Choice>
-                <mc:Fallback>
-                  <w:pict>
-                    <v:line w14:anchorId="492BE5A2" id="直接连接符 6" o:spid="_x0000_s1026" style="position:absolute;left:0;text-align:left;z-index:251667456;visibility:visible;mso-wrap-style:square;mso-width-percent:0;mso-height-percent:0;mso-wrap-distance-left:9pt;mso-wrap-distance-top:0;mso-wrap-distance-right:9pt;mso-wrap-distance-bottom:0;mso-position-horizontal:absolute;mso-position-horizontal-relative:text;mso-position-vertical:absolute;mso-position-vertical-relative:text;mso-width-percent:0;mso-height-percent:0;mso-width-relative:margin;mso-height-relative:margin" from="30.85pt,78.7pt" to="71.2pt,81.4pt" o:gfxdata="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" strokecolor="#f2f2f2 [3052]" strokeweight=".5pt">
-                      <v:stroke dashstyle="3 1" joinstyle="miter"/>
-                    </v:line>
-                  </w:pict>
-                </mc:Fallback>
-              </mc:AlternateContent>
-            </w:r>
-            <w:r>
-              <w:rPr>
-                <w:noProof/>
-              </w:rPr>
-              <mc:AlternateContent>
-                <mc:Choice Requires="wps">
-                  <w:drawing>
-                    <wp:anchor distT="0" distB="0" distL="114300" distR="114300" simplePos="0" relativeHeight="251665408" behindDoc="0" locked="0" layoutInCell="1" allowOverlap="1" wp14:anchorId="32286ADF" wp14:editId="64315D78">
-                      <wp:simplePos x="0" y="0"/>
-                      <wp:positionH relativeFrom="column">
-                        <wp:posOffset>1497330</wp:posOffset>
-                      </wp:positionH>
-                      <wp:positionV relativeFrom="paragraph">
-                        <wp:posOffset>1578610</wp:posOffset>
-                      </wp:positionV>
-                      <wp:extent cx="190500" cy="100330"/>
-                      <wp:effectExtent l="0" t="0" r="19050" b="33020"/>
-                      <wp:wrapNone/>
-                      <wp:docPr id="5" name="直接连接符 5"/>
+                                <a:ext cx="593725" cy="0"/>
+                              </a:xfrm>
+                              <a:prstGeom prst="line">
+                                <a:avLst/>
+                              </a:prstGeom>
+                              <a:ln>
+                                <a:solidFill>
+                                  <a:schemeClr val="bg1">
+                                    <a:lumMod val="95000"/>
+                                  </a:schemeClr>
+                                </a:solidFill>
+                                <a:prstDash val="sysDash"/>
+                              </a:ln>
+                            </wps:spPr>
+                            <wps:style>
+                              <a:lnRef idx="1">
+                                <a:schemeClr val="accent1"/>
+                              </a:lnRef>
+                              <a:fillRef idx="0">
+                                <a:schemeClr val="accent1"/>
+                              </a:fillRef>
+                              <a:effectRef idx="0">
+                                <a:schemeClr val="accent1"/>
+                              </a:effectRef>
+                              <a:fontRef idx="minor">
+                                <a:schemeClr val="tx1"/>
+                              </a:fontRef>
+                            </wps:style>
+                            <wps:bodyPr/>
+                          </wps:wsp>
+                        </a:graphicData>
+                      </a:graphic>
+                      <wp14:sizeRelH relativeFrom="margin">
+                        <wp14:pctWidth>0</wp14:pctWidth>
+                      </wp14:sizeRelH>
+                      <wp14:sizeRelV relativeFrom="margin">
+                        <wp14:pctHeight>0</wp14:pctHeight>
+                      </wp14:sizeRelV>
+                    </wp:anchor>
+                  </w:drawing>
+                </mc:Choice>
+                <mc:Fallback>
+                  <w:pict>
+                    <v:line w14:anchorId="1BE7413A" id="直接连接符 95" o:spid="_x0000_s1026" style="position:absolute;left:0;text-align:left;z-index:251888640;visibility:visible;mso-wrap-style:square;mso-width-percent:0;mso-height-percent:0;mso-wrap-distance-left:9pt;mso-wrap-distance-top:0;mso-wrap-distance-right:9pt;mso-wrap-distance-bottom:0;mso-position-horizontal:absolute;mso-position-horizontal-relative:text;mso-position-vertical:absolute;mso-position-vertical-relative:text;mso-width-percent:0;mso-height-percent:0;mso-width-relative:margin;mso-height-relative:margin" from="89.7pt,130.75pt" to="136.45pt,130.75pt" o:gfxdata="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" strokecolor="#f2f2f2 [3052]" strokeweight=".5pt">
+                      <v:stroke dashstyle="3 1" joinstyle="miter"/>
+                    </v:line>
+                  </w:pict>
+                </mc:Fallback>
+              </mc:AlternateContent>
+            </w:r>
+            <w:r>
+              <w:rPr>
+                <w:noProof/>
+              </w:rPr>
+              <mc:AlternateContent>
+                <mc:Choice Requires="wps">
+                  <w:drawing>
+                    <wp:anchor distT="0" distB="0" distL="114300" distR="114300" simplePos="0" relativeHeight="251886592" behindDoc="0" locked="0" layoutInCell="1" allowOverlap="1" wp14:anchorId="35337146" wp14:editId="58948E06">
+                      <wp:simplePos x="0" y="0"/>
+                      <wp:positionH relativeFrom="column">
+                        <wp:posOffset>1031875</wp:posOffset>
+                      </wp:positionH>
+                      <wp:positionV relativeFrom="paragraph">
+                        <wp:posOffset>1491615</wp:posOffset>
+                      </wp:positionV>
+                      <wp:extent cx="107315" cy="166370"/>
+                      <wp:effectExtent l="0" t="0" r="26035" b="24130"/>
+                      <wp:wrapNone/>
+                      <wp:docPr id="94" name="直接连接符 94"/>
                       <wp:cNvGraphicFramePr/>
                       <a:graphic xmlns:a="http://schemas.openxmlformats.org/drawingml/2006/main">
                         <a:graphicData uri="http://schemas.microsoft.com/office/word/2010/wordprocessingShape">
@@ -676,75 +676,75 @@
                             <wps:spPr>
                               <a:xfrm>
                                 <a:off x="0" y="0"/>
-                                <a:ext cx="190500" cy="100330"/>
-                              </a:xfrm>
-                              <a:prstGeom prst="line">
-                                <a:avLst/>
-                              </a:prstGeom>
-                              <a:ln>
-                                <a:solidFill>
-                                  <a:schemeClr val="bg1">
-                                    <a:lumMod val="95000"/>
-                                  </a:schemeClr>
-                                </a:solidFill>
-                                <a:prstDash val="sysDash"/>
-                              </a:ln>
-                            </wps:spPr>
-                            <wps:style>
-                              <a:lnRef idx="1">
-                                <a:schemeClr val="accent1"/>
-                              </a:lnRef>
-                              <a:fillRef idx="0">
-                                <a:schemeClr val="accent1"/>
-                              </a:fillRef>
-                              <a:effectRef idx="0">
-                                <a:schemeClr val="accent1"/>
-                              </a:effectRef>
-                              <a:fontRef idx="minor">
-                                <a:schemeClr val="tx1"/>
-                              </a:fontRef>
-                            </wps:style>
-                            <wps:bodyPr/>
-                          </wps:wsp>
-                        </a:graphicData>
-                      </a:graphic>
-                      <wp14:sizeRelH relativeFrom="margin">
-                        <wp14:pctWidth>0</wp14:pctWidth>
-                      </wp14:sizeRelH>
-                      <wp14:sizeRelV relativeFrom="margin">
-                        <wp14:pctHeight>0</wp14:pctHeight>
-                      </wp14:sizeRelV>
-                    </wp:anchor>
-                  </w:drawing>
-                </mc:Choice>
-                <mc:Fallback>
-                  <w:pict>
-                    <v:line w14:anchorId="3B6ECD21" id="直接连接符 5" o:spid="_x0000_s1026" style="position:absolute;left:0;text-align:left;z-index:251665408;visibility:visible;mso-wrap-style:square;mso-width-percent:0;mso-height-percent:0;mso-wrap-distance-left:9pt;mso-wrap-distance-top:0;mso-wrap-distance-right:9pt;mso-wrap-distance-bottom:0;mso-position-horizontal:absolute;mso-position-horizontal-relative:text;mso-position-vertical:absolute;mso-position-vertical-relative:text;mso-width-percent:0;mso-height-percent:0;mso-width-relative:margin;mso-height-relative:margin" from="117.9pt,124.3pt" to="132.9pt,132.2pt" o:gfxdata="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" strokecolor="#f2f2f2 [3052]" strokeweight=".5pt">
-                      <v:stroke dashstyle="3 1" joinstyle="miter"/>
-                    </v:line>
-                  </w:pict>
-                </mc:Fallback>
-              </mc:AlternateContent>
-            </w:r>
-            <w:r>
-              <w:rPr>
-                <w:noProof/>
-              </w:rPr>
-              <mc:AlternateContent>
-                <mc:Choice Requires="wps">
-                  <w:drawing>
-                    <wp:anchor distT="0" distB="0" distL="114300" distR="114300" simplePos="0" relativeHeight="251663360" behindDoc="0" locked="0" layoutInCell="1" allowOverlap="1" wp14:anchorId="65CA7F98" wp14:editId="10F483E1">
-                      <wp:simplePos x="0" y="0"/>
-                      <wp:positionH relativeFrom="column">
-                        <wp:posOffset>992505</wp:posOffset>
-                      </wp:positionH>
-                      <wp:positionV relativeFrom="paragraph">
-                        <wp:posOffset>1528445</wp:posOffset>
-                      </wp:positionV>
-                      <wp:extent cx="190500" cy="100330"/>
-                      <wp:effectExtent l="0" t="0" r="19050" b="33020"/>
-                      <wp:wrapNone/>
-                      <wp:docPr id="4" name="直接连接符 4"/>
+                                <a:ext cx="107315" cy="166370"/>
+                              </a:xfrm>
+                              <a:prstGeom prst="line">
+                                <a:avLst/>
+                              </a:prstGeom>
+                              <a:ln>
+                                <a:solidFill>
+                                  <a:schemeClr val="bg1">
+                                    <a:lumMod val="95000"/>
+                                  </a:schemeClr>
+                                </a:solidFill>
+                                <a:prstDash val="sysDash"/>
+                              </a:ln>
+                            </wps:spPr>
+                            <wps:style>
+                              <a:lnRef idx="1">
+                                <a:schemeClr val="accent1"/>
+                              </a:lnRef>
+                              <a:fillRef idx="0">
+                                <a:schemeClr val="accent1"/>
+                              </a:fillRef>
+                              <a:effectRef idx="0">
+                                <a:schemeClr val="accent1"/>
+                              </a:effectRef>
+                              <a:fontRef idx="minor">
+                                <a:schemeClr val="tx1"/>
+                              </a:fontRef>
+                            </wps:style>
+                            <wps:bodyPr/>
+                          </wps:wsp>
+                        </a:graphicData>
+                      </a:graphic>
+                      <wp14:sizeRelH relativeFrom="margin">
+                        <wp14:pctWidth>0</wp14:pctWidth>
+                      </wp14:sizeRelH>
+                      <wp14:sizeRelV relativeFrom="margin">
+                        <wp14:pctHeight>0</wp14:pctHeight>
+                      </wp14:sizeRelV>
+                    </wp:anchor>
+                  </w:drawing>
+                </mc:Choice>
+                <mc:Fallback>
+                  <w:pict>
+                    <v:line w14:anchorId="1920C10C" id="直接连接符 94" o:spid="_x0000_s1026" style="position:absolute;left:0;text-align:left;z-index:251886592;visibility:visible;mso-wrap-style:square;mso-width-percent:0;mso-height-percent:0;mso-wrap-distance-left:9pt;mso-wrap-distance-top:0;mso-wrap-distance-right:9pt;mso-wrap-distance-bottom:0;mso-position-horizontal:absolute;mso-position-horizontal-relative:text;mso-position-vertical:absolute;mso-position-vertical-relative:text;mso-width-percent:0;mso-height-percent:0;mso-width-relative:margin;mso-height-relative:margin" from="81.25pt,117.45pt" to="89.7pt,130.55pt" o:gfxdata="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" strokecolor="#f2f2f2 [3052]" strokeweight=".5pt">
+                      <v:stroke dashstyle="3 1" joinstyle="miter"/>
+                    </v:line>
+                  </w:pict>
+                </mc:Fallback>
+              </mc:AlternateContent>
+            </w:r>
+            <w:r>
+              <w:rPr>
+                <w:noProof/>
+              </w:rPr>
+              <mc:AlternateContent>
+                <mc:Choice Requires="wps">
+                  <w:drawing>
+                    <wp:anchor distT="0" distB="0" distL="114300" distR="114300" simplePos="0" relativeHeight="251884544" behindDoc="0" locked="0" layoutInCell="1" allowOverlap="1" wp14:anchorId="22714EC4" wp14:editId="7B847A9E">
+                      <wp:simplePos x="0" y="0"/>
+                      <wp:positionH relativeFrom="column">
+                        <wp:posOffset>929005</wp:posOffset>
+                      </wp:positionH>
+                      <wp:positionV relativeFrom="paragraph">
+                        <wp:posOffset>993775</wp:posOffset>
+                      </wp:positionV>
+                      <wp:extent cx="107315" cy="166370"/>
+                      <wp:effectExtent l="0" t="0" r="26035" b="24130"/>
+                      <wp:wrapNone/>
+                      <wp:docPr id="93" name="直接连接符 93"/>
                       <wp:cNvGraphicFramePr/>
                       <a:graphic xmlns:a="http://schemas.openxmlformats.org/drawingml/2006/main">
                         <a:graphicData uri="http://schemas.microsoft.com/office/word/2010/wordprocessingShape">
@@ -753,75 +753,75 @@
                             <wps:spPr>
                               <a:xfrm>
                                 <a:off x="0" y="0"/>
-                                <a:ext cx="190500" cy="100330"/>
-                              </a:xfrm>
-                              <a:prstGeom prst="line">
-                                <a:avLst/>
-                              </a:prstGeom>
-                              <a:ln>
-                                <a:solidFill>
-                                  <a:schemeClr val="bg1">
-                                    <a:lumMod val="95000"/>
-                                  </a:schemeClr>
-                                </a:solidFill>
-                                <a:prstDash val="sysDash"/>
-                              </a:ln>
-                            </wps:spPr>
-                            <wps:style>
-                              <a:lnRef idx="1">
-                                <a:schemeClr val="accent1"/>
-                              </a:lnRef>
-                              <a:fillRef idx="0">
-                                <a:schemeClr val="accent1"/>
-                              </a:fillRef>
-                              <a:effectRef idx="0">
-                                <a:schemeClr val="accent1"/>
-                              </a:effectRef>
-                              <a:fontRef idx="minor">
-                                <a:schemeClr val="tx1"/>
-                              </a:fontRef>
-                            </wps:style>
-                            <wps:bodyPr/>
-                          </wps:wsp>
-                        </a:graphicData>
-                      </a:graphic>
-                      <wp14:sizeRelH relativeFrom="margin">
-                        <wp14:pctWidth>0</wp14:pctWidth>
-                      </wp14:sizeRelH>
-                      <wp14:sizeRelV relativeFrom="margin">
-                        <wp14:pctHeight>0</wp14:pctHeight>
-                      </wp14:sizeRelV>
-                    </wp:anchor>
-                  </w:drawing>
-                </mc:Choice>
-                <mc:Fallback>
-                  <w:pict>
-                    <v:line w14:anchorId="1BEC8B1B" id="直接连接符 4" o:spid="_x0000_s1026" style="position:absolute;left:0;text-align:left;z-index:251663360;visibility:visible;mso-wrap-style:square;mso-width-percent:0;mso-height-percent:0;mso-wrap-distance-left:9pt;mso-wrap-distance-top:0;mso-wrap-distance-right:9pt;mso-wrap-distance-bottom:0;mso-position-horizontal:absolute;mso-position-horizontal-relative:text;mso-position-vertical:absolute;mso-position-vertical-relative:text;mso-width-percent:0;mso-height-percent:0;mso-width-relative:margin;mso-height-relative:margin" from="78.15pt,120.35pt" to="93.15pt,128.25pt" o:gfxdata="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" strokecolor="#f2f2f2 [3052]" strokeweight=".5pt">
-                      <v:stroke dashstyle="3 1" joinstyle="miter"/>
-                    </v:line>
-                  </w:pict>
-                </mc:Fallback>
-              </mc:AlternateContent>
-            </w:r>
-            <w:r>
-              <w:rPr>
-                <w:noProof/>
-              </w:rPr>
-              <mc:AlternateContent>
-                <mc:Choice Requires="wps">
-                  <w:drawing>
-                    <wp:anchor distT="0" distB="0" distL="114300" distR="114300" simplePos="0" relativeHeight="251661312" behindDoc="0" locked="0" layoutInCell="1" allowOverlap="1" wp14:anchorId="4357917D" wp14:editId="3630E979">
-                      <wp:simplePos x="0" y="0"/>
-                      <wp:positionH relativeFrom="column">
-                        <wp:posOffset>895985</wp:posOffset>
-                      </wp:positionH>
-                      <wp:positionV relativeFrom="paragraph">
-                        <wp:posOffset>1035050</wp:posOffset>
-                      </wp:positionV>
-                      <wp:extent cx="190500" cy="100330"/>
-                      <wp:effectExtent l="0" t="0" r="19050" b="33020"/>
-                      <wp:wrapNone/>
-                      <wp:docPr id="3" name="直接连接符 3"/>
+                                <a:ext cx="107315" cy="166370"/>
+                              </a:xfrm>
+                              <a:prstGeom prst="line">
+                                <a:avLst/>
+                              </a:prstGeom>
+                              <a:ln>
+                                <a:solidFill>
+                                  <a:schemeClr val="bg1">
+                                    <a:lumMod val="95000"/>
+                                  </a:schemeClr>
+                                </a:solidFill>
+                                <a:prstDash val="sysDash"/>
+                              </a:ln>
+                            </wps:spPr>
+                            <wps:style>
+                              <a:lnRef idx="1">
+                                <a:schemeClr val="accent1"/>
+                              </a:lnRef>
+                              <a:fillRef idx="0">
+                                <a:schemeClr val="accent1"/>
+                              </a:fillRef>
+                              <a:effectRef idx="0">
+                                <a:schemeClr val="accent1"/>
+                              </a:effectRef>
+                              <a:fontRef idx="minor">
+                                <a:schemeClr val="tx1"/>
+                              </a:fontRef>
+                            </wps:style>
+                            <wps:bodyPr/>
+                          </wps:wsp>
+                        </a:graphicData>
+                      </a:graphic>
+                      <wp14:sizeRelH relativeFrom="margin">
+                        <wp14:pctWidth>0</wp14:pctWidth>
+                      </wp14:sizeRelH>
+                      <wp14:sizeRelV relativeFrom="margin">
+                        <wp14:pctHeight>0</wp14:pctHeight>
+                      </wp14:sizeRelV>
+                    </wp:anchor>
+                  </w:drawing>
+                </mc:Choice>
+                <mc:Fallback>
+                  <w:pict>
+                    <v:line w14:anchorId="485D1A9C" id="直接连接符 93" o:spid="_x0000_s1026" style="position:absolute;left:0;text-align:left;z-index:251884544;visibility:visible;mso-wrap-style:square;mso-width-percent:0;mso-height-percent:0;mso-wrap-distance-left:9pt;mso-wrap-distance-top:0;mso-wrap-distance-right:9pt;mso-wrap-distance-bottom:0;mso-position-horizontal:absolute;mso-position-horizontal-relative:text;mso-position-vertical:absolute;mso-position-vertical-relative:text;mso-width-percent:0;mso-height-percent:0;mso-width-relative:margin;mso-height-relative:margin" from="73.15pt,78.25pt" to="81.6pt,91.35pt" o:gfxdata="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" strokecolor="#f2f2f2 [3052]" strokeweight=".5pt">
+                      <v:stroke dashstyle="3 1" joinstyle="miter"/>
+                    </v:line>
+                  </w:pict>
+                </mc:Fallback>
+              </mc:AlternateContent>
+            </w:r>
+            <w:r>
+              <w:rPr>
+                <w:noProof/>
+              </w:rPr>
+              <mc:AlternateContent>
+                <mc:Choice Requires="wps">
+                  <w:drawing>
+                    <wp:anchor distT="0" distB="0" distL="114300" distR="114300" simplePos="0" relativeHeight="251882496" behindDoc="0" locked="0" layoutInCell="1" allowOverlap="1" wp14:anchorId="5474AFB5" wp14:editId="4188C019">
+                      <wp:simplePos x="0" y="0"/>
+                      <wp:positionH relativeFrom="column">
+                        <wp:posOffset>330835</wp:posOffset>
+                      </wp:positionH>
+                      <wp:positionV relativeFrom="paragraph">
+                        <wp:posOffset>988695</wp:posOffset>
+                      </wp:positionV>
+                      <wp:extent cx="107315" cy="166370"/>
+                      <wp:effectExtent l="0" t="0" r="26035" b="24130"/>
+                      <wp:wrapNone/>
+                      <wp:docPr id="92" name="直接连接符 92"/>
                       <wp:cNvGraphicFramePr/>
                       <a:graphic xmlns:a="http://schemas.openxmlformats.org/drawingml/2006/main">
                         <a:graphicData uri="http://schemas.microsoft.com/office/word/2010/wordprocessingShape">
@@ -830,75 +830,75 @@
                             <wps:spPr>
                               <a:xfrm>
                                 <a:off x="0" y="0"/>
-                                <a:ext cx="190500" cy="100330"/>
-                              </a:xfrm>
-                              <a:prstGeom prst="line">
-                                <a:avLst/>
-                              </a:prstGeom>
-                              <a:ln>
-                                <a:solidFill>
-                                  <a:schemeClr val="bg1">
-                                    <a:lumMod val="95000"/>
-                                  </a:schemeClr>
-                                </a:solidFill>
-                                <a:prstDash val="sysDash"/>
-                              </a:ln>
-                            </wps:spPr>
-                            <wps:style>
-                              <a:lnRef idx="1">
-                                <a:schemeClr val="accent1"/>
-                              </a:lnRef>
-                              <a:fillRef idx="0">
-                                <a:schemeClr val="accent1"/>
-                              </a:fillRef>
-                              <a:effectRef idx="0">
-                                <a:schemeClr val="accent1"/>
-                              </a:effectRef>
-                              <a:fontRef idx="minor">
-                                <a:schemeClr val="tx1"/>
-                              </a:fontRef>
-                            </wps:style>
-                            <wps:bodyPr/>
-                          </wps:wsp>
-                        </a:graphicData>
-                      </a:graphic>
-                      <wp14:sizeRelH relativeFrom="margin">
-                        <wp14:pctWidth>0</wp14:pctWidth>
-                      </wp14:sizeRelH>
-                      <wp14:sizeRelV relativeFrom="margin">
-                        <wp14:pctHeight>0</wp14:pctHeight>
-                      </wp14:sizeRelV>
-                    </wp:anchor>
-                  </w:drawing>
-                </mc:Choice>
-                <mc:Fallback>
-                  <w:pict>
-                    <v:line w14:anchorId="56766DD5" id="直接连接符 3" o:spid="_x0000_s1026" style="position:absolute;left:0;text-align:left;z-index:251661312;visibility:visible;mso-wrap-style:square;mso-width-percent:0;mso-height-percent:0;mso-wrap-distance-left:9pt;mso-wrap-distance-top:0;mso-wrap-distance-right:9pt;mso-wrap-distance-bottom:0;mso-position-horizontal:absolute;mso-position-horizontal-relative:text;mso-position-vertical:absolute;mso-position-vertical-relative:text;mso-width-percent:0;mso-height-percent:0;mso-width-relative:margin;mso-height-relative:margin" from="70.55pt,81.5pt" to="85.55pt,89.4pt" o:gfxdata="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" strokecolor="#f2f2f2 [3052]" strokeweight=".5pt">
-                      <v:stroke dashstyle="3 1" joinstyle="miter"/>
-                    </v:line>
-                  </w:pict>
-                </mc:Fallback>
-              </mc:AlternateContent>
-            </w:r>
-            <w:r>
-              <w:rPr>
-                <w:noProof/>
-              </w:rPr>
-              <mc:AlternateContent>
-                <mc:Choice Requires="wps">
-                  <w:drawing>
-                    <wp:anchor distT="0" distB="0" distL="114300" distR="114300" simplePos="0" relativeHeight="251659264" behindDoc="0" locked="0" layoutInCell="1" allowOverlap="1" wp14:anchorId="37AA567D" wp14:editId="45234762">
-                      <wp:simplePos x="0" y="0"/>
-                      <wp:positionH relativeFrom="column">
-                        <wp:posOffset>384175</wp:posOffset>
-                      </wp:positionH>
-                      <wp:positionV relativeFrom="paragraph">
-                        <wp:posOffset>998855</wp:posOffset>
-                      </wp:positionV>
-                      <wp:extent cx="190500" cy="100330"/>
-                      <wp:effectExtent l="0" t="0" r="19050" b="33020"/>
-                      <wp:wrapNone/>
-                      <wp:docPr id="2" name="直接连接符 2"/>
+                                <a:ext cx="107315" cy="166370"/>
+                              </a:xfrm>
+                              <a:prstGeom prst="line">
+                                <a:avLst/>
+                              </a:prstGeom>
+                              <a:ln>
+                                <a:solidFill>
+                                  <a:schemeClr val="bg1">
+                                    <a:lumMod val="95000"/>
+                                  </a:schemeClr>
+                                </a:solidFill>
+                                <a:prstDash val="sysDash"/>
+                              </a:ln>
+                            </wps:spPr>
+                            <wps:style>
+                              <a:lnRef idx="1">
+                                <a:schemeClr val="accent1"/>
+                              </a:lnRef>
+                              <a:fillRef idx="0">
+                                <a:schemeClr val="accent1"/>
+                              </a:fillRef>
+                              <a:effectRef idx="0">
+                                <a:schemeClr val="accent1"/>
+                              </a:effectRef>
+                              <a:fontRef idx="minor">
+                                <a:schemeClr val="tx1"/>
+                              </a:fontRef>
+                            </wps:style>
+                            <wps:bodyPr/>
+                          </wps:wsp>
+                        </a:graphicData>
+                      </a:graphic>
+                      <wp14:sizeRelH relativeFrom="margin">
+                        <wp14:pctWidth>0</wp14:pctWidth>
+                      </wp14:sizeRelH>
+                      <wp14:sizeRelV relativeFrom="margin">
+                        <wp14:pctHeight>0</wp14:pctHeight>
+                      </wp14:sizeRelV>
+                    </wp:anchor>
+                  </w:drawing>
+                </mc:Choice>
+                <mc:Fallback>
+                  <w:pict>
+                    <v:line w14:anchorId="55A60450" id="直接连接符 92" o:spid="_x0000_s1026" style="position:absolute;left:0;text-align:left;z-index:251882496;visibility:visible;mso-wrap-style:square;mso-width-percent:0;mso-height-percent:0;mso-wrap-distance-left:9pt;mso-wrap-distance-top:0;mso-wrap-distance-right:9pt;mso-wrap-distance-bottom:0;mso-position-horizontal:absolute;mso-position-horizontal-relative:text;mso-position-vertical:absolute;mso-position-vertical-relative:text;mso-width-percent:0;mso-height-percent:0;mso-width-relative:margin;mso-height-relative:margin" from="26.05pt,77.85pt" to="34.5pt,90.95pt" o:gfxdata="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" strokecolor="#f2f2f2 [3052]" strokeweight=".5pt">
+                      <v:stroke dashstyle="3 1" joinstyle="miter"/>
+                    </v:line>
+                  </w:pict>
+                </mc:Fallback>
+              </mc:AlternateContent>
+            </w:r>
+            <w:r>
+              <w:rPr>
+                <w:noProof/>
+              </w:rPr>
+              <mc:AlternateContent>
+                <mc:Choice Requires="wps">
+                  <w:drawing>
+                    <wp:anchor distT="0" distB="0" distL="114300" distR="114300" simplePos="0" relativeHeight="251880448" behindDoc="0" locked="0" layoutInCell="1" allowOverlap="1" wp14:anchorId="0A629E27" wp14:editId="3259848F">
+                      <wp:simplePos x="0" y="0"/>
+                      <wp:positionH relativeFrom="column">
+                        <wp:posOffset>1625600</wp:posOffset>
+                      </wp:positionH>
+                      <wp:positionV relativeFrom="paragraph">
+                        <wp:posOffset>1493520</wp:posOffset>
+                      </wp:positionV>
+                      <wp:extent cx="107315" cy="166370"/>
+                      <wp:effectExtent l="0" t="0" r="26035" b="24130"/>
+                      <wp:wrapNone/>
+                      <wp:docPr id="91" name="直接连接符 91"/>
                       <wp:cNvGraphicFramePr/>
                       <a:graphic xmlns:a="http://schemas.openxmlformats.org/drawingml/2006/main">
                         <a:graphicData uri="http://schemas.microsoft.com/office/word/2010/wordprocessingShape">
@@ -907,50 +907,50 @@
                             <wps:spPr>
                               <a:xfrm>
                                 <a:off x="0" y="0"/>
-                                <a:ext cx="190500" cy="100330"/>
-                              </a:xfrm>
-                              <a:prstGeom prst="line">
-                                <a:avLst/>
-                              </a:prstGeom>
-                              <a:ln>
-                                <a:solidFill>
-                                  <a:schemeClr val="bg1">
-                                    <a:lumMod val="95000"/>
-                                  </a:schemeClr>
-                                </a:solidFill>
-                                <a:prstDash val="sysDash"/>
-                              </a:ln>
-                            </wps:spPr>
-                            <wps:style>
-                              <a:lnRef idx="1">
-                                <a:schemeClr val="accent1"/>
-                              </a:lnRef>
-                              <a:fillRef idx="0">
-                                <a:schemeClr val="accent1"/>
-                              </a:fillRef>
-                              <a:effectRef idx="0">
-                                <a:schemeClr val="accent1"/>
-                              </a:effectRef>
-                              <a:fontRef idx="minor">
-                                <a:schemeClr val="tx1"/>
-                              </a:fontRef>
-                            </wps:style>
-                            <wps:bodyPr/>
-                          </wps:wsp>
-                        </a:graphicData>
-                      </a:graphic>
-                      <wp14:sizeRelH relativeFrom="margin">
-                        <wp14:pctWidth>0</wp14:pctWidth>
-                      </wp14:sizeRelH>
-                      <wp14:sizeRelV relativeFrom="margin">
-                        <wp14:pctHeight>0</wp14:pctHeight>
-                      </wp14:sizeRelV>
-                    </wp:anchor>
-                  </w:drawing>
-                </mc:Choice>
-                <mc:Fallback>
-                  <w:pict>
-                    <v:line w14:anchorId="6F987CB9" id="直接连接符 2" o:spid="_x0000_s1026" style="position:absolute;left:0;text-align:left;z-index:251659264;visibility:visible;mso-wrap-style:square;mso-width-percent:0;mso-height-percent:0;mso-wrap-distance-left:9pt;mso-wrap-distance-top:0;mso-wrap-distance-right:9pt;mso-wrap-distance-bottom:0;mso-position-horizontal:absolute;mso-position-horizontal-relative:text;mso-position-vertical:absolute;mso-position-vertical-relative:text;mso-width-percent:0;mso-height-percent:0;mso-width-relative:margin;mso-height-relative:margin" from="30.25pt,78.65pt" to="45.25pt,86.55pt" o:gfxdata="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" strokecolor="#f2f2f2 [3052]" strokeweight=".5pt">
+                                <a:ext cx="107315" cy="166370"/>
+                              </a:xfrm>
+                              <a:prstGeom prst="line">
+                                <a:avLst/>
+                              </a:prstGeom>
+                              <a:ln>
+                                <a:solidFill>
+                                  <a:schemeClr val="bg1">
+                                    <a:lumMod val="95000"/>
+                                  </a:schemeClr>
+                                </a:solidFill>
+                                <a:prstDash val="sysDash"/>
+                              </a:ln>
+                            </wps:spPr>
+                            <wps:style>
+                              <a:lnRef idx="1">
+                                <a:schemeClr val="accent1"/>
+                              </a:lnRef>
+                              <a:fillRef idx="0">
+                                <a:schemeClr val="accent1"/>
+                              </a:fillRef>
+                              <a:effectRef idx="0">
+                                <a:schemeClr val="accent1"/>
+                              </a:effectRef>
+                              <a:fontRef idx="minor">
+                                <a:schemeClr val="tx1"/>
+                              </a:fontRef>
+                            </wps:style>
+                            <wps:bodyPr/>
+                          </wps:wsp>
+                        </a:graphicData>
+                      </a:graphic>
+                      <wp14:sizeRelH relativeFrom="margin">
+                        <wp14:pctWidth>0</wp14:pctWidth>
+                      </wp14:sizeRelH>
+                      <wp14:sizeRelV relativeFrom="margin">
+                        <wp14:pctHeight>0</wp14:pctHeight>
+                      </wp14:sizeRelV>
+                    </wp:anchor>
+                  </w:drawing>
+                </mc:Choice>
+                <mc:Fallback>
+                  <w:pict>
+                    <v:line w14:anchorId="61237F5E" id="直接连接符 91" o:spid="_x0000_s1026" style="position:absolute;left:0;text-align:left;z-index:251880448;visibility:visible;mso-wrap-style:square;mso-width-percent:0;mso-height-percent:0;mso-wrap-distance-left:9pt;mso-wrap-distance-top:0;mso-wrap-distance-right:9pt;mso-wrap-distance-bottom:0;mso-position-horizontal:absolute;mso-position-horizontal-relative:text;mso-position-vertical:absolute;mso-position-vertical-relative:text;mso-width-percent:0;mso-height-percent:0;mso-width-relative:margin;mso-height-relative:margin" from="128pt,117.6pt" to="136.45pt,130.7pt" o:gfxdata="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" strokecolor="#f2f2f2 [3052]" strokeweight=".5pt">
                       <v:stroke dashstyle="3 1" joinstyle="miter"/>
                     </v:line>
                   </w:pict>
@@ -962,8 +962,8 @@
                 <w:noProof/>
               </w:rPr>
               <w:drawing>
-                <wp:inline distT="0" distB="0" distL="0" distR="0" wp14:anchorId="17BCB5EF" wp14:editId="3D0A6673">
-                  <wp:extent cx="2125353" cy="2339999"/>
+                <wp:inline distT="0" distB="0" distL="0" distR="0" wp14:anchorId="17BCB5EF" wp14:editId="0CAAD8C7">
+                  <wp:extent cx="2125352" cy="2339999"/>
                   <wp:effectExtent l="0" t="0" r="8255" b="3175"/>
                   <wp:docPr id="1" name="图片 1"/>
                   <wp:cNvGraphicFramePr>
@@ -991,7 +991,7 @@
                         <pic:spPr>
                           <a:xfrm>
                             <a:off x="0" y="0"/>
-                            <a:ext cx="2125353" cy="2339999"/>
+                            <a:ext cx="2125352" cy="2339999"/>
                           </a:xfrm>
                           <a:prstGeom prst="rect">
                             <a:avLst/>
@@ -2016,18 +2016,18 @@
               <mc:AlternateContent>
                 <mc:Choice Requires="wps">
                   <w:drawing>
-                    <wp:anchor distT="0" distB="0" distL="114300" distR="114300" simplePos="0" relativeHeight="251714560" behindDoc="0" locked="0" layoutInCell="1" allowOverlap="1" wp14:anchorId="6C5787DF" wp14:editId="60512E2C">
-                      <wp:simplePos x="0" y="0"/>
-                      <wp:positionH relativeFrom="column">
-                        <wp:posOffset>1432503</wp:posOffset>
-                      </wp:positionH>
-                      <wp:positionV relativeFrom="paragraph">
-                        <wp:posOffset>1287838</wp:posOffset>
-                      </wp:positionV>
-                      <wp:extent cx="242455" cy="429491"/>
-                      <wp:effectExtent l="0" t="0" r="24765" b="27940"/>
-                      <wp:wrapNone/>
-                      <wp:docPr id="39" name="直接连接符 39"/>
+                    <wp:anchor distT="0" distB="0" distL="114300" distR="114300" simplePos="0" relativeHeight="251878400" behindDoc="0" locked="0" layoutInCell="1" allowOverlap="1" wp14:anchorId="46646389" wp14:editId="5DDDA005">
+                      <wp:simplePos x="0" y="0"/>
+                      <wp:positionH relativeFrom="column">
+                        <wp:posOffset>1340339</wp:posOffset>
+                      </wp:positionH>
+                      <wp:positionV relativeFrom="paragraph">
+                        <wp:posOffset>1499772</wp:posOffset>
+                      </wp:positionV>
+                      <wp:extent cx="146489" cy="152400"/>
+                      <wp:effectExtent l="0" t="0" r="25400" b="19050"/>
+                      <wp:wrapNone/>
+                      <wp:docPr id="90" name="直接连接符 90"/>
                       <wp:cNvGraphicFramePr/>
                       <a:graphic xmlns:a="http://schemas.openxmlformats.org/drawingml/2006/main">
                         <a:graphicData uri="http://schemas.microsoft.com/office/word/2010/wordprocessingShape">
@@ -2036,75 +2036,75 @@
                             <wps:spPr>
                               <a:xfrm>
                                 <a:off x="0" y="0"/>
-                                <a:ext cx="242455" cy="429491"/>
-                              </a:xfrm>
-                              <a:prstGeom prst="line">
-                                <a:avLst/>
-                              </a:prstGeom>
-                              <a:ln>
-                                <a:solidFill>
-                                  <a:schemeClr val="bg1">
-                                    <a:lumMod val="95000"/>
-                                  </a:schemeClr>
-                                </a:solidFill>
-                                <a:prstDash val="sysDash"/>
-                              </a:ln>
-                            </wps:spPr>
-                            <wps:style>
-                              <a:lnRef idx="1">
-                                <a:schemeClr val="accent1"/>
-                              </a:lnRef>
-                              <a:fillRef idx="0">
-                                <a:schemeClr val="accent1"/>
-                              </a:fillRef>
-                              <a:effectRef idx="0">
-                                <a:schemeClr val="accent1"/>
-                              </a:effectRef>
-                              <a:fontRef idx="minor">
-                                <a:schemeClr val="tx1"/>
-                              </a:fontRef>
-                            </wps:style>
-                            <wps:bodyPr/>
-                          </wps:wsp>
-                        </a:graphicData>
-                      </a:graphic>
-                      <wp14:sizeRelH relativeFrom="margin">
-                        <wp14:pctWidth>0</wp14:pctWidth>
-                      </wp14:sizeRelH>
-                      <wp14:sizeRelV relativeFrom="margin">
-                        <wp14:pctHeight>0</wp14:pctHeight>
-                      </wp14:sizeRelV>
-                    </wp:anchor>
-                  </w:drawing>
-                </mc:Choice>
-                <mc:Fallback>
-                  <w:pict>
-                    <v:line w14:anchorId="709B3738" id="直接连接符 39" o:spid="_x0000_s1026" style="position:absolute;left:0;text-align:left;z-index:251714560;visibility:visible;mso-wrap-style:square;mso-width-percent:0;mso-height-percent:0;mso-wrap-distance-left:9pt;mso-wrap-distance-top:0;mso-wrap-distance-right:9pt;mso-wrap-distance-bottom:0;mso-position-horizontal:absolute;mso-position-horizontal-relative:text;mso-position-vertical:absolute;mso-position-vertical-relative:text;mso-width-percent:0;mso-height-percent:0;mso-width-relative:margin;mso-height-relative:margin" from="112.8pt,101.4pt" to="131.9pt,135.2pt" o:gfxdata="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" strokecolor="#f2f2f2 [3052]" strokeweight=".5pt">
-                      <v:stroke dashstyle="3 1" joinstyle="miter"/>
-                    </v:line>
-                  </w:pict>
-                </mc:Fallback>
-              </mc:AlternateContent>
-            </w:r>
-            <w:r>
-              <w:rPr>
-                <w:noProof/>
-              </w:rPr>
-              <mc:AlternateContent>
-                <mc:Choice Requires="wps">
-                  <w:drawing>
-                    <wp:anchor distT="0" distB="0" distL="114300" distR="114300" simplePos="0" relativeHeight="251728896" behindDoc="0" locked="0" layoutInCell="1" allowOverlap="1" wp14:anchorId="4207B7A7" wp14:editId="2C472B15">
-                      <wp:simplePos x="0" y="0"/>
-                      <wp:positionH relativeFrom="column">
-                        <wp:posOffset>895119</wp:posOffset>
-                      </wp:positionH>
-                      <wp:positionV relativeFrom="paragraph">
-                        <wp:posOffset>885998</wp:posOffset>
-                      </wp:positionV>
-                      <wp:extent cx="547254" cy="401955"/>
-                      <wp:effectExtent l="0" t="0" r="24765" b="36195"/>
-                      <wp:wrapNone/>
-                      <wp:docPr id="46" name="直接连接符 46"/>
+                                <a:ext cx="146489" cy="152400"/>
+                              </a:xfrm>
+                              <a:prstGeom prst="line">
+                                <a:avLst/>
+                              </a:prstGeom>
+                              <a:ln>
+                                <a:solidFill>
+                                  <a:schemeClr val="bg1">
+                                    <a:lumMod val="95000"/>
+                                  </a:schemeClr>
+                                </a:solidFill>
+                                <a:prstDash val="sysDash"/>
+                              </a:ln>
+                            </wps:spPr>
+                            <wps:style>
+                              <a:lnRef idx="1">
+                                <a:schemeClr val="accent1"/>
+                              </a:lnRef>
+                              <a:fillRef idx="0">
+                                <a:schemeClr val="accent1"/>
+                              </a:fillRef>
+                              <a:effectRef idx="0">
+                                <a:schemeClr val="accent1"/>
+                              </a:effectRef>
+                              <a:fontRef idx="minor">
+                                <a:schemeClr val="tx1"/>
+                              </a:fontRef>
+                            </wps:style>
+                            <wps:bodyPr/>
+                          </wps:wsp>
+                        </a:graphicData>
+                      </a:graphic>
+                      <wp14:sizeRelH relativeFrom="margin">
+                        <wp14:pctWidth>0</wp14:pctWidth>
+                      </wp14:sizeRelH>
+                      <wp14:sizeRelV relativeFrom="margin">
+                        <wp14:pctHeight>0</wp14:pctHeight>
+                      </wp14:sizeRelV>
+                    </wp:anchor>
+                  </w:drawing>
+                </mc:Choice>
+                <mc:Fallback>
+                  <w:pict>
+                    <v:line w14:anchorId="01D2E759" id="直接连接符 90" o:spid="_x0000_s1026" style="position:absolute;left:0;text-align:left;z-index:251878400;visibility:visible;mso-wrap-style:square;mso-width-percent:0;mso-height-percent:0;mso-wrap-distance-left:9pt;mso-wrap-distance-top:0;mso-wrap-distance-right:9pt;mso-wrap-distance-bottom:0;mso-position-horizontal:absolute;mso-position-horizontal-relative:text;mso-position-vertical:absolute;mso-position-vertical-relative:text;mso-width-percent:0;mso-height-percent:0;mso-width-relative:margin;mso-height-relative:margin" from="105.55pt,118.1pt" to="117.1pt,130.1pt" o:gfxdata="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" strokecolor="#f2f2f2 [3052]" strokeweight=".5pt">
+                      <v:stroke dashstyle="3 1" joinstyle="miter"/>
+                    </v:line>
+                  </w:pict>
+                </mc:Fallback>
+              </mc:AlternateContent>
+            </w:r>
+            <w:r>
+              <w:rPr>
+                <w:noProof/>
+              </w:rPr>
+              <mc:AlternateContent>
+                <mc:Choice Requires="wps">
+                  <w:drawing>
+                    <wp:anchor distT="0" distB="0" distL="114300" distR="114300" simplePos="0" relativeHeight="251876352" behindDoc="0" locked="0" layoutInCell="1" allowOverlap="1" wp14:anchorId="68EED39D" wp14:editId="4B233BB5">
+                      <wp:simplePos x="0" y="0"/>
+                      <wp:positionH relativeFrom="column">
+                        <wp:posOffset>1156091</wp:posOffset>
+                      </wp:positionH>
+                      <wp:positionV relativeFrom="paragraph">
+                        <wp:posOffset>957629</wp:posOffset>
+                      </wp:positionV>
+                      <wp:extent cx="146489" cy="152400"/>
+                      <wp:effectExtent l="0" t="0" r="25400" b="19050"/>
+                      <wp:wrapNone/>
+                      <wp:docPr id="89" name="直接连接符 89"/>
                       <wp:cNvGraphicFramePr/>
                       <a:graphic xmlns:a="http://schemas.openxmlformats.org/drawingml/2006/main">
                         <a:graphicData uri="http://schemas.microsoft.com/office/word/2010/wordprocessingShape">
@@ -2113,75 +2113,75 @@
                             <wps:spPr>
                               <a:xfrm>
                                 <a:off x="0" y="0"/>
-                                <a:ext cx="547254" cy="401955"/>
-                              </a:xfrm>
-                              <a:prstGeom prst="line">
-                                <a:avLst/>
-                              </a:prstGeom>
-                              <a:ln>
-                                <a:solidFill>
-                                  <a:schemeClr val="bg1">
-                                    <a:lumMod val="95000"/>
-                                  </a:schemeClr>
-                                </a:solidFill>
-                                <a:prstDash val="sysDash"/>
-                              </a:ln>
-                            </wps:spPr>
-                            <wps:style>
-                              <a:lnRef idx="1">
-                                <a:schemeClr val="accent1"/>
-                              </a:lnRef>
-                              <a:fillRef idx="0">
-                                <a:schemeClr val="accent1"/>
-                              </a:fillRef>
-                              <a:effectRef idx="0">
-                                <a:schemeClr val="accent1"/>
-                              </a:effectRef>
-                              <a:fontRef idx="minor">
-                                <a:schemeClr val="tx1"/>
-                              </a:fontRef>
-                            </wps:style>
-                            <wps:bodyPr/>
-                          </wps:wsp>
-                        </a:graphicData>
-                      </a:graphic>
-                      <wp14:sizeRelH relativeFrom="margin">
-                        <wp14:pctWidth>0</wp14:pctWidth>
-                      </wp14:sizeRelH>
-                      <wp14:sizeRelV relativeFrom="margin">
-                        <wp14:pctHeight>0</wp14:pctHeight>
-                      </wp14:sizeRelV>
-                    </wp:anchor>
-                  </w:drawing>
-                </mc:Choice>
-                <mc:Fallback>
-                  <w:pict>
-                    <v:line w14:anchorId="4BB7EC61" id="直接连接符 46" o:spid="_x0000_s1026" style="position:absolute;left:0;text-align:left;z-index:251728896;visibility:visible;mso-wrap-style:square;mso-width-percent:0;mso-height-percent:0;mso-wrap-distance-left:9pt;mso-wrap-distance-top:0;mso-wrap-distance-right:9pt;mso-wrap-distance-bottom:0;mso-position-horizontal:absolute;mso-position-horizontal-relative:text;mso-position-vertical:absolute;mso-position-vertical-relative:text;mso-width-percent:0;mso-height-percent:0;mso-width-relative:margin;mso-height-relative:margin" from="70.5pt,69.75pt" to="113.6pt,101.4pt" o:gfxdata="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" strokecolor="#f2f2f2 [3052]" strokeweight=".5pt">
-                      <v:stroke dashstyle="3 1" joinstyle="miter"/>
-                    </v:line>
-                  </w:pict>
-                </mc:Fallback>
-              </mc:AlternateContent>
-            </w:r>
-            <w:r>
-              <w:rPr>
-                <w:noProof/>
-              </w:rPr>
-              <mc:AlternateContent>
-                <mc:Choice Requires="wps">
-                  <w:drawing>
-                    <wp:anchor distT="0" distB="0" distL="114300" distR="114300" simplePos="0" relativeHeight="251730944" behindDoc="0" locked="0" layoutInCell="1" allowOverlap="1" wp14:anchorId="5B2CE227" wp14:editId="0834C919">
-                      <wp:simplePos x="0" y="0"/>
-                      <wp:positionH relativeFrom="column">
-                        <wp:posOffset>407208</wp:posOffset>
-                      </wp:positionH>
-                      <wp:positionV relativeFrom="paragraph">
-                        <wp:posOffset>937953</wp:posOffset>
-                      </wp:positionV>
-                      <wp:extent cx="547254" cy="401955"/>
-                      <wp:effectExtent l="0" t="0" r="24765" b="36195"/>
-                      <wp:wrapNone/>
-                      <wp:docPr id="47" name="直接连接符 47"/>
+                                <a:ext cx="146489" cy="152400"/>
+                              </a:xfrm>
+                              <a:prstGeom prst="line">
+                                <a:avLst/>
+                              </a:prstGeom>
+                              <a:ln>
+                                <a:solidFill>
+                                  <a:schemeClr val="bg1">
+                                    <a:lumMod val="95000"/>
+                                  </a:schemeClr>
+                                </a:solidFill>
+                                <a:prstDash val="sysDash"/>
+                              </a:ln>
+                            </wps:spPr>
+                            <wps:style>
+                              <a:lnRef idx="1">
+                                <a:schemeClr val="accent1"/>
+                              </a:lnRef>
+                              <a:fillRef idx="0">
+                                <a:schemeClr val="accent1"/>
+                              </a:fillRef>
+                              <a:effectRef idx="0">
+                                <a:schemeClr val="accent1"/>
+                              </a:effectRef>
+                              <a:fontRef idx="minor">
+                                <a:schemeClr val="tx1"/>
+                              </a:fontRef>
+                            </wps:style>
+                            <wps:bodyPr/>
+                          </wps:wsp>
+                        </a:graphicData>
+                      </a:graphic>
+                      <wp14:sizeRelH relativeFrom="margin">
+                        <wp14:pctWidth>0</wp14:pctWidth>
+                      </wp14:sizeRelH>
+                      <wp14:sizeRelV relativeFrom="margin">
+                        <wp14:pctHeight>0</wp14:pctHeight>
+                      </wp14:sizeRelV>
+                    </wp:anchor>
+                  </w:drawing>
+                </mc:Choice>
+                <mc:Fallback>
+                  <w:pict>
+                    <v:line w14:anchorId="5FDE4DCB" id="直接连接符 89" o:spid="_x0000_s1026" style="position:absolute;left:0;text-align:left;z-index:251876352;visibility:visible;mso-wrap-style:square;mso-width-percent:0;mso-height-percent:0;mso-wrap-distance-left:9pt;mso-wrap-distance-top:0;mso-wrap-distance-right:9pt;mso-wrap-distance-bottom:0;mso-position-horizontal:absolute;mso-position-horizontal-relative:text;mso-position-vertical:absolute;mso-position-vertical-relative:text;mso-width-percent:0;mso-height-percent:0;mso-width-relative:margin;mso-height-relative:margin" from="91.05pt,75.4pt" to="102.6pt,87.4pt" o:gfxdata="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" strokecolor="#f2f2f2 [3052]" strokeweight=".5pt">
+                      <v:stroke dashstyle="3 1" joinstyle="miter"/>
+                    </v:line>
+                  </w:pict>
+                </mc:Fallback>
+              </mc:AlternateContent>
+            </w:r>
+            <w:r>
+              <w:rPr>
+                <w:noProof/>
+              </w:rPr>
+              <mc:AlternateContent>
+                <mc:Choice Requires="wps">
+                  <w:drawing>
+                    <wp:anchor distT="0" distB="0" distL="114300" distR="114300" simplePos="0" relativeHeight="251874304" behindDoc="0" locked="0" layoutInCell="1" allowOverlap="1" wp14:anchorId="6D8867F6" wp14:editId="0F85875B">
+                      <wp:simplePos x="0" y="0"/>
+                      <wp:positionH relativeFrom="column">
+                        <wp:posOffset>727905</wp:posOffset>
+                      </wp:positionH>
+                      <wp:positionV relativeFrom="paragraph">
+                        <wp:posOffset>1514622</wp:posOffset>
+                      </wp:positionV>
+                      <wp:extent cx="146489" cy="152400"/>
+                      <wp:effectExtent l="0" t="0" r="25400" b="19050"/>
+                      <wp:wrapNone/>
+                      <wp:docPr id="88" name="直接连接符 88"/>
                       <wp:cNvGraphicFramePr/>
                       <a:graphic xmlns:a="http://schemas.openxmlformats.org/drawingml/2006/main">
                         <a:graphicData uri="http://schemas.microsoft.com/office/word/2010/wordprocessingShape">
@@ -2190,75 +2190,75 @@
                             <wps:spPr>
                               <a:xfrm>
                                 <a:off x="0" y="0"/>
-                                <a:ext cx="547254" cy="401955"/>
-                              </a:xfrm>
-                              <a:prstGeom prst="line">
-                                <a:avLst/>
-                              </a:prstGeom>
-                              <a:ln>
-                                <a:solidFill>
-                                  <a:schemeClr val="bg1">
-                                    <a:lumMod val="95000"/>
-                                  </a:schemeClr>
-                                </a:solidFill>
-                                <a:prstDash val="sysDash"/>
-                              </a:ln>
-                            </wps:spPr>
-                            <wps:style>
-                              <a:lnRef idx="1">
-                                <a:schemeClr val="accent1"/>
-                              </a:lnRef>
-                              <a:fillRef idx="0">
-                                <a:schemeClr val="accent1"/>
-                              </a:fillRef>
-                              <a:effectRef idx="0">
-                                <a:schemeClr val="accent1"/>
-                              </a:effectRef>
-                              <a:fontRef idx="minor">
-                                <a:schemeClr val="tx1"/>
-                              </a:fontRef>
-                            </wps:style>
-                            <wps:bodyPr/>
-                          </wps:wsp>
-                        </a:graphicData>
-                      </a:graphic>
-                      <wp14:sizeRelH relativeFrom="margin">
-                        <wp14:pctWidth>0</wp14:pctWidth>
-                      </wp14:sizeRelH>
-                      <wp14:sizeRelV relativeFrom="margin">
-                        <wp14:pctHeight>0</wp14:pctHeight>
-                      </wp14:sizeRelV>
-                    </wp:anchor>
-                  </w:drawing>
-                </mc:Choice>
-                <mc:Fallback>
-                  <w:pict>
-                    <v:line w14:anchorId="383095B8" id="直接连接符 47" o:spid="_x0000_s1026" style="position:absolute;left:0;text-align:left;z-index:251730944;visibility:visible;mso-wrap-style:square;mso-width-percent:0;mso-height-percent:0;mso-wrap-distance-left:9pt;mso-wrap-distance-top:0;mso-wrap-distance-right:9pt;mso-wrap-distance-bottom:0;mso-position-horizontal:absolute;mso-position-horizontal-relative:text;mso-position-vertical:absolute;mso-position-vertical-relative:text;mso-width-percent:0;mso-height-percent:0;mso-width-relative:margin;mso-height-relative:margin" from="32.05pt,73.85pt" to="75.15pt,105.5pt" o:gfxdata="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" strokecolor="#f2f2f2 [3052]" strokeweight=".5pt">
-                      <v:stroke dashstyle="3 1" joinstyle="miter"/>
-                    </v:line>
-                  </w:pict>
-                </mc:Fallback>
-              </mc:AlternateContent>
-            </w:r>
-            <w:r>
-              <w:rPr>
-                <w:noProof/>
-              </w:rPr>
-              <mc:AlternateContent>
-                <mc:Choice Requires="wps">
-                  <w:drawing>
-                    <wp:anchor distT="0" distB="0" distL="114300" distR="114300" simplePos="0" relativeHeight="251726848" behindDoc="0" locked="0" layoutInCell="1" allowOverlap="1" wp14:anchorId="6BA5039F" wp14:editId="515CBDB7">
-                      <wp:simplePos x="0" y="0"/>
-                      <wp:positionH relativeFrom="column">
-                        <wp:posOffset>1128164</wp:posOffset>
-                      </wp:positionH>
-                      <wp:positionV relativeFrom="paragraph">
-                        <wp:posOffset>1315951</wp:posOffset>
-                      </wp:positionV>
-                      <wp:extent cx="547254" cy="401955"/>
-                      <wp:effectExtent l="0" t="0" r="24765" b="36195"/>
-                      <wp:wrapNone/>
-                      <wp:docPr id="45" name="直接连接符 45"/>
+                                <a:ext cx="146489" cy="152400"/>
+                              </a:xfrm>
+                              <a:prstGeom prst="line">
+                                <a:avLst/>
+                              </a:prstGeom>
+                              <a:ln>
+                                <a:solidFill>
+                                  <a:schemeClr val="bg1">
+                                    <a:lumMod val="95000"/>
+                                  </a:schemeClr>
+                                </a:solidFill>
+                                <a:prstDash val="sysDash"/>
+                              </a:ln>
+                            </wps:spPr>
+                            <wps:style>
+                              <a:lnRef idx="1">
+                                <a:schemeClr val="accent1"/>
+                              </a:lnRef>
+                              <a:fillRef idx="0">
+                                <a:schemeClr val="accent1"/>
+                              </a:fillRef>
+                              <a:effectRef idx="0">
+                                <a:schemeClr val="accent1"/>
+                              </a:effectRef>
+                              <a:fontRef idx="minor">
+                                <a:schemeClr val="tx1"/>
+                              </a:fontRef>
+                            </wps:style>
+                            <wps:bodyPr/>
+                          </wps:wsp>
+                        </a:graphicData>
+                      </a:graphic>
+                      <wp14:sizeRelH relativeFrom="margin">
+                        <wp14:pctWidth>0</wp14:pctWidth>
+                      </wp14:sizeRelH>
+                      <wp14:sizeRelV relativeFrom="margin">
+                        <wp14:pctHeight>0</wp14:pctHeight>
+                      </wp14:sizeRelV>
+                    </wp:anchor>
+                  </w:drawing>
+                </mc:Choice>
+                <mc:Fallback>
+                  <w:pict>
+                    <v:line w14:anchorId="0B450996" id="直接连接符 88" o:spid="_x0000_s1026" style="position:absolute;left:0;text-align:left;z-index:251874304;visibility:visible;mso-wrap-style:square;mso-width-percent:0;mso-height-percent:0;mso-wrap-distance-left:9pt;mso-wrap-distance-top:0;mso-wrap-distance-right:9pt;mso-wrap-distance-bottom:0;mso-position-horizontal:absolute;mso-position-horizontal-relative:text;mso-position-vertical:absolute;mso-position-vertical-relative:text;mso-width-percent:0;mso-height-percent:0;mso-width-relative:margin;mso-height-relative:margin" from="57.3pt,119.25pt" to="68.85pt,131.25pt" o:gfxdata="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" strokecolor="#f2f2f2 [3052]" strokeweight=".5pt">
+                      <v:stroke dashstyle="3 1" joinstyle="miter"/>
+                    </v:line>
+                  </w:pict>
+                </mc:Fallback>
+              </mc:AlternateContent>
+            </w:r>
+            <w:r>
+              <w:rPr>
+                <w:noProof/>
+              </w:rPr>
+              <mc:AlternateContent>
+                <mc:Choice Requires="wps">
+                  <w:drawing>
+                    <wp:anchor distT="0" distB="0" distL="114300" distR="114300" simplePos="0" relativeHeight="251872256" behindDoc="0" locked="0" layoutInCell="1" allowOverlap="1" wp14:anchorId="15930668" wp14:editId="07BA1786">
+                      <wp:simplePos x="0" y="0"/>
+                      <wp:positionH relativeFrom="column">
+                        <wp:posOffset>555088</wp:posOffset>
+                      </wp:positionH>
+                      <wp:positionV relativeFrom="paragraph">
+                        <wp:posOffset>966665</wp:posOffset>
+                      </wp:positionV>
+                      <wp:extent cx="146489" cy="152400"/>
+                      <wp:effectExtent l="0" t="0" r="25400" b="19050"/>
+                      <wp:wrapNone/>
+                      <wp:docPr id="87" name="直接连接符 87"/>
                       <wp:cNvGraphicFramePr/>
                       <a:graphic xmlns:a="http://schemas.openxmlformats.org/drawingml/2006/main">
                         <a:graphicData uri="http://schemas.microsoft.com/office/word/2010/wordprocessingShape">
@@ -2267,75 +2267,383 @@
                             <wps:spPr>
                               <a:xfrm>
                                 <a:off x="0" y="0"/>
-                                <a:ext cx="547254" cy="401955"/>
-                              </a:xfrm>
-                              <a:prstGeom prst="line">
-                                <a:avLst/>
-                              </a:prstGeom>
-                              <a:ln>
-                                <a:solidFill>
-                                  <a:schemeClr val="bg1">
-                                    <a:lumMod val="95000"/>
-                                  </a:schemeClr>
-                                </a:solidFill>
-                                <a:prstDash val="sysDash"/>
-                              </a:ln>
-                            </wps:spPr>
-                            <wps:style>
-                              <a:lnRef idx="1">
-                                <a:schemeClr val="accent1"/>
-                              </a:lnRef>
-                              <a:fillRef idx="0">
-                                <a:schemeClr val="accent1"/>
-                              </a:fillRef>
-                              <a:effectRef idx="0">
-                                <a:schemeClr val="accent1"/>
-                              </a:effectRef>
-                              <a:fontRef idx="minor">
-                                <a:schemeClr val="tx1"/>
-                              </a:fontRef>
-                            </wps:style>
-                            <wps:bodyPr/>
-                          </wps:wsp>
-                        </a:graphicData>
-                      </a:graphic>
-                      <wp14:sizeRelH relativeFrom="margin">
-                        <wp14:pctWidth>0</wp14:pctWidth>
-                      </wp14:sizeRelH>
-                      <wp14:sizeRelV relativeFrom="margin">
-                        <wp14:pctHeight>0</wp14:pctHeight>
-                      </wp14:sizeRelV>
-                    </wp:anchor>
-                  </w:drawing>
-                </mc:Choice>
-                <mc:Fallback>
-                  <w:pict>
-                    <v:line w14:anchorId="38D9903C" id="直接连接符 45" o:spid="_x0000_s1026" style="position:absolute;left:0;text-align:left;z-index:251726848;visibility:visible;mso-wrap-style:square;mso-width-percent:0;mso-height-percent:0;mso-wrap-distance-left:9pt;mso-wrap-distance-top:0;mso-wrap-distance-right:9pt;mso-wrap-distance-bottom:0;mso-position-horizontal:absolute;mso-position-horizontal-relative:text;mso-position-vertical:absolute;mso-position-vertical-relative:text;mso-width-percent:0;mso-height-percent:0;mso-width-relative:margin;mso-height-relative:margin" from="88.85pt,103.6pt" to="131.95pt,135.25pt" o:gfxdata="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" strokecolor="#f2f2f2 [3052]" strokeweight=".5pt">
-                      <v:stroke dashstyle="3 1" joinstyle="miter"/>
-                    </v:line>
-                  </w:pict>
-                </mc:Fallback>
-              </mc:AlternateContent>
-            </w:r>
-            <w:r>
-              <w:rPr>
-                <w:noProof/>
-              </w:rPr>
-              <mc:AlternateContent>
-                <mc:Choice Requires="wps">
-                  <w:drawing>
-                    <wp:anchor distT="0" distB="0" distL="114300" distR="114300" simplePos="0" relativeHeight="251724800" behindDoc="0" locked="0" layoutInCell="1" allowOverlap="1" wp14:anchorId="2B7AFBB6" wp14:editId="74BC8C1B">
-                      <wp:simplePos x="0" y="0"/>
-                      <wp:positionH relativeFrom="column">
-                        <wp:posOffset>643544</wp:posOffset>
-                      </wp:positionH>
-                      <wp:positionV relativeFrom="paragraph">
-                        <wp:posOffset>1372177</wp:posOffset>
-                      </wp:positionV>
-                      <wp:extent cx="547254" cy="401955"/>
-                      <wp:effectExtent l="0" t="0" r="24765" b="36195"/>
-                      <wp:wrapNone/>
-                      <wp:docPr id="44" name="直接连接符 44"/>
+                                <a:ext cx="146489" cy="152400"/>
+                              </a:xfrm>
+                              <a:prstGeom prst="line">
+                                <a:avLst/>
+                              </a:prstGeom>
+                              <a:ln>
+                                <a:solidFill>
+                                  <a:schemeClr val="bg1">
+                                    <a:lumMod val="95000"/>
+                                  </a:schemeClr>
+                                </a:solidFill>
+                                <a:prstDash val="sysDash"/>
+                              </a:ln>
+                            </wps:spPr>
+                            <wps:style>
+                              <a:lnRef idx="1">
+                                <a:schemeClr val="accent1"/>
+                              </a:lnRef>
+                              <a:fillRef idx="0">
+                                <a:schemeClr val="accent1"/>
+                              </a:fillRef>
+                              <a:effectRef idx="0">
+                                <a:schemeClr val="accent1"/>
+                              </a:effectRef>
+                              <a:fontRef idx="minor">
+                                <a:schemeClr val="tx1"/>
+                              </a:fontRef>
+                            </wps:style>
+                            <wps:bodyPr/>
+                          </wps:wsp>
+                        </a:graphicData>
+                      </a:graphic>
+                      <wp14:sizeRelH relativeFrom="margin">
+                        <wp14:pctWidth>0</wp14:pctWidth>
+                      </wp14:sizeRelH>
+                      <wp14:sizeRelV relativeFrom="margin">
+                        <wp14:pctHeight>0</wp14:pctHeight>
+                      </wp14:sizeRelV>
+                    </wp:anchor>
+                  </w:drawing>
+                </mc:Choice>
+                <mc:Fallback>
+                  <w:pict>
+                    <v:line w14:anchorId="4AFC49E3" id="直接连接符 87" o:spid="_x0000_s1026" style="position:absolute;left:0;text-align:left;z-index:251872256;visibility:visible;mso-wrap-style:square;mso-width-percent:0;mso-height-percent:0;mso-wrap-distance-left:9pt;mso-wrap-distance-top:0;mso-wrap-distance-right:9pt;mso-wrap-distance-bottom:0;mso-position-horizontal:absolute;mso-position-horizontal-relative:text;mso-position-vertical:absolute;mso-position-vertical-relative:text;mso-width-percent:0;mso-height-percent:0;mso-width-relative:margin;mso-height-relative:margin" from="43.7pt,76.1pt" to="55.25pt,88.1pt" o:gfxdata="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" strokecolor="#f2f2f2 [3052]" strokeweight=".5pt">
+                      <v:stroke dashstyle="3 1" joinstyle="miter"/>
+                    </v:line>
+                  </w:pict>
+                </mc:Fallback>
+              </mc:AlternateContent>
+            </w:r>
+            <w:r>
+              <w:rPr>
+                <w:noProof/>
+              </w:rPr>
+              <mc:AlternateContent>
+                <mc:Choice Requires="wps">
+                  <w:drawing>
+                    <wp:anchor distT="0" distB="0" distL="114300" distR="114300" simplePos="0" relativeHeight="251866112" behindDoc="0" locked="0" layoutInCell="1" allowOverlap="1" wp14:anchorId="62761422" wp14:editId="5D4DBF59">
+                      <wp:simplePos x="0" y="0"/>
+                      <wp:positionH relativeFrom="column">
+                        <wp:posOffset>554892</wp:posOffset>
+                      </wp:positionH>
+                      <wp:positionV relativeFrom="paragraph">
+                        <wp:posOffset>960120</wp:posOffset>
+                      </wp:positionV>
+                      <wp:extent cx="586154" cy="8987"/>
+                      <wp:effectExtent l="0" t="0" r="23495" b="29210"/>
+                      <wp:wrapNone/>
+                      <wp:docPr id="84" name="直接连接符 84"/>
+                      <wp:cNvGraphicFramePr/>
+                      <a:graphic xmlns:a="http://schemas.openxmlformats.org/drawingml/2006/main">
+                        <a:graphicData uri="http://schemas.microsoft.com/office/word/2010/wordprocessingShape">
+                          <wps:wsp>
+                            <wps:cNvCnPr/>
+                            <wps:spPr>
+                              <a:xfrm flipV="1">
+                                <a:off x="0" y="0"/>
+                                <a:ext cx="586154" cy="8987"/>
+                              </a:xfrm>
+                              <a:prstGeom prst="line">
+                                <a:avLst/>
+                              </a:prstGeom>
+                              <a:ln>
+                                <a:solidFill>
+                                  <a:schemeClr val="bg1">
+                                    <a:lumMod val="95000"/>
+                                  </a:schemeClr>
+                                </a:solidFill>
+                                <a:prstDash val="sysDash"/>
+                              </a:ln>
+                            </wps:spPr>
+                            <wps:style>
+                              <a:lnRef idx="1">
+                                <a:schemeClr val="accent1"/>
+                              </a:lnRef>
+                              <a:fillRef idx="0">
+                                <a:schemeClr val="accent1"/>
+                              </a:fillRef>
+                              <a:effectRef idx="0">
+                                <a:schemeClr val="accent1"/>
+                              </a:effectRef>
+                              <a:fontRef idx="minor">
+                                <a:schemeClr val="tx1"/>
+                              </a:fontRef>
+                            </wps:style>
+                            <wps:bodyPr/>
+                          </wps:wsp>
+                        </a:graphicData>
+                      </a:graphic>
+                      <wp14:sizeRelH relativeFrom="margin">
+                        <wp14:pctWidth>0</wp14:pctWidth>
+                      </wp14:sizeRelH>
+                      <wp14:sizeRelV relativeFrom="margin">
+                        <wp14:pctHeight>0</wp14:pctHeight>
+                      </wp14:sizeRelV>
+                    </wp:anchor>
+                  </w:drawing>
+                </mc:Choice>
+                <mc:Fallback>
+                  <w:pict>
+                    <v:line w14:anchorId="70F5BAE1" id="直接连接符 84" o:spid="_x0000_s1026" style="position:absolute;left:0;text-align:left;flip:y;z-index:251866112;visibility:visible;mso-wrap-style:square;mso-width-percent:0;mso-height-percent:0;mso-wrap-distance-left:9pt;mso-wrap-distance-top:0;mso-wrap-distance-right:9pt;mso-wrap-distance-bottom:0;mso-position-horizontal:absolute;mso-position-horizontal-relative:text;mso-position-vertical:absolute;mso-position-vertical-relative:text;mso-width-percent:0;mso-height-percent:0;mso-width-relative:margin;mso-height-relative:margin" from="43.7pt,75.6pt" to="89.85pt,76.3pt" o:gfxdata="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" strokecolor="#f2f2f2 [3052]" strokeweight=".5pt">
+                      <v:stroke dashstyle="3 1" joinstyle="miter"/>
+                    </v:line>
+                  </w:pict>
+                </mc:Fallback>
+              </mc:AlternateContent>
+            </w:r>
+            <w:r>
+              <w:rPr>
+                <w:noProof/>
+              </w:rPr>
+              <mc:AlternateContent>
+                <mc:Choice Requires="wps">
+                  <w:drawing>
+                    <wp:anchor distT="0" distB="0" distL="114300" distR="114300" simplePos="0" relativeHeight="251868160" behindDoc="0" locked="0" layoutInCell="1" allowOverlap="1" wp14:anchorId="5A900773" wp14:editId="35F6E763">
+                      <wp:simplePos x="0" y="0"/>
+                      <wp:positionH relativeFrom="column">
+                        <wp:posOffset>698500</wp:posOffset>
+                      </wp:positionH>
+                      <wp:positionV relativeFrom="paragraph">
+                        <wp:posOffset>1112618</wp:posOffset>
+                      </wp:positionV>
+                      <wp:extent cx="586154" cy="8987"/>
+                      <wp:effectExtent l="0" t="0" r="23495" b="29210"/>
+                      <wp:wrapNone/>
+                      <wp:docPr id="85" name="直接连接符 85"/>
+                      <wp:cNvGraphicFramePr/>
+                      <a:graphic xmlns:a="http://schemas.openxmlformats.org/drawingml/2006/main">
+                        <a:graphicData uri="http://schemas.microsoft.com/office/word/2010/wordprocessingShape">
+                          <wps:wsp>
+                            <wps:cNvCnPr/>
+                            <wps:spPr>
+                              <a:xfrm flipV="1">
+                                <a:off x="0" y="0"/>
+                                <a:ext cx="586154" cy="8987"/>
+                              </a:xfrm>
+                              <a:prstGeom prst="line">
+                                <a:avLst/>
+                              </a:prstGeom>
+                              <a:ln>
+                                <a:solidFill>
+                                  <a:schemeClr val="bg1">
+                                    <a:lumMod val="95000"/>
+                                  </a:schemeClr>
+                                </a:solidFill>
+                                <a:prstDash val="sysDash"/>
+                              </a:ln>
+                            </wps:spPr>
+                            <wps:style>
+                              <a:lnRef idx="1">
+                                <a:schemeClr val="accent1"/>
+                              </a:lnRef>
+                              <a:fillRef idx="0">
+                                <a:schemeClr val="accent1"/>
+                              </a:fillRef>
+                              <a:effectRef idx="0">
+                                <a:schemeClr val="accent1"/>
+                              </a:effectRef>
+                              <a:fontRef idx="minor">
+                                <a:schemeClr val="tx1"/>
+                              </a:fontRef>
+                            </wps:style>
+                            <wps:bodyPr/>
+                          </wps:wsp>
+                        </a:graphicData>
+                      </a:graphic>
+                      <wp14:sizeRelH relativeFrom="margin">
+                        <wp14:pctWidth>0</wp14:pctWidth>
+                      </wp14:sizeRelH>
+                      <wp14:sizeRelV relativeFrom="margin">
+                        <wp14:pctHeight>0</wp14:pctHeight>
+                      </wp14:sizeRelV>
+                    </wp:anchor>
+                  </w:drawing>
+                </mc:Choice>
+                <mc:Fallback>
+                  <w:pict>
+                    <v:line w14:anchorId="1D17D7DD" id="直接连接符 85" o:spid="_x0000_s1026" style="position:absolute;left:0;text-align:left;flip:y;z-index:251868160;visibility:visible;mso-wrap-style:square;mso-width-percent:0;mso-height-percent:0;mso-wrap-distance-left:9pt;mso-wrap-distance-top:0;mso-wrap-distance-right:9pt;mso-wrap-distance-bottom:0;mso-position-horizontal:absolute;mso-position-horizontal-relative:text;mso-position-vertical:absolute;mso-position-vertical-relative:text;mso-width-percent:0;mso-height-percent:0;mso-width-relative:margin;mso-height-relative:margin" from="55pt,87.6pt" to="101.15pt,88.3pt" o:gfxdata="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" strokecolor="#f2f2f2 [3052]" strokeweight=".5pt">
+                      <v:stroke dashstyle="3 1" joinstyle="miter"/>
+                    </v:line>
+                  </w:pict>
+                </mc:Fallback>
+              </mc:AlternateContent>
+            </w:r>
+            <w:r>
+              <w:rPr>
+                <w:noProof/>
+              </w:rPr>
+              <mc:AlternateContent>
+                <mc:Choice Requires="wps">
+                  <w:drawing>
+                    <wp:anchor distT="0" distB="0" distL="114300" distR="114300" simplePos="0" relativeHeight="251870208" behindDoc="0" locked="0" layoutInCell="1" allowOverlap="1" wp14:anchorId="0B3617E8" wp14:editId="21BCCD00">
+                      <wp:simplePos x="0" y="0"/>
+                      <wp:positionH relativeFrom="column">
+                        <wp:posOffset>733181</wp:posOffset>
+                      </wp:positionH>
+                      <wp:positionV relativeFrom="paragraph">
+                        <wp:posOffset>1499284</wp:posOffset>
+                      </wp:positionV>
+                      <wp:extent cx="586154" cy="8987"/>
+                      <wp:effectExtent l="0" t="0" r="23495" b="29210"/>
+                      <wp:wrapNone/>
+                      <wp:docPr id="86" name="直接连接符 86"/>
+                      <wp:cNvGraphicFramePr/>
+                      <a:graphic xmlns:a="http://schemas.openxmlformats.org/drawingml/2006/main">
+                        <a:graphicData uri="http://schemas.microsoft.com/office/word/2010/wordprocessingShape">
+                          <wps:wsp>
+                            <wps:cNvCnPr/>
+                            <wps:spPr>
+                              <a:xfrm flipV="1">
+                                <a:off x="0" y="0"/>
+                                <a:ext cx="586154" cy="8987"/>
+                              </a:xfrm>
+                              <a:prstGeom prst="line">
+                                <a:avLst/>
+                              </a:prstGeom>
+                              <a:ln>
+                                <a:solidFill>
+                                  <a:schemeClr val="bg1">
+                                    <a:lumMod val="95000"/>
+                                  </a:schemeClr>
+                                </a:solidFill>
+                                <a:prstDash val="sysDash"/>
+                              </a:ln>
+                            </wps:spPr>
+                            <wps:style>
+                              <a:lnRef idx="1">
+                                <a:schemeClr val="accent1"/>
+                              </a:lnRef>
+                              <a:fillRef idx="0">
+                                <a:schemeClr val="accent1"/>
+                              </a:fillRef>
+                              <a:effectRef idx="0">
+                                <a:schemeClr val="accent1"/>
+                              </a:effectRef>
+                              <a:fontRef idx="minor">
+                                <a:schemeClr val="tx1"/>
+                              </a:fontRef>
+                            </wps:style>
+                            <wps:bodyPr/>
+                          </wps:wsp>
+                        </a:graphicData>
+                      </a:graphic>
+                      <wp14:sizeRelH relativeFrom="margin">
+                        <wp14:pctWidth>0</wp14:pctWidth>
+                      </wp14:sizeRelH>
+                      <wp14:sizeRelV relativeFrom="margin">
+                        <wp14:pctHeight>0</wp14:pctHeight>
+                      </wp14:sizeRelV>
+                    </wp:anchor>
+                  </w:drawing>
+                </mc:Choice>
+                <mc:Fallback>
+                  <w:pict>
+                    <v:line w14:anchorId="269663C0" id="直接连接符 86" o:spid="_x0000_s1026" style="position:absolute;left:0;text-align:left;flip:y;z-index:251870208;visibility:visible;mso-wrap-style:square;mso-width-percent:0;mso-height-percent:0;mso-wrap-distance-left:9pt;mso-wrap-distance-top:0;mso-wrap-distance-right:9pt;mso-wrap-distance-bottom:0;mso-position-horizontal:absolute;mso-position-horizontal-relative:text;mso-position-vertical:absolute;mso-position-vertical-relative:text;mso-width-percent:0;mso-height-percent:0;mso-width-relative:margin;mso-height-relative:margin" from="57.75pt,118.05pt" to="103.9pt,118.75pt" o:gfxdata="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" strokecolor="#f2f2f2 [3052]" strokeweight=".5pt">
+                      <v:stroke dashstyle="3 1" joinstyle="miter"/>
+                    </v:line>
+                  </w:pict>
+                </mc:Fallback>
+              </mc:AlternateContent>
+            </w:r>
+            <w:r>
+              <w:rPr>
+                <w:noProof/>
+              </w:rPr>
+              <mc:AlternateContent>
+                <mc:Choice Requires="wps">
+                  <w:drawing>
+                    <wp:anchor distT="0" distB="0" distL="114300" distR="114300" simplePos="0" relativeHeight="251864064" behindDoc="0" locked="0" layoutInCell="1" allowOverlap="1" wp14:anchorId="5D4AB3B6" wp14:editId="00290C95">
+                      <wp:simplePos x="0" y="0"/>
+                      <wp:positionH relativeFrom="column">
+                        <wp:posOffset>889195</wp:posOffset>
+                      </wp:positionH>
+                      <wp:positionV relativeFrom="paragraph">
+                        <wp:posOffset>1658132</wp:posOffset>
+                      </wp:positionV>
+                      <wp:extent cx="586154" cy="8987"/>
+                      <wp:effectExtent l="0" t="0" r="23495" b="29210"/>
+                      <wp:wrapNone/>
+                      <wp:docPr id="33" name="直接连接符 33"/>
+                      <wp:cNvGraphicFramePr/>
+                      <a:graphic xmlns:a="http://schemas.openxmlformats.org/drawingml/2006/main">
+                        <a:graphicData uri="http://schemas.microsoft.com/office/word/2010/wordprocessingShape">
+                          <wps:wsp>
+                            <wps:cNvCnPr/>
+                            <wps:spPr>
+                              <a:xfrm flipV="1">
+                                <a:off x="0" y="0"/>
+                                <a:ext cx="586154" cy="8987"/>
+                              </a:xfrm>
+                              <a:prstGeom prst="line">
+                                <a:avLst/>
+                              </a:prstGeom>
+                              <a:ln>
+                                <a:solidFill>
+                                  <a:schemeClr val="bg1">
+                                    <a:lumMod val="95000"/>
+                                  </a:schemeClr>
+                                </a:solidFill>
+                                <a:prstDash val="sysDash"/>
+                              </a:ln>
+                            </wps:spPr>
+                            <wps:style>
+                              <a:lnRef idx="1">
+                                <a:schemeClr val="accent1"/>
+                              </a:lnRef>
+                              <a:fillRef idx="0">
+                                <a:schemeClr val="accent1"/>
+                              </a:fillRef>
+                              <a:effectRef idx="0">
+                                <a:schemeClr val="accent1"/>
+                              </a:effectRef>
+                              <a:fontRef idx="minor">
+                                <a:schemeClr val="tx1"/>
+                              </a:fontRef>
+                            </wps:style>
+                            <wps:bodyPr/>
+                          </wps:wsp>
+                        </a:graphicData>
+                      </a:graphic>
+                      <wp14:sizeRelH relativeFrom="margin">
+                        <wp14:pctWidth>0</wp14:pctWidth>
+                      </wp14:sizeRelH>
+                      <wp14:sizeRelV relativeFrom="margin">
+                        <wp14:pctHeight>0</wp14:pctHeight>
+                      </wp14:sizeRelV>
+                    </wp:anchor>
+                  </w:drawing>
+                </mc:Choice>
+                <mc:Fallback>
+                  <w:pict>
+                    <v:line w14:anchorId="21386263" id="直接连接符 33" o:spid="_x0000_s1026" style="position:absolute;left:0;text-align:left;flip:y;z-index:251864064;visibility:visible;mso-wrap-style:square;mso-width-percent:0;mso-height-percent:0;mso-wrap-distance-left:9pt;mso-wrap-distance-top:0;mso-wrap-distance-right:9pt;mso-wrap-distance-bottom:0;mso-position-horizontal:absolute;mso-position-horizontal-relative:text;mso-position-vertical:absolute;mso-position-vertical-relative:text;mso-width-percent:0;mso-height-percent:0;mso-width-relative:margin;mso-height-relative:margin" from="70pt,130.55pt" to="116.15pt,131.25pt" o:gfxdata="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" strokecolor="#f2f2f2 [3052]" strokeweight=".5pt">
+                      <v:stroke dashstyle="3 1" joinstyle="miter"/>
+                    </v:line>
+                  </w:pict>
+                </mc:Fallback>
+              </mc:AlternateContent>
+            </w:r>
+            <w:r>
+              <w:rPr>
+                <w:noProof/>
+              </w:rPr>
+              <mc:AlternateContent>
+                <mc:Choice Requires="wps">
+                  <w:drawing>
+                    <wp:anchor distT="0" distB="0" distL="114300" distR="114300" simplePos="0" relativeHeight="251862016" behindDoc="0" locked="0" layoutInCell="1" allowOverlap="1" wp14:anchorId="013BA2E8" wp14:editId="65305D9F">
+                      <wp:simplePos x="0" y="0"/>
+                      <wp:positionH relativeFrom="column">
+                        <wp:posOffset>1301750</wp:posOffset>
+                      </wp:positionH>
+                      <wp:positionV relativeFrom="paragraph">
+                        <wp:posOffset>1104265</wp:posOffset>
+                      </wp:positionV>
+                      <wp:extent cx="184639" cy="553915"/>
+                      <wp:effectExtent l="0" t="0" r="25400" b="36830"/>
+                      <wp:wrapNone/>
+                      <wp:docPr id="31" name="直接连接符 31"/>
                       <wp:cNvGraphicFramePr/>
                       <a:graphic xmlns:a="http://schemas.openxmlformats.org/drawingml/2006/main">
                         <a:graphicData uri="http://schemas.microsoft.com/office/word/2010/wordprocessingShape">
@@ -2344,383 +2652,75 @@
                             <wps:spPr>
                               <a:xfrm>
                                 <a:off x="0" y="0"/>
-                                <a:ext cx="547254" cy="401955"/>
-                              </a:xfrm>
-                              <a:prstGeom prst="line">
-                                <a:avLst/>
-                              </a:prstGeom>
-                              <a:ln>
-                                <a:solidFill>
-                                  <a:schemeClr val="bg1">
-                                    <a:lumMod val="95000"/>
-                                  </a:schemeClr>
-                                </a:solidFill>
-                                <a:prstDash val="sysDash"/>
-                              </a:ln>
-                            </wps:spPr>
-                            <wps:style>
-                              <a:lnRef idx="1">
-                                <a:schemeClr val="accent1"/>
-                              </a:lnRef>
-                              <a:fillRef idx="0">
-                                <a:schemeClr val="accent1"/>
-                              </a:fillRef>
-                              <a:effectRef idx="0">
-                                <a:schemeClr val="accent1"/>
-                              </a:effectRef>
-                              <a:fontRef idx="minor">
-                                <a:schemeClr val="tx1"/>
-                              </a:fontRef>
-                            </wps:style>
-                            <wps:bodyPr/>
-                          </wps:wsp>
-                        </a:graphicData>
-                      </a:graphic>
-                      <wp14:sizeRelH relativeFrom="margin">
-                        <wp14:pctWidth>0</wp14:pctWidth>
-                      </wp14:sizeRelH>
-                      <wp14:sizeRelV relativeFrom="margin">
-                        <wp14:pctHeight>0</wp14:pctHeight>
-                      </wp14:sizeRelV>
-                    </wp:anchor>
-                  </w:drawing>
-                </mc:Choice>
-                <mc:Fallback>
-                  <w:pict>
-                    <v:line w14:anchorId="4756D955" id="直接连接符 44" o:spid="_x0000_s1026" style="position:absolute;left:0;text-align:left;z-index:251724800;visibility:visible;mso-wrap-style:square;mso-width-percent:0;mso-height-percent:0;mso-wrap-distance-left:9pt;mso-wrap-distance-top:0;mso-wrap-distance-right:9pt;mso-wrap-distance-bottom:0;mso-position-horizontal:absolute;mso-position-horizontal-relative:text;mso-position-vertical:absolute;mso-position-vertical-relative:text;mso-width-percent:0;mso-height-percent:0;mso-width-relative:margin;mso-height-relative:margin" from="50.65pt,108.05pt" to="93.75pt,139.7pt" o:gfxdata="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" strokecolor="#f2f2f2 [3052]" strokeweight=".5pt">
-                      <v:stroke dashstyle="3 1" joinstyle="miter"/>
-                    </v:line>
-                  </w:pict>
-                </mc:Fallback>
-              </mc:AlternateContent>
-            </w:r>
-            <w:r>
-              <w:rPr>
-                <w:noProof/>
-              </w:rPr>
-              <mc:AlternateContent>
-                <mc:Choice Requires="wps">
-                  <w:drawing>
-                    <wp:anchor distT="0" distB="0" distL="114300" distR="114300" simplePos="0" relativeHeight="251722752" behindDoc="0" locked="0" layoutInCell="1" allowOverlap="1" wp14:anchorId="4D550C5E" wp14:editId="529B5471">
-                      <wp:simplePos x="0" y="0"/>
-                      <wp:positionH relativeFrom="column">
-                        <wp:posOffset>642967</wp:posOffset>
-                      </wp:positionH>
-                      <wp:positionV relativeFrom="paragraph">
-                        <wp:posOffset>1321839</wp:posOffset>
-                      </wp:positionV>
-                      <wp:extent cx="477982" cy="59113"/>
-                      <wp:effectExtent l="0" t="0" r="36830" b="36195"/>
-                      <wp:wrapNone/>
-                      <wp:docPr id="43" name="直接连接符 43"/>
-                      <wp:cNvGraphicFramePr/>
-                      <a:graphic xmlns:a="http://schemas.openxmlformats.org/drawingml/2006/main">
-                        <a:graphicData uri="http://schemas.microsoft.com/office/word/2010/wordprocessingShape">
-                          <wps:wsp>
-                            <wps:cNvCnPr/>
-                            <wps:spPr>
-                              <a:xfrm flipV="1">
-                                <a:off x="0" y="0"/>
-                                <a:ext cx="477982" cy="59113"/>
-                              </a:xfrm>
-                              <a:prstGeom prst="line">
-                                <a:avLst/>
-                              </a:prstGeom>
-                              <a:ln>
-                                <a:solidFill>
-                                  <a:schemeClr val="bg1">
-                                    <a:lumMod val="95000"/>
-                                  </a:schemeClr>
-                                </a:solidFill>
-                                <a:prstDash val="sysDash"/>
-                              </a:ln>
-                            </wps:spPr>
-                            <wps:style>
-                              <a:lnRef idx="1">
-                                <a:schemeClr val="accent1"/>
-                              </a:lnRef>
-                              <a:fillRef idx="0">
-                                <a:schemeClr val="accent1"/>
-                              </a:fillRef>
-                              <a:effectRef idx="0">
-                                <a:schemeClr val="accent1"/>
-                              </a:effectRef>
-                              <a:fontRef idx="minor">
-                                <a:schemeClr val="tx1"/>
-                              </a:fontRef>
-                            </wps:style>
-                            <wps:bodyPr/>
-                          </wps:wsp>
-                        </a:graphicData>
-                      </a:graphic>
-                      <wp14:sizeRelH relativeFrom="margin">
-                        <wp14:pctWidth>0</wp14:pctWidth>
-                      </wp14:sizeRelH>
-                      <wp14:sizeRelV relativeFrom="margin">
-                        <wp14:pctHeight>0</wp14:pctHeight>
-                      </wp14:sizeRelV>
-                    </wp:anchor>
-                  </w:drawing>
-                </mc:Choice>
-                <mc:Fallback>
-                  <w:pict>
-                    <v:line w14:anchorId="50516141" id="直接连接符 43" o:spid="_x0000_s1026" style="position:absolute;left:0;text-align:left;flip:y;z-index:251722752;visibility:visible;mso-wrap-style:square;mso-width-percent:0;mso-height-percent:0;mso-wrap-distance-left:9pt;mso-wrap-distance-top:0;mso-wrap-distance-right:9pt;mso-wrap-distance-bottom:0;mso-position-horizontal:absolute;mso-position-horizontal-relative:text;mso-position-vertical:absolute;mso-position-vertical-relative:text;mso-width-percent:0;mso-height-percent:0;mso-width-relative:margin;mso-height-relative:margin" from="50.65pt,104.1pt" to="88.3pt,108.75pt" o:gfxdata="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" strokecolor="#f2f2f2 [3052]" strokeweight=".5pt">
-                      <v:stroke dashstyle="3 1" joinstyle="miter"/>
-                    </v:line>
-                  </w:pict>
-                </mc:Fallback>
-              </mc:AlternateContent>
-            </w:r>
-            <w:r>
-              <w:rPr>
-                <w:noProof/>
-              </w:rPr>
-              <mc:AlternateContent>
-                <mc:Choice Requires="wps">
-                  <w:drawing>
-                    <wp:anchor distT="0" distB="0" distL="114300" distR="114300" simplePos="0" relativeHeight="251720704" behindDoc="0" locked="0" layoutInCell="1" allowOverlap="1" wp14:anchorId="1630C22B" wp14:editId="03E96356">
-                      <wp:simplePos x="0" y="0"/>
-                      <wp:positionH relativeFrom="column">
-                        <wp:posOffset>418234</wp:posOffset>
-                      </wp:positionH>
-                      <wp:positionV relativeFrom="paragraph">
-                        <wp:posOffset>886171</wp:posOffset>
-                      </wp:positionV>
-                      <wp:extent cx="477982" cy="59113"/>
-                      <wp:effectExtent l="0" t="0" r="36830" b="36195"/>
-                      <wp:wrapNone/>
-                      <wp:docPr id="42" name="直接连接符 42"/>
-                      <wp:cNvGraphicFramePr/>
-                      <a:graphic xmlns:a="http://schemas.openxmlformats.org/drawingml/2006/main">
-                        <a:graphicData uri="http://schemas.microsoft.com/office/word/2010/wordprocessingShape">
-                          <wps:wsp>
-                            <wps:cNvCnPr/>
-                            <wps:spPr>
-                              <a:xfrm flipV="1">
-                                <a:off x="0" y="0"/>
-                                <a:ext cx="477982" cy="59113"/>
-                              </a:xfrm>
-                              <a:prstGeom prst="line">
-                                <a:avLst/>
-                              </a:prstGeom>
-                              <a:ln>
-                                <a:solidFill>
-                                  <a:schemeClr val="bg1">
-                                    <a:lumMod val="95000"/>
-                                  </a:schemeClr>
-                                </a:solidFill>
-                                <a:prstDash val="sysDash"/>
-                              </a:ln>
-                            </wps:spPr>
-                            <wps:style>
-                              <a:lnRef idx="1">
-                                <a:schemeClr val="accent1"/>
-                              </a:lnRef>
-                              <a:fillRef idx="0">
-                                <a:schemeClr val="accent1"/>
-                              </a:fillRef>
-                              <a:effectRef idx="0">
-                                <a:schemeClr val="accent1"/>
-                              </a:effectRef>
-                              <a:fontRef idx="minor">
-                                <a:schemeClr val="tx1"/>
-                              </a:fontRef>
-                            </wps:style>
-                            <wps:bodyPr/>
-                          </wps:wsp>
-                        </a:graphicData>
-                      </a:graphic>
-                      <wp14:sizeRelH relativeFrom="margin">
-                        <wp14:pctWidth>0</wp14:pctWidth>
-                      </wp14:sizeRelH>
-                      <wp14:sizeRelV relativeFrom="margin">
-                        <wp14:pctHeight>0</wp14:pctHeight>
-                      </wp14:sizeRelV>
-                    </wp:anchor>
-                  </w:drawing>
-                </mc:Choice>
-                <mc:Fallback>
-                  <w:pict>
-                    <v:line w14:anchorId="28F27631" id="直接连接符 42" o:spid="_x0000_s1026" style="position:absolute;left:0;text-align:left;flip:y;z-index:251720704;visibility:visible;mso-wrap-style:square;mso-width-percent:0;mso-height-percent:0;mso-wrap-distance-left:9pt;mso-wrap-distance-top:0;mso-wrap-distance-right:9pt;mso-wrap-distance-bottom:0;mso-position-horizontal:absolute;mso-position-horizontal-relative:text;mso-position-vertical:absolute;mso-position-vertical-relative:text;mso-width-percent:0;mso-height-percent:0;mso-width-relative:margin;mso-height-relative:margin" from="32.95pt,69.8pt" to="70.6pt,74.45pt" o:gfxdata="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" strokecolor="#f2f2f2 [3052]" strokeweight=".5pt">
-                      <v:stroke dashstyle="3 1" joinstyle="miter"/>
-                    </v:line>
-                  </w:pict>
-                </mc:Fallback>
-              </mc:AlternateContent>
-            </w:r>
-            <w:r>
-              <w:rPr>
-                <w:noProof/>
-              </w:rPr>
-              <mc:AlternateContent>
-                <mc:Choice Requires="wps">
-                  <w:drawing>
-                    <wp:anchor distT="0" distB="0" distL="114300" distR="114300" simplePos="0" relativeHeight="251718656" behindDoc="0" locked="0" layoutInCell="1" allowOverlap="1" wp14:anchorId="04E4B6F7" wp14:editId="5D8FD042">
-                      <wp:simplePos x="0" y="0"/>
-                      <wp:positionH relativeFrom="column">
-                        <wp:posOffset>944649</wp:posOffset>
-                      </wp:positionH>
-                      <wp:positionV relativeFrom="paragraph">
-                        <wp:posOffset>1270982</wp:posOffset>
-                      </wp:positionV>
-                      <wp:extent cx="477982" cy="59113"/>
-                      <wp:effectExtent l="0" t="0" r="36830" b="36195"/>
-                      <wp:wrapNone/>
-                      <wp:docPr id="41" name="直接连接符 41"/>
-                      <wp:cNvGraphicFramePr/>
-                      <a:graphic xmlns:a="http://schemas.openxmlformats.org/drawingml/2006/main">
-                        <a:graphicData uri="http://schemas.microsoft.com/office/word/2010/wordprocessingShape">
-                          <wps:wsp>
-                            <wps:cNvCnPr/>
-                            <wps:spPr>
-                              <a:xfrm flipV="1">
-                                <a:off x="0" y="0"/>
-                                <a:ext cx="477982" cy="59113"/>
-                              </a:xfrm>
-                              <a:prstGeom prst="line">
-                                <a:avLst/>
-                              </a:prstGeom>
-                              <a:ln>
-                                <a:solidFill>
-                                  <a:schemeClr val="bg1">
-                                    <a:lumMod val="95000"/>
-                                  </a:schemeClr>
-                                </a:solidFill>
-                                <a:prstDash val="sysDash"/>
-                              </a:ln>
-                            </wps:spPr>
-                            <wps:style>
-                              <a:lnRef idx="1">
-                                <a:schemeClr val="accent1"/>
-                              </a:lnRef>
-                              <a:fillRef idx="0">
-                                <a:schemeClr val="accent1"/>
-                              </a:fillRef>
-                              <a:effectRef idx="0">
-                                <a:schemeClr val="accent1"/>
-                              </a:effectRef>
-                              <a:fontRef idx="minor">
-                                <a:schemeClr val="tx1"/>
-                              </a:fontRef>
-                            </wps:style>
-                            <wps:bodyPr/>
-                          </wps:wsp>
-                        </a:graphicData>
-                      </a:graphic>
-                      <wp14:sizeRelH relativeFrom="margin">
-                        <wp14:pctWidth>0</wp14:pctWidth>
-                      </wp14:sizeRelH>
-                      <wp14:sizeRelV relativeFrom="margin">
-                        <wp14:pctHeight>0</wp14:pctHeight>
-                      </wp14:sizeRelV>
-                    </wp:anchor>
-                  </w:drawing>
-                </mc:Choice>
-                <mc:Fallback>
-                  <w:pict>
-                    <v:line w14:anchorId="791425DD" id="直接连接符 41" o:spid="_x0000_s1026" style="position:absolute;left:0;text-align:left;flip:y;z-index:251718656;visibility:visible;mso-wrap-style:square;mso-width-percent:0;mso-height-percent:0;mso-wrap-distance-left:9pt;mso-wrap-distance-top:0;mso-wrap-distance-right:9pt;mso-wrap-distance-bottom:0;mso-position-horizontal:absolute;mso-position-horizontal-relative:text;mso-position-vertical:absolute;mso-position-vertical-relative:text;mso-width-percent:0;mso-height-percent:0;mso-width-relative:margin;mso-height-relative:margin" from="74.4pt,100.1pt" to="112.05pt,104.75pt" o:gfxdata="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" strokecolor="#f2f2f2 [3052]" strokeweight=".5pt">
-                      <v:stroke dashstyle="3 1" joinstyle="miter"/>
-                    </v:line>
-                  </w:pict>
-                </mc:Fallback>
-              </mc:AlternateContent>
-            </w:r>
-            <w:r>
-              <w:rPr>
-                <w:noProof/>
-              </w:rPr>
-              <mc:AlternateContent>
-                <mc:Choice Requires="wps">
-                  <w:drawing>
-                    <wp:anchor distT="0" distB="0" distL="114300" distR="114300" simplePos="0" relativeHeight="251716608" behindDoc="0" locked="0" layoutInCell="1" allowOverlap="1" wp14:anchorId="3AD8B474" wp14:editId="59D2AC4D">
-                      <wp:simplePos x="0" y="0"/>
-                      <wp:positionH relativeFrom="column">
-                        <wp:posOffset>1183871</wp:posOffset>
-                      </wp:positionH>
-                      <wp:positionV relativeFrom="paragraph">
-                        <wp:posOffset>1714846</wp:posOffset>
-                      </wp:positionV>
-                      <wp:extent cx="477982" cy="59113"/>
-                      <wp:effectExtent l="0" t="0" r="36830" b="36195"/>
-                      <wp:wrapNone/>
-                      <wp:docPr id="40" name="直接连接符 40"/>
-                      <wp:cNvGraphicFramePr/>
-                      <a:graphic xmlns:a="http://schemas.openxmlformats.org/drawingml/2006/main">
-                        <a:graphicData uri="http://schemas.microsoft.com/office/word/2010/wordprocessingShape">
-                          <wps:wsp>
-                            <wps:cNvCnPr/>
-                            <wps:spPr>
-                              <a:xfrm flipV="1">
-                                <a:off x="0" y="0"/>
-                                <a:ext cx="477982" cy="59113"/>
-                              </a:xfrm>
-                              <a:prstGeom prst="line">
-                                <a:avLst/>
-                              </a:prstGeom>
-                              <a:ln>
-                                <a:solidFill>
-                                  <a:schemeClr val="bg1">
-                                    <a:lumMod val="95000"/>
-                                  </a:schemeClr>
-                                </a:solidFill>
-                                <a:prstDash val="sysDash"/>
-                              </a:ln>
-                            </wps:spPr>
-                            <wps:style>
-                              <a:lnRef idx="1">
-                                <a:schemeClr val="accent1"/>
-                              </a:lnRef>
-                              <a:fillRef idx="0">
-                                <a:schemeClr val="accent1"/>
-                              </a:fillRef>
-                              <a:effectRef idx="0">
-                                <a:schemeClr val="accent1"/>
-                              </a:effectRef>
-                              <a:fontRef idx="minor">
-                                <a:schemeClr val="tx1"/>
-                              </a:fontRef>
-                            </wps:style>
-                            <wps:bodyPr/>
-                          </wps:wsp>
-                        </a:graphicData>
-                      </a:graphic>
-                      <wp14:sizeRelH relativeFrom="margin">
-                        <wp14:pctWidth>0</wp14:pctWidth>
-                      </wp14:sizeRelH>
-                      <wp14:sizeRelV relativeFrom="margin">
-                        <wp14:pctHeight>0</wp14:pctHeight>
-                      </wp14:sizeRelV>
-                    </wp:anchor>
-                  </w:drawing>
-                </mc:Choice>
-                <mc:Fallback>
-                  <w:pict>
-                    <v:line w14:anchorId="10C8FEC6" id="直接连接符 40" o:spid="_x0000_s1026" style="position:absolute;left:0;text-align:left;flip:y;z-index:251716608;visibility:visible;mso-wrap-style:square;mso-width-percent:0;mso-height-percent:0;mso-wrap-distance-left:9pt;mso-wrap-distance-top:0;mso-wrap-distance-right:9pt;mso-wrap-distance-bottom:0;mso-position-horizontal:absolute;mso-position-horizontal-relative:text;mso-position-vertical:absolute;mso-position-vertical-relative:text;mso-width-percent:0;mso-height-percent:0;mso-width-relative:margin;mso-height-relative:margin" from="93.2pt,135.05pt" to="130.85pt,139.7pt" o:gfxdata="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" strokecolor="#f2f2f2 [3052]" strokeweight=".5pt">
-                      <v:stroke dashstyle="3 1" joinstyle="miter"/>
-                    </v:line>
-                  </w:pict>
-                </mc:Fallback>
-              </mc:AlternateContent>
-            </w:r>
-            <w:r>
-              <w:rPr>
-                <w:noProof/>
-              </w:rPr>
-              <mc:AlternateContent>
-                <mc:Choice Requires="wps">
-                  <w:drawing>
-                    <wp:anchor distT="0" distB="0" distL="114300" distR="114300" simplePos="0" relativeHeight="251712512" behindDoc="0" locked="0" layoutInCell="1" allowOverlap="1" wp14:anchorId="07CD9F45" wp14:editId="08269C3D">
-                      <wp:simplePos x="0" y="0"/>
-                      <wp:positionH relativeFrom="column">
-                        <wp:posOffset>944476</wp:posOffset>
-                      </wp:positionH>
-                      <wp:positionV relativeFrom="paragraph">
-                        <wp:posOffset>1340196</wp:posOffset>
-                      </wp:positionV>
-                      <wp:extent cx="242455" cy="429491"/>
-                      <wp:effectExtent l="0" t="0" r="24765" b="27940"/>
-                      <wp:wrapNone/>
-                      <wp:docPr id="38" name="直接连接符 38"/>
+                                <a:ext cx="184639" cy="553915"/>
+                              </a:xfrm>
+                              <a:prstGeom prst="line">
+                                <a:avLst/>
+                              </a:prstGeom>
+                              <a:ln>
+                                <a:solidFill>
+                                  <a:schemeClr val="bg1">
+                                    <a:lumMod val="95000"/>
+                                  </a:schemeClr>
+                                </a:solidFill>
+                                <a:prstDash val="sysDash"/>
+                              </a:ln>
+                            </wps:spPr>
+                            <wps:style>
+                              <a:lnRef idx="1">
+                                <a:schemeClr val="accent1"/>
+                              </a:lnRef>
+                              <a:fillRef idx="0">
+                                <a:schemeClr val="accent1"/>
+                              </a:fillRef>
+                              <a:effectRef idx="0">
+                                <a:schemeClr val="accent1"/>
+                              </a:effectRef>
+                              <a:fontRef idx="minor">
+                                <a:schemeClr val="tx1"/>
+                              </a:fontRef>
+                            </wps:style>
+                            <wps:bodyPr/>
+                          </wps:wsp>
+                        </a:graphicData>
+                      </a:graphic>
+                      <wp14:sizeRelH relativeFrom="margin">
+                        <wp14:pctWidth>0</wp14:pctWidth>
+                      </wp14:sizeRelH>
+                      <wp14:sizeRelV relativeFrom="margin">
+                        <wp14:pctHeight>0</wp14:pctHeight>
+                      </wp14:sizeRelV>
+                    </wp:anchor>
+                  </w:drawing>
+                </mc:Choice>
+                <mc:Fallback>
+                  <w:pict>
+                    <v:line w14:anchorId="519A8EC4" id="直接连接符 31" o:spid="_x0000_s1026" style="position:absolute;left:0;text-align:left;z-index:251862016;visibility:visible;mso-wrap-style:square;mso-width-percent:0;mso-height-percent:0;mso-wrap-distance-left:9pt;mso-wrap-distance-top:0;mso-wrap-distance-right:9pt;mso-wrap-distance-bottom:0;mso-position-horizontal:absolute;mso-position-horizontal-relative:text;mso-position-vertical:absolute;mso-position-vertical-relative:text;mso-width-percent:0;mso-height-percent:0;mso-width-relative:margin;mso-height-relative:margin" from="102.5pt,86.95pt" to="117.05pt,130.55pt" o:gfxdata="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" strokecolor="#f2f2f2 [3052]" strokeweight=".5pt">
+                      <v:stroke dashstyle="3 1" joinstyle="miter"/>
+                    </v:line>
+                  </w:pict>
+                </mc:Fallback>
+              </mc:AlternateContent>
+            </w:r>
+            <w:r>
+              <w:rPr>
+                <w:noProof/>
+              </w:rPr>
+              <mc:AlternateContent>
+                <mc:Choice Requires="wps">
+                  <w:drawing>
+                    <wp:anchor distT="0" distB="0" distL="114300" distR="114300" simplePos="0" relativeHeight="251859968" behindDoc="0" locked="0" layoutInCell="1" allowOverlap="1" wp14:anchorId="252972F8" wp14:editId="7E1586F7">
+                      <wp:simplePos x="0" y="0"/>
+                      <wp:positionH relativeFrom="column">
+                        <wp:posOffset>1149448</wp:posOffset>
+                      </wp:positionH>
+                      <wp:positionV relativeFrom="paragraph">
+                        <wp:posOffset>951914</wp:posOffset>
+                      </wp:positionV>
+                      <wp:extent cx="184639" cy="553915"/>
+                      <wp:effectExtent l="0" t="0" r="25400" b="36830"/>
+                      <wp:wrapNone/>
+                      <wp:docPr id="15" name="直接连接符 15"/>
                       <wp:cNvGraphicFramePr/>
                       <a:graphic xmlns:a="http://schemas.openxmlformats.org/drawingml/2006/main">
                         <a:graphicData uri="http://schemas.microsoft.com/office/word/2010/wordprocessingShape">
@@ -2729,75 +2729,75 @@
                             <wps:spPr>
                               <a:xfrm>
                                 <a:off x="0" y="0"/>
-                                <a:ext cx="242455" cy="429491"/>
-                              </a:xfrm>
-                              <a:prstGeom prst="line">
-                                <a:avLst/>
-                              </a:prstGeom>
-                              <a:ln>
-                                <a:solidFill>
-                                  <a:schemeClr val="bg1">
-                                    <a:lumMod val="95000"/>
-                                  </a:schemeClr>
-                                </a:solidFill>
-                                <a:prstDash val="sysDash"/>
-                              </a:ln>
-                            </wps:spPr>
-                            <wps:style>
-                              <a:lnRef idx="1">
-                                <a:schemeClr val="accent1"/>
-                              </a:lnRef>
-                              <a:fillRef idx="0">
-                                <a:schemeClr val="accent1"/>
-                              </a:fillRef>
-                              <a:effectRef idx="0">
-                                <a:schemeClr val="accent1"/>
-                              </a:effectRef>
-                              <a:fontRef idx="minor">
-                                <a:schemeClr val="tx1"/>
-                              </a:fontRef>
-                            </wps:style>
-                            <wps:bodyPr/>
-                          </wps:wsp>
-                        </a:graphicData>
-                      </a:graphic>
-                      <wp14:sizeRelH relativeFrom="margin">
-                        <wp14:pctWidth>0</wp14:pctWidth>
-                      </wp14:sizeRelH>
-                      <wp14:sizeRelV relativeFrom="margin">
-                        <wp14:pctHeight>0</wp14:pctHeight>
-                      </wp14:sizeRelV>
-                    </wp:anchor>
-                  </w:drawing>
-                </mc:Choice>
-                <mc:Fallback>
-                  <w:pict>
-                    <v:line w14:anchorId="1BF6EB3E" id="直接连接符 38" o:spid="_x0000_s1026" style="position:absolute;left:0;text-align:left;z-index:251712512;visibility:visible;mso-wrap-style:square;mso-width-percent:0;mso-height-percent:0;mso-wrap-distance-left:9pt;mso-wrap-distance-top:0;mso-wrap-distance-right:9pt;mso-wrap-distance-bottom:0;mso-position-horizontal:absolute;mso-position-horizontal-relative:text;mso-position-vertical:absolute;mso-position-vertical-relative:text;mso-width-percent:0;mso-height-percent:0;mso-width-relative:margin;mso-height-relative:margin" from="74.35pt,105.55pt" to="93.45pt,139.35pt" o:gfxdata="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" strokecolor="#f2f2f2 [3052]" strokeweight=".5pt">
-                      <v:stroke dashstyle="3 1" joinstyle="miter"/>
-                    </v:line>
-                  </w:pict>
-                </mc:Fallback>
-              </mc:AlternateContent>
-            </w:r>
-            <w:r>
-              <w:rPr>
-                <w:noProof/>
-              </w:rPr>
-              <mc:AlternateContent>
-                <mc:Choice Requires="wps">
-                  <w:drawing>
-                    <wp:anchor distT="0" distB="0" distL="114300" distR="114300" simplePos="0" relativeHeight="251710464" behindDoc="0" locked="0" layoutInCell="1" allowOverlap="1" wp14:anchorId="47D298FB" wp14:editId="6033C363">
-                      <wp:simplePos x="0" y="0"/>
-                      <wp:positionH relativeFrom="column">
-                        <wp:posOffset>896043</wp:posOffset>
-                      </wp:positionH>
-                      <wp:positionV relativeFrom="paragraph">
-                        <wp:posOffset>886691</wp:posOffset>
-                      </wp:positionV>
-                      <wp:extent cx="242455" cy="429491"/>
-                      <wp:effectExtent l="0" t="0" r="24765" b="27940"/>
-                      <wp:wrapNone/>
-                      <wp:docPr id="37" name="直接连接符 37"/>
+                                <a:ext cx="184639" cy="553915"/>
+                              </a:xfrm>
+                              <a:prstGeom prst="line">
+                                <a:avLst/>
+                              </a:prstGeom>
+                              <a:ln>
+                                <a:solidFill>
+                                  <a:schemeClr val="bg1">
+                                    <a:lumMod val="95000"/>
+                                  </a:schemeClr>
+                                </a:solidFill>
+                                <a:prstDash val="sysDash"/>
+                              </a:ln>
+                            </wps:spPr>
+                            <wps:style>
+                              <a:lnRef idx="1">
+                                <a:schemeClr val="accent1"/>
+                              </a:lnRef>
+                              <a:fillRef idx="0">
+                                <a:schemeClr val="accent1"/>
+                              </a:fillRef>
+                              <a:effectRef idx="0">
+                                <a:schemeClr val="accent1"/>
+                              </a:effectRef>
+                              <a:fontRef idx="minor">
+                                <a:schemeClr val="tx1"/>
+                              </a:fontRef>
+                            </wps:style>
+                            <wps:bodyPr/>
+                          </wps:wsp>
+                        </a:graphicData>
+                      </a:graphic>
+                      <wp14:sizeRelH relativeFrom="margin">
+                        <wp14:pctWidth>0</wp14:pctWidth>
+                      </wp14:sizeRelH>
+                      <wp14:sizeRelV relativeFrom="margin">
+                        <wp14:pctHeight>0</wp14:pctHeight>
+                      </wp14:sizeRelV>
+                    </wp:anchor>
+                  </w:drawing>
+                </mc:Choice>
+                <mc:Fallback>
+                  <w:pict>
+                    <v:line w14:anchorId="6D5DD151" id="直接连接符 15" o:spid="_x0000_s1026" style="position:absolute;left:0;text-align:left;z-index:251859968;visibility:visible;mso-wrap-style:square;mso-width-percent:0;mso-height-percent:0;mso-wrap-distance-left:9pt;mso-wrap-distance-top:0;mso-wrap-distance-right:9pt;mso-wrap-distance-bottom:0;mso-position-horizontal:absolute;mso-position-horizontal-relative:text;mso-position-vertical:absolute;mso-position-vertical-relative:text;mso-width-percent:0;mso-height-percent:0;mso-width-relative:margin;mso-height-relative:margin" from="90.5pt,74.95pt" to="105.05pt,118.55pt" o:gfxdata="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" strokecolor="#f2f2f2 [3052]" strokeweight=".5pt">
+                      <v:stroke dashstyle="3 1" joinstyle="miter"/>
+                    </v:line>
+                  </w:pict>
+                </mc:Fallback>
+              </mc:AlternateContent>
+            </w:r>
+            <w:r>
+              <w:rPr>
+                <w:noProof/>
+              </w:rPr>
+              <mc:AlternateContent>
+                <mc:Choice Requires="wps">
+                  <w:drawing>
+                    <wp:anchor distT="0" distB="0" distL="114300" distR="114300" simplePos="0" relativeHeight="251857920" behindDoc="0" locked="0" layoutInCell="1" allowOverlap="1" wp14:anchorId="6351310D" wp14:editId="20C7A32C">
+                      <wp:simplePos x="0" y="0"/>
+                      <wp:positionH relativeFrom="column">
+                        <wp:posOffset>701040</wp:posOffset>
+                      </wp:positionH>
+                      <wp:positionV relativeFrom="paragraph">
+                        <wp:posOffset>1127760</wp:posOffset>
+                      </wp:positionV>
+                      <wp:extent cx="184639" cy="553915"/>
+                      <wp:effectExtent l="0" t="0" r="25400" b="36830"/>
+                      <wp:wrapNone/>
+                      <wp:docPr id="8" name="直接连接符 8"/>
                       <wp:cNvGraphicFramePr/>
                       <a:graphic xmlns:a="http://schemas.openxmlformats.org/drawingml/2006/main">
                         <a:graphicData uri="http://schemas.microsoft.com/office/word/2010/wordprocessingShape">
@@ -2806,73 +2806,73 @@
                             <wps:spPr>
                               <a:xfrm>
                                 <a:off x="0" y="0"/>
-                                <a:ext cx="242455" cy="429491"/>
-                              </a:xfrm>
-                              <a:prstGeom prst="line">
-                                <a:avLst/>
-                              </a:prstGeom>
-                              <a:ln>
-                                <a:solidFill>
-                                  <a:schemeClr val="bg1">
-                                    <a:lumMod val="95000"/>
-                                  </a:schemeClr>
-                                </a:solidFill>
-                                <a:prstDash val="sysDash"/>
-                              </a:ln>
-                            </wps:spPr>
-                            <wps:style>
-                              <a:lnRef idx="1">
-                                <a:schemeClr val="accent1"/>
-                              </a:lnRef>
-                              <a:fillRef idx="0">
-                                <a:schemeClr val="accent1"/>
-                              </a:fillRef>
-                              <a:effectRef idx="0">
-                                <a:schemeClr val="accent1"/>
-                              </a:effectRef>
-                              <a:fontRef idx="minor">
-                                <a:schemeClr val="tx1"/>
-                              </a:fontRef>
-                            </wps:style>
-                            <wps:bodyPr/>
-                          </wps:wsp>
-                        </a:graphicData>
-                      </a:graphic>
-                      <wp14:sizeRelH relativeFrom="margin">
-                        <wp14:pctWidth>0</wp14:pctWidth>
-                      </wp14:sizeRelH>
-                      <wp14:sizeRelV relativeFrom="margin">
-                        <wp14:pctHeight>0</wp14:pctHeight>
-                      </wp14:sizeRelV>
-                    </wp:anchor>
-                  </w:drawing>
-                </mc:Choice>
-                <mc:Fallback>
-                  <w:pict>
-                    <v:line w14:anchorId="13598CBA" id="直接连接符 37" o:spid="_x0000_s1026" style="position:absolute;left:0;text-align:left;z-index:251710464;visibility:visible;mso-wrap-style:square;mso-width-percent:0;mso-height-percent:0;mso-wrap-distance-left:9pt;mso-wrap-distance-top:0;mso-wrap-distance-right:9pt;mso-wrap-distance-bottom:0;mso-position-horizontal:absolute;mso-position-horizontal-relative:text;mso-position-vertical:absolute;mso-position-vertical-relative:text;mso-width-percent:0;mso-height-percent:0;mso-width-relative:margin;mso-height-relative:margin" from="70.55pt,69.8pt" to="89.65pt,103.6pt" o:gfxdata="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" strokecolor="#f2f2f2 [3052]" strokeweight=".5pt">
-                      <v:stroke dashstyle="3 1" joinstyle="miter"/>
-                    </v:line>
-                  </w:pict>
-                </mc:Fallback>
-              </mc:AlternateContent>
-            </w:r>
-            <w:r>
-              <w:rPr>
-                <w:noProof/>
-              </w:rPr>
-              <mc:AlternateContent>
-                <mc:Choice Requires="wps">
-                  <w:drawing>
-                    <wp:anchor distT="0" distB="0" distL="114300" distR="114300" simplePos="0" relativeHeight="251708416" behindDoc="0" locked="0" layoutInCell="1" allowOverlap="1" wp14:anchorId="77302497" wp14:editId="0B26DB9D">
-                      <wp:simplePos x="0" y="0"/>
-                      <wp:positionH relativeFrom="column">
-                        <wp:posOffset>408016</wp:posOffset>
-                      </wp:positionH>
-                      <wp:positionV relativeFrom="paragraph">
-                        <wp:posOffset>953077</wp:posOffset>
-                      </wp:positionV>
-                      <wp:extent cx="242455" cy="429491"/>
-                      <wp:effectExtent l="0" t="0" r="24765" b="27940"/>
+                                <a:ext cx="184639" cy="553915"/>
+                              </a:xfrm>
+                              <a:prstGeom prst="line">
+                                <a:avLst/>
+                              </a:prstGeom>
+                              <a:ln>
+                                <a:solidFill>
+                                  <a:schemeClr val="bg1">
+                                    <a:lumMod val="95000"/>
+                                  </a:schemeClr>
+                                </a:solidFill>
+                                <a:prstDash val="sysDash"/>
+                              </a:ln>
+                            </wps:spPr>
+                            <wps:style>
+                              <a:lnRef idx="1">
+                                <a:schemeClr val="accent1"/>
+                              </a:lnRef>
+                              <a:fillRef idx="0">
+                                <a:schemeClr val="accent1"/>
+                              </a:fillRef>
+                              <a:effectRef idx="0">
+                                <a:schemeClr val="accent1"/>
+                              </a:effectRef>
+                              <a:fontRef idx="minor">
+                                <a:schemeClr val="tx1"/>
+                              </a:fontRef>
+                            </wps:style>
+                            <wps:bodyPr/>
+                          </wps:wsp>
+                        </a:graphicData>
+                      </a:graphic>
+                      <wp14:sizeRelH relativeFrom="margin">
+                        <wp14:pctWidth>0</wp14:pctWidth>
+                      </wp14:sizeRelH>
+                      <wp14:sizeRelV relativeFrom="margin">
+                        <wp14:pctHeight>0</wp14:pctHeight>
+                      </wp14:sizeRelV>
+                    </wp:anchor>
+                  </w:drawing>
+                </mc:Choice>
+                <mc:Fallback>
+                  <w:pict>
+                    <v:line w14:anchorId="67E02296" id="直接连接符 8" o:spid="_x0000_s1026" style="position:absolute;left:0;text-align:left;z-index:251857920;visibility:visible;mso-wrap-style:square;mso-width-percent:0;mso-height-percent:0;mso-wrap-distance-left:9pt;mso-wrap-distance-top:0;mso-wrap-distance-right:9pt;mso-wrap-distance-bottom:0;mso-position-horizontal:absolute;mso-position-horizontal-relative:text;mso-position-vertical:absolute;mso-position-vertical-relative:text;mso-width-percent:0;mso-height-percent:0;mso-width-relative:margin;mso-height-relative:margin" from="55.2pt,88.8pt" to="69.75pt,132.4pt" o:gfxdata="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" strokecolor="#f2f2f2 [3052]" strokeweight=".5pt">
+                      <v:stroke dashstyle="3 1" joinstyle="miter"/>
+                    </v:line>
+                  </w:pict>
+                </mc:Fallback>
+              </mc:AlternateContent>
+            </w:r>
+            <w:r>
+              <w:rPr>
+                <w:noProof/>
+              </w:rPr>
+              <mc:AlternateContent>
+                <mc:Choice Requires="wps">
+                  <w:drawing>
+                    <wp:anchor distT="0" distB="0" distL="114300" distR="114300" simplePos="0" relativeHeight="251708416" behindDoc="0" locked="0" layoutInCell="1" allowOverlap="1" wp14:anchorId="77302497" wp14:editId="30AFCA2D">
+                      <wp:simplePos x="0" y="0"/>
+                      <wp:positionH relativeFrom="column">
+                        <wp:posOffset>549226</wp:posOffset>
+                      </wp:positionH>
+                      <wp:positionV relativeFrom="paragraph">
+                        <wp:posOffset>975457</wp:posOffset>
+                      </wp:positionV>
+                      <wp:extent cx="184639" cy="553915"/>
+                      <wp:effectExtent l="0" t="0" r="25400" b="36830"/>
                       <wp:wrapNone/>
                       <wp:docPr id="36" name="直接连接符 36"/>
                       <wp:cNvGraphicFramePr/>
@@ -2883,50 +2883,50 @@
                             <wps:spPr>
                               <a:xfrm>
                                 <a:off x="0" y="0"/>
-                                <a:ext cx="242455" cy="429491"/>
-                              </a:xfrm>
-                              <a:prstGeom prst="line">
-                                <a:avLst/>
-                              </a:prstGeom>
-                              <a:ln>
-                                <a:solidFill>
-                                  <a:schemeClr val="bg1">
-                                    <a:lumMod val="95000"/>
-                                  </a:schemeClr>
-                                </a:solidFill>
-                                <a:prstDash val="sysDash"/>
-                              </a:ln>
-                            </wps:spPr>
-                            <wps:style>
-                              <a:lnRef idx="1">
-                                <a:schemeClr val="accent1"/>
-                              </a:lnRef>
-                              <a:fillRef idx="0">
-                                <a:schemeClr val="accent1"/>
-                              </a:fillRef>
-                              <a:effectRef idx="0">
-                                <a:schemeClr val="accent1"/>
-                              </a:effectRef>
-                              <a:fontRef idx="minor">
-                                <a:schemeClr val="tx1"/>
-                              </a:fontRef>
-                            </wps:style>
-                            <wps:bodyPr/>
-                          </wps:wsp>
-                        </a:graphicData>
-                      </a:graphic>
-                      <wp14:sizeRelH relativeFrom="margin">
-                        <wp14:pctWidth>0</wp14:pctWidth>
-                      </wp14:sizeRelH>
-                      <wp14:sizeRelV relativeFrom="margin">
-                        <wp14:pctHeight>0</wp14:pctHeight>
-                      </wp14:sizeRelV>
-                    </wp:anchor>
-                  </w:drawing>
-                </mc:Choice>
-                <mc:Fallback>
-                  <w:pict>
-                    <v:line w14:anchorId="4649F041" id="直接连接符 36" o:spid="_x0000_s1026" style="position:absolute;left:0;text-align:left;z-index:251708416;visibility:visible;mso-wrap-style:square;mso-width-percent:0;mso-height-percent:0;mso-wrap-distance-left:9pt;mso-wrap-distance-top:0;mso-wrap-distance-right:9pt;mso-wrap-distance-bottom:0;mso-position-horizontal:absolute;mso-position-horizontal-relative:text;mso-position-vertical:absolute;mso-position-vertical-relative:text;mso-width-percent:0;mso-height-percent:0;mso-width-relative:margin;mso-height-relative:margin" from="32.15pt,75.05pt" to="51.25pt,108.85pt" o:gfxdata="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" strokecolor="#f2f2f2 [3052]" strokeweight=".5pt">
+                                <a:ext cx="184639" cy="553915"/>
+                              </a:xfrm>
+                              <a:prstGeom prst="line">
+                                <a:avLst/>
+                              </a:prstGeom>
+                              <a:ln>
+                                <a:solidFill>
+                                  <a:schemeClr val="bg1">
+                                    <a:lumMod val="95000"/>
+                                  </a:schemeClr>
+                                </a:solidFill>
+                                <a:prstDash val="sysDash"/>
+                              </a:ln>
+                            </wps:spPr>
+                            <wps:style>
+                              <a:lnRef idx="1">
+                                <a:schemeClr val="accent1"/>
+                              </a:lnRef>
+                              <a:fillRef idx="0">
+                                <a:schemeClr val="accent1"/>
+                              </a:fillRef>
+                              <a:effectRef idx="0">
+                                <a:schemeClr val="accent1"/>
+                              </a:effectRef>
+                              <a:fontRef idx="minor">
+                                <a:schemeClr val="tx1"/>
+                              </a:fontRef>
+                            </wps:style>
+                            <wps:bodyPr/>
+                          </wps:wsp>
+                        </a:graphicData>
+                      </a:graphic>
+                      <wp14:sizeRelH relativeFrom="margin">
+                        <wp14:pctWidth>0</wp14:pctWidth>
+                      </wp14:sizeRelH>
+                      <wp14:sizeRelV relativeFrom="margin">
+                        <wp14:pctHeight>0</wp14:pctHeight>
+                      </wp14:sizeRelV>
+                    </wp:anchor>
+                  </w:drawing>
+                </mc:Choice>
+                <mc:Fallback>
+                  <w:pict>
+                    <v:line w14:anchorId="5377AB6D" id="直接连接符 36" o:spid="_x0000_s1026" style="position:absolute;left:0;text-align:left;z-index:251708416;visibility:visible;mso-wrap-style:square;mso-width-percent:0;mso-height-percent:0;mso-wrap-distance-left:9pt;mso-wrap-distance-top:0;mso-wrap-distance-right:9pt;mso-wrap-distance-bottom:0;mso-position-horizontal:absolute;mso-position-horizontal-relative:text;mso-position-vertical:absolute;mso-position-vertical-relative:text;mso-width-percent:0;mso-height-percent:0;mso-width-relative:margin;mso-height-relative:margin" from="43.25pt,76.8pt" to="57.8pt,120.4pt" o:gfxdata="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" strokecolor="#f2f2f2 [3052]" strokeweight=".5pt">
                       <v:stroke dashstyle="3 1" joinstyle="miter"/>
                     </v:line>
                   </w:pict>
@@ -2938,9 +2938,9 @@
                 <w:noProof/>
               </w:rPr>
               <w:drawing>
-                <wp:inline distT="0" distB="0" distL="0" distR="0" wp14:anchorId="36BBE5F6" wp14:editId="092A565B">
-                  <wp:extent cx="2114797" cy="2328377"/>
-                  <wp:effectExtent l="0" t="0" r="0" b="0"/>
+                <wp:inline distT="0" distB="0" distL="0" distR="0" wp14:anchorId="36BBE5F6" wp14:editId="65D61C4F">
+                  <wp:extent cx="2111295" cy="2328377"/>
+                  <wp:effectExtent l="0" t="0" r="3810" b="0"/>
                   <wp:docPr id="10" name="图片 10"/>
                   <wp:cNvGraphicFramePr>
                     <a:graphicFrameLocks xmlns:a="http://schemas.openxmlformats.org/drawingml/2006/main" noChangeAspect="1"/>
@@ -2967,7 +2967,7 @@
                         <pic:spPr>
                           <a:xfrm>
                             <a:off x="0" y="0"/>
-                            <a:ext cx="2114797" cy="2328377"/>
+                            <a:ext cx="2111295" cy="2328377"/>
                           </a:xfrm>
                           <a:prstGeom prst="rect">
                             <a:avLst/>
